--- a/cours/Git/Git.docx
+++ b/cours/Git/Git.docx
@@ -1,6 +1,6 @@
 
 <file path=word/document.xml><?xml version="1.0" encoding="utf-8"?>
-<w:document xmlns:wpc="http://schemas.microsoft.com/office/word/2010/wordprocessingCanvas" xmlns:cx="http://schemas.microsoft.com/office/drawing/2014/chartex" xmlns:cx1="http://schemas.microsoft.com/office/drawing/2015/9/8/chartex" xmlns:cx2="http://schemas.microsoft.com/office/drawing/2015/10/21/chartex" xmlns:cx3="http://schemas.microsoft.com/office/drawing/2016/5/9/chartex" xmlns:cx4="http://schemas.microsoft.com/office/drawing/2016/5/10/chartex" xmlns:cx5="http://schemas.microsoft.com/office/drawing/2016/5/11/chartex" xmlns:cx6="http://schemas.microsoft.com/office/drawing/2016/5/12/chartex" xmlns:cx7="http://schemas.microsoft.com/office/drawing/2016/5/13/chartex" xmlns:cx8="http://schemas.microsoft.com/office/drawing/2016/5/14/chartex" xmlns:mc="http://schemas.openxmlformats.org/markup-compatibility/2006" xmlns:aink="http://schemas.microsoft.com/office/drawing/2016/ink" xmlns:am3d="http://schemas.microsoft.com/office/drawing/2017/model3d" xmlns:o="urn:schemas-microsoft-com:office:office" xmlns:r="http://schemas.openxmlformats.org/officeDocument/2006/relationships" xmlns:m="http://schemas.openxmlformats.org/officeDocument/2006/math" xmlns:v="urn:schemas-microsoft-com:vml" xmlns:wp14="http://schemas.microsoft.com/office/word/2010/wordprocessingDrawing" xmlns:wp="http://schemas.openxmlformats.org/drawingml/2006/wordprocessingDrawing" xmlns:w10="urn:schemas-microsoft-com:office:word" xmlns:w="http://schemas.openxmlformats.org/wordprocessingml/2006/main" xmlns:w14="http://schemas.microsoft.com/office/word/2010/wordml" xmlns:w15="http://schemas.microsoft.com/office/word/2012/wordml" xmlns:w16cid="http://schemas.microsoft.com/office/word/2016/wordml/cid" xmlns:w16se="http://schemas.microsoft.com/office/word/2015/wordml/symex" xmlns:wpg="http://schemas.microsoft.com/office/word/2010/wordprocessingGroup" xmlns:wpi="http://schemas.microsoft.com/office/word/2010/wordprocessingInk" xmlns:wne="http://schemas.microsoft.com/office/word/2006/wordml" xmlns:wps="http://schemas.microsoft.com/office/word/2010/wordprocessingShape" mc:Ignorable="w14 w15 w16se w16cid wp14">
+<w:document xmlns:wpc="http://schemas.microsoft.com/office/word/2010/wordprocessingCanvas" xmlns:mc="http://schemas.openxmlformats.org/markup-compatibility/2006" xmlns:o="urn:schemas-microsoft-com:office:office" xmlns:r="http://schemas.openxmlformats.org/officeDocument/2006/relationships" xmlns:m="http://schemas.openxmlformats.org/officeDocument/2006/math" xmlns:v="urn:schemas-microsoft-com:vml" xmlns:wp14="http://schemas.microsoft.com/office/word/2010/wordprocessingDrawing" xmlns:wp="http://schemas.openxmlformats.org/drawingml/2006/wordprocessingDrawing" xmlns:w10="urn:schemas-microsoft-com:office:word" xmlns:w="http://schemas.openxmlformats.org/wordprocessingml/2006/main" xmlns:w14="http://schemas.microsoft.com/office/word/2010/wordml" xmlns:w15="http://schemas.microsoft.com/office/word/2012/wordml" xmlns:wpg="http://schemas.microsoft.com/office/word/2010/wordprocessingGroup" xmlns:wpi="http://schemas.microsoft.com/office/word/2010/wordprocessingInk" xmlns:wne="http://schemas.microsoft.com/office/word/2006/wordml" xmlns:wps="http://schemas.microsoft.com/office/word/2010/wordprocessingShape" mc:Ignorable="w14 w15 wp14">
   <w:background w:color="FFFFFF"/>
   <w:body>
     <w:p>
@@ -81,34 +81,7 @@
           <w:szCs w:val="28"/>
           <w:shd w:val="clear" w:color="auto" w:fill="FFFFFF"/>
         </w:rPr>
-        <w:t xml:space="preserve"> </w:t>
-      </w:r>
-      <w:r>
-        <w:rPr>
-          <w:rFonts w:ascii="Arial" w:hAnsi="Arial" w:cs="Arial"/>
-          <w:sz w:val="28"/>
-          <w:szCs w:val="28"/>
-          <w:shd w:val="clear" w:color="auto" w:fill="FFFFFF"/>
-        </w:rPr>
-        <w:t>cr</w:t>
-      </w:r>
-      <w:r>
-        <w:rPr>
-          <w:rFonts w:ascii="Arial" w:hAnsi="Arial" w:cs="Arial"/>
-          <w:sz w:val="28"/>
-          <w:szCs w:val="28"/>
-          <w:shd w:val="clear" w:color="auto" w:fill="FFFFFF"/>
-        </w:rPr>
-        <w:t xml:space="preserve">éé </w:t>
-      </w:r>
-      <w:r>
-        <w:rPr>
-          <w:rFonts w:ascii="Arial" w:hAnsi="Arial" w:cs="Arial"/>
-          <w:sz w:val="28"/>
-          <w:szCs w:val="28"/>
-          <w:shd w:val="clear" w:color="auto" w:fill="FFFFFF"/>
-        </w:rPr>
-        <w:t xml:space="preserve">par Linus </w:t>
+        <w:t xml:space="preserve"> créé par Linus </w:t>
       </w:r>
       <w:proofErr w:type="spellStart"/>
       <w:r>
@@ -135,563 +108,214 @@
     </w:p>
     <w:p>
       <w:pPr>
-        <w:pStyle w:val="Pardfaut"/>
-        <w:rPr>
-          <w:rFonts w:ascii="Arial" w:eastAsia="Helvetica" w:hAnsi="Arial" w:cs="Arial"/>
+        <w:pStyle w:val="Heading1"/>
+        <w:rPr>
+          <w:rFonts w:eastAsia="Helvetica"/>
+          <w:shd w:val="clear" w:color="auto" w:fill="FFFFFF"/>
+        </w:rPr>
+      </w:pPr>
+      <w:r>
+        <w:rPr>
+          <w:rFonts w:eastAsia="Helvetica"/>
+          <w:shd w:val="clear" w:color="auto" w:fill="FFFFFF"/>
+        </w:rPr>
+        <w:t xml:space="preserve">Qu’est-ce que </w:t>
+      </w:r>
+      <w:proofErr w:type="spellStart"/>
+      <w:r>
+        <w:rPr>
+          <w:rFonts w:eastAsia="Helvetica"/>
+          <w:shd w:val="clear" w:color="auto" w:fill="FFFFFF"/>
+        </w:rPr>
+        <w:t>versionner</w:t>
+      </w:r>
+      <w:proofErr w:type="spellEnd"/>
+      <w:r>
+        <w:rPr>
+          <w:rFonts w:eastAsia="Helvetica"/>
+          <w:shd w:val="clear" w:color="auto" w:fill="FFFFFF"/>
+        </w:rPr>
+        <w:t xml:space="preserve"> son code </w:t>
+      </w:r>
+    </w:p>
+    <w:p>
+      <w:pPr>
+        <w:pStyle w:val="Pardfaut"/>
+        <w:rPr>
+          <w:rFonts w:ascii="Arial" w:eastAsia="Helvetica" w:hAnsi="Arial" w:cs="Arial"/>
+          <w:sz w:val="28"/>
+          <w:szCs w:val="28"/>
+          <w:shd w:val="clear" w:color="auto" w:fill="FFFFFF"/>
+        </w:rPr>
+      </w:pPr>
+    </w:p>
+    <w:p>
+      <w:pPr>
+        <w:pStyle w:val="Pardfaut"/>
+        <w:rPr>
+          <w:rFonts w:ascii="Arial" w:eastAsia="Helvetica" w:hAnsi="Arial" w:cs="Arial"/>
+          <w:sz w:val="28"/>
+          <w:szCs w:val="28"/>
+          <w:shd w:val="clear" w:color="auto" w:fill="FFFFFF"/>
+        </w:rPr>
+      </w:pPr>
+      <w:proofErr w:type="spellStart"/>
+      <w:r>
+        <w:rPr>
+          <w:rFonts w:ascii="Arial" w:hAnsi="Arial" w:cs="Arial"/>
+          <w:sz w:val="28"/>
+          <w:szCs w:val="28"/>
+          <w:shd w:val="clear" w:color="auto" w:fill="FFFFFF"/>
+        </w:rPr>
+        <w:t>V</w:t>
+      </w:r>
+      <w:r>
+        <w:rPr>
+          <w:rFonts w:ascii="Arial" w:hAnsi="Arial" w:cs="Arial"/>
           <w:b/>
           <w:bCs/>
-          <w:sz w:val="36"/>
-          <w:szCs w:val="36"/>
-          <w:shd w:val="clear" w:color="auto" w:fill="FFFFFF"/>
-        </w:rPr>
-      </w:pPr>
-      <w:r>
-        <w:rPr>
-          <w:rFonts w:ascii="Arial" w:eastAsia="Helvetica" w:hAnsi="Arial" w:cs="Arial"/>
+          <w:sz w:val="28"/>
+          <w:szCs w:val="28"/>
+          <w:shd w:val="clear" w:color="auto" w:fill="FFFFFF"/>
+        </w:rPr>
+        <w:t>ersionner</w:t>
+      </w:r>
+      <w:proofErr w:type="spellEnd"/>
+      <w:r>
+        <w:rPr>
+          <w:rFonts w:ascii="Arial" w:hAnsi="Arial" w:cs="Arial"/>
           <w:b/>
           <w:bCs/>
-          <w:sz w:val="36"/>
-          <w:szCs w:val="36"/>
-          <w:shd w:val="clear" w:color="auto" w:fill="FFFFFF"/>
-        </w:rPr>
-        <w:t xml:space="preserve">Qu’est-ce que </w:t>
-      </w:r>
-      <w:proofErr w:type="spellStart"/>
-      <w:r>
-        <w:rPr>
-          <w:rFonts w:ascii="Arial" w:eastAsia="Helvetica" w:hAnsi="Arial" w:cs="Arial"/>
+          <w:sz w:val="28"/>
+          <w:szCs w:val="28"/>
+          <w:shd w:val="clear" w:color="auto" w:fill="FFFFFF"/>
+        </w:rPr>
+        <w:t xml:space="preserve"> votre code signifie </w:t>
+      </w:r>
+      <w:r>
+        <w:rPr>
+          <w:rFonts w:ascii="Arial" w:hAnsi="Arial" w:cs="Arial"/>
+          <w:sz w:val="28"/>
+          <w:szCs w:val="28"/>
+          <w:shd w:val="clear" w:color="auto" w:fill="FFFFFF"/>
+        </w:rPr>
+        <w:t>gérer les versions de votre code au fur et à mesure que vous le modifiez.</w:t>
+      </w:r>
+    </w:p>
+    <w:p>
+      <w:pPr>
+        <w:pStyle w:val="Pardfaut"/>
+        <w:rPr>
+          <w:rFonts w:ascii="Arial" w:hAnsi="Arial" w:cs="Arial"/>
+          <w:sz w:val="28"/>
+          <w:szCs w:val="28"/>
+          <w:shd w:val="clear" w:color="auto" w:fill="FFFFFF"/>
+        </w:rPr>
+      </w:pPr>
+      <w:r>
+        <w:rPr>
+          <w:rFonts w:ascii="Arial" w:hAnsi="Arial" w:cs="Arial"/>
+          <w:sz w:val="28"/>
+          <w:szCs w:val="28"/>
+          <w:shd w:val="clear" w:color="auto" w:fill="FFFFFF"/>
+        </w:rPr>
+        <w:t>Lorsque vous travaillez sur un projet de code, vous allez régulièrement y apporter des modifications, et par moments ces modifications vont provoquer des bugs. Lorsque vous revenez sur votre projet après quelques jours ou même quelques heures, il peut ê</w:t>
+      </w:r>
+      <w:r>
+        <w:rPr>
+          <w:rFonts w:ascii="Arial" w:hAnsi="Arial" w:cs="Arial"/>
+          <w:sz w:val="28"/>
+          <w:szCs w:val="28"/>
+          <w:shd w:val="clear" w:color="auto" w:fill="FFFFFF"/>
+          <w:lang w:val="it-IT"/>
+        </w:rPr>
+        <w:t>tre difficile</w:t>
+      </w:r>
+      <w:r>
+        <w:rPr>
+          <w:rFonts w:ascii="Arial" w:hAnsi="Arial" w:cs="Arial"/>
+          <w:sz w:val="28"/>
+          <w:szCs w:val="28"/>
+          <w:shd w:val="clear" w:color="auto" w:fill="FFFFFF"/>
+        </w:rPr>
+        <w:t> de vous souvenir des dernières modifications que vous avez effectuées et de retrouver vos repères dans votre code. </w:t>
+      </w:r>
+    </w:p>
+    <w:p>
+      <w:pPr>
+        <w:pStyle w:val="Pardfaut"/>
+        <w:rPr>
+          <w:rFonts w:ascii="Arial" w:eastAsia="Helvetica" w:hAnsi="Arial" w:cs="Arial"/>
+          <w:sz w:val="28"/>
+          <w:szCs w:val="28"/>
+          <w:shd w:val="clear" w:color="auto" w:fill="FFFFFF"/>
+        </w:rPr>
+      </w:pPr>
+    </w:p>
+    <w:p>
+      <w:pPr>
+        <w:pStyle w:val="Pardfaut"/>
+        <w:rPr>
+          <w:rFonts w:ascii="Arial" w:eastAsia="Helvetica" w:hAnsi="Arial" w:cs="Arial"/>
+          <w:sz w:val="28"/>
+          <w:szCs w:val="28"/>
+          <w:shd w:val="clear" w:color="auto" w:fill="FFFFFF"/>
+        </w:rPr>
+      </w:pPr>
+      <w:r>
+        <w:rPr>
+          <w:rFonts w:ascii="Arial" w:hAnsi="Arial" w:cs="Arial"/>
+          <w:sz w:val="28"/>
+          <w:szCs w:val="28"/>
+          <w:shd w:val="clear" w:color="auto" w:fill="FFFFFF"/>
+        </w:rPr>
+        <w:t xml:space="preserve">Avec un logiciel de </w:t>
+      </w:r>
+      <w:proofErr w:type="spellStart"/>
+      <w:r>
+        <w:rPr>
+          <w:rFonts w:ascii="Arial" w:hAnsi="Arial" w:cs="Arial"/>
+          <w:sz w:val="28"/>
+          <w:szCs w:val="28"/>
+          <w:shd w:val="clear" w:color="auto" w:fill="FFFFFF"/>
+        </w:rPr>
+        <w:t>versioning</w:t>
+      </w:r>
+      <w:proofErr w:type="spellEnd"/>
+      <w:r>
+        <w:rPr>
+          <w:rFonts w:ascii="Arial" w:hAnsi="Arial" w:cs="Arial"/>
+          <w:sz w:val="28"/>
+          <w:szCs w:val="28"/>
+          <w:shd w:val="clear" w:color="auto" w:fill="FFFFFF"/>
+        </w:rPr>
+        <w:t xml:space="preserve"> comme Git, vous pouvez garder la trace de toutes les modifications faites sur votre code pour pouvoir vous y retrouver à tout moment. À chaque fois que vous faites une série de modifications (créer un fichier, supprimer un fichier, modifier un texte dans un fichier, etc.),  vous allez pouvoir enregistrer ces </w:t>
+      </w:r>
+      <w:proofErr w:type="spellStart"/>
+      <w:r>
+        <w:rPr>
+          <w:rFonts w:ascii="Arial" w:hAnsi="Arial" w:cs="Arial"/>
+          <w:sz w:val="28"/>
+          <w:szCs w:val="28"/>
+          <w:shd w:val="clear" w:color="auto" w:fill="FFFFFF"/>
+        </w:rPr>
+        <w:t>modifs</w:t>
+      </w:r>
+      <w:proofErr w:type="spellEnd"/>
+      <w:r>
+        <w:rPr>
+          <w:rFonts w:ascii="Arial" w:hAnsi="Arial" w:cs="Arial"/>
+          <w:sz w:val="28"/>
+          <w:szCs w:val="28"/>
+          <w:shd w:val="clear" w:color="auto" w:fill="FFFFFF"/>
+        </w:rPr>
+        <w:t xml:space="preserve"> dans un </w:t>
+      </w:r>
+      <w:r>
+        <w:rPr>
+          <w:rFonts w:ascii="Arial" w:hAnsi="Arial" w:cs="Arial"/>
           <w:b/>
           <w:bCs/>
-          <w:sz w:val="36"/>
-          <w:szCs w:val="36"/>
-          <w:shd w:val="clear" w:color="auto" w:fill="FFFFFF"/>
-        </w:rPr>
-        <w:t>versionner</w:t>
-      </w:r>
-      <w:proofErr w:type="spellEnd"/>
-      <w:r>
-        <w:rPr>
-          <w:rFonts w:ascii="Arial" w:eastAsia="Helvetica" w:hAnsi="Arial" w:cs="Arial"/>
-          <w:b/>
-          <w:bCs/>
-          <w:sz w:val="36"/>
-          <w:szCs w:val="36"/>
-          <w:shd w:val="clear" w:color="auto" w:fill="FFFFFF"/>
-        </w:rPr>
-        <w:t xml:space="preserve"> son code </w:t>
-      </w:r>
-    </w:p>
-    <w:p>
-      <w:pPr>
-        <w:pStyle w:val="Pardfaut"/>
-        <w:rPr>
-          <w:rFonts w:ascii="Arial" w:eastAsia="Helvetica" w:hAnsi="Arial" w:cs="Arial"/>
-          <w:sz w:val="28"/>
-          <w:szCs w:val="28"/>
-          <w:shd w:val="clear" w:color="auto" w:fill="FFFFFF"/>
-        </w:rPr>
-      </w:pPr>
-    </w:p>
-    <w:p>
-      <w:pPr>
-        <w:pStyle w:val="Pardfaut"/>
-        <w:rPr>
-          <w:rFonts w:ascii="Arial" w:eastAsia="Helvetica" w:hAnsi="Arial" w:cs="Arial"/>
-          <w:sz w:val="28"/>
-          <w:szCs w:val="28"/>
-          <w:shd w:val="clear" w:color="auto" w:fill="FFFFFF"/>
-        </w:rPr>
-      </w:pPr>
-      <w:proofErr w:type="spellStart"/>
-      <w:r>
-        <w:rPr>
-          <w:rFonts w:ascii="Arial" w:hAnsi="Arial" w:cs="Arial"/>
-          <w:sz w:val="28"/>
-          <w:szCs w:val="28"/>
-          <w:shd w:val="clear" w:color="auto" w:fill="FFFFFF"/>
-        </w:rPr>
-        <w:t>V</w:t>
-      </w:r>
-      <w:r>
-        <w:rPr>
-          <w:rFonts w:ascii="Arial" w:hAnsi="Arial" w:cs="Arial"/>
-          <w:b/>
-          <w:bCs/>
-          <w:sz w:val="28"/>
-          <w:szCs w:val="28"/>
-          <w:shd w:val="clear" w:color="auto" w:fill="FFFFFF"/>
-        </w:rPr>
-        <w:t>ersionner</w:t>
-      </w:r>
-      <w:proofErr w:type="spellEnd"/>
-      <w:r>
-        <w:rPr>
-          <w:rFonts w:ascii="Arial" w:hAnsi="Arial" w:cs="Arial"/>
-          <w:b/>
-          <w:bCs/>
-          <w:sz w:val="28"/>
-          <w:szCs w:val="28"/>
-          <w:shd w:val="clear" w:color="auto" w:fill="FFFFFF"/>
-        </w:rPr>
-        <w:t xml:space="preserve"> votre code signifie </w:t>
-      </w:r>
-      <w:r>
-        <w:rPr>
-          <w:rFonts w:ascii="Arial" w:hAnsi="Arial" w:cs="Arial"/>
-          <w:sz w:val="28"/>
-          <w:szCs w:val="28"/>
-          <w:shd w:val="clear" w:color="auto" w:fill="FFFFFF"/>
-        </w:rPr>
-        <w:t>g</w:t>
-      </w:r>
-      <w:r>
-        <w:rPr>
-          <w:rFonts w:ascii="Arial" w:hAnsi="Arial" w:cs="Arial"/>
-          <w:sz w:val="28"/>
-          <w:szCs w:val="28"/>
-          <w:shd w:val="clear" w:color="auto" w:fill="FFFFFF"/>
-        </w:rPr>
-        <w:t>é</w:t>
-      </w:r>
-      <w:r>
-        <w:rPr>
-          <w:rFonts w:ascii="Arial" w:hAnsi="Arial" w:cs="Arial"/>
-          <w:sz w:val="28"/>
-          <w:szCs w:val="28"/>
-          <w:shd w:val="clear" w:color="auto" w:fill="FFFFFF"/>
-        </w:rPr>
-        <w:t xml:space="preserve">rer les versions de votre code au fur et </w:t>
-      </w:r>
-      <w:r>
-        <w:rPr>
-          <w:rFonts w:ascii="Arial" w:hAnsi="Arial" w:cs="Arial"/>
-          <w:sz w:val="28"/>
-          <w:szCs w:val="28"/>
-          <w:shd w:val="clear" w:color="auto" w:fill="FFFFFF"/>
-        </w:rPr>
-        <w:t xml:space="preserve">à </w:t>
-      </w:r>
-      <w:r>
-        <w:rPr>
-          <w:rFonts w:ascii="Arial" w:hAnsi="Arial" w:cs="Arial"/>
-          <w:sz w:val="28"/>
-          <w:szCs w:val="28"/>
-          <w:shd w:val="clear" w:color="auto" w:fill="FFFFFF"/>
-        </w:rPr>
-        <w:t>mesure que vous le modifiez.</w:t>
-      </w:r>
-    </w:p>
-    <w:p>
-      <w:pPr>
-        <w:pStyle w:val="Pardfaut"/>
-        <w:rPr>
-          <w:rFonts w:ascii="Arial" w:hAnsi="Arial" w:cs="Arial"/>
-          <w:sz w:val="28"/>
-          <w:szCs w:val="28"/>
-          <w:shd w:val="clear" w:color="auto" w:fill="FFFFFF"/>
-        </w:rPr>
-      </w:pPr>
-      <w:r>
-        <w:rPr>
-          <w:rFonts w:ascii="Arial" w:hAnsi="Arial" w:cs="Arial"/>
-          <w:sz w:val="28"/>
-          <w:szCs w:val="28"/>
-          <w:shd w:val="clear" w:color="auto" w:fill="FFFFFF"/>
-        </w:rPr>
-        <w:t>Lorsque vous travaillez sur un projet de code, vous allez r</w:t>
-      </w:r>
-      <w:r>
-        <w:rPr>
-          <w:rFonts w:ascii="Arial" w:hAnsi="Arial" w:cs="Arial"/>
-          <w:sz w:val="28"/>
-          <w:szCs w:val="28"/>
-          <w:shd w:val="clear" w:color="auto" w:fill="FFFFFF"/>
-        </w:rPr>
-        <w:t>é</w:t>
-      </w:r>
-      <w:r>
-        <w:rPr>
-          <w:rFonts w:ascii="Arial" w:hAnsi="Arial" w:cs="Arial"/>
-          <w:sz w:val="28"/>
-          <w:szCs w:val="28"/>
-          <w:shd w:val="clear" w:color="auto" w:fill="FFFFFF"/>
-        </w:rPr>
-        <w:t>guli</w:t>
-      </w:r>
-      <w:r>
-        <w:rPr>
-          <w:rFonts w:ascii="Arial" w:hAnsi="Arial" w:cs="Arial"/>
-          <w:sz w:val="28"/>
-          <w:szCs w:val="28"/>
-          <w:shd w:val="clear" w:color="auto" w:fill="FFFFFF"/>
-        </w:rPr>
-        <w:t>è</w:t>
-      </w:r>
-      <w:r>
-        <w:rPr>
-          <w:rFonts w:ascii="Arial" w:hAnsi="Arial" w:cs="Arial"/>
-          <w:sz w:val="28"/>
-          <w:szCs w:val="28"/>
-          <w:shd w:val="clear" w:color="auto" w:fill="FFFFFF"/>
-        </w:rPr>
-        <w:t>rement y apporter des</w:t>
-      </w:r>
-      <w:r>
-        <w:rPr>
-          <w:rFonts w:ascii="Arial" w:hAnsi="Arial" w:cs="Arial"/>
-          <w:sz w:val="28"/>
-          <w:szCs w:val="28"/>
-          <w:shd w:val="clear" w:color="auto" w:fill="FFFFFF"/>
-        </w:rPr>
-        <w:t xml:space="preserve"> modifications, et par moments ces modifications vont provoquer des bugs. Lorsque vous revenez sur votre projet apr</w:t>
-      </w:r>
-      <w:r>
-        <w:rPr>
-          <w:rFonts w:ascii="Arial" w:hAnsi="Arial" w:cs="Arial"/>
-          <w:sz w:val="28"/>
-          <w:szCs w:val="28"/>
-          <w:shd w:val="clear" w:color="auto" w:fill="FFFFFF"/>
-        </w:rPr>
-        <w:t>è</w:t>
-      </w:r>
-      <w:r>
-        <w:rPr>
-          <w:rFonts w:ascii="Arial" w:hAnsi="Arial" w:cs="Arial"/>
-          <w:sz w:val="28"/>
-          <w:szCs w:val="28"/>
-          <w:shd w:val="clear" w:color="auto" w:fill="FFFFFF"/>
-        </w:rPr>
-        <w:t>s quelques jours ou m</w:t>
-      </w:r>
-      <w:r>
-        <w:rPr>
-          <w:rFonts w:ascii="Arial" w:hAnsi="Arial" w:cs="Arial"/>
-          <w:sz w:val="28"/>
-          <w:szCs w:val="28"/>
-          <w:shd w:val="clear" w:color="auto" w:fill="FFFFFF"/>
-        </w:rPr>
-        <w:t>ê</w:t>
-      </w:r>
-      <w:r>
-        <w:rPr>
-          <w:rFonts w:ascii="Arial" w:hAnsi="Arial" w:cs="Arial"/>
-          <w:sz w:val="28"/>
-          <w:szCs w:val="28"/>
-          <w:shd w:val="clear" w:color="auto" w:fill="FFFFFF"/>
-        </w:rPr>
-        <w:t xml:space="preserve">me quelques heures, il peut </w:t>
-      </w:r>
-      <w:r>
-        <w:rPr>
-          <w:rFonts w:ascii="Arial" w:hAnsi="Arial" w:cs="Arial"/>
-          <w:sz w:val="28"/>
-          <w:szCs w:val="28"/>
-          <w:shd w:val="clear" w:color="auto" w:fill="FFFFFF"/>
-        </w:rPr>
-        <w:t>ê</w:t>
-      </w:r>
-      <w:r>
-        <w:rPr>
-          <w:rFonts w:ascii="Arial" w:hAnsi="Arial" w:cs="Arial"/>
-          <w:sz w:val="28"/>
-          <w:szCs w:val="28"/>
-          <w:shd w:val="clear" w:color="auto" w:fill="FFFFFF"/>
-          <w:lang w:val="it-IT"/>
-        </w:rPr>
-        <w:t>tre difficile</w:t>
-      </w:r>
-      <w:r>
-        <w:rPr>
-          <w:rFonts w:ascii="Arial" w:hAnsi="Arial" w:cs="Arial"/>
-          <w:sz w:val="28"/>
-          <w:szCs w:val="28"/>
-          <w:shd w:val="clear" w:color="auto" w:fill="FFFFFF"/>
-        </w:rPr>
-        <w:t> </w:t>
-      </w:r>
-      <w:r>
-        <w:rPr>
-          <w:rFonts w:ascii="Arial" w:hAnsi="Arial" w:cs="Arial"/>
-          <w:sz w:val="28"/>
-          <w:szCs w:val="28"/>
-          <w:shd w:val="clear" w:color="auto" w:fill="FFFFFF"/>
-        </w:rPr>
-        <w:t>de vous souvenir des derni</w:t>
-      </w:r>
-      <w:r>
-        <w:rPr>
-          <w:rFonts w:ascii="Arial" w:hAnsi="Arial" w:cs="Arial"/>
-          <w:sz w:val="28"/>
-          <w:szCs w:val="28"/>
-          <w:shd w:val="clear" w:color="auto" w:fill="FFFFFF"/>
-        </w:rPr>
-        <w:t>è</w:t>
-      </w:r>
-      <w:r>
-        <w:rPr>
-          <w:rFonts w:ascii="Arial" w:hAnsi="Arial" w:cs="Arial"/>
-          <w:sz w:val="28"/>
-          <w:szCs w:val="28"/>
-          <w:shd w:val="clear" w:color="auto" w:fill="FFFFFF"/>
-        </w:rPr>
-        <w:t>res modifications que vous avez effectu</w:t>
-      </w:r>
-      <w:r>
-        <w:rPr>
-          <w:rFonts w:ascii="Arial" w:hAnsi="Arial" w:cs="Arial"/>
-          <w:sz w:val="28"/>
-          <w:szCs w:val="28"/>
-          <w:shd w:val="clear" w:color="auto" w:fill="FFFFFF"/>
-        </w:rPr>
-        <w:t>é</w:t>
-      </w:r>
-      <w:r>
-        <w:rPr>
-          <w:rFonts w:ascii="Arial" w:hAnsi="Arial" w:cs="Arial"/>
-          <w:sz w:val="28"/>
-          <w:szCs w:val="28"/>
-          <w:shd w:val="clear" w:color="auto" w:fill="FFFFFF"/>
-        </w:rPr>
-        <w:t>es et de</w:t>
-      </w:r>
-      <w:r>
-        <w:rPr>
-          <w:rFonts w:ascii="Arial" w:hAnsi="Arial" w:cs="Arial"/>
-          <w:sz w:val="28"/>
-          <w:szCs w:val="28"/>
-          <w:shd w:val="clear" w:color="auto" w:fill="FFFFFF"/>
-        </w:rPr>
-        <w:t xml:space="preserve"> retrouver vos rep</w:t>
-      </w:r>
-      <w:r>
-        <w:rPr>
-          <w:rFonts w:ascii="Arial" w:hAnsi="Arial" w:cs="Arial"/>
-          <w:sz w:val="28"/>
-          <w:szCs w:val="28"/>
-          <w:shd w:val="clear" w:color="auto" w:fill="FFFFFF"/>
-        </w:rPr>
-        <w:t>è</w:t>
-      </w:r>
-      <w:r>
-        <w:rPr>
-          <w:rFonts w:ascii="Arial" w:hAnsi="Arial" w:cs="Arial"/>
-          <w:sz w:val="28"/>
-          <w:szCs w:val="28"/>
-          <w:shd w:val="clear" w:color="auto" w:fill="FFFFFF"/>
-        </w:rPr>
-        <w:t>res dans votre code.</w:t>
-      </w:r>
-      <w:r>
-        <w:rPr>
-          <w:rFonts w:ascii="Arial" w:hAnsi="Arial" w:cs="Arial"/>
-          <w:sz w:val="28"/>
-          <w:szCs w:val="28"/>
-          <w:shd w:val="clear" w:color="auto" w:fill="FFFFFF"/>
-        </w:rPr>
-        <w:t> </w:t>
-      </w:r>
-    </w:p>
-    <w:p>
-      <w:pPr>
-        <w:pStyle w:val="Pardfaut"/>
-        <w:rPr>
-          <w:rFonts w:ascii="Arial" w:eastAsia="Helvetica" w:hAnsi="Arial" w:cs="Arial"/>
-          <w:sz w:val="28"/>
-          <w:szCs w:val="28"/>
-          <w:shd w:val="clear" w:color="auto" w:fill="FFFFFF"/>
-        </w:rPr>
-      </w:pPr>
-    </w:p>
-    <w:p>
-      <w:pPr>
-        <w:pStyle w:val="Pardfaut"/>
-        <w:rPr>
-          <w:rFonts w:ascii="Arial" w:eastAsia="Helvetica" w:hAnsi="Arial" w:cs="Arial"/>
-          <w:sz w:val="28"/>
-          <w:szCs w:val="28"/>
-          <w:shd w:val="clear" w:color="auto" w:fill="FFFFFF"/>
-        </w:rPr>
-      </w:pPr>
-      <w:r>
-        <w:rPr>
-          <w:rFonts w:ascii="Arial" w:hAnsi="Arial" w:cs="Arial"/>
-          <w:sz w:val="28"/>
-          <w:szCs w:val="28"/>
-          <w:shd w:val="clear" w:color="auto" w:fill="FFFFFF"/>
-        </w:rPr>
-        <w:t xml:space="preserve">Avec un logiciel de </w:t>
-      </w:r>
-      <w:proofErr w:type="spellStart"/>
-      <w:r>
-        <w:rPr>
-          <w:rFonts w:ascii="Arial" w:hAnsi="Arial" w:cs="Arial"/>
-          <w:sz w:val="28"/>
-          <w:szCs w:val="28"/>
-          <w:shd w:val="clear" w:color="auto" w:fill="FFFFFF"/>
-        </w:rPr>
-        <w:t>versioning</w:t>
-      </w:r>
-      <w:proofErr w:type="spellEnd"/>
-      <w:r>
-        <w:rPr>
-          <w:rFonts w:ascii="Arial" w:hAnsi="Arial" w:cs="Arial"/>
-          <w:sz w:val="28"/>
-          <w:szCs w:val="28"/>
-          <w:shd w:val="clear" w:color="auto" w:fill="FFFFFF"/>
-        </w:rPr>
-        <w:t xml:space="preserve"> comme Git, vous pouvez garder la trace de toutes les modifications faites sur votre code pour pouvoir vous y retrouver </w:t>
-      </w:r>
-      <w:r>
-        <w:rPr>
-          <w:rFonts w:ascii="Arial" w:hAnsi="Arial" w:cs="Arial"/>
-          <w:sz w:val="28"/>
-          <w:szCs w:val="28"/>
-          <w:shd w:val="clear" w:color="auto" w:fill="FFFFFF"/>
-        </w:rPr>
-        <w:t xml:space="preserve">à </w:t>
-      </w:r>
-      <w:r>
-        <w:rPr>
-          <w:rFonts w:ascii="Arial" w:hAnsi="Arial" w:cs="Arial"/>
-          <w:sz w:val="28"/>
-          <w:szCs w:val="28"/>
-          <w:shd w:val="clear" w:color="auto" w:fill="FFFFFF"/>
-        </w:rPr>
-        <w:t xml:space="preserve">tout moment. </w:t>
-      </w:r>
-      <w:r>
-        <w:rPr>
-          <w:rFonts w:ascii="Arial" w:hAnsi="Arial" w:cs="Arial"/>
-          <w:sz w:val="28"/>
-          <w:szCs w:val="28"/>
-          <w:shd w:val="clear" w:color="auto" w:fill="FFFFFF"/>
-        </w:rPr>
-        <w:t xml:space="preserve">À </w:t>
-      </w:r>
-      <w:r>
-        <w:rPr>
-          <w:rFonts w:ascii="Arial" w:hAnsi="Arial" w:cs="Arial"/>
-          <w:sz w:val="28"/>
-          <w:szCs w:val="28"/>
-          <w:shd w:val="clear" w:color="auto" w:fill="FFFFFF"/>
-        </w:rPr>
-        <w:t>chaque fois que vous faites une s</w:t>
-      </w:r>
-      <w:r>
-        <w:rPr>
-          <w:rFonts w:ascii="Arial" w:hAnsi="Arial" w:cs="Arial"/>
-          <w:sz w:val="28"/>
-          <w:szCs w:val="28"/>
-          <w:shd w:val="clear" w:color="auto" w:fill="FFFFFF"/>
-        </w:rPr>
-        <w:t>é</w:t>
-      </w:r>
-      <w:r>
-        <w:rPr>
-          <w:rFonts w:ascii="Arial" w:hAnsi="Arial" w:cs="Arial"/>
-          <w:sz w:val="28"/>
-          <w:szCs w:val="28"/>
-          <w:shd w:val="clear" w:color="auto" w:fill="FFFFFF"/>
-        </w:rPr>
-        <w:t xml:space="preserve">rie de </w:t>
-      </w:r>
-      <w:r>
-        <w:rPr>
-          <w:rFonts w:ascii="Arial" w:hAnsi="Arial" w:cs="Arial"/>
-          <w:sz w:val="28"/>
-          <w:szCs w:val="28"/>
-          <w:shd w:val="clear" w:color="auto" w:fill="FFFFFF"/>
-        </w:rPr>
-        <w:t>modifications (cr</w:t>
-      </w:r>
-      <w:r>
-        <w:rPr>
-          <w:rFonts w:ascii="Arial" w:hAnsi="Arial" w:cs="Arial"/>
-          <w:sz w:val="28"/>
-          <w:szCs w:val="28"/>
-          <w:shd w:val="clear" w:color="auto" w:fill="FFFFFF"/>
-        </w:rPr>
-        <w:t>é</w:t>
-      </w:r>
-      <w:r>
-        <w:rPr>
-          <w:rFonts w:ascii="Arial" w:hAnsi="Arial" w:cs="Arial"/>
-          <w:sz w:val="28"/>
-          <w:szCs w:val="28"/>
-          <w:shd w:val="clear" w:color="auto" w:fill="FFFFFF"/>
-        </w:rPr>
-        <w:t>er un fichier, supprimer un fichier, modifier</w:t>
-      </w:r>
-      <w:r>
-        <w:rPr>
-          <w:rFonts w:ascii="Arial" w:hAnsi="Arial" w:cs="Arial"/>
-          <w:sz w:val="28"/>
-          <w:szCs w:val="28"/>
-          <w:shd w:val="clear" w:color="auto" w:fill="FFFFFF"/>
-        </w:rPr>
-        <w:t> </w:t>
-      </w:r>
-      <w:r>
-        <w:rPr>
-          <w:rFonts w:ascii="Arial" w:hAnsi="Arial" w:cs="Arial"/>
-          <w:sz w:val="28"/>
-          <w:szCs w:val="28"/>
-          <w:shd w:val="clear" w:color="auto" w:fill="FFFFFF"/>
-        </w:rPr>
-        <w:t xml:space="preserve">un texte dans un fichier, etc.), </w:t>
-      </w:r>
-      <w:r>
-        <w:rPr>
-          <w:rFonts w:ascii="Arial" w:hAnsi="Arial" w:cs="Arial"/>
-          <w:sz w:val="28"/>
-          <w:szCs w:val="28"/>
-          <w:shd w:val="clear" w:color="auto" w:fill="FFFFFF"/>
-        </w:rPr>
-        <w:t> </w:t>
-      </w:r>
-      <w:r>
-        <w:rPr>
-          <w:rFonts w:ascii="Arial" w:hAnsi="Arial" w:cs="Arial"/>
-          <w:sz w:val="28"/>
-          <w:szCs w:val="28"/>
-          <w:shd w:val="clear" w:color="auto" w:fill="FFFFFF"/>
-        </w:rPr>
-        <w:t xml:space="preserve">vous allez pouvoir enregistrer ces </w:t>
-      </w:r>
-      <w:proofErr w:type="spellStart"/>
-      <w:r>
-        <w:rPr>
-          <w:rFonts w:ascii="Arial" w:hAnsi="Arial" w:cs="Arial"/>
-          <w:sz w:val="28"/>
-          <w:szCs w:val="28"/>
-          <w:shd w:val="clear" w:color="auto" w:fill="FFFFFF"/>
-        </w:rPr>
-        <w:t>modifs</w:t>
-      </w:r>
-      <w:proofErr w:type="spellEnd"/>
-      <w:r>
-        <w:rPr>
-          <w:rFonts w:ascii="Arial" w:hAnsi="Arial" w:cs="Arial"/>
-          <w:sz w:val="28"/>
-          <w:szCs w:val="28"/>
-          <w:shd w:val="clear" w:color="auto" w:fill="FFFFFF"/>
-        </w:rPr>
-        <w:t xml:space="preserve"> dans un</w:t>
-      </w:r>
-      <w:r>
-        <w:rPr>
-          <w:rFonts w:ascii="Arial" w:hAnsi="Arial" w:cs="Arial"/>
-          <w:sz w:val="28"/>
-          <w:szCs w:val="28"/>
-          <w:shd w:val="clear" w:color="auto" w:fill="FFFFFF"/>
-        </w:rPr>
-        <w:t> </w:t>
-      </w:r>
-      <w:r>
-        <w:rPr>
-          <w:rFonts w:ascii="Arial" w:hAnsi="Arial" w:cs="Arial"/>
-          <w:b/>
-          <w:bCs/>
           <w:sz w:val="28"/>
           <w:szCs w:val="28"/>
           <w:shd w:val="clear" w:color="auto" w:fill="FFFFFF"/>
@@ -736,71 +360,17 @@
           <w:szCs w:val="28"/>
           <w:shd w:val="clear" w:color="auto" w:fill="FFFFFF"/>
         </w:rPr>
-        <w:t>Git g</w:t>
-      </w:r>
-      <w:r>
-        <w:rPr>
-          <w:rFonts w:ascii="Arial" w:hAnsi="Arial" w:cs="Arial"/>
-          <w:sz w:val="28"/>
-          <w:szCs w:val="28"/>
-          <w:shd w:val="clear" w:color="auto" w:fill="FFFFFF"/>
-        </w:rPr>
-        <w:t>è</w:t>
-      </w:r>
-      <w:r>
-        <w:rPr>
-          <w:rFonts w:ascii="Arial" w:hAnsi="Arial" w:cs="Arial"/>
-          <w:sz w:val="28"/>
-          <w:szCs w:val="28"/>
-          <w:shd w:val="clear" w:color="auto" w:fill="FFFFFF"/>
-        </w:rPr>
-        <w:t>re les modifications apport</w:t>
-      </w:r>
-      <w:r>
-        <w:rPr>
-          <w:rFonts w:ascii="Arial" w:hAnsi="Arial" w:cs="Arial"/>
-          <w:sz w:val="28"/>
-          <w:szCs w:val="28"/>
-          <w:shd w:val="clear" w:color="auto" w:fill="FFFFFF"/>
-        </w:rPr>
-        <w:t>é</w:t>
-      </w:r>
-      <w:r>
-        <w:rPr>
-          <w:rFonts w:ascii="Arial" w:hAnsi="Arial" w:cs="Arial"/>
-          <w:sz w:val="28"/>
-          <w:szCs w:val="28"/>
-          <w:shd w:val="clear" w:color="auto" w:fill="FFFFFF"/>
-        </w:rPr>
-        <w:t xml:space="preserve">es et non les fichiers </w:t>
-      </w:r>
-      <w:proofErr w:type="spellStart"/>
-      <w:r>
-        <w:rPr>
-          <w:rFonts w:ascii="Arial" w:hAnsi="Arial" w:cs="Arial"/>
-          <w:sz w:val="28"/>
-          <w:szCs w:val="28"/>
-          <w:shd w:val="clear" w:color="auto" w:fill="FFFFFF"/>
-        </w:rPr>
-        <w:t>eux m</w:t>
-      </w:r>
-      <w:r>
-        <w:rPr>
-          <w:rFonts w:ascii="Arial" w:hAnsi="Arial" w:cs="Arial"/>
-          <w:sz w:val="28"/>
-          <w:szCs w:val="28"/>
-          <w:shd w:val="clear" w:color="auto" w:fill="FFFFFF"/>
-        </w:rPr>
-        <w:t>ê</w:t>
-      </w:r>
-      <w:r>
-        <w:rPr>
-          <w:rFonts w:ascii="Arial" w:hAnsi="Arial" w:cs="Arial"/>
-          <w:sz w:val="28"/>
-          <w:szCs w:val="28"/>
-          <w:shd w:val="clear" w:color="auto" w:fill="FFFFFF"/>
-        </w:rPr>
-        <w:t>mes</w:t>
+        <w:t xml:space="preserve">Git gère les modifications apportées et non les fichiers </w:t>
+      </w:r>
+      <w:proofErr w:type="spellStart"/>
+      <w:r>
+        <w:rPr>
+          <w:rFonts w:ascii="Arial" w:hAnsi="Arial" w:cs="Arial"/>
+          <w:sz w:val="28"/>
+          <w:szCs w:val="28"/>
+          <w:shd w:val="clear" w:color="auto" w:fill="FFFFFF"/>
+        </w:rPr>
+        <w:t>eux mêmes</w:t>
       </w:r>
       <w:proofErr w:type="spellEnd"/>
       <w:r>
@@ -841,70 +411,7 @@
           <w:szCs w:val="28"/>
           <w:shd w:val="clear" w:color="auto" w:fill="FFFFFF"/>
         </w:rPr>
-        <w:t>Tu n</w:t>
-      </w:r>
-      <w:r>
-        <w:rPr>
-          <w:rFonts w:ascii="Arial" w:hAnsi="Arial" w:cs="Arial"/>
-          <w:sz w:val="28"/>
-          <w:szCs w:val="28"/>
-          <w:shd w:val="clear" w:color="auto" w:fill="FFFFFF"/>
-        </w:rPr>
-        <w:t>’</w:t>
-      </w:r>
-      <w:r>
-        <w:rPr>
-          <w:rFonts w:ascii="Arial" w:hAnsi="Arial" w:cs="Arial"/>
-          <w:sz w:val="28"/>
-          <w:szCs w:val="28"/>
-          <w:shd w:val="clear" w:color="auto" w:fill="FFFFFF"/>
-        </w:rPr>
-        <w:t>es pas oblig</w:t>
-      </w:r>
-      <w:r>
-        <w:rPr>
-          <w:rFonts w:ascii="Arial" w:hAnsi="Arial" w:cs="Arial"/>
-          <w:sz w:val="28"/>
-          <w:szCs w:val="28"/>
-          <w:shd w:val="clear" w:color="auto" w:fill="FFFFFF"/>
-        </w:rPr>
-        <w:t xml:space="preserve">é </w:t>
-      </w:r>
-      <w:r>
-        <w:rPr>
-          <w:rFonts w:ascii="Arial" w:hAnsi="Arial" w:cs="Arial"/>
-          <w:sz w:val="28"/>
-          <w:szCs w:val="28"/>
-          <w:shd w:val="clear" w:color="auto" w:fill="FFFFFF"/>
-        </w:rPr>
-        <w:t>de faire un</w:t>
-      </w:r>
-      <w:r>
-        <w:rPr>
-          <w:rFonts w:ascii="Arial" w:hAnsi="Arial" w:cs="Arial"/>
-          <w:sz w:val="28"/>
-          <w:szCs w:val="28"/>
-          <w:shd w:val="clear" w:color="auto" w:fill="FFFFFF"/>
-        </w:rPr>
-        <w:t xml:space="preserve"> commit </w:t>
-      </w:r>
-      <w:r>
-        <w:rPr>
-          <w:rFonts w:ascii="Arial" w:hAnsi="Arial" w:cs="Arial"/>
-          <w:sz w:val="28"/>
-          <w:szCs w:val="28"/>
-          <w:shd w:val="clear" w:color="auto" w:fill="FFFFFF"/>
-        </w:rPr>
-        <w:t xml:space="preserve">à </w:t>
-      </w:r>
-      <w:r>
-        <w:rPr>
-          <w:rFonts w:ascii="Arial" w:hAnsi="Arial" w:cs="Arial"/>
-          <w:sz w:val="28"/>
-          <w:szCs w:val="28"/>
-          <w:shd w:val="clear" w:color="auto" w:fill="FFFFFF"/>
-        </w:rPr>
-        <w:t>chaque modification.</w:t>
+        <w:t>Tu n’es pas obligé de faire un commit à chaque modification.</w:t>
       </w:r>
     </w:p>
     <w:p>
@@ -990,61 +497,7 @@
           <w:szCs w:val="28"/>
           <w:shd w:val="clear" w:color="auto" w:fill="FFFFFF"/>
         </w:rPr>
-        <w:t>Vous allez d'abord faire une 1re s</w:t>
-      </w:r>
-      <w:r>
-        <w:rPr>
-          <w:rFonts w:ascii="Arial" w:hAnsi="Arial" w:cs="Arial"/>
-          <w:sz w:val="28"/>
-          <w:szCs w:val="28"/>
-          <w:shd w:val="clear" w:color="auto" w:fill="FFFFFF"/>
-        </w:rPr>
-        <w:t>é</w:t>
-      </w:r>
-      <w:r>
-        <w:rPr>
-          <w:rFonts w:ascii="Arial" w:hAnsi="Arial" w:cs="Arial"/>
-          <w:sz w:val="28"/>
-          <w:szCs w:val="28"/>
-          <w:shd w:val="clear" w:color="auto" w:fill="FFFFFF"/>
-        </w:rPr>
-        <w:t>rie de modifications pour cr</w:t>
-      </w:r>
-      <w:r>
-        <w:rPr>
-          <w:rFonts w:ascii="Arial" w:hAnsi="Arial" w:cs="Arial"/>
-          <w:sz w:val="28"/>
-          <w:szCs w:val="28"/>
-          <w:shd w:val="clear" w:color="auto" w:fill="FFFFFF"/>
-        </w:rPr>
-        <w:t>é</w:t>
-      </w:r>
-      <w:r>
-        <w:rPr>
-          <w:rFonts w:ascii="Arial" w:hAnsi="Arial" w:cs="Arial"/>
-          <w:sz w:val="28"/>
-          <w:szCs w:val="28"/>
-          <w:shd w:val="clear" w:color="auto" w:fill="FFFFFF"/>
-        </w:rPr>
-        <w:t>er</w:t>
-      </w:r>
-      <w:r>
-        <w:rPr>
-          <w:rFonts w:ascii="Arial" w:hAnsi="Arial" w:cs="Arial"/>
-          <w:sz w:val="28"/>
-          <w:szCs w:val="28"/>
-          <w:shd w:val="clear" w:color="auto" w:fill="FFFFFF"/>
-        </w:rPr>
-        <w:t xml:space="preserve"> la base HTML/CSS de votre formulaire.</w:t>
-      </w:r>
-      <w:r>
-        <w:rPr>
-          <w:rFonts w:ascii="Arial" w:hAnsi="Arial" w:cs="Arial"/>
-          <w:sz w:val="28"/>
-          <w:szCs w:val="28"/>
-          <w:shd w:val="clear" w:color="auto" w:fill="FFFFFF"/>
-        </w:rPr>
-        <w:t xml:space="preserve">  </w:t>
+        <w:t xml:space="preserve">Vous allez d'abord faire une 1re série de modifications pour créer la base HTML/CSS de votre formulaire.  </w:t>
       </w:r>
       <w:r>
         <w:rPr>
@@ -1054,33 +507,7 @@
           <w:shd w:val="clear" w:color="auto" w:fill="FFFFFF"/>
         </w:rPr>
         <w:br/>
-      </w:r>
-      <w:r>
-        <w:rPr>
-          <w:rFonts w:ascii="Arial" w:hAnsi="Arial" w:cs="Arial"/>
-          <w:sz w:val="28"/>
-          <w:szCs w:val="28"/>
-          <w:shd w:val="clear" w:color="auto" w:fill="FFFFFF"/>
-        </w:rPr>
-        <w:t>=&gt; Une fois ces modifications faites, vous pourrez faire un premier</w:t>
-      </w:r>
-      <w:r>
-        <w:rPr>
-          <w:rFonts w:ascii="Arial" w:hAnsi="Arial" w:cs="Arial"/>
-          <w:sz w:val="28"/>
-          <w:szCs w:val="28"/>
-          <w:shd w:val="clear" w:color="auto" w:fill="FFFFFF"/>
-        </w:rPr>
-        <w:t> </w:t>
-      </w:r>
-      <w:r>
-        <w:rPr>
-          <w:rFonts w:ascii="Arial" w:hAnsi="Arial" w:cs="Arial"/>
-          <w:sz w:val="28"/>
-          <w:szCs w:val="28"/>
-          <w:shd w:val="clear" w:color="auto" w:fill="FFFFFF"/>
-        </w:rPr>
-        <w:t>commit dans Git et le nommer "1re passe sur le formulaire de newsletter".</w:t>
+        <w:t>=&gt; Une fois ces modifications faites, vous pourrez faire un premier commit dans Git et le nommer "1re passe sur le formulaire de newsletter".</w:t>
       </w:r>
     </w:p>
     <w:p>
@@ -1124,52 +551,27 @@
           <w:szCs w:val="28"/>
           <w:shd w:val="clear" w:color="auto" w:fill="FFFFFF"/>
         </w:rPr>
-        <w:t>Ensuite, vous rendrez peut-</w:t>
-      </w:r>
-      <w:r>
-        <w:rPr>
-          <w:rFonts w:ascii="Arial" w:hAnsi="Arial" w:cs="Arial"/>
-          <w:sz w:val="28"/>
-          <w:szCs w:val="28"/>
-          <w:shd w:val="clear" w:color="auto" w:fill="FFFFFF"/>
-        </w:rPr>
-        <w:t>ê</w:t>
-      </w:r>
-      <w:r>
-        <w:rPr>
-          <w:rFonts w:ascii="Arial" w:hAnsi="Arial" w:cs="Arial"/>
-          <w:sz w:val="28"/>
-          <w:szCs w:val="28"/>
-          <w:shd w:val="clear" w:color="auto" w:fill="FFFFFF"/>
-        </w:rPr>
-        <w:t xml:space="preserve">tre votre formulaire dynamique avec du PH </w:t>
-      </w:r>
-      <w:r>
-        <w:rPr>
-          <w:rFonts w:ascii="Arial" w:hAnsi="Arial" w:cs="Arial"/>
-          <w:sz w:val="28"/>
-          <w:szCs w:val="28"/>
-          <w:shd w:val="clear" w:color="auto" w:fill="FFFFFF"/>
-        </w:rPr>
-        <w:t xml:space="preserve">test </w:t>
-      </w:r>
-      <w:r>
-        <w:rPr>
-          <w:rFonts w:ascii="Arial" w:hAnsi="Arial" w:cs="Arial"/>
-          <w:sz w:val="28"/>
-          <w:szCs w:val="28"/>
-          <w:shd w:val="clear" w:color="auto" w:fill="FFFFFF"/>
-        </w:rPr>
-        <w:t>.</w:t>
-      </w:r>
-      <w:r>
-        <w:rPr>
-          <w:rFonts w:ascii="Arial" w:hAnsi="Arial" w:cs="Arial"/>
-          <w:sz w:val="28"/>
-          <w:szCs w:val="28"/>
-          <w:shd w:val="clear" w:color="auto" w:fill="FFFFFF"/>
-        </w:rPr>
-        <w:t xml:space="preserve">  </w:t>
+        <w:t xml:space="preserve">Ensuite, vous rendrez peut-être votre formulaire dynamique avec du PH </w:t>
+      </w:r>
+      <w:proofErr w:type="gramStart"/>
+      <w:r>
+        <w:rPr>
+          <w:rFonts w:ascii="Arial" w:hAnsi="Arial" w:cs="Arial"/>
+          <w:sz w:val="28"/>
+          <w:szCs w:val="28"/>
+          <w:shd w:val="clear" w:color="auto" w:fill="FFFFFF"/>
+        </w:rPr>
+        <w:t>test . </w:t>
+      </w:r>
+      <w:proofErr w:type="gramEnd"/>
+      <w:r>
+        <w:rPr>
+          <w:rFonts w:ascii="Arial" w:hAnsi="Arial" w:cs="Arial"/>
+          <w:sz w:val="28"/>
+          <w:szCs w:val="28"/>
+          <w:shd w:val="clear" w:color="auto" w:fill="FFFFFF"/>
+        </w:rPr>
+        <w:t xml:space="preserve"> </w:t>
       </w:r>
       <w:r>
         <w:rPr>
@@ -1179,33 +581,7 @@
           <w:shd w:val="clear" w:color="auto" w:fill="FFFFFF"/>
         </w:rPr>
         <w:br/>
-      </w:r>
-      <w:r>
-        <w:rPr>
-          <w:rFonts w:ascii="Arial" w:hAnsi="Arial" w:cs="Arial"/>
-          <w:sz w:val="28"/>
-          <w:szCs w:val="28"/>
-          <w:shd w:val="clear" w:color="auto" w:fill="FFFFFF"/>
-        </w:rPr>
-        <w:t>=&gt; 2e commit : "PHP ajout</w:t>
-      </w:r>
-      <w:r>
-        <w:rPr>
-          <w:rFonts w:ascii="Arial" w:hAnsi="Arial" w:cs="Arial"/>
-          <w:sz w:val="28"/>
-          <w:szCs w:val="28"/>
-          <w:shd w:val="clear" w:color="auto" w:fill="FFFFFF"/>
-        </w:rPr>
-        <w:t>é</w:t>
-      </w:r>
-      <w:r>
-        <w:rPr>
-          <w:rFonts w:ascii="Arial" w:hAnsi="Arial" w:cs="Arial"/>
-          <w:sz w:val="28"/>
-          <w:szCs w:val="28"/>
-          <w:shd w:val="clear" w:color="auto" w:fill="FFFFFF"/>
-        </w:rPr>
-        <w:t>".</w:t>
+        <w:t>=&gt; 2e commit : "PHP ajouté".</w:t>
       </w:r>
     </w:p>
     <w:p>
@@ -1249,25 +625,7 @@
           <w:szCs w:val="28"/>
           <w:shd w:val="clear" w:color="auto" w:fill="FFFFFF"/>
         </w:rPr>
-        <w:t>Enfin, un coll</w:t>
-      </w:r>
-      <w:r>
-        <w:rPr>
-          <w:rFonts w:ascii="Arial" w:hAnsi="Arial" w:cs="Arial"/>
-          <w:sz w:val="28"/>
-          <w:szCs w:val="28"/>
-          <w:shd w:val="clear" w:color="auto" w:fill="FFFFFF"/>
-        </w:rPr>
-        <w:t>è</w:t>
-      </w:r>
-      <w:r>
-        <w:rPr>
-          <w:rFonts w:ascii="Arial" w:hAnsi="Arial" w:cs="Arial"/>
-          <w:sz w:val="28"/>
-          <w:szCs w:val="28"/>
-          <w:shd w:val="clear" w:color="auto" w:fill="FFFFFF"/>
-        </w:rPr>
-        <w:t xml:space="preserve">gue vous demandera de changer le </w:t>
+        <w:t xml:space="preserve">Enfin, un collègue vous demandera de changer le </w:t>
       </w:r>
       <w:proofErr w:type="spellStart"/>
       <w:r>
@@ -1287,16 +645,27 @@
           <w:szCs w:val="28"/>
           <w:shd w:val="clear" w:color="auto" w:fill="FFFFFF"/>
         </w:rPr>
-        <w:t xml:space="preserve"> sur le champs du formulaire.</w:t>
-      </w:r>
-      <w:r>
-        <w:rPr>
-          <w:rFonts w:ascii="Arial" w:hAnsi="Arial" w:cs="Arial"/>
-          <w:sz w:val="28"/>
-          <w:szCs w:val="28"/>
-          <w:shd w:val="clear" w:color="auto" w:fill="FFFFFF"/>
-        </w:rPr>
-        <w:t xml:space="preserve">  </w:t>
+        <w:t xml:space="preserve"> sur </w:t>
+      </w:r>
+      <w:proofErr w:type="gramStart"/>
+      <w:r>
+        <w:rPr>
+          <w:rFonts w:ascii="Arial" w:hAnsi="Arial" w:cs="Arial"/>
+          <w:sz w:val="28"/>
+          <w:szCs w:val="28"/>
+          <w:shd w:val="clear" w:color="auto" w:fill="FFFFFF"/>
+        </w:rPr>
+        <w:t>le champs</w:t>
+      </w:r>
+      <w:proofErr w:type="gramEnd"/>
+      <w:r>
+        <w:rPr>
+          <w:rFonts w:ascii="Arial" w:hAnsi="Arial" w:cs="Arial"/>
+          <w:sz w:val="28"/>
+          <w:szCs w:val="28"/>
+          <w:shd w:val="clear" w:color="auto" w:fill="FFFFFF"/>
+        </w:rPr>
+        <w:t xml:space="preserve"> du formulaire.  </w:t>
       </w:r>
       <w:r>
         <w:rPr>
@@ -1306,33 +675,7 @@
           <w:shd w:val="clear" w:color="auto" w:fill="FFFFFF"/>
         </w:rPr>
         <w:br/>
-      </w:r>
-      <w:r>
-        <w:rPr>
-          <w:rFonts w:ascii="Arial" w:hAnsi="Arial" w:cs="Arial"/>
-          <w:sz w:val="28"/>
-          <w:szCs w:val="28"/>
-          <w:shd w:val="clear" w:color="auto" w:fill="FFFFFF"/>
-        </w:rPr>
-        <w:t>=&gt; 3e commit : "Texte reformul</w:t>
-      </w:r>
-      <w:r>
-        <w:rPr>
-          <w:rFonts w:ascii="Arial" w:hAnsi="Arial" w:cs="Arial"/>
-          <w:sz w:val="28"/>
-          <w:szCs w:val="28"/>
-          <w:shd w:val="clear" w:color="auto" w:fill="FFFFFF"/>
-        </w:rPr>
-        <w:t>é</w:t>
-      </w:r>
-      <w:r>
-        <w:rPr>
-          <w:rFonts w:ascii="Arial" w:hAnsi="Arial" w:cs="Arial"/>
-          <w:sz w:val="28"/>
-          <w:szCs w:val="28"/>
-          <w:shd w:val="clear" w:color="auto" w:fill="FFFFFF"/>
-        </w:rPr>
-        <w:t>".</w:t>
+        <w:t>=&gt; 3e commit : "Texte reformulé".</w:t>
       </w:r>
     </w:p>
     <w:p>
@@ -1384,27 +727,8 @@
           <w:szCs w:val="28"/>
           <w:shd w:val="clear" w:color="auto" w:fill="FDEEE0"/>
         </w:rPr>
-        <w:t xml:space="preserve"> correspond donc </w:t>
-      </w:r>
-      <w:r>
-        <w:rPr>
-          <w:rFonts w:ascii="Arial" w:hAnsi="Arial" w:cs="Arial"/>
-          <w:sz w:val="28"/>
-          <w:szCs w:val="28"/>
-          <w:shd w:val="clear" w:color="auto" w:fill="FDEEE0"/>
-        </w:rPr>
-        <w:t xml:space="preserve">à </w:t>
-      </w:r>
-      <w:r>
-        <w:rPr>
-          <w:rFonts w:ascii="Arial" w:hAnsi="Arial" w:cs="Arial"/>
-          <w:sz w:val="28"/>
-          <w:szCs w:val="28"/>
-          <w:shd w:val="clear" w:color="auto" w:fill="FDEEE0"/>
-        </w:rPr>
-        <w:t xml:space="preserve">une </w:t>
-      </w:r>
-      <w:proofErr w:type="spellStart"/>
+        <w:t xml:space="preserve"> correspond donc à une </w:t>
+      </w:r>
       <w:r>
         <w:rPr>
           <w:rFonts w:ascii="Arial" w:hAnsi="Arial" w:cs="Arial"/>
@@ -1417,7 +741,6 @@
         </w:rPr>
         <w:t>version</w:t>
       </w:r>
-      <w:proofErr w:type="spellEnd"/>
       <w:r>
         <w:rPr>
           <w:rFonts w:ascii="Arial" w:hAnsi="Arial" w:cs="Arial"/>
@@ -1425,25 +748,7 @@
           <w:szCs w:val="28"/>
           <w:shd w:val="clear" w:color="auto" w:fill="FDEEE0"/>
         </w:rPr>
-        <w:t xml:space="preserve"> de votre code </w:t>
-      </w:r>
-      <w:r>
-        <w:rPr>
-          <w:rFonts w:ascii="Arial" w:hAnsi="Arial" w:cs="Arial"/>
-          <w:sz w:val="28"/>
-          <w:szCs w:val="28"/>
-          <w:shd w:val="clear" w:color="auto" w:fill="FDEEE0"/>
-        </w:rPr>
-        <w:t xml:space="preserve">à </w:t>
-      </w:r>
-      <w:r>
-        <w:rPr>
-          <w:rFonts w:ascii="Arial" w:hAnsi="Arial" w:cs="Arial"/>
-          <w:sz w:val="28"/>
-          <w:szCs w:val="28"/>
-          <w:shd w:val="clear" w:color="auto" w:fill="FDEEE0"/>
-        </w:rPr>
-        <w:t>un instant t.</w:t>
+        <w:t xml:space="preserve"> de votre code à un instant t.</w:t>
       </w:r>
     </w:p>
     <w:p>
@@ -1532,35 +837,24 @@
     </w:p>
     <w:p>
       <w:pPr>
-        <w:pStyle w:val="Pardfaut"/>
-        <w:rPr>
-          <w:rFonts w:ascii="Arial" w:eastAsia="Helvetica" w:hAnsi="Arial" w:cs="Arial"/>
-          <w:b/>
-          <w:bCs/>
-          <w:sz w:val="36"/>
-          <w:szCs w:val="36"/>
-          <w:shd w:val="clear" w:color="auto" w:fill="FFFFFF"/>
-        </w:rPr>
-      </w:pPr>
-      <w:r>
-        <w:rPr>
-          <w:rFonts w:ascii="Arial" w:eastAsia="Helvetica" w:hAnsi="Arial" w:cs="Arial"/>
-          <w:b/>
-          <w:bCs/>
-          <w:sz w:val="36"/>
-          <w:szCs w:val="36"/>
-          <w:shd w:val="clear" w:color="auto" w:fill="FFFFFF"/>
-        </w:rPr>
+        <w:pStyle w:val="Heading1"/>
+        <w:rPr>
+          <w:rFonts w:eastAsia="Helvetica"/>
+          <w:shd w:val="clear" w:color="auto" w:fill="FFFFFF"/>
+        </w:rPr>
+      </w:pPr>
+      <w:r>
+        <w:rPr>
+          <w:rFonts w:eastAsia="Helvetica"/>
+          <w:shd w:val="clear" w:color="auto" w:fill="FFFFFF"/>
+        </w:rPr>
+        <w:lastRenderedPageBreak/>
         <w:t xml:space="preserve">Les différentes solutions de </w:t>
       </w:r>
       <w:proofErr w:type="spellStart"/>
       <w:r>
         <w:rPr>
-          <w:rFonts w:ascii="Arial" w:eastAsia="Helvetica" w:hAnsi="Arial" w:cs="Arial"/>
-          <w:b/>
-          <w:bCs/>
-          <w:sz w:val="36"/>
-          <w:szCs w:val="36"/>
+          <w:rFonts w:eastAsia="Helvetica"/>
           <w:shd w:val="clear" w:color="auto" w:fill="FFFFFF"/>
         </w:rPr>
         <w:t>versionning</w:t>
@@ -1676,98 +970,16 @@
           <w:szCs w:val="28"/>
           <w:shd w:val="clear" w:color="auto" w:fill="FFFFFF"/>
         </w:rPr>
-        <w:t>Mod</w:t>
-      </w:r>
-      <w:r>
-        <w:rPr>
-          <w:rFonts w:ascii="Arial" w:hAnsi="Arial" w:cs="Arial"/>
-          <w:b/>
-          <w:bCs/>
-          <w:sz w:val="28"/>
-          <w:szCs w:val="28"/>
-          <w:shd w:val="clear" w:color="auto" w:fill="FFFFFF"/>
-        </w:rPr>
-        <w:t>è</w:t>
-      </w:r>
-      <w:r>
-        <w:rPr>
-          <w:rFonts w:ascii="Arial" w:hAnsi="Arial" w:cs="Arial"/>
-          <w:b/>
-          <w:bCs/>
-          <w:sz w:val="28"/>
-          <w:szCs w:val="28"/>
-          <w:shd w:val="clear" w:color="auto" w:fill="FFFFFF"/>
-        </w:rPr>
-        <w:t>le</w:t>
-      </w:r>
-      <w:r>
-        <w:rPr>
-          <w:rFonts w:ascii="Arial" w:hAnsi="Arial" w:cs="Arial"/>
-          <w:b/>
-          <w:bCs/>
-          <w:sz w:val="28"/>
-          <w:szCs w:val="28"/>
-          <w:shd w:val="clear" w:color="auto" w:fill="FFFFFF"/>
-        </w:rPr>
-        <w:t> </w:t>
-      </w:r>
-      <w:r>
-        <w:rPr>
-          <w:rFonts w:ascii="Arial" w:hAnsi="Arial" w:cs="Arial"/>
-          <w:b/>
-          <w:bCs/>
-          <w:sz w:val="28"/>
-          <w:szCs w:val="28"/>
-          <w:shd w:val="clear" w:color="auto" w:fill="FFFFFF"/>
-        </w:rPr>
-        <w:t>centralis</w:t>
-      </w:r>
-      <w:r>
-        <w:rPr>
-          <w:rFonts w:ascii="Arial" w:hAnsi="Arial" w:cs="Arial"/>
-          <w:b/>
-          <w:bCs/>
-          <w:sz w:val="28"/>
-          <w:szCs w:val="28"/>
-          <w:shd w:val="clear" w:color="auto" w:fill="FFFFFF"/>
-        </w:rPr>
-        <w:t>é</w:t>
-      </w:r>
-      <w:r>
-        <w:rPr>
-          <w:rFonts w:ascii="Arial" w:hAnsi="Arial" w:cs="Arial"/>
-          <w:sz w:val="28"/>
-          <w:szCs w:val="28"/>
-          <w:shd w:val="clear" w:color="auto" w:fill="FFFFFF"/>
-        </w:rPr>
-        <w:t xml:space="preserve"> : un serveur central contr</w:t>
-      </w:r>
-      <w:r>
-        <w:rPr>
-          <w:rFonts w:ascii="Arial" w:hAnsi="Arial" w:cs="Arial"/>
-          <w:sz w:val="28"/>
-          <w:szCs w:val="28"/>
-          <w:shd w:val="clear" w:color="auto" w:fill="FFFFFF"/>
-        </w:rPr>
-        <w:t>ô</w:t>
-      </w:r>
-      <w:r>
-        <w:rPr>
-          <w:rFonts w:ascii="Arial" w:hAnsi="Arial" w:cs="Arial"/>
-          <w:sz w:val="28"/>
-          <w:szCs w:val="28"/>
-          <w:shd w:val="clear" w:color="auto" w:fill="FFFFFF"/>
-        </w:rPr>
-        <w:t>le toute la base de code du logiciel.</w:t>
-      </w:r>
-      <w:r>
-        <w:rPr>
-          <w:rFonts w:ascii="Arial" w:hAnsi="Arial" w:cs="Arial"/>
-          <w:sz w:val="28"/>
-          <w:szCs w:val="28"/>
-          <w:shd w:val="clear" w:color="auto" w:fill="FFFFFF"/>
-        </w:rPr>
-        <w:t> </w:t>
+        <w:t>Modèle centralisé</w:t>
+      </w:r>
+      <w:r>
+        <w:rPr>
+          <w:rFonts w:ascii="Arial" w:hAnsi="Arial" w:cs="Arial"/>
+          <w:sz w:val="28"/>
+          <w:szCs w:val="28"/>
+          <w:shd w:val="clear" w:color="auto" w:fill="FFFFFF"/>
+        </w:rPr>
+        <w:t xml:space="preserve"> : un serveur central contrôle toute la base de code du logiciel. </w:t>
       </w:r>
       <w:r>
         <w:rPr>
@@ -1777,14 +989,6 @@
           <w:shd w:val="clear" w:color="auto" w:fill="FFFFFF"/>
         </w:rPr>
         <w:br/>
-      </w:r>
-      <w:r>
-        <w:rPr>
-          <w:rFonts w:ascii="Arial" w:hAnsi="Arial" w:cs="Arial"/>
-          <w:sz w:val="28"/>
-          <w:szCs w:val="28"/>
-          <w:shd w:val="clear" w:color="auto" w:fill="FFFFFF"/>
-        </w:rPr>
         <w:t xml:space="preserve">Exemples de logiciels de </w:t>
       </w:r>
       <w:proofErr w:type="spellStart"/>
@@ -1805,52 +1009,7 @@
           <w:szCs w:val="28"/>
           <w:shd w:val="clear" w:color="auto" w:fill="FFFFFF"/>
         </w:rPr>
-        <w:t xml:space="preserve"> utilisant un mod</w:t>
-      </w:r>
-      <w:r>
-        <w:rPr>
-          <w:rFonts w:ascii="Arial" w:hAnsi="Arial" w:cs="Arial"/>
-          <w:sz w:val="28"/>
-          <w:szCs w:val="28"/>
-          <w:shd w:val="clear" w:color="auto" w:fill="FFFFFF"/>
-        </w:rPr>
-        <w:t>è</w:t>
-      </w:r>
-      <w:r>
-        <w:rPr>
-          <w:rFonts w:ascii="Arial" w:hAnsi="Arial" w:cs="Arial"/>
-          <w:sz w:val="28"/>
-          <w:szCs w:val="28"/>
-          <w:shd w:val="clear" w:color="auto" w:fill="FFFFFF"/>
-        </w:rPr>
-        <w:t>le centralis</w:t>
-      </w:r>
-      <w:r>
-        <w:rPr>
-          <w:rFonts w:ascii="Arial" w:hAnsi="Arial" w:cs="Arial"/>
-          <w:sz w:val="28"/>
-          <w:szCs w:val="28"/>
-          <w:shd w:val="clear" w:color="auto" w:fill="FFFFFF"/>
-        </w:rPr>
-        <w:t xml:space="preserve">é </w:t>
-      </w:r>
-      <w:r>
-        <w:rPr>
-          <w:rFonts w:ascii="Arial" w:hAnsi="Arial" w:cs="Arial"/>
-          <w:sz w:val="28"/>
-          <w:szCs w:val="28"/>
-          <w:shd w:val="clear" w:color="auto" w:fill="FFFFFF"/>
-        </w:rPr>
-        <w:t>:</w:t>
-      </w:r>
-      <w:r>
-        <w:rPr>
-          <w:rFonts w:ascii="Arial" w:hAnsi="Arial" w:cs="Arial"/>
-          <w:sz w:val="28"/>
-          <w:szCs w:val="28"/>
-          <w:shd w:val="clear" w:color="auto" w:fill="FFFFFF"/>
-        </w:rPr>
-        <w:t> </w:t>
+        <w:t xml:space="preserve"> utilisant un modèle centralisé : </w:t>
       </w:r>
       <w:r>
         <w:rPr>
@@ -1860,17 +1019,7 @@
           <w:shd w:val="clear" w:color="auto" w:fill="FFFFFF"/>
           <w:lang w:val="nl-NL"/>
         </w:rPr>
-        <w:t xml:space="preserve">SVN, </w:t>
-      </w:r>
-      <w:r>
-        <w:rPr>
-          <w:rFonts w:ascii="Arial" w:hAnsi="Arial" w:cs="Arial"/>
-          <w:sz w:val="28"/>
-          <w:szCs w:val="28"/>
-          <w:shd w:val="clear" w:color="auto" w:fill="FFFFFF"/>
-          <w:lang w:val="nl-NL"/>
-        </w:rPr>
-        <w:t>CVS.</w:t>
+        <w:t>SVN, CVS.</w:t>
       </w:r>
     </w:p>
     <w:p>
@@ -1976,7 +1125,16 @@
           <w:szCs w:val="28"/>
           <w:shd w:val="clear" w:color="auto" w:fill="FFFFFF"/>
         </w:rPr>
-        <w:t>Mod</w:t>
+        <w:t>Modèle</w:t>
+      </w:r>
+      <w:r>
+        <w:rPr>
+          <w:rFonts w:ascii="Arial" w:hAnsi="Arial" w:cs="Arial"/>
+          <w:sz w:val="28"/>
+          <w:szCs w:val="28"/>
+          <w:shd w:val="clear" w:color="auto" w:fill="FFFFFF"/>
+        </w:rPr>
+        <w:t> </w:t>
       </w:r>
       <w:r>
         <w:rPr>
@@ -1986,8 +1144,9 @@
           <w:sz w:val="28"/>
           <w:szCs w:val="28"/>
           <w:shd w:val="clear" w:color="auto" w:fill="FFFFFF"/>
-        </w:rPr>
-        <w:t>è</w:t>
+          <w:lang w:val="pt-PT"/>
+        </w:rPr>
+        <w:t>distribu</w:t>
       </w:r>
       <w:r>
         <w:rPr>
@@ -1998,40 +1157,6 @@
           <w:szCs w:val="28"/>
           <w:shd w:val="clear" w:color="auto" w:fill="FFFFFF"/>
         </w:rPr>
-        <w:t>le</w:t>
-      </w:r>
-      <w:r>
-        <w:rPr>
-          <w:rFonts w:ascii="Arial" w:hAnsi="Arial" w:cs="Arial"/>
-          <w:sz w:val="28"/>
-          <w:szCs w:val="28"/>
-          <w:shd w:val="clear" w:color="auto" w:fill="FFFFFF"/>
-        </w:rPr>
-        <w:t> </w:t>
-      </w:r>
-      <w:proofErr w:type="spellStart"/>
-      <w:r>
-        <w:rPr>
-          <w:rFonts w:ascii="Arial" w:hAnsi="Arial" w:cs="Arial"/>
-          <w:b/>
-          <w:bCs/>
-          <w:sz w:val="28"/>
-          <w:szCs w:val="28"/>
-          <w:shd w:val="clear" w:color="auto" w:fill="FFFFFF"/>
-          <w:lang w:val="pt-PT"/>
-        </w:rPr>
-        <w:t>distribu</w:t>
-      </w:r>
-      <w:proofErr w:type="spellEnd"/>
-      <w:r>
-        <w:rPr>
-          <w:rFonts w:ascii="Arial" w:hAnsi="Arial" w:cs="Arial"/>
-          <w:b/>
-          <w:bCs/>
-          <w:sz w:val="28"/>
-          <w:szCs w:val="28"/>
-          <w:shd w:val="clear" w:color="auto" w:fill="FFFFFF"/>
-        </w:rPr>
         <w:t>é</w:t>
       </w:r>
       <w:r>
@@ -2041,52 +1166,7 @@
           <w:szCs w:val="28"/>
           <w:shd w:val="clear" w:color="auto" w:fill="FFFFFF"/>
         </w:rPr>
-        <w:t xml:space="preserve"> : toutes les machines ont acc</w:t>
-      </w:r>
-      <w:r>
-        <w:rPr>
-          <w:rFonts w:ascii="Arial" w:hAnsi="Arial" w:cs="Arial"/>
-          <w:sz w:val="28"/>
-          <w:szCs w:val="28"/>
-          <w:shd w:val="clear" w:color="auto" w:fill="FFFFFF"/>
-        </w:rPr>
-        <w:t>è</w:t>
-      </w:r>
-      <w:r>
-        <w:rPr>
-          <w:rFonts w:ascii="Arial" w:hAnsi="Arial" w:cs="Arial"/>
-          <w:sz w:val="28"/>
-          <w:szCs w:val="28"/>
-          <w:shd w:val="clear" w:color="auto" w:fill="FFFFFF"/>
-        </w:rPr>
-        <w:t xml:space="preserve">s </w:t>
-      </w:r>
-      <w:r>
-        <w:rPr>
-          <w:rFonts w:ascii="Arial" w:hAnsi="Arial" w:cs="Arial"/>
-          <w:sz w:val="28"/>
-          <w:szCs w:val="28"/>
-          <w:shd w:val="clear" w:color="auto" w:fill="FFFFFF"/>
-        </w:rPr>
-        <w:t xml:space="preserve">à </w:t>
-      </w:r>
-      <w:r>
-        <w:rPr>
-          <w:rFonts w:ascii="Arial" w:hAnsi="Arial" w:cs="Arial"/>
-          <w:sz w:val="28"/>
-          <w:szCs w:val="28"/>
-          <w:shd w:val="clear" w:color="auto" w:fill="FFFFFF"/>
-        </w:rPr>
-        <w:t>la base de code, pas besoin de passer par un serveur central.</w:t>
-      </w:r>
-      <w:r>
-        <w:rPr>
-          <w:rFonts w:ascii="Arial" w:hAnsi="Arial" w:cs="Arial"/>
-          <w:sz w:val="28"/>
-          <w:szCs w:val="28"/>
-          <w:shd w:val="clear" w:color="auto" w:fill="FFFFFF"/>
-        </w:rPr>
-        <w:t> </w:t>
+        <w:t xml:space="preserve"> : toutes les machines ont accès à la base de code, pas besoin de passer par un serveur central. </w:t>
       </w:r>
       <w:r>
         <w:rPr>
@@ -2096,14 +1176,6 @@
           <w:shd w:val="clear" w:color="auto" w:fill="FFFFFF"/>
         </w:rPr>
         <w:br/>
-      </w:r>
-      <w:r>
-        <w:rPr>
-          <w:rFonts w:ascii="Arial" w:hAnsi="Arial" w:cs="Arial"/>
-          <w:sz w:val="28"/>
-          <w:szCs w:val="28"/>
-          <w:shd w:val="clear" w:color="auto" w:fill="FFFFFF"/>
-        </w:rPr>
         <w:t xml:space="preserve">Exemples de logiciels de </w:t>
       </w:r>
       <w:proofErr w:type="spellStart"/>
@@ -2134,16 +1206,7 @@
           <w:szCs w:val="28"/>
           <w:shd w:val="clear" w:color="auto" w:fill="FFFFFF"/>
         </w:rPr>
-        <w:t>mod</w:t>
-      </w:r>
-      <w:r>
-        <w:rPr>
-          <w:rFonts w:ascii="Arial" w:hAnsi="Arial" w:cs="Arial"/>
-          <w:sz w:val="28"/>
-          <w:szCs w:val="28"/>
-          <w:shd w:val="clear" w:color="auto" w:fill="FFFFFF"/>
-        </w:rPr>
-        <w:t>è</w:t>
+        <w:t>modè</w:t>
       </w:r>
       <w:proofErr w:type="spellEnd"/>
       <w:r>
@@ -2154,9 +1217,17 @@
           <w:shd w:val="clear" w:color="auto" w:fill="FFFFFF"/>
           <w:lang w:val="it-IT"/>
         </w:rPr>
-        <w:t xml:space="preserve">le </w:t>
-      </w:r>
-      <w:proofErr w:type="spellStart"/>
+        <w:t>le distribu</w:t>
+      </w:r>
+      <w:r>
+        <w:rPr>
+          <w:rFonts w:ascii="Arial" w:hAnsi="Arial" w:cs="Arial"/>
+          <w:sz w:val="28"/>
+          <w:szCs w:val="28"/>
+          <w:shd w:val="clear" w:color="auto" w:fill="FFFFFF"/>
+        </w:rPr>
+        <w:t>é : </w:t>
+      </w:r>
       <w:r>
         <w:rPr>
           <w:rFonts w:ascii="Arial" w:hAnsi="Arial" w:cs="Arial"/>
@@ -2165,101 +1236,7 @@
           <w:shd w:val="clear" w:color="auto" w:fill="FFFFFF"/>
           <w:lang w:val="it-IT"/>
         </w:rPr>
-        <w:t>distribu</w:t>
-      </w:r>
-      <w:proofErr w:type="spellEnd"/>
-      <w:r>
-        <w:rPr>
-          <w:rFonts w:ascii="Arial" w:hAnsi="Arial" w:cs="Arial"/>
-          <w:sz w:val="28"/>
-          <w:szCs w:val="28"/>
-          <w:shd w:val="clear" w:color="auto" w:fill="FFFFFF"/>
-        </w:rPr>
-        <w:t xml:space="preserve">é </w:t>
-      </w:r>
-      <w:r>
-        <w:rPr>
-          <w:rFonts w:ascii="Arial" w:hAnsi="Arial" w:cs="Arial"/>
-          <w:sz w:val="28"/>
-          <w:szCs w:val="28"/>
-          <w:shd w:val="clear" w:color="auto" w:fill="FFFFFF"/>
-        </w:rPr>
-        <w:t>:</w:t>
-      </w:r>
-      <w:r>
-        <w:rPr>
-          <w:rFonts w:ascii="Arial" w:hAnsi="Arial" w:cs="Arial"/>
-          <w:sz w:val="28"/>
-          <w:szCs w:val="28"/>
-          <w:shd w:val="clear" w:color="auto" w:fill="FFFFFF"/>
-        </w:rPr>
-        <w:t> </w:t>
-      </w:r>
-      <w:proofErr w:type="spellStart"/>
-      <w:r>
-        <w:rPr>
-          <w:rFonts w:ascii="Arial" w:hAnsi="Arial" w:cs="Arial"/>
-          <w:sz w:val="28"/>
-          <w:szCs w:val="28"/>
-          <w:shd w:val="clear" w:color="auto" w:fill="FFFFFF"/>
-          <w:lang w:val="it-IT"/>
-        </w:rPr>
-        <w:t>Git</w:t>
-      </w:r>
-      <w:proofErr w:type="spellEnd"/>
-      <w:r>
-        <w:rPr>
-          <w:rFonts w:ascii="Arial" w:hAnsi="Arial" w:cs="Arial"/>
-          <w:sz w:val="28"/>
-          <w:szCs w:val="28"/>
-          <w:shd w:val="clear" w:color="auto" w:fill="FFFFFF"/>
-          <w:lang w:val="it-IT"/>
-        </w:rPr>
-        <w:t xml:space="preserve">, </w:t>
-      </w:r>
-      <w:proofErr w:type="spellStart"/>
-      <w:r>
-        <w:rPr>
-          <w:rFonts w:ascii="Arial" w:hAnsi="Arial" w:cs="Arial"/>
-          <w:sz w:val="28"/>
-          <w:szCs w:val="28"/>
-          <w:shd w:val="clear" w:color="auto" w:fill="FFFFFF"/>
-          <w:lang w:val="it-IT"/>
-        </w:rPr>
-        <w:t>Mercurial</w:t>
-      </w:r>
-      <w:proofErr w:type="spellEnd"/>
-      <w:r>
-        <w:rPr>
-          <w:rFonts w:ascii="Arial" w:hAnsi="Arial" w:cs="Arial"/>
-          <w:sz w:val="28"/>
-          <w:szCs w:val="28"/>
-          <w:shd w:val="clear" w:color="auto" w:fill="FFFFFF"/>
-          <w:lang w:val="it-IT"/>
-        </w:rPr>
-        <w:t xml:space="preserve">, </w:t>
-      </w:r>
-      <w:proofErr w:type="spellStart"/>
-      <w:r>
-        <w:rPr>
-          <w:rFonts w:ascii="Arial" w:hAnsi="Arial" w:cs="Arial"/>
-          <w:sz w:val="28"/>
-          <w:szCs w:val="28"/>
-          <w:shd w:val="clear" w:color="auto" w:fill="FFFFFF"/>
-          <w:lang w:val="it-IT"/>
-        </w:rPr>
-        <w:t>Bazaar</w:t>
-      </w:r>
-      <w:proofErr w:type="spellEnd"/>
-      <w:r>
-        <w:rPr>
-          <w:rFonts w:ascii="Arial" w:hAnsi="Arial" w:cs="Arial"/>
-          <w:sz w:val="28"/>
-          <w:szCs w:val="28"/>
-          <w:shd w:val="clear" w:color="auto" w:fill="FFFFFF"/>
-          <w:lang w:val="it-IT"/>
-        </w:rPr>
-        <w:t>.</w:t>
+        <w:t>Git, Mercurial, Bazaar.</w:t>
       </w:r>
     </w:p>
     <w:p>
@@ -2303,23 +1280,13 @@
     </w:p>
     <w:p>
       <w:pPr>
-        <w:pStyle w:val="Pardfaut"/>
-        <w:rPr>
-          <w:rFonts w:ascii="Arial" w:hAnsi="Arial" w:cs="Arial"/>
-          <w:b/>
-          <w:bCs/>
-          <w:sz w:val="36"/>
-          <w:szCs w:val="36"/>
-          <w:shd w:val="clear" w:color="auto" w:fill="FFFFFF"/>
-        </w:rPr>
-      </w:pPr>
-      <w:r>
-        <w:rPr>
-          <w:rFonts w:ascii="Arial" w:hAnsi="Arial" w:cs="Arial"/>
-          <w:b/>
-          <w:bCs/>
-          <w:sz w:val="36"/>
-          <w:szCs w:val="36"/>
+        <w:pStyle w:val="Heading1"/>
+        <w:rPr>
+          <w:shd w:val="clear" w:color="auto" w:fill="FFFFFF"/>
+        </w:rPr>
+      </w:pPr>
+      <w:r>
+        <w:rPr>
           <w:shd w:val="clear" w:color="auto" w:fill="FFFFFF"/>
         </w:rPr>
         <w:t>Installez Git</w:t>
@@ -2418,6 +1385,7 @@
           <w:shd w:val="clear" w:color="auto" w:fill="000000"/>
         </w:rPr>
       </w:pPr>
+      <w:proofErr w:type="gramStart"/>
       <w:r>
         <w:rPr>
           <w:rFonts w:ascii="Courier New" w:hAnsi="Courier New" w:cs="Courier New"/>
@@ -2426,10 +1394,9 @@
           <w:szCs w:val="21"/>
           <w:shd w:val="clear" w:color="auto" w:fill="000000"/>
         </w:rPr>
-        <w:t>git config --global user.name "Votre nom ou pseudo"</w:t>
-      </w:r>
-    </w:p>
-    <w:p>
+        <w:t>git</w:t>
+      </w:r>
+      <w:proofErr w:type="gramEnd"/>
       <w:r>
         <w:rPr>
           <w:rFonts w:ascii="Courier New" w:hAnsi="Courier New" w:cs="Courier New"/>
@@ -2438,9 +1405,11 @@
           <w:szCs w:val="21"/>
           <w:shd w:val="clear" w:color="auto" w:fill="000000"/>
         </w:rPr>
-        <w:t xml:space="preserve">git config --global </w:t>
-      </w:r>
-      <w:proofErr w:type="spellStart"/>
+        <w:t xml:space="preserve"> config --global user.name "Votre nom ou pseudo"</w:t>
+      </w:r>
+    </w:p>
+    <w:p>
+      <w:proofErr w:type="gramStart"/>
       <w:r>
         <w:rPr>
           <w:rFonts w:ascii="Courier New" w:hAnsi="Courier New" w:cs="Courier New"/>
@@ -2449,9 +1418,9 @@
           <w:szCs w:val="21"/>
           <w:shd w:val="clear" w:color="auto" w:fill="000000"/>
         </w:rPr>
-        <w:t>user.email</w:t>
-      </w:r>
-      <w:proofErr w:type="spellEnd"/>
+        <w:t>git</w:t>
+      </w:r>
+      <w:proofErr w:type="gramEnd"/>
       <w:r>
         <w:rPr>
           <w:rFonts w:ascii="Courier New" w:hAnsi="Courier New" w:cs="Courier New"/>
@@ -2460,6 +1429,28 @@
           <w:szCs w:val="21"/>
           <w:shd w:val="clear" w:color="auto" w:fill="000000"/>
         </w:rPr>
+        <w:t xml:space="preserve"> config --global </w:t>
+      </w:r>
+      <w:proofErr w:type="spellStart"/>
+      <w:r>
+        <w:rPr>
+          <w:rFonts w:ascii="Courier New" w:hAnsi="Courier New" w:cs="Courier New"/>
+          <w:color w:val="FFFFFF"/>
+          <w:sz w:val="21"/>
+          <w:szCs w:val="21"/>
+          <w:shd w:val="clear" w:color="auto" w:fill="000000"/>
+        </w:rPr>
+        <w:t>user.email</w:t>
+      </w:r>
+      <w:proofErr w:type="spellEnd"/>
+      <w:r>
+        <w:rPr>
+          <w:rFonts w:ascii="Courier New" w:hAnsi="Courier New" w:cs="Courier New"/>
+          <w:color w:val="FFFFFF"/>
+          <w:sz w:val="21"/>
+          <w:szCs w:val="21"/>
+          <w:shd w:val="clear" w:color="auto" w:fill="000000"/>
+        </w:rPr>
         <w:t xml:space="preserve"> "Votre@email.com"</w:t>
       </w:r>
     </w:p>
@@ -2507,7 +1498,7 @@
     </w:p>
     <w:p>
       <w:pPr>
-        <w:pStyle w:val="Titre4"/>
+        <w:pStyle w:val="Heading4"/>
         <w:spacing w:before="0" w:beforeAutospacing="0" w:after="150" w:afterAutospacing="0"/>
         <w:rPr>
           <w:rFonts w:ascii="Arial" w:hAnsi="Arial" w:cs="Arial"/>
@@ -2551,7 +1542,7 @@
       <w:hyperlink r:id="rId7" w:history="1">
         <w:r>
           <w:rPr>
-            <w:rStyle w:val="Lienhypertexte"/>
+            <w:rStyle w:val="Hyperlink"/>
             <w:rFonts w:ascii="Arial" w:hAnsi="Arial" w:cs="Arial"/>
             <w:color w:val="7451EB"/>
           </w:rPr>
@@ -2636,6 +1627,7 @@
           <w:shd w:val="clear" w:color="auto" w:fill="000000"/>
         </w:rPr>
       </w:pPr>
+      <w:proofErr w:type="gramStart"/>
       <w:r>
         <w:rPr>
           <w:rFonts w:ascii="Courier New" w:hAnsi="Courier New" w:cs="Courier New"/>
@@ -2644,10 +1636,9 @@
           <w:szCs w:val="21"/>
           <w:shd w:val="clear" w:color="auto" w:fill="000000"/>
         </w:rPr>
-        <w:t>git config --global user.name "Votre nom ou pseudo"</w:t>
-      </w:r>
-    </w:p>
-    <w:p>
+        <w:t>git</w:t>
+      </w:r>
+      <w:proofErr w:type="gramEnd"/>
       <w:r>
         <w:rPr>
           <w:rFonts w:ascii="Courier New" w:hAnsi="Courier New" w:cs="Courier New"/>
@@ -2656,9 +1647,11 @@
           <w:szCs w:val="21"/>
           <w:shd w:val="clear" w:color="auto" w:fill="000000"/>
         </w:rPr>
-        <w:t xml:space="preserve">git config --global </w:t>
-      </w:r>
-      <w:proofErr w:type="spellStart"/>
+        <w:t xml:space="preserve"> config --global user.name "Votre nom ou pseudo"</w:t>
+      </w:r>
+    </w:p>
+    <w:p>
+      <w:proofErr w:type="gramStart"/>
       <w:r>
         <w:rPr>
           <w:rFonts w:ascii="Courier New" w:hAnsi="Courier New" w:cs="Courier New"/>
@@ -2667,9 +1660,9 @@
           <w:szCs w:val="21"/>
           <w:shd w:val="clear" w:color="auto" w:fill="000000"/>
         </w:rPr>
-        <w:t>user.email</w:t>
-      </w:r>
-      <w:proofErr w:type="spellEnd"/>
+        <w:t>git</w:t>
+      </w:r>
+      <w:proofErr w:type="gramEnd"/>
       <w:r>
         <w:rPr>
           <w:rFonts w:ascii="Courier New" w:hAnsi="Courier New" w:cs="Courier New"/>
@@ -2678,6 +1671,28 @@
           <w:szCs w:val="21"/>
           <w:shd w:val="clear" w:color="auto" w:fill="000000"/>
         </w:rPr>
+        <w:t xml:space="preserve"> config --global </w:t>
+      </w:r>
+      <w:proofErr w:type="spellStart"/>
+      <w:r>
+        <w:rPr>
+          <w:rFonts w:ascii="Courier New" w:hAnsi="Courier New" w:cs="Courier New"/>
+          <w:color w:val="FFFFFF"/>
+          <w:sz w:val="21"/>
+          <w:szCs w:val="21"/>
+          <w:shd w:val="clear" w:color="auto" w:fill="000000"/>
+        </w:rPr>
+        <w:t>user.email</w:t>
+      </w:r>
+      <w:proofErr w:type="spellEnd"/>
+      <w:r>
+        <w:rPr>
+          <w:rFonts w:ascii="Courier New" w:hAnsi="Courier New" w:cs="Courier New"/>
+          <w:color w:val="FFFFFF"/>
+          <w:sz w:val="21"/>
+          <w:szCs w:val="21"/>
+          <w:shd w:val="clear" w:color="auto" w:fill="000000"/>
+        </w:rPr>
         <w:t xml:space="preserve"> "votre@email.com"</w:t>
       </w:r>
     </w:p>
@@ -2725,25 +1740,16 @@
     </w:p>
     <w:p>
       <w:pPr>
-        <w:pStyle w:val="Pardfaut"/>
-        <w:rPr>
-          <w:rFonts w:ascii="Arial" w:hAnsi="Arial" w:cs="Arial"/>
-          <w:b/>
-          <w:bCs/>
-          <w:sz w:val="36"/>
-          <w:szCs w:val="36"/>
-          <w:shd w:val="clear" w:color="auto" w:fill="FFFFFF"/>
-        </w:rPr>
-      </w:pPr>
-      <w:r>
-        <w:rPr>
-          <w:rFonts w:ascii="Arial" w:hAnsi="Arial" w:cs="Arial"/>
-          <w:b/>
-          <w:bCs/>
-          <w:sz w:val="36"/>
-          <w:szCs w:val="36"/>
-          <w:shd w:val="clear" w:color="auto" w:fill="FFFFFF"/>
-        </w:rPr>
+        <w:pStyle w:val="Heading1"/>
+        <w:rPr>
+          <w:shd w:val="clear" w:color="auto" w:fill="FFFFFF"/>
+        </w:rPr>
+      </w:pPr>
+      <w:r>
+        <w:rPr>
+          <w:shd w:val="clear" w:color="auto" w:fill="FFFFFF"/>
+        </w:rPr>
+        <w:lastRenderedPageBreak/>
         <w:t>Faites votre premier commit</w:t>
       </w:r>
     </w:p>
@@ -2776,7 +1782,7 @@
       </w:r>
       <w:r>
         <w:rPr>
-          <w:rStyle w:val="lev"/>
+          <w:rStyle w:val="Strong"/>
           <w:rFonts w:ascii="Arial" w:hAnsi="Arial" w:cs="Arial"/>
         </w:rPr>
         <w:t>un nouveau dossier</w:t>
@@ -2787,38 +1793,21 @@
           <w:rFonts w:ascii="Arial" w:hAnsi="Arial" w:cs="Arial"/>
           <w:shd w:val="clear" w:color="auto" w:fill="FFFFFF"/>
         </w:rPr>
-        <w:t> </w:t>
-      </w:r>
-      <w:r>
-        <w:rPr>
-          <w:rStyle w:val="apple-converted-space"/>
-          <w:rFonts w:ascii="Arial" w:hAnsi="Arial" w:cs="Arial"/>
-          <w:shd w:val="clear" w:color="auto" w:fill="FFFFFF"/>
-        </w:rPr>
-        <w:t xml:space="preserve">ou prenez  un dossier existant </w:t>
-      </w:r>
-      <w:r>
-        <w:rPr>
-          <w:rFonts w:ascii="Arial" w:hAnsi="Arial" w:cs="Arial"/>
-          <w:shd w:val="clear" w:color="auto" w:fill="FFFFFF"/>
-        </w:rPr>
-        <w:t xml:space="preserve">et </w:t>
-      </w:r>
-      <w:proofErr w:type="spellStart"/>
-      <w:r>
-        <w:rPr>
-          <w:rFonts w:ascii="Arial" w:hAnsi="Arial" w:cs="Arial"/>
-          <w:shd w:val="clear" w:color="auto" w:fill="FFFFFF"/>
-        </w:rPr>
-        <w:t>positionnez vous</w:t>
-      </w:r>
-      <w:proofErr w:type="spellEnd"/>
-      <w:r>
-        <w:rPr>
-          <w:rFonts w:ascii="Arial" w:hAnsi="Arial" w:cs="Arial"/>
-          <w:shd w:val="clear" w:color="auto" w:fill="FFFFFF"/>
-        </w:rPr>
-        <w:t xml:space="preserve"> dedans avec la console.</w:t>
+        <w:t xml:space="preserve"> ou prenez  un dossier existant </w:t>
+      </w:r>
+      <w:r>
+        <w:rPr>
+          <w:rFonts w:ascii="Arial" w:hAnsi="Arial" w:cs="Arial"/>
+          <w:shd w:val="clear" w:color="auto" w:fill="FFFFFF"/>
+        </w:rPr>
+        <w:t>et positionnez-</w:t>
+      </w:r>
+      <w:r>
+        <w:rPr>
+          <w:rFonts w:ascii="Arial" w:hAnsi="Arial" w:cs="Arial"/>
+          <w:shd w:val="clear" w:color="auto" w:fill="FFFFFF"/>
+        </w:rPr>
+        <w:t>vous dedans avec la console.</w:t>
       </w:r>
       <w:r>
         <w:rPr>
@@ -2885,7 +1874,7 @@
       </w:r>
       <w:r>
         <w:rPr>
-          <w:rStyle w:val="lev"/>
+          <w:rStyle w:val="Strong"/>
           <w:rFonts w:ascii="Arial" w:hAnsi="Arial" w:cs="Arial"/>
           <w:color w:val="000000"/>
         </w:rPr>
@@ -2894,7 +1883,7 @@
       <w:proofErr w:type="spellStart"/>
       <w:r>
         <w:rPr>
-          <w:rStyle w:val="lev"/>
+          <w:rStyle w:val="Strong"/>
           <w:rFonts w:ascii="Arial" w:hAnsi="Arial" w:cs="Arial"/>
           <w:color w:val="000000"/>
         </w:rPr>
@@ -2942,7 +1931,21 @@
           <w:rFonts w:ascii="Arial" w:hAnsi="Arial" w:cs="Arial"/>
           <w:shd w:val="clear" w:color="auto" w:fill="FFFFFF"/>
         </w:rPr>
-        <w:t xml:space="preserve">, Git génère un index de tous les fichiers dont il doit faire le suivi. Lorsque vous créez un fichier dans un </w:t>
+        <w:t xml:space="preserve">, Git génère un index de tous les fichiers </w:t>
+      </w:r>
+      <w:r>
+        <w:rPr>
+          <w:rFonts w:ascii="Arial" w:hAnsi="Arial" w:cs="Arial"/>
+          <w:shd w:val="clear" w:color="auto" w:fill="FFFFFF"/>
+        </w:rPr>
+        <w:t xml:space="preserve">ou dossiers </w:t>
+      </w:r>
+      <w:r>
+        <w:rPr>
+          <w:rFonts w:ascii="Arial" w:hAnsi="Arial" w:cs="Arial"/>
+          <w:shd w:val="clear" w:color="auto" w:fill="FFFFFF"/>
+        </w:rPr>
+        <w:t xml:space="preserve">dont il doit faire le suivi. Lorsque vous créez un fichier dans un </w:t>
       </w:r>
       <w:proofErr w:type="spellStart"/>
       <w:r>
@@ -2962,7 +1965,7 @@
       </w:r>
       <w:r>
         <w:rPr>
-          <w:rStyle w:val="lev"/>
+          <w:rStyle w:val="Strong"/>
           <w:rFonts w:ascii="Arial" w:hAnsi="Arial" w:cs="Arial"/>
         </w:rPr>
         <w:t xml:space="preserve">git </w:t>
@@ -2970,7 +1973,7 @@
       <w:proofErr w:type="spellStart"/>
       <w:r>
         <w:rPr>
-          <w:rStyle w:val="lev"/>
+          <w:rStyle w:val="Strong"/>
           <w:rFonts w:ascii="Arial" w:hAnsi="Arial" w:cs="Arial"/>
         </w:rPr>
         <w:t>add</w:t>
@@ -2978,7 +1981,7 @@
       <w:proofErr w:type="spellEnd"/>
       <w:r>
         <w:rPr>
-          <w:rStyle w:val="lev"/>
+          <w:rStyle w:val="Strong"/>
           <w:rFonts w:ascii="Arial" w:hAnsi="Arial" w:cs="Arial"/>
         </w:rPr>
         <w:t xml:space="preserve"> </w:t>
@@ -2986,7 +1989,7 @@
       <w:proofErr w:type="spellStart"/>
       <w:r>
         <w:rPr>
-          <w:rStyle w:val="lev"/>
+          <w:rStyle w:val="Strong"/>
           <w:rFonts w:ascii="Arial" w:hAnsi="Arial" w:cs="Arial"/>
         </w:rPr>
         <w:t>nomDeVotreFichier.extension</w:t>
@@ -3051,6 +2054,7 @@
         <w:t xml:space="preserve">git </w:t>
       </w:r>
       <w:proofErr w:type="spellStart"/>
+      <w:proofErr w:type="gramStart"/>
       <w:r>
         <w:rPr>
           <w:rFonts w:ascii="Arial" w:hAnsi="Arial" w:cs="Arial"/>
@@ -3070,6 +2074,7 @@
         </w:rPr>
         <w:t xml:space="preserve"> .</w:t>
       </w:r>
+      <w:proofErr w:type="gramEnd"/>
     </w:p>
     <w:p>
       <w:pPr>
@@ -3116,7 +2121,7 @@
       </w:r>
       <w:r>
         <w:rPr>
-          <w:rStyle w:val="lev"/>
+          <w:rStyle w:val="Strong"/>
           <w:rFonts w:ascii="Arial" w:hAnsi="Arial" w:cs="Arial"/>
         </w:rPr>
         <w:t>git commit</w:t>
@@ -3130,7 +2135,14 @@
       </w:r>
       <w:r>
         <w:rPr>
-          <w:rStyle w:val="CodeHTML"/>
+          <w:rFonts w:ascii="Arial" w:hAnsi="Arial" w:cs="Arial"/>
+          <w:shd w:val="clear" w:color="auto" w:fill="FFFFFF"/>
+        </w:rPr>
+        <w:t xml:space="preserve"> </w:t>
+      </w:r>
+      <w:r>
+        <w:rPr>
+          <w:rStyle w:val="HTMLCode"/>
         </w:rPr>
         <w:t>-m</w:t>
       </w:r>
@@ -3139,14 +2151,7 @@
           <w:rFonts w:ascii="Arial" w:hAnsi="Arial" w:cs="Arial"/>
           <w:shd w:val="clear" w:color="auto" w:fill="FFFFFF"/>
         </w:rPr>
-        <w:t> vous permet de lui envoyer un message décrivant les modifications effectuées, ce qui s'avèrera très utile pour vous par la suite</w:t>
-      </w:r>
-      <w:r>
-        <w:rPr>
-          <w:rFonts w:ascii="Arial" w:hAnsi="Arial" w:cs="Arial"/>
-          <w:shd w:val="clear" w:color="auto" w:fill="FFFFFF"/>
-        </w:rPr>
-        <w:t>, exemple :</w:t>
+        <w:t> vous permet de lui envoyer un message décrivant les modifications effectuées, ce qui s'avèrera très utile pour vous par la suite, exemple :</w:t>
       </w:r>
     </w:p>
     <w:p>
@@ -3171,6 +2176,7 @@
           <w:shd w:val="clear" w:color="auto" w:fill="000000"/>
         </w:rPr>
       </w:pPr>
+      <w:proofErr w:type="gramStart"/>
       <w:r>
         <w:rPr>
           <w:rFonts w:ascii="Arial" w:hAnsi="Arial" w:cs="Arial"/>
@@ -3179,9 +2185,9 @@
           <w:szCs w:val="28"/>
           <w:shd w:val="clear" w:color="auto" w:fill="000000"/>
         </w:rPr>
-        <w:t>git commit -m "Ajouté ma checklist-vacances.md (</w:t>
-      </w:r>
-      <w:proofErr w:type="spellStart"/>
+        <w:t>git</w:t>
+      </w:r>
+      <w:proofErr w:type="gramEnd"/>
       <w:r>
         <w:rPr>
           <w:rFonts w:ascii="Arial" w:hAnsi="Arial" w:cs="Arial"/>
@@ -3190,9 +2196,8 @@
           <w:szCs w:val="28"/>
           <w:shd w:val="clear" w:color="auto" w:fill="000000"/>
         </w:rPr>
-        <w:t>woohoo</w:t>
-      </w:r>
-      <w:proofErr w:type="spellEnd"/>
+        <w:t xml:space="preserve"> commit -m "Ajout de nouveaux dossiers</w:t>
+      </w:r>
       <w:r>
         <w:rPr>
           <w:rFonts w:ascii="Arial" w:hAnsi="Arial" w:cs="Arial"/>
@@ -3201,50 +2206,40 @@
           <w:szCs w:val="28"/>
           <w:shd w:val="clear" w:color="auto" w:fill="000000"/>
         </w:rPr>
-        <w:t>!) »</w:t>
-      </w:r>
-    </w:p>
-    <w:p>
-      <w:pPr>
-        <w:pStyle w:val="Pardfaut"/>
-        <w:rPr>
-          <w:rFonts w:ascii="Arial" w:hAnsi="Arial" w:cs="Arial"/>
-          <w:sz w:val="28"/>
-          <w:szCs w:val="28"/>
-          <w:shd w:val="clear" w:color="auto" w:fill="FFFFFF"/>
-        </w:rPr>
-      </w:pPr>
-    </w:p>
-    <w:p>
-      <w:pPr>
-        <w:pStyle w:val="Pardfaut"/>
-        <w:rPr>
-          <w:rFonts w:ascii="Arial" w:hAnsi="Arial" w:cs="Arial"/>
-          <w:sz w:val="28"/>
-          <w:szCs w:val="28"/>
-          <w:shd w:val="clear" w:color="auto" w:fill="FFFFFF"/>
-        </w:rPr>
-      </w:pPr>
-    </w:p>
-    <w:p>
-      <w:pPr>
-        <w:pStyle w:val="Pardfaut"/>
-        <w:rPr>
-          <w:rFonts w:ascii="Arial" w:hAnsi="Arial" w:cs="Arial"/>
-          <w:b/>
-          <w:bCs/>
-          <w:sz w:val="36"/>
-          <w:szCs w:val="36"/>
-          <w:shd w:val="clear" w:color="auto" w:fill="FFFFFF"/>
-        </w:rPr>
-      </w:pPr>
-      <w:r>
-        <w:rPr>
-          <w:rFonts w:ascii="Arial" w:hAnsi="Arial" w:cs="Arial"/>
-          <w:b/>
-          <w:bCs/>
-          <w:sz w:val="36"/>
-          <w:szCs w:val="36"/>
+        <w:t>"</w:t>
+      </w:r>
+    </w:p>
+    <w:p>
+      <w:pPr>
+        <w:pStyle w:val="Pardfaut"/>
+        <w:rPr>
+          <w:rFonts w:ascii="Arial" w:hAnsi="Arial" w:cs="Arial"/>
+          <w:sz w:val="28"/>
+          <w:szCs w:val="28"/>
+          <w:shd w:val="clear" w:color="auto" w:fill="FFFFFF"/>
+        </w:rPr>
+      </w:pPr>
+    </w:p>
+    <w:p>
+      <w:pPr>
+        <w:pStyle w:val="Pardfaut"/>
+        <w:rPr>
+          <w:rFonts w:ascii="Arial" w:hAnsi="Arial" w:cs="Arial"/>
+          <w:sz w:val="28"/>
+          <w:szCs w:val="28"/>
+          <w:shd w:val="clear" w:color="auto" w:fill="FFFFFF"/>
+        </w:rPr>
+      </w:pPr>
+    </w:p>
+    <w:p>
+      <w:pPr>
+        <w:pStyle w:val="Heading1"/>
+        <w:rPr>
+          <w:shd w:val="clear" w:color="auto" w:fill="FFFFFF"/>
+        </w:rPr>
+      </w:pPr>
+      <w:r>
+        <w:rPr>
           <w:shd w:val="clear" w:color="auto" w:fill="FFFFFF"/>
         </w:rPr>
         <w:t>Lisez l’historique</w:t>
@@ -3365,25 +2360,7 @@
           <w:szCs w:val="28"/>
           <w:shd w:val="clear" w:color="auto" w:fill="FFFFFF"/>
         </w:rPr>
-        <w:t>L</w:t>
-      </w:r>
-      <w:r>
-        <w:rPr>
-          <w:rFonts w:ascii="Arial" w:hAnsi="Arial" w:cs="Arial"/>
-          <w:sz w:val="28"/>
-          <w:szCs w:val="28"/>
-          <w:shd w:val="clear" w:color="auto" w:fill="FFFFFF"/>
-        </w:rPr>
-        <w:t>’</w:t>
-      </w:r>
-      <w:r>
-        <w:rPr>
-          <w:rFonts w:ascii="Arial" w:hAnsi="Arial" w:cs="Arial"/>
-          <w:sz w:val="28"/>
-          <w:szCs w:val="28"/>
-          <w:shd w:val="clear" w:color="auto" w:fill="FFFFFF"/>
-        </w:rPr>
-        <w:t xml:space="preserve">historique des </w:t>
+        <w:t xml:space="preserve">L’historique des </w:t>
       </w:r>
       <w:proofErr w:type="spellStart"/>
       <w:r>
@@ -3434,27 +2411,8 @@
           <w:szCs w:val="28"/>
           <w:shd w:val="clear" w:color="auto" w:fill="FFFFFF"/>
         </w:rPr>
-        <w:t>Dans la liste de cet historique, chaque com</w:t>
-      </w:r>
-      <w:r>
-        <w:rPr>
-          <w:rFonts w:ascii="Arial" w:hAnsi="Arial" w:cs="Arial"/>
-          <w:sz w:val="28"/>
-          <w:szCs w:val="28"/>
-          <w:shd w:val="clear" w:color="auto" w:fill="FFFFFF"/>
-        </w:rPr>
-        <w:t>mit est r</w:t>
-      </w:r>
-      <w:r>
-        <w:rPr>
-          <w:rFonts w:ascii="Arial" w:hAnsi="Arial" w:cs="Arial"/>
-          <w:sz w:val="28"/>
-          <w:szCs w:val="28"/>
-          <w:shd w:val="clear" w:color="auto" w:fill="FFFFFF"/>
-        </w:rPr>
-        <w:t>é</w:t>
-      </w:r>
-      <w:proofErr w:type="spellStart"/>
+        <w:t>Dans la liste de cet historique, chaque commit est ré</w:t>
+      </w:r>
       <w:r>
         <w:rPr>
           <w:rFonts w:ascii="Arial" w:hAnsi="Arial" w:cs="Arial"/>
@@ -3465,24 +2423,14 @@
         </w:rPr>
         <w:t>pertori</w:t>
       </w:r>
-      <w:proofErr w:type="spellEnd"/>
-      <w:r>
-        <w:rPr>
-          <w:rFonts w:ascii="Arial" w:hAnsi="Arial" w:cs="Arial"/>
-          <w:sz w:val="28"/>
-          <w:szCs w:val="28"/>
-          <w:shd w:val="clear" w:color="auto" w:fill="FFFFFF"/>
-        </w:rPr>
-        <w:t xml:space="preserve">é </w:t>
-      </w:r>
-      <w:r>
-        <w:rPr>
-          <w:rFonts w:ascii="Arial" w:hAnsi="Arial" w:cs="Arial"/>
-          <w:sz w:val="28"/>
-          <w:szCs w:val="28"/>
-          <w:shd w:val="clear" w:color="auto" w:fill="FFFFFF"/>
-        </w:rPr>
-        <w:t>avec :</w:t>
+      <w:r>
+        <w:rPr>
+          <w:rFonts w:ascii="Arial" w:hAnsi="Arial" w:cs="Arial"/>
+          <w:sz w:val="28"/>
+          <w:szCs w:val="28"/>
+          <w:shd w:val="clear" w:color="auto" w:fill="FFFFFF"/>
+        </w:rPr>
+        <w:t>é avec :</w:t>
       </w:r>
     </w:p>
     <w:p>
@@ -3526,16 +2474,7 @@
           <w:szCs w:val="28"/>
           <w:shd w:val="clear" w:color="auto" w:fill="FFFFFF"/>
         </w:rPr>
-        <w:t>son</w:t>
-      </w:r>
-      <w:r>
-        <w:rPr>
-          <w:rFonts w:ascii="Arial" w:hAnsi="Arial" w:cs="Arial"/>
-          <w:sz w:val="28"/>
-          <w:szCs w:val="28"/>
-          <w:shd w:val="clear" w:color="auto" w:fill="FFFFFF"/>
-        </w:rPr>
-        <w:t> </w:t>
+        <w:t>son </w:t>
       </w:r>
       <w:r>
         <w:rPr>
@@ -3556,70 +2495,7 @@
           <w:szCs w:val="28"/>
           <w:shd w:val="clear" w:color="auto" w:fill="FFFFFF"/>
         </w:rPr>
-        <w:t> </w:t>
-      </w:r>
-      <w:r>
-        <w:rPr>
-          <w:rFonts w:ascii="Arial" w:hAnsi="Arial" w:cs="Arial"/>
-          <w:sz w:val="28"/>
-          <w:szCs w:val="28"/>
-          <w:shd w:val="clear" w:color="auto" w:fill="FFFFFF"/>
-        </w:rPr>
-        <w:t>: son identifiant unique, qui se pr</w:t>
-      </w:r>
-      <w:r>
-        <w:rPr>
-          <w:rFonts w:ascii="Arial" w:hAnsi="Arial" w:cs="Arial"/>
-          <w:sz w:val="28"/>
-          <w:szCs w:val="28"/>
-          <w:shd w:val="clear" w:color="auto" w:fill="FFFFFF"/>
-        </w:rPr>
-        <w:t>é</w:t>
-      </w:r>
-      <w:r>
-        <w:rPr>
-          <w:rFonts w:ascii="Arial" w:hAnsi="Arial" w:cs="Arial"/>
-          <w:sz w:val="28"/>
-          <w:szCs w:val="28"/>
-          <w:shd w:val="clear" w:color="auto" w:fill="FFFFFF"/>
-        </w:rPr>
-        <w:t>sente sous forme d'une longue cha</w:t>
-      </w:r>
-      <w:r>
-        <w:rPr>
-          <w:rFonts w:ascii="Arial" w:hAnsi="Arial" w:cs="Arial"/>
-          <w:sz w:val="28"/>
-          <w:szCs w:val="28"/>
-          <w:shd w:val="clear" w:color="auto" w:fill="FFFFFF"/>
-        </w:rPr>
-        <w:t>î</w:t>
-      </w:r>
-      <w:r>
-        <w:rPr>
-          <w:rFonts w:ascii="Arial" w:hAnsi="Arial" w:cs="Arial"/>
-          <w:sz w:val="28"/>
-          <w:szCs w:val="28"/>
-          <w:shd w:val="clear" w:color="auto" w:fill="FFFFFF"/>
-        </w:rPr>
-        <w:t>ne de caract</w:t>
-      </w:r>
-      <w:r>
-        <w:rPr>
-          <w:rFonts w:ascii="Arial" w:hAnsi="Arial" w:cs="Arial"/>
-          <w:sz w:val="28"/>
-          <w:szCs w:val="28"/>
-          <w:shd w:val="clear" w:color="auto" w:fill="FFFFFF"/>
-        </w:rPr>
-        <w:t>è</w:t>
-      </w:r>
-      <w:r>
-        <w:rPr>
-          <w:rFonts w:ascii="Arial" w:hAnsi="Arial" w:cs="Arial"/>
-          <w:sz w:val="28"/>
-          <w:szCs w:val="28"/>
-          <w:shd w:val="clear" w:color="auto" w:fill="FFFFFF"/>
-        </w:rPr>
-        <w:t>res et de nombres. Par exemple : "87753191cef0bdb955a4cb4ff841f7c2cce4cb1c".</w:t>
+        <w:t> : son identifiant unique, qui se présente sous forme d'une longue chaîne de caractères et de nombres. Par exemple : "87753191cef0bdb955a4cb4ff841f7c2cce4cb1c".</w:t>
       </w:r>
     </w:p>
     <w:p>
@@ -3644,7 +2520,6 @@
           <w:szCs w:val="28"/>
           <w:shd w:val="clear" w:color="auto" w:fill="FFFFFF"/>
         </w:rPr>
-        <w:lastRenderedPageBreak/>
         <w:tab/>
         <w:t>•</w:t>
       </w:r>
@@ -3664,25 +2539,7 @@
           <w:szCs w:val="28"/>
           <w:shd w:val="clear" w:color="auto" w:fill="FFFFFF"/>
         </w:rPr>
-        <w:t xml:space="preserve">son auteur : qui a fait le commit (utile lorsque vous travaillez </w:t>
-      </w:r>
-      <w:r>
-        <w:rPr>
-          <w:rFonts w:ascii="Arial" w:hAnsi="Arial" w:cs="Arial"/>
-          <w:sz w:val="28"/>
-          <w:szCs w:val="28"/>
-          <w:shd w:val="clear" w:color="auto" w:fill="FFFFFF"/>
-        </w:rPr>
-        <w:t xml:space="preserve">à </w:t>
-      </w:r>
-      <w:r>
-        <w:rPr>
-          <w:rFonts w:ascii="Arial" w:hAnsi="Arial" w:cs="Arial"/>
-          <w:sz w:val="28"/>
-          <w:szCs w:val="28"/>
-          <w:shd w:val="clear" w:color="auto" w:fill="FFFFFF"/>
-        </w:rPr>
-        <w:t>plusieurs sur un projet !)</w:t>
+        <w:t>son auteur : qui a fait le commit (utile lorsque vous travaillez à plusieurs sur un projet !)</w:t>
       </w:r>
     </w:p>
     <w:p>
@@ -3771,25 +2628,7 @@
           <w:szCs w:val="28"/>
           <w:shd w:val="clear" w:color="auto" w:fill="FFFFFF"/>
         </w:rPr>
-        <w:t>sa description</w:t>
-      </w:r>
-      <w:r>
-        <w:rPr>
-          <w:rFonts w:ascii="Arial" w:hAnsi="Arial" w:cs="Arial"/>
-          <w:sz w:val="28"/>
-          <w:szCs w:val="28"/>
-          <w:shd w:val="clear" w:color="auto" w:fill="FFFFFF"/>
-        </w:rPr>
-        <w:t> </w:t>
-      </w:r>
-      <w:r>
-        <w:rPr>
-          <w:rFonts w:ascii="Arial" w:hAnsi="Arial" w:cs="Arial"/>
-          <w:sz w:val="28"/>
-          <w:szCs w:val="28"/>
-          <w:shd w:val="clear" w:color="auto" w:fill="FFFFFF"/>
-        </w:rPr>
-        <w:t>: vous vous rappelez, c'est le message de description que vous indiquez avec l'option</w:t>
+        <w:t>sa description : vous vous rappelez, c'est le message de description que vous indiquez avec l'option</w:t>
       </w:r>
       <w:r>
         <w:rPr>
@@ -3807,81 +2646,27 @@
           <w:szCs w:val="28"/>
           <w:shd w:val="clear" w:color="auto" w:fill="FFFFFF"/>
         </w:rPr>
-        <w:t xml:space="preserve">lorsque vous faites votre git commit ? </w:t>
-      </w:r>
-      <w:r>
-        <w:rPr>
-          <w:rFonts w:ascii="Arial" w:hAnsi="Arial" w:cs="Arial"/>
-          <w:sz w:val="28"/>
-          <w:szCs w:val="28"/>
-          <w:shd w:val="clear" w:color="auto" w:fill="FFFFFF"/>
-        </w:rPr>
-        <w:t>Exemple, avec le fichier que l'on a "</w:t>
-      </w:r>
-      <w:proofErr w:type="spellStart"/>
-      <w:r>
-        <w:rPr>
-          <w:rFonts w:ascii="Arial" w:hAnsi="Arial" w:cs="Arial"/>
-          <w:sz w:val="28"/>
-          <w:szCs w:val="28"/>
-          <w:shd w:val="clear" w:color="auto" w:fill="FFFFFF"/>
-        </w:rPr>
-        <w:t>commit</w:t>
-      </w:r>
-      <w:r>
-        <w:rPr>
-          <w:rFonts w:ascii="Arial" w:hAnsi="Arial" w:cs="Arial"/>
-          <w:sz w:val="28"/>
-          <w:szCs w:val="28"/>
-          <w:shd w:val="clear" w:color="auto" w:fill="FFFFFF"/>
-        </w:rPr>
-        <w:t>é</w:t>
-      </w:r>
-      <w:proofErr w:type="spellEnd"/>
-      <w:r>
-        <w:rPr>
-          <w:rFonts w:ascii="Arial" w:hAnsi="Arial" w:cs="Arial"/>
-          <w:sz w:val="28"/>
-          <w:szCs w:val="28"/>
-          <w:shd w:val="clear" w:color="auto" w:fill="FFFFFF"/>
-        </w:rPr>
-        <w:t>" dans le chapitre pr</w:t>
-      </w:r>
-      <w:r>
-        <w:rPr>
-          <w:rFonts w:ascii="Arial" w:hAnsi="Arial" w:cs="Arial"/>
-          <w:sz w:val="28"/>
-          <w:szCs w:val="28"/>
-          <w:shd w:val="clear" w:color="auto" w:fill="FFFFFF"/>
-        </w:rPr>
-        <w:t>é</w:t>
-      </w:r>
-      <w:r>
-        <w:rPr>
-          <w:rFonts w:ascii="Arial" w:hAnsi="Arial" w:cs="Arial"/>
-          <w:sz w:val="28"/>
-          <w:szCs w:val="28"/>
-          <w:shd w:val="clear" w:color="auto" w:fill="FFFFFF"/>
-        </w:rPr>
-        <w:t>c</w:t>
-      </w:r>
-      <w:r>
-        <w:rPr>
-          <w:rFonts w:ascii="Arial" w:hAnsi="Arial" w:cs="Arial"/>
-          <w:sz w:val="28"/>
-          <w:szCs w:val="28"/>
-          <w:shd w:val="clear" w:color="auto" w:fill="FFFFFF"/>
-        </w:rPr>
-        <w:t>é</w:t>
-      </w:r>
-      <w:r>
-        <w:rPr>
-          <w:rFonts w:ascii="Arial" w:hAnsi="Arial" w:cs="Arial"/>
-          <w:sz w:val="28"/>
-          <w:szCs w:val="28"/>
-          <w:shd w:val="clear" w:color="auto" w:fill="FFFFFF"/>
-        </w:rPr>
-        <w:t>dent</w:t>
+        <w:t>lorsque vous faites votre git commit ? Exemple, avec le fichier que l'on a "</w:t>
+      </w:r>
+      <w:proofErr w:type="spellStart"/>
+      <w:r>
+        <w:rPr>
+          <w:rFonts w:ascii="Arial" w:hAnsi="Arial" w:cs="Arial"/>
+          <w:sz w:val="28"/>
+          <w:szCs w:val="28"/>
+          <w:shd w:val="clear" w:color="auto" w:fill="FFFFFF"/>
+        </w:rPr>
+        <w:t>commité</w:t>
+      </w:r>
+      <w:proofErr w:type="spellEnd"/>
+      <w:r>
+        <w:rPr>
+          <w:rFonts w:ascii="Arial" w:hAnsi="Arial" w:cs="Arial"/>
+          <w:sz w:val="28"/>
+          <w:szCs w:val="28"/>
+          <w:shd w:val="clear" w:color="auto" w:fill="FFFFFF"/>
+        </w:rPr>
+        <w:t>" dans le chapitre précédent</w:t>
       </w:r>
       <w:r>
         <w:rPr>
@@ -3920,6 +2705,7 @@
         <w:rPr>
           <w:rFonts w:ascii="Arial" w:hAnsi="Arial" w:cs="Arial"/>
         </w:rPr>
+        <w:lastRenderedPageBreak/>
         <w:t xml:space="preserve">Jusqu'ici, lorsque vous mettez à jour un fichier dans votre </w:t>
       </w:r>
       <w:proofErr w:type="spellStart"/>
@@ -4012,6 +2798,7 @@
           <w:szCs w:val="20"/>
         </w:rPr>
       </w:pPr>
+      <w:proofErr w:type="gramStart"/>
       <w:r>
         <w:rPr>
           <w:rFonts w:ascii="Courier New" w:hAnsi="Courier New" w:cs="Courier New"/>
@@ -4020,7 +2807,18 @@
           <w:szCs w:val="20"/>
           <w:shd w:val="clear" w:color="auto" w:fill="000000"/>
         </w:rPr>
-        <w:t xml:space="preserve">git </w:t>
+        <w:t>git</w:t>
+      </w:r>
+      <w:proofErr w:type="gramEnd"/>
+      <w:r>
+        <w:rPr>
+          <w:rFonts w:ascii="Courier New" w:hAnsi="Courier New" w:cs="Courier New"/>
+          <w:color w:val="FFFFFF"/>
+          <w:sz w:val="20"/>
+          <w:szCs w:val="20"/>
+          <w:shd w:val="clear" w:color="auto" w:fill="000000"/>
+        </w:rPr>
+        <w:t xml:space="preserve"> </w:t>
       </w:r>
       <w:proofErr w:type="spellStart"/>
       <w:r>
@@ -4122,7 +2920,17 @@
           <w:szCs w:val="20"/>
           <w:shd w:val="clear" w:color="auto" w:fill="000000"/>
         </w:rPr>
-        <w:t>git commit -m "Ajouté itinéraire dans checklist-vacances.md"</w:t>
+        <w:t>git commit -m "Ajout</w:t>
+      </w:r>
+      <w:r>
+        <w:rPr>
+          <w:rFonts w:ascii="Courier New" w:hAnsi="Courier New" w:cs="Courier New"/>
+          <w:color w:val="FFFFFF"/>
+          <w:sz w:val="20"/>
+          <w:szCs w:val="20"/>
+          <w:shd w:val="clear" w:color="auto" w:fill="000000"/>
+        </w:rPr>
+        <w:t xml:space="preserve"> itinéraire dans checklist-vacances.md"</w:t>
       </w:r>
     </w:p>
     <w:p>
@@ -4171,13 +2979,39 @@
           <w:rFonts w:ascii="Courier New" w:hAnsi="Courier New" w:cs="Courier New"/>
         </w:rPr>
       </w:pPr>
+      <w:proofErr w:type="gramStart"/>
       <w:r>
         <w:rPr>
           <w:rFonts w:ascii="Courier New" w:hAnsi="Courier New" w:cs="Courier New"/>
           <w:color w:val="FFFFFF"/>
           <w:shd w:val="clear" w:color="auto" w:fill="000000"/>
         </w:rPr>
-        <w:t>git commit -a -m "Ajouté itinéraire dans checklist-vacances.md"</w:t>
+        <w:t>g</w:t>
+      </w:r>
+      <w:r>
+        <w:rPr>
+          <w:rFonts w:ascii="Courier New" w:hAnsi="Courier New" w:cs="Courier New"/>
+          <w:color w:val="FFFFFF"/>
+          <w:shd w:val="clear" w:color="auto" w:fill="000000"/>
+        </w:rPr>
+        <w:t>it</w:t>
+      </w:r>
+      <w:proofErr w:type="gramEnd"/>
+      <w:r>
+        <w:rPr>
+          <w:rFonts w:ascii="Courier New" w:hAnsi="Courier New" w:cs="Courier New"/>
+          <w:color w:val="FFFFFF"/>
+          <w:shd w:val="clear" w:color="auto" w:fill="000000"/>
+        </w:rPr>
+        <w:t xml:space="preserve"> commit -a -m "Ajout</w:t>
+      </w:r>
+      <w:r>
+        <w:rPr>
+          <w:rFonts w:ascii="Courier New" w:hAnsi="Courier New" w:cs="Courier New"/>
+          <w:color w:val="FFFFFF"/>
+          <w:shd w:val="clear" w:color="auto" w:fill="000000"/>
+        </w:rPr>
+        <w:t xml:space="preserve"> itinéraire dans checklist-vacances.md"</w:t>
       </w:r>
     </w:p>
     <w:p>
@@ -4226,6 +3060,22 @@
     </w:p>
     <w:p>
       <w:pPr>
+        <w:pStyle w:val="Heading1"/>
+        <w:rPr>
+          <w:rFonts w:eastAsia="Helvetica"/>
+          <w:shd w:val="clear" w:color="auto" w:fill="FFFFFF"/>
+        </w:rPr>
+      </w:pPr>
+      <w:r>
+        <w:rPr>
+          <w:rFonts w:eastAsia="Helvetica"/>
+          <w:shd w:val="clear" w:color="auto" w:fill="FFFFFF"/>
+        </w:rPr>
+        <w:t>Positionnez-vous sur un commit donné.</w:t>
+      </w:r>
+    </w:p>
+    <w:p>
+      <w:pPr>
         <w:pStyle w:val="Pardfaut"/>
         <w:tabs>
           <w:tab w:val="left" w:pos="220"/>
@@ -4241,35 +3091,6 @@
           <w:shd w:val="clear" w:color="auto" w:fill="FFFFFF"/>
         </w:rPr>
       </w:pPr>
-      <w:r>
-        <w:rPr>
-          <w:rFonts w:ascii="Arial" w:eastAsia="Helvetica" w:hAnsi="Arial" w:cs="Arial"/>
-          <w:b/>
-          <w:bCs/>
-          <w:sz w:val="36"/>
-          <w:szCs w:val="36"/>
-          <w:shd w:val="clear" w:color="auto" w:fill="FFFFFF"/>
-        </w:rPr>
-        <w:t>Positionnez-vous sur un commit donné.</w:t>
-      </w:r>
-    </w:p>
-    <w:p>
-      <w:pPr>
-        <w:pStyle w:val="Pardfaut"/>
-        <w:tabs>
-          <w:tab w:val="left" w:pos="220"/>
-          <w:tab w:val="left" w:pos="720"/>
-        </w:tabs>
-        <w:ind w:left="720" w:hanging="720"/>
-        <w:rPr>
-          <w:rFonts w:ascii="Arial" w:eastAsia="Helvetica" w:hAnsi="Arial" w:cs="Arial"/>
-          <w:b/>
-          <w:bCs/>
-          <w:sz w:val="36"/>
-          <w:szCs w:val="36"/>
-          <w:shd w:val="clear" w:color="auto" w:fill="FFFFFF"/>
-        </w:rPr>
-      </w:pPr>
     </w:p>
     <w:p>
       <w:r>
@@ -4289,7 +3110,7 @@
       </w:r>
       <w:r>
         <w:rPr>
-          <w:rStyle w:val="lev"/>
+          <w:rStyle w:val="Strong"/>
           <w:rFonts w:ascii="Arial" w:hAnsi="Arial" w:cs="Arial"/>
         </w:rPr>
         <w:t xml:space="preserve">git </w:t>
@@ -4297,7 +3118,7 @@
       <w:proofErr w:type="spellStart"/>
       <w:r>
         <w:rPr>
-          <w:rStyle w:val="lev"/>
+          <w:rStyle w:val="Strong"/>
           <w:rFonts w:ascii="Arial" w:hAnsi="Arial" w:cs="Arial"/>
         </w:rPr>
         <w:t>checkout</w:t>
@@ -4339,6 +3160,7 @@
           <w:shd w:val="clear" w:color="auto" w:fill="FFFFFF"/>
         </w:rPr>
       </w:pPr>
+      <w:proofErr w:type="gramStart"/>
       <w:r>
         <w:rPr>
           <w:rFonts w:ascii="Arial" w:hAnsi="Arial" w:cs="Arial"/>
@@ -4355,7 +3177,17 @@
           <w:szCs w:val="28"/>
           <w:shd w:val="clear" w:color="auto" w:fill="FFFFFF"/>
         </w:rPr>
-        <w:t xml:space="preserve">it </w:t>
+        <w:t>it</w:t>
+      </w:r>
+      <w:proofErr w:type="gramEnd"/>
+      <w:r>
+        <w:rPr>
+          <w:rFonts w:ascii="Arial" w:hAnsi="Arial" w:cs="Arial"/>
+          <w:sz w:val="28"/>
+          <w:szCs w:val="28"/>
+          <w:shd w:val="clear" w:color="auto" w:fill="FFFFFF"/>
+        </w:rPr>
+        <w:t xml:space="preserve"> </w:t>
       </w:r>
       <w:proofErr w:type="spellStart"/>
       <w:r>
@@ -4375,89 +3207,43 @@
           <w:szCs w:val="28"/>
           <w:shd w:val="clear" w:color="auto" w:fill="FFFFFF"/>
         </w:rPr>
-        <w:t xml:space="preserve">  + SHA du commit: Permet de revenir </w:t>
-      </w:r>
-      <w:r>
-        <w:rPr>
-          <w:rFonts w:ascii="Arial" w:hAnsi="Arial" w:cs="Arial"/>
-          <w:sz w:val="28"/>
-          <w:szCs w:val="28"/>
-          <w:shd w:val="clear" w:color="auto" w:fill="FFFFFF"/>
-        </w:rPr>
-        <w:t xml:space="preserve">à </w:t>
-      </w:r>
-      <w:r>
-        <w:rPr>
-          <w:rFonts w:ascii="Arial" w:hAnsi="Arial" w:cs="Arial"/>
-          <w:sz w:val="28"/>
-          <w:szCs w:val="28"/>
-          <w:shd w:val="clear" w:color="auto" w:fill="FFFFFF"/>
-        </w:rPr>
-        <w:t>la version pr</w:t>
-      </w:r>
-      <w:r>
-        <w:rPr>
-          <w:rFonts w:ascii="Arial" w:hAnsi="Arial" w:cs="Arial"/>
-          <w:sz w:val="28"/>
-          <w:szCs w:val="28"/>
-          <w:shd w:val="clear" w:color="auto" w:fill="FFFFFF"/>
-        </w:rPr>
-        <w:t>é</w:t>
-      </w:r>
-      <w:r>
-        <w:rPr>
-          <w:rFonts w:ascii="Arial" w:hAnsi="Arial" w:cs="Arial"/>
-          <w:sz w:val="28"/>
-          <w:szCs w:val="28"/>
-          <w:shd w:val="clear" w:color="auto" w:fill="FFFFFF"/>
-        </w:rPr>
-        <w:t>c</w:t>
-      </w:r>
-      <w:r>
-        <w:rPr>
-          <w:rFonts w:ascii="Arial" w:hAnsi="Arial" w:cs="Arial"/>
-          <w:sz w:val="28"/>
-          <w:szCs w:val="28"/>
-          <w:shd w:val="clear" w:color="auto" w:fill="FFFFFF"/>
-        </w:rPr>
-        <w:t>é</w:t>
-      </w:r>
-      <w:r>
-        <w:rPr>
-          <w:rFonts w:ascii="Arial" w:hAnsi="Arial" w:cs="Arial"/>
-          <w:sz w:val="28"/>
-          <w:szCs w:val="28"/>
-          <w:shd w:val="clear" w:color="auto" w:fill="FFFFFF"/>
-        </w:rPr>
-        <w:t>dente avant modification, on peut la voir mais pas la modifier.</w:t>
-      </w:r>
-    </w:p>
-    <w:p>
-      <w:pPr>
-        <w:pStyle w:val="Pardfaut"/>
-        <w:rPr>
-          <w:rFonts w:ascii="Arial" w:eastAsia="Helvetica" w:hAnsi="Arial" w:cs="Arial"/>
-          <w:sz w:val="28"/>
-          <w:szCs w:val="28"/>
-          <w:shd w:val="clear" w:color="auto" w:fill="FFFFFF"/>
-        </w:rPr>
-      </w:pPr>
-    </w:p>
-    <w:p>
-      <w:pPr>
-        <w:rPr>
-          <w:rFonts w:ascii="Arial" w:hAnsi="Arial" w:cs="Arial"/>
-          <w:sz w:val="28"/>
-          <w:szCs w:val="28"/>
-          <w:shd w:val="clear" w:color="auto" w:fill="FFFFFF"/>
-        </w:rPr>
-      </w:pPr>
-      <w:r>
-        <w:rPr>
-          <w:rFonts w:ascii="Arial" w:hAnsi="Arial" w:cs="Arial"/>
-          <w:shd w:val="clear" w:color="auto" w:fill="FFFFFF"/>
-        </w:rPr>
-        <w:t>Pour revenir à votre branche principale (au commit le plus récent), on utilise la même commande : </w:t>
+        <w:t xml:space="preserve">  + SHA du commit: Permet de revenir à la version précédente avant modification, on peut la voir mais pas la modifier.</w:t>
+      </w:r>
+    </w:p>
+    <w:p>
+      <w:pPr>
+        <w:pStyle w:val="Pardfaut"/>
+        <w:rPr>
+          <w:rFonts w:ascii="Arial" w:eastAsia="Helvetica" w:hAnsi="Arial" w:cs="Arial"/>
+          <w:sz w:val="28"/>
+          <w:szCs w:val="28"/>
+          <w:shd w:val="clear" w:color="auto" w:fill="FFFFFF"/>
+        </w:rPr>
+      </w:pPr>
+    </w:p>
+    <w:p>
+      <w:pPr>
+        <w:rPr>
+          <w:rFonts w:ascii="Arial" w:hAnsi="Arial" w:cs="Arial"/>
+          <w:sz w:val="28"/>
+          <w:szCs w:val="28"/>
+          <w:shd w:val="clear" w:color="auto" w:fill="FFFFFF"/>
+        </w:rPr>
+      </w:pPr>
+      <w:r>
+        <w:rPr>
+          <w:rFonts w:ascii="Arial" w:hAnsi="Arial" w:cs="Arial"/>
+          <w:shd w:val="clear" w:color="auto" w:fill="FFFFFF"/>
+        </w:rPr>
+        <w:t>Pour revenir à votre branche principale (au commit le plus récent), on utilise la même commande :</w:t>
+      </w:r>
+      <w:proofErr w:type="gramStart"/>
+      <w:r>
+        <w:rPr>
+          <w:rFonts w:ascii="Arial" w:hAnsi="Arial" w:cs="Arial"/>
+          <w:shd w:val="clear" w:color="auto" w:fill="FFFFFF"/>
+        </w:rPr>
+        <w:t> </w:t>
       </w:r>
       <w:r>
         <w:rPr>
@@ -4482,7 +3268,17 @@
           <w:szCs w:val="28"/>
           <w:shd w:val="clear" w:color="auto" w:fill="FFFFFF"/>
         </w:rPr>
-        <w:t xml:space="preserve">it </w:t>
+        <w:t>it</w:t>
+      </w:r>
+      <w:proofErr w:type="gramEnd"/>
+      <w:r>
+        <w:rPr>
+          <w:rFonts w:ascii="Arial" w:hAnsi="Arial" w:cs="Arial"/>
+          <w:sz w:val="28"/>
+          <w:szCs w:val="28"/>
+          <w:shd w:val="clear" w:color="auto" w:fill="FFFFFF"/>
+        </w:rPr>
+        <w:t xml:space="preserve"> </w:t>
       </w:r>
       <w:proofErr w:type="spellStart"/>
       <w:r>
@@ -4565,6 +3361,7 @@
           <w:shd w:val="clear" w:color="auto" w:fill="FFFFFF"/>
         </w:rPr>
       </w:pPr>
+      <w:proofErr w:type="gramStart"/>
       <w:r>
         <w:rPr>
           <w:rFonts w:ascii="Arial" w:hAnsi="Arial" w:cs="Arial"/>
@@ -4581,7 +3378,17 @@
           <w:szCs w:val="28"/>
           <w:shd w:val="clear" w:color="auto" w:fill="FFFFFF"/>
         </w:rPr>
-        <w:t xml:space="preserve">it </w:t>
+        <w:t>it</w:t>
+      </w:r>
+      <w:proofErr w:type="gramEnd"/>
+      <w:r>
+        <w:rPr>
+          <w:rFonts w:ascii="Arial" w:hAnsi="Arial" w:cs="Arial"/>
+          <w:sz w:val="28"/>
+          <w:szCs w:val="28"/>
+          <w:shd w:val="clear" w:color="auto" w:fill="FFFFFF"/>
+        </w:rPr>
+        <w:t xml:space="preserve"> </w:t>
       </w:r>
       <w:proofErr w:type="spellStart"/>
       <w:r>
@@ -4676,6 +3483,7 @@
           <w:shd w:val="clear" w:color="auto" w:fill="FFFFFF"/>
         </w:rPr>
       </w:pPr>
+      <w:proofErr w:type="gramStart"/>
       <w:r>
         <w:rPr>
           <w:rFonts w:ascii="Arial" w:eastAsia="Helvetica" w:hAnsi="Arial" w:cs="Arial"/>
@@ -4692,125 +3500,206 @@
           <w:szCs w:val="28"/>
           <w:shd w:val="clear" w:color="auto" w:fill="FFFFFF"/>
         </w:rPr>
-        <w:t>it reset --hard</w:t>
-      </w:r>
-    </w:p>
-    <w:p>
-      <w:pPr>
-        <w:pStyle w:val="Pardfaut"/>
-        <w:rPr>
-          <w:rFonts w:ascii="Arial" w:eastAsia="Helvetica" w:hAnsi="Arial" w:cs="Arial"/>
-          <w:sz w:val="28"/>
-          <w:szCs w:val="28"/>
-          <w:shd w:val="clear" w:color="auto" w:fill="FFFFFF"/>
-        </w:rPr>
-      </w:pPr>
-      <w:r>
-        <w:rPr>
-          <w:rFonts w:ascii="Arial" w:eastAsia="Helvetica" w:hAnsi="Arial" w:cs="Arial"/>
-          <w:sz w:val="28"/>
-          <w:szCs w:val="28"/>
-          <w:shd w:val="clear" w:color="auto" w:fill="FFFFFF"/>
-        </w:rPr>
+        <w:t>it</w:t>
+      </w:r>
+      <w:proofErr w:type="gramEnd"/>
+      <w:r>
+        <w:rPr>
+          <w:rFonts w:ascii="Arial" w:eastAsia="Helvetica" w:hAnsi="Arial" w:cs="Arial"/>
+          <w:sz w:val="28"/>
+          <w:szCs w:val="28"/>
+          <w:shd w:val="clear" w:color="auto" w:fill="FFFFFF"/>
+        </w:rPr>
+        <w:t xml:space="preserve"> reset --hard</w:t>
+      </w:r>
+    </w:p>
+    <w:p>
+      <w:pPr>
+        <w:pStyle w:val="Pardfaut"/>
+        <w:rPr>
+          <w:rFonts w:ascii="Arial" w:eastAsia="Helvetica" w:hAnsi="Arial" w:cs="Arial"/>
+          <w:sz w:val="28"/>
+          <w:szCs w:val="28"/>
+          <w:shd w:val="clear" w:color="auto" w:fill="FFFFFF"/>
+        </w:rPr>
+      </w:pPr>
+      <w:r>
+        <w:rPr>
+          <w:rFonts w:ascii="Arial" w:eastAsia="Helvetica" w:hAnsi="Arial" w:cs="Arial"/>
+          <w:sz w:val="28"/>
+          <w:szCs w:val="28"/>
+          <w:shd w:val="clear" w:color="auto" w:fill="FFFFFF"/>
+        </w:rPr>
+        <w:t>Pour voir l’index :</w:t>
+      </w:r>
+    </w:p>
+    <w:p>
+      <w:pPr>
+        <w:pStyle w:val="Pardfaut"/>
+        <w:rPr>
+          <w:rFonts w:ascii="Arial" w:eastAsia="Helvetica" w:hAnsi="Arial" w:cs="Arial"/>
+          <w:sz w:val="28"/>
+          <w:szCs w:val="28"/>
+          <w:shd w:val="clear" w:color="auto" w:fill="FFFFFF"/>
+        </w:rPr>
+      </w:pPr>
+    </w:p>
+    <w:p>
+      <w:pPr>
+        <w:pStyle w:val="Pardfaut"/>
+        <w:rPr>
+          <w:rFonts w:ascii="Arial" w:eastAsia="Helvetica" w:hAnsi="Arial" w:cs="Arial"/>
+          <w:sz w:val="28"/>
+          <w:szCs w:val="28"/>
+          <w:shd w:val="clear" w:color="auto" w:fill="FFFFFF"/>
+        </w:rPr>
+      </w:pPr>
+      <w:proofErr w:type="gramStart"/>
+      <w:r>
+        <w:rPr>
+          <w:rFonts w:ascii="Arial" w:eastAsia="Helvetica" w:hAnsi="Arial" w:cs="Arial"/>
+          <w:sz w:val="28"/>
+          <w:szCs w:val="28"/>
+          <w:shd w:val="clear" w:color="auto" w:fill="FFFFFF"/>
+        </w:rPr>
+        <w:t>git</w:t>
+      </w:r>
+      <w:proofErr w:type="gramEnd"/>
+      <w:r>
+        <w:rPr>
+          <w:rFonts w:ascii="Arial" w:eastAsia="Helvetica" w:hAnsi="Arial" w:cs="Arial"/>
+          <w:sz w:val="28"/>
+          <w:szCs w:val="28"/>
+          <w:shd w:val="clear" w:color="auto" w:fill="FFFFFF"/>
+        </w:rPr>
+        <w:t xml:space="preserve"> </w:t>
+      </w:r>
+      <w:proofErr w:type="spellStart"/>
+      <w:r>
+        <w:rPr>
+          <w:rFonts w:ascii="Arial" w:eastAsia="Helvetica" w:hAnsi="Arial" w:cs="Arial"/>
+          <w:sz w:val="28"/>
+          <w:szCs w:val="28"/>
+          <w:shd w:val="clear" w:color="auto" w:fill="FFFFFF"/>
+        </w:rPr>
+        <w:t>status</w:t>
+      </w:r>
+      <w:proofErr w:type="spellEnd"/>
+    </w:p>
+    <w:p>
+      <w:pPr>
+        <w:pStyle w:val="Pardfaut"/>
+        <w:rPr>
+          <w:rFonts w:ascii="Arial" w:eastAsia="Helvetica" w:hAnsi="Arial" w:cs="Arial"/>
+          <w:sz w:val="28"/>
+          <w:szCs w:val="28"/>
+          <w:shd w:val="clear" w:color="auto" w:fill="FFFFFF"/>
+        </w:rPr>
+      </w:pPr>
+    </w:p>
+    <w:p>
+      <w:pPr>
+        <w:pStyle w:val="Pardfaut"/>
+        <w:rPr>
+          <w:rFonts w:ascii="Arial" w:eastAsia="Helvetica" w:hAnsi="Arial" w:cs="Arial"/>
+          <w:sz w:val="28"/>
+          <w:szCs w:val="28"/>
+          <w:shd w:val="clear" w:color="auto" w:fill="FFFFFF"/>
+        </w:rPr>
+      </w:pPr>
+      <w:r>
+        <w:rPr>
+          <w:rFonts w:ascii="Arial" w:eastAsia="Helvetica" w:hAnsi="Arial" w:cs="Arial"/>
+          <w:sz w:val="28"/>
+          <w:szCs w:val="28"/>
+          <w:shd w:val="clear" w:color="auto" w:fill="FFFFFF"/>
+        </w:rPr>
+        <w:t>Pour supprimer l’index :</w:t>
+      </w:r>
+    </w:p>
+    <w:p>
+      <w:pPr>
+        <w:pStyle w:val="Pardfaut"/>
+        <w:rPr>
+          <w:rFonts w:ascii="Arial" w:eastAsia="Helvetica" w:hAnsi="Arial" w:cs="Arial"/>
+          <w:sz w:val="28"/>
+          <w:szCs w:val="28"/>
+          <w:shd w:val="clear" w:color="auto" w:fill="FFFFFF"/>
+        </w:rPr>
+      </w:pPr>
+    </w:p>
+    <w:p>
+      <w:pPr>
+        <w:pStyle w:val="Pardfaut"/>
+        <w:rPr>
+          <w:rFonts w:ascii="Arial" w:eastAsia="Helvetica" w:hAnsi="Arial" w:cs="Arial"/>
+          <w:sz w:val="28"/>
+          <w:szCs w:val="28"/>
+          <w:shd w:val="clear" w:color="auto" w:fill="FFFFFF"/>
+        </w:rPr>
+      </w:pPr>
+      <w:proofErr w:type="gramStart"/>
+      <w:r>
+        <w:rPr>
+          <w:rFonts w:ascii="Arial" w:hAnsi="Arial" w:cs="Arial"/>
+          <w:sz w:val="28"/>
+          <w:szCs w:val="28"/>
+          <w:shd w:val="clear" w:color="auto" w:fill="FFFFFF"/>
+        </w:rPr>
+        <w:t>g</w:t>
+      </w:r>
+      <w:r>
+        <w:rPr>
+          <w:rFonts w:ascii="Arial" w:hAnsi="Arial" w:cs="Arial"/>
+          <w:sz w:val="28"/>
+          <w:szCs w:val="28"/>
+          <w:shd w:val="clear" w:color="auto" w:fill="FFFFFF"/>
+        </w:rPr>
+        <w:t>it</w:t>
+      </w:r>
+      <w:proofErr w:type="gramEnd"/>
+      <w:r>
+        <w:rPr>
+          <w:rFonts w:ascii="Arial" w:hAnsi="Arial" w:cs="Arial"/>
+          <w:sz w:val="28"/>
+          <w:szCs w:val="28"/>
+          <w:shd w:val="clear" w:color="auto" w:fill="FFFFFF"/>
+        </w:rPr>
+        <w:t xml:space="preserve"> reset</w:t>
+      </w:r>
+    </w:p>
+    <w:p>
+      <w:pPr>
+        <w:pStyle w:val="Pardfaut"/>
+        <w:rPr>
+          <w:rFonts w:ascii="Arial" w:eastAsia="Helvetica" w:hAnsi="Arial" w:cs="Arial"/>
+          <w:sz w:val="28"/>
+          <w:szCs w:val="28"/>
+          <w:shd w:val="clear" w:color="auto" w:fill="FFFFFF"/>
+        </w:rPr>
+      </w:pPr>
+    </w:p>
+    <w:p>
+      <w:pPr>
+        <w:pStyle w:val="Pardfaut"/>
+        <w:rPr>
+          <w:rFonts w:ascii="Arial" w:eastAsia="Helvetica" w:hAnsi="Arial" w:cs="Arial"/>
+          <w:sz w:val="28"/>
+          <w:szCs w:val="28"/>
+          <w:shd w:val="clear" w:color="auto" w:fill="FFFFFF"/>
+        </w:rPr>
+      </w:pPr>
+    </w:p>
+    <w:p>
+      <w:pPr>
+        <w:pStyle w:val="Heading1"/>
+      </w:pPr>
+      <w:r>
         <w:lastRenderedPageBreak/>
-        <w:t>Pour supprimer l’index :</w:t>
-      </w:r>
-    </w:p>
-    <w:p>
-      <w:pPr>
-        <w:pStyle w:val="Pardfaut"/>
-        <w:rPr>
-          <w:rFonts w:ascii="Arial" w:eastAsia="Helvetica" w:hAnsi="Arial" w:cs="Arial"/>
-          <w:sz w:val="28"/>
-          <w:szCs w:val="28"/>
-          <w:shd w:val="clear" w:color="auto" w:fill="FFFFFF"/>
-        </w:rPr>
-      </w:pPr>
-    </w:p>
-    <w:p>
-      <w:pPr>
-        <w:pStyle w:val="Pardfaut"/>
-        <w:rPr>
-          <w:rFonts w:ascii="Arial" w:eastAsia="Helvetica" w:hAnsi="Arial" w:cs="Arial"/>
-          <w:sz w:val="28"/>
-          <w:szCs w:val="28"/>
-          <w:shd w:val="clear" w:color="auto" w:fill="FFFFFF"/>
-        </w:rPr>
-      </w:pPr>
-      <w:r>
-        <w:rPr>
-          <w:rFonts w:ascii="Arial" w:hAnsi="Arial" w:cs="Arial"/>
-          <w:sz w:val="28"/>
-          <w:szCs w:val="28"/>
-          <w:shd w:val="clear" w:color="auto" w:fill="FFFFFF"/>
-        </w:rPr>
-        <w:t>g</w:t>
-      </w:r>
-      <w:r>
-        <w:rPr>
-          <w:rFonts w:ascii="Arial" w:hAnsi="Arial" w:cs="Arial"/>
-          <w:sz w:val="28"/>
-          <w:szCs w:val="28"/>
-          <w:shd w:val="clear" w:color="auto" w:fill="FFFFFF"/>
-        </w:rPr>
-        <w:t>it reset</w:t>
-      </w:r>
-    </w:p>
-    <w:p>
-      <w:pPr>
-        <w:pStyle w:val="Pardfaut"/>
-        <w:rPr>
-          <w:rFonts w:ascii="Arial" w:eastAsia="Helvetica" w:hAnsi="Arial" w:cs="Arial"/>
-          <w:sz w:val="28"/>
-          <w:szCs w:val="28"/>
-          <w:shd w:val="clear" w:color="auto" w:fill="FFFFFF"/>
-        </w:rPr>
-      </w:pPr>
-    </w:p>
-    <w:p>
-      <w:pPr>
-        <w:pStyle w:val="Pardfaut"/>
-        <w:rPr>
-          <w:rFonts w:ascii="Arial" w:eastAsia="Helvetica" w:hAnsi="Arial" w:cs="Arial"/>
-          <w:sz w:val="28"/>
-          <w:szCs w:val="28"/>
-          <w:shd w:val="clear" w:color="auto" w:fill="FFFFFF"/>
-        </w:rPr>
-      </w:pPr>
-    </w:p>
-    <w:p>
-      <w:pPr>
-        <w:pStyle w:val="Pardfaut"/>
-        <w:rPr>
-          <w:rFonts w:ascii="Arial" w:eastAsia="Helvetica" w:hAnsi="Arial" w:cs="Arial"/>
-          <w:b/>
-          <w:bCs/>
-          <w:sz w:val="36"/>
-          <w:szCs w:val="36"/>
-          <w:shd w:val="clear" w:color="auto" w:fill="FFFFFF"/>
-        </w:rPr>
-      </w:pPr>
-      <w:r>
-        <w:rPr>
-          <w:rFonts w:ascii="Arial" w:eastAsia="Helvetica" w:hAnsi="Arial" w:cs="Arial"/>
-          <w:b/>
-          <w:bCs/>
-          <w:sz w:val="36"/>
-          <w:szCs w:val="36"/>
-          <w:shd w:val="clear" w:color="auto" w:fill="FFFFFF"/>
-        </w:rPr>
         <w:t xml:space="preserve">Découvrez les </w:t>
       </w:r>
       <w:proofErr w:type="spellStart"/>
       <w:r>
-        <w:rPr>
-          <w:rFonts w:ascii="Arial" w:eastAsia="Helvetica" w:hAnsi="Arial" w:cs="Arial"/>
-          <w:b/>
-          <w:bCs/>
-          <w:sz w:val="36"/>
-          <w:szCs w:val="36"/>
-          <w:shd w:val="clear" w:color="auto" w:fill="FFFFFF"/>
-        </w:rPr>
         <w:t>remotes</w:t>
       </w:r>
       <w:proofErr w:type="spellEnd"/>
@@ -4861,7 +3750,7 @@
       <w:proofErr w:type="spellStart"/>
       <w:r>
         <w:rPr>
-          <w:rStyle w:val="lev"/>
+          <w:rStyle w:val="Strong"/>
           <w:rFonts w:ascii="Arial" w:hAnsi="Arial" w:cs="Arial"/>
         </w:rPr>
         <w:t>remote</w:t>
@@ -4888,20 +3777,16 @@
     </w:p>
     <w:p>
       <w:pPr>
-        <w:pStyle w:val="Pardfaut"/>
-        <w:rPr>
-          <w:rFonts w:ascii="Arial" w:eastAsia="Helvetica" w:hAnsi="Arial" w:cs="Arial"/>
-          <w:sz w:val="28"/>
-          <w:szCs w:val="28"/>
-          <w:shd w:val="clear" w:color="auto" w:fill="FFFFFF"/>
-        </w:rPr>
-      </w:pPr>
-      <w:proofErr w:type="spellStart"/>
-      <w:r>
-        <w:rPr>
-          <w:rFonts w:ascii="Arial" w:eastAsia="Helvetica" w:hAnsi="Arial" w:cs="Arial"/>
-          <w:sz w:val="28"/>
-          <w:szCs w:val="28"/>
+        <w:pStyle w:val="Heading1"/>
+        <w:rPr>
+          <w:rFonts w:eastAsia="Helvetica"/>
+          <w:shd w:val="clear" w:color="auto" w:fill="FFFFFF"/>
+        </w:rPr>
+      </w:pPr>
+      <w:proofErr w:type="spellStart"/>
+      <w:r>
+        <w:rPr>
+          <w:rFonts w:eastAsia="Helvetica"/>
           <w:shd w:val="clear" w:color="auto" w:fill="FFFFFF"/>
         </w:rPr>
         <w:t>Github</w:t>
@@ -4909,9 +3794,7 @@
       <w:proofErr w:type="spellEnd"/>
       <w:r>
         <w:rPr>
-          <w:rFonts w:ascii="Arial" w:eastAsia="Helvetica" w:hAnsi="Arial" w:cs="Arial"/>
-          <w:sz w:val="28"/>
-          <w:szCs w:val="28"/>
+          <w:rFonts w:eastAsia="Helvetica"/>
           <w:shd w:val="clear" w:color="auto" w:fill="FFFFFF"/>
         </w:rPr>
         <w:t xml:space="preserve"> qu’est-ce que c’est ?</w:t>
@@ -4980,8 +3863,6 @@
       <w:r>
         <w:t xml:space="preserve">Pour l’utiliser il faut créer un compte sur : </w:t>
       </w:r>
-      <w:bookmarkStart w:id="0" w:name="_GoBack"/>
-      <w:bookmarkEnd w:id="0"/>
       <w:r>
         <w:t>https://github.com/</w:t>
       </w:r>
@@ -5037,13 +3918,7 @@
         <w:rPr>
           <w:rFonts w:ascii="Arial" w:hAnsi="Arial" w:cs="Arial"/>
         </w:rPr>
-        <w:t>v</w:t>
-      </w:r>
-      <w:r>
-        <w:rPr>
-          <w:rFonts w:ascii="Arial" w:hAnsi="Arial" w:cs="Arial"/>
-        </w:rPr>
-        <w:t>ous allez pouvoir notamment : </w:t>
+        <w:t>vous allez pouvoir notamment : </w:t>
       </w:r>
     </w:p>
     <w:p>
@@ -5122,7 +3997,23 @@
           <w:rFonts w:ascii="Arial" w:hAnsi="Arial" w:cs="Arial"/>
           <w:color w:val="000000"/>
         </w:rPr>
-        <w:t xml:space="preserve">Proposer des modifications de code à d'autres repos en faisant des "pull </w:t>
+        <w:t>Proposer des modifications de code à d'autres repos en faisant des "</w:t>
+      </w:r>
+      <w:proofErr w:type="gramStart"/>
+      <w:r>
+        <w:rPr>
+          <w:rFonts w:ascii="Arial" w:hAnsi="Arial" w:cs="Arial"/>
+          <w:color w:val="000000"/>
+        </w:rPr>
+        <w:t>pull</w:t>
+      </w:r>
+      <w:proofErr w:type="gramEnd"/>
+      <w:r>
+        <w:rPr>
+          <w:rFonts w:ascii="Arial" w:hAnsi="Arial" w:cs="Arial"/>
+          <w:color w:val="000000"/>
+        </w:rPr>
+        <w:t xml:space="preserve"> </w:t>
       </w:r>
       <w:proofErr w:type="spellStart"/>
       <w:r>
@@ -5192,780 +4083,2414 @@
     <w:p>
       <w:pPr>
         <w:pStyle w:val="Pardfaut"/>
-        <w:rPr>
-          <w:rFonts w:ascii="Arial" w:eastAsia="Helvetica" w:hAnsi="Arial" w:cs="Arial"/>
-          <w:sz w:val="28"/>
-          <w:szCs w:val="28"/>
-          <w:shd w:val="clear" w:color="auto" w:fill="FFFFFF"/>
-        </w:rPr>
-      </w:pPr>
-    </w:p>
-    <w:p>
-      <w:pPr>
-        <w:pStyle w:val="Pardfaut"/>
-        <w:rPr>
-          <w:rFonts w:ascii="Arial" w:eastAsia="Helvetica" w:hAnsi="Arial" w:cs="Arial"/>
-          <w:sz w:val="28"/>
-          <w:szCs w:val="28"/>
-          <w:shd w:val="clear" w:color="auto" w:fill="FFFFFF"/>
+      </w:pPr>
+      <w:r>
+        <w:t>Un dépôt Git est un entrepôt virtuel de votre projet. Il vous permet d'enregistrer les versions de votre code et d'y accéder au besoin.</w:t>
+      </w:r>
+    </w:p>
+    <w:p>
+      <w:pPr>
+        <w:pStyle w:val="Pardfaut"/>
+      </w:pPr>
+    </w:p>
+    <w:p>
+      <w:pPr>
+        <w:pStyle w:val="Pardfaut"/>
+      </w:pPr>
+      <w:r>
+        <w:t xml:space="preserve">L’avantage de </w:t>
+      </w:r>
+      <w:proofErr w:type="spellStart"/>
+      <w:r>
+        <w:t>GitHub</w:t>
+      </w:r>
+      <w:proofErr w:type="spellEnd"/>
+      <w:r>
+        <w:t xml:space="preserve">, c’est que depuis quelques années </w:t>
+      </w:r>
+      <w:proofErr w:type="spellStart"/>
+      <w:r>
+        <w:t>GitHub</w:t>
+      </w:r>
+      <w:proofErr w:type="spellEnd"/>
+      <w:r>
+        <w:t xml:space="preserve"> est devenu le </w:t>
+      </w:r>
+      <w:r>
+        <w:rPr>
+          <w:rStyle w:val="Strong"/>
+        </w:rPr>
+        <w:t xml:space="preserve">book/portfolio des développeurs </w:t>
+      </w:r>
+      <w:r>
+        <w:t xml:space="preserve">! Dans beaucoup de processus de recrutement, on vous demandera maintenant votre lien </w:t>
+      </w:r>
+      <w:proofErr w:type="spellStart"/>
+      <w:r>
+        <w:t>GitHub</w:t>
+      </w:r>
+      <w:proofErr w:type="spellEnd"/>
+      <w:r>
+        <w:t>.</w:t>
+      </w:r>
+    </w:p>
+    <w:p>
+      <w:pPr>
+        <w:pStyle w:val="Pardfaut"/>
+      </w:pPr>
+    </w:p>
+    <w:p>
+      <w:pPr>
+        <w:pStyle w:val="Heading2"/>
+      </w:pPr>
+      <w:r>
+        <w:t>Les alternatives</w:t>
+      </w:r>
+    </w:p>
+    <w:p>
+      <w:pPr>
+        <w:pStyle w:val="Pardfaut"/>
+      </w:pPr>
+    </w:p>
+    <w:p>
+      <w:pPr>
+        <w:pStyle w:val="Pardfaut"/>
+      </w:pPr>
+      <w:r>
+        <w:t xml:space="preserve">Concernant </w:t>
+      </w:r>
+      <w:hyperlink r:id="rId8" w:tgtFrame="_blank" w:history="1">
+        <w:proofErr w:type="spellStart"/>
+        <w:r>
+          <w:rPr>
+            <w:rStyle w:val="Hyperlink"/>
+          </w:rPr>
+          <w:t>GitLab</w:t>
+        </w:r>
+        <w:proofErr w:type="spellEnd"/>
+      </w:hyperlink>
+      <w:r>
+        <w:t xml:space="preserve">, il est la principale alternative à </w:t>
+      </w:r>
+      <w:proofErr w:type="spellStart"/>
+      <w:r>
+        <w:t>GitHub</w:t>
+      </w:r>
+      <w:proofErr w:type="spellEnd"/>
+      <w:r>
+        <w:t xml:space="preserve"> depuis le rachat de </w:t>
+      </w:r>
+      <w:proofErr w:type="spellStart"/>
+      <w:r>
+        <w:t>GitHub</w:t>
+      </w:r>
+      <w:proofErr w:type="spellEnd"/>
+      <w:r>
+        <w:t xml:space="preserve"> par Microsoft ! Les anti-Microsoft ont même lancé le </w:t>
+      </w:r>
+      <w:proofErr w:type="spellStart"/>
+      <w:r>
+        <w:t>hashtag</w:t>
+      </w:r>
+      <w:proofErr w:type="spellEnd"/>
+      <w:r>
+        <w:t xml:space="preserve"> </w:t>
+      </w:r>
+      <w:r>
+        <w:rPr>
+          <w:rStyle w:val="Emphasis"/>
+        </w:rPr>
+        <w:t>#</w:t>
+      </w:r>
+      <w:proofErr w:type="spellStart"/>
+      <w:r>
+        <w:rPr>
+          <w:rStyle w:val="Emphasis"/>
+        </w:rPr>
+        <w:t>MovingToGitLab</w:t>
+      </w:r>
+      <w:proofErr w:type="spellEnd"/>
+      <w:r>
+        <w:t xml:space="preserve"> ! </w:t>
+      </w:r>
+      <w:proofErr w:type="spellStart"/>
+      <w:r>
+        <w:t>GitLab</w:t>
+      </w:r>
+      <w:proofErr w:type="spellEnd"/>
+      <w:r>
+        <w:t xml:space="preserve"> fonctionne avec une version gratuite à installer sur son propre serveur ou une version </w:t>
+      </w:r>
+      <w:proofErr w:type="spellStart"/>
+      <w:r>
+        <w:t>cloud</w:t>
+      </w:r>
+      <w:proofErr w:type="spellEnd"/>
+      <w:r>
+        <w:t xml:space="preserve"> payante.</w:t>
+      </w:r>
+    </w:p>
+    <w:p>
+      <w:pPr>
+        <w:pStyle w:val="Pardfaut"/>
+      </w:pPr>
+    </w:p>
+    <w:p>
+      <w:pPr>
+        <w:pStyle w:val="Pardfaut"/>
+      </w:pPr>
+      <w:hyperlink r:id="rId9" w:tgtFrame="_blank" w:history="1">
+        <w:proofErr w:type="spellStart"/>
+        <w:r>
+          <w:rPr>
+            <w:rStyle w:val="Hyperlink"/>
+          </w:rPr>
+          <w:t>BitBucket</w:t>
+        </w:r>
+        <w:proofErr w:type="spellEnd"/>
+      </w:hyperlink>
+      <w:r>
+        <w:t xml:space="preserve"> est la version </w:t>
+      </w:r>
+      <w:proofErr w:type="gramStart"/>
+      <w:r>
+        <w:t xml:space="preserve">de </w:t>
+      </w:r>
+      <w:proofErr w:type="spellStart"/>
+      <w:r>
+        <w:t>Atlassian</w:t>
+      </w:r>
+      <w:proofErr w:type="spellEnd"/>
+      <w:proofErr w:type="gramEnd"/>
+      <w:r>
+        <w:t xml:space="preserve">. Payante, elle plaira néanmoins aux habitués de la gestion de projet sous </w:t>
+      </w:r>
+      <w:proofErr w:type="spellStart"/>
+      <w:r>
+        <w:t>Atlassian</w:t>
+      </w:r>
+      <w:proofErr w:type="spellEnd"/>
+      <w:r>
+        <w:t xml:space="preserve">. </w:t>
+      </w:r>
+      <w:proofErr w:type="spellStart"/>
+      <w:r>
+        <w:t>BitBucket</w:t>
+      </w:r>
+      <w:proofErr w:type="spellEnd"/>
+      <w:r>
+        <w:t xml:space="preserve"> conviendra aussi bien aux étudiants ou petites teams qu’aux grands groupes.</w:t>
+      </w:r>
+    </w:p>
+    <w:p>
+      <w:pPr>
+        <w:pStyle w:val="Pardfaut"/>
+      </w:pPr>
+    </w:p>
+    <w:p>
+      <w:pPr>
+        <w:pStyle w:val="Pardfaut"/>
+      </w:pPr>
+      <w:r>
+        <w:t xml:space="preserve">Parlons enfin de </w:t>
+      </w:r>
+      <w:proofErr w:type="spellStart"/>
+      <w:r>
+        <w:t>SourceForge</w:t>
+      </w:r>
+      <w:proofErr w:type="spellEnd"/>
+      <w:r>
+        <w:t xml:space="preserve">, le petit dinosaure dans le domaine. </w:t>
+      </w:r>
+      <w:proofErr w:type="spellStart"/>
+      <w:r>
+        <w:t>SourceForge</w:t>
+      </w:r>
+      <w:proofErr w:type="spellEnd"/>
+      <w:r>
+        <w:t xml:space="preserve"> a été créé 10 ans avant les autres, afin de gérer à la base des projets open source. </w:t>
+      </w:r>
+      <w:proofErr w:type="spellStart"/>
+      <w:r>
+        <w:t>SourceForge</w:t>
+      </w:r>
+      <w:proofErr w:type="spellEnd"/>
+      <w:r>
+        <w:t xml:space="preserve"> intègre un outil de suivi des bugs et un répertoire de code intégré. Il n’est plus très populaire depuis ces dernières années.</w:t>
+      </w:r>
+    </w:p>
+    <w:p>
+      <w:pPr>
+        <w:pStyle w:val="Pardfaut"/>
+      </w:pPr>
+    </w:p>
+    <w:p>
+      <w:pPr>
+        <w:pStyle w:val="Pardfaut"/>
+        <w:rPr>
+          <w:rFonts w:ascii="Arial" w:eastAsia="Helvetica" w:hAnsi="Arial" w:cs="Arial"/>
+          <w:sz w:val="28"/>
+          <w:szCs w:val="28"/>
+          <w:shd w:val="clear" w:color="auto" w:fill="FFFFFF"/>
+        </w:rPr>
+      </w:pPr>
+    </w:p>
+    <w:p>
+      <w:pPr>
+        <w:pStyle w:val="Heading1"/>
+        <w:rPr>
+          <w:rFonts w:eastAsia="Helvetica"/>
+          <w:shd w:val="clear" w:color="auto" w:fill="FFFFFF"/>
+        </w:rPr>
+      </w:pPr>
+      <w:r>
+        <w:rPr>
+          <w:rFonts w:eastAsia="Helvetica"/>
+          <w:shd w:val="clear" w:color="auto" w:fill="FFFFFF"/>
+        </w:rPr>
+        <w:t xml:space="preserve">Récupérez du code d’un autre </w:t>
+      </w:r>
+      <w:proofErr w:type="spellStart"/>
+      <w:r>
+        <w:rPr>
+          <w:rFonts w:eastAsia="Helvetica"/>
+          <w:shd w:val="clear" w:color="auto" w:fill="FFFFFF"/>
+        </w:rPr>
+        <w:t>repository</w:t>
+      </w:r>
+      <w:proofErr w:type="spellEnd"/>
+    </w:p>
+    <w:p>
+      <w:pPr>
+        <w:rPr>
+          <w:rFonts w:eastAsia="Helvetica"/>
+        </w:rPr>
+      </w:pPr>
+    </w:p>
+    <w:p>
+      <w:pPr>
+        <w:spacing w:before="100" w:beforeAutospacing="1" w:after="100" w:afterAutospacing="1"/>
+      </w:pPr>
+      <w:r>
+        <w:lastRenderedPageBreak/>
+        <w:t xml:space="preserve">À partir de </w:t>
+      </w:r>
+      <w:proofErr w:type="spellStart"/>
+      <w:r>
+        <w:t>GitHub</w:t>
+      </w:r>
+      <w:proofErr w:type="spellEnd"/>
+      <w:r>
+        <w:t xml:space="preserve">, vous pouvez copier un </w:t>
+      </w:r>
+      <w:proofErr w:type="spellStart"/>
+      <w:r>
+        <w:t>repository</w:t>
+      </w:r>
+      <w:proofErr w:type="spellEnd"/>
+      <w:r>
+        <w:t xml:space="preserve"> sur votre machine. Pour cela, il vous suffit de rechercher le </w:t>
+      </w:r>
+      <w:proofErr w:type="spellStart"/>
+      <w:r>
+        <w:t>repository</w:t>
+      </w:r>
+      <w:proofErr w:type="spellEnd"/>
+      <w:r>
+        <w:t xml:space="preserve"> qui vous intéresse sur </w:t>
+      </w:r>
+      <w:proofErr w:type="spellStart"/>
+      <w:r>
+        <w:t>GitHub</w:t>
+      </w:r>
+      <w:proofErr w:type="spellEnd"/>
+      <w:r>
+        <w:t>, de vous y placer, puis d'utiliser l'option "clone URL" en bas à droite de l'écran. </w:t>
+      </w:r>
+    </w:p>
+    <w:p>
+      <w:pPr>
+        <w:pStyle w:val="hoveredcourseelement"/>
+      </w:pPr>
+      <w:r>
+        <w:t>Cette option vous propose un lien SSH, HTTPS ou Subversion. Ici, nous allons choisir un lien HTTPS, le copier, puis coller ce lien en utilisant la commande </w:t>
+      </w:r>
+      <w:r>
+        <w:rPr>
+          <w:rStyle w:val="Strong"/>
+        </w:rPr>
+        <w:t>git clone</w:t>
+      </w:r>
+      <w:r>
+        <w:t xml:space="preserve"> dans le dossier que vous aurez choisi sur votre machine : </w:t>
+      </w:r>
+    </w:p>
+    <w:p>
+      <w:pPr>
+        <w:pStyle w:val="hoveredcourseelement"/>
+      </w:pPr>
+      <w:proofErr w:type="gramStart"/>
+      <w:r>
+        <w:t>git</w:t>
+      </w:r>
+      <w:proofErr w:type="gramEnd"/>
+      <w:r>
+        <w:t xml:space="preserve"> clone </w:t>
+      </w:r>
+      <w:proofErr w:type="spellStart"/>
+      <w:r>
+        <w:t>lienFourniParGitHub</w:t>
+      </w:r>
+      <w:proofErr w:type="spellEnd"/>
+      <w:r>
+        <w:t xml:space="preserve"> </w:t>
+      </w:r>
+    </w:p>
+    <w:p>
+      <w:pPr>
+        <w:pStyle w:val="hoveredcourseelement"/>
+      </w:pPr>
+      <w:proofErr w:type="gramStart"/>
+      <w:r>
+        <w:rPr>
+          <w:rFonts w:ascii="Courier New" w:hAnsi="Courier New" w:cs="Courier New"/>
+          <w:sz w:val="20"/>
+          <w:szCs w:val="20"/>
+        </w:rPr>
+        <w:t>ex</w:t>
+      </w:r>
+      <w:proofErr w:type="gramEnd"/>
+      <w:r>
+        <w:rPr>
+          <w:rFonts w:ascii="Courier New" w:hAnsi="Courier New" w:cs="Courier New"/>
+          <w:sz w:val="20"/>
+          <w:szCs w:val="20"/>
+        </w:rPr>
+        <w:t xml:space="preserve"> : git clone </w:t>
+      </w:r>
+      <w:r>
+        <w:rPr>
+          <w:rFonts w:ascii="Courier New" w:hAnsi="Courier New" w:cs="Courier New"/>
+          <w:sz w:val="20"/>
+          <w:szCs w:val="20"/>
+        </w:rPr>
+        <w:t>https://github.com/prakhar1989/docker-curriculum.git</w:t>
+      </w:r>
+    </w:p>
+    <w:p>
+      <w:pPr>
+        <w:pStyle w:val="Heading1"/>
+        <w:rPr>
+          <w:rFonts w:eastAsia="Helvetica"/>
+          <w:shd w:val="clear" w:color="auto" w:fill="FFFFFF"/>
+        </w:rPr>
+      </w:pPr>
+      <w:r>
+        <w:rPr>
+          <w:rFonts w:eastAsia="Helvetica"/>
+          <w:shd w:val="clear" w:color="auto" w:fill="FFFFFF"/>
+        </w:rPr>
+        <w:t xml:space="preserve">Créez votre premier </w:t>
+      </w:r>
+      <w:proofErr w:type="spellStart"/>
+      <w:r>
+        <w:rPr>
+          <w:rFonts w:eastAsia="Helvetica"/>
+          <w:shd w:val="clear" w:color="auto" w:fill="FFFFFF"/>
+        </w:rPr>
+        <w:t>repository</w:t>
+      </w:r>
+      <w:proofErr w:type="spellEnd"/>
+    </w:p>
+    <w:p>
+      <w:pPr>
+        <w:pStyle w:val="hoveredcourseelement"/>
+      </w:pPr>
+      <w:r>
+        <w:t xml:space="preserve">C'est parti pour créer votre premier </w:t>
+      </w:r>
+      <w:proofErr w:type="spellStart"/>
+      <w:r>
+        <w:t>repository</w:t>
+      </w:r>
+      <w:proofErr w:type="spellEnd"/>
+      <w:r>
+        <w:t xml:space="preserve"> open-</w:t>
+      </w:r>
+      <w:proofErr w:type="gramStart"/>
+      <w:r>
+        <w:t xml:space="preserve">source </w:t>
+      </w:r>
+      <w:r>
+        <w:rPr>
+          <w:noProof/>
+        </w:rPr>
+        <w:drawing>
+          <wp:inline distT="0" distB="0" distL="0" distR="0">
+            <wp:extent cx="180975" cy="180975"/>
+            <wp:effectExtent l="0" t="0" r="9525" b="9525"/>
+            <wp:docPr id="2" name="Picture 2" descr=":)"/>
+            <wp:cNvGraphicFramePr>
+              <a:graphicFrameLocks xmlns:a="http://schemas.openxmlformats.org/drawingml/2006/main" noChangeAspect="1"/>
+            </wp:cNvGraphicFramePr>
+            <a:graphic xmlns:a="http://schemas.openxmlformats.org/drawingml/2006/main">
+              <a:graphicData uri="http://schemas.openxmlformats.org/drawingml/2006/picture">
+                <pic:pic xmlns:pic="http://schemas.openxmlformats.org/drawingml/2006/picture">
+                  <pic:nvPicPr>
+                    <pic:cNvPr id="0" name="Picture 1" descr=":)"/>
+                    <pic:cNvPicPr>
+                      <a:picLocks noChangeAspect="1" noChangeArrowheads="1"/>
+                    </pic:cNvPicPr>
+                  </pic:nvPicPr>
+                  <pic:blipFill>
+                    <a:blip r:embed="rId10">
+                      <a:extLst>
+                        <a:ext uri="{28A0092B-C50C-407E-A947-70E740481C1C}">
+                          <a14:useLocalDpi xmlns:a14="http://schemas.microsoft.com/office/drawing/2010/main" val="0"/>
+                        </a:ext>
+                      </a:extLst>
+                    </a:blip>
+                    <a:srcRect/>
+                    <a:stretch>
+                      <a:fillRect/>
+                    </a:stretch>
+                  </pic:blipFill>
+                  <pic:spPr bwMode="auto">
+                    <a:xfrm>
+                      <a:off x="0" y="0"/>
+                      <a:ext cx="180975" cy="180975"/>
+                    </a:xfrm>
+                    <a:prstGeom prst="rect">
+                      <a:avLst/>
+                    </a:prstGeom>
+                    <a:noFill/>
+                    <a:ln>
+                      <a:noFill/>
+                    </a:ln>
+                  </pic:spPr>
+                </pic:pic>
+              </a:graphicData>
+            </a:graphic>
+          </wp:inline>
+        </w:drawing>
+      </w:r>
+      <w:proofErr w:type="gramEnd"/>
+      <w:r>
+        <w:t xml:space="preserve"> . Tout d'abord, si ce n'est pas déjà fait, connectez-vous à votre compte </w:t>
+      </w:r>
+      <w:proofErr w:type="spellStart"/>
+      <w:r>
+        <w:t>GitHub</w:t>
+      </w:r>
+      <w:proofErr w:type="spellEnd"/>
+      <w:r>
+        <w:t>. Cliquez sur le bouton "</w:t>
+      </w:r>
+      <w:proofErr w:type="spellStart"/>
+      <w:r>
+        <w:t>Create</w:t>
+      </w:r>
+      <w:proofErr w:type="spellEnd"/>
+      <w:r>
+        <w:t xml:space="preserve"> new" symbolisé par un signe "+" en haut à droite de votre écran, puis "New </w:t>
+      </w:r>
+      <w:proofErr w:type="spellStart"/>
+      <w:r>
+        <w:t>repository</w:t>
+      </w:r>
+      <w:proofErr w:type="spellEnd"/>
+      <w:r>
+        <w:t>". </w:t>
+      </w:r>
+    </w:p>
+    <w:p>
+      <w:pPr>
+        <w:spacing w:before="100" w:beforeAutospacing="1" w:after="100" w:afterAutospacing="1"/>
+      </w:pPr>
+      <w:proofErr w:type="spellStart"/>
+      <w:r>
+        <w:t>GitHub</w:t>
+      </w:r>
+      <w:proofErr w:type="spellEnd"/>
+      <w:r>
+        <w:t xml:space="preserve"> vous demandera alors de préciser quelques détails sur votre </w:t>
+      </w:r>
+      <w:proofErr w:type="spellStart"/>
+      <w:r>
+        <w:t>repository</w:t>
+      </w:r>
+      <w:proofErr w:type="spellEnd"/>
+      <w:r>
+        <w:t>:</w:t>
+      </w:r>
+    </w:p>
+    <w:p>
+      <w:pPr>
+        <w:pStyle w:val="NormalWeb"/>
+        <w:numPr>
+          <w:ilvl w:val="0"/>
+          <w:numId w:val="4"/>
+        </w:numPr>
+      </w:pPr>
+      <w:r>
+        <w:t>son nom</w:t>
+      </w:r>
+    </w:p>
+    <w:p>
+      <w:pPr>
+        <w:pStyle w:val="NormalWeb"/>
+        <w:numPr>
+          <w:ilvl w:val="0"/>
+          <w:numId w:val="4"/>
+        </w:numPr>
+      </w:pPr>
+      <w:r>
+        <w:t>sa description</w:t>
+      </w:r>
+    </w:p>
+    <w:p>
+      <w:pPr>
+        <w:pStyle w:val="NormalWeb"/>
+        <w:numPr>
+          <w:ilvl w:val="0"/>
+          <w:numId w:val="4"/>
+        </w:numPr>
+      </w:pPr>
+      <w:r>
+        <w:t xml:space="preserve">son statut public ou privé. Ici, nous partageons du code open-source, c'est donc public et </w:t>
+      </w:r>
+      <w:proofErr w:type="gramStart"/>
+      <w:r>
+        <w:t xml:space="preserve">gratuit </w:t>
+      </w:r>
+      <w:proofErr w:type="gramEnd"/>
+      <w:r>
+        <w:rPr>
+          <w:noProof/>
+        </w:rPr>
+        <w:drawing>
+          <wp:inline distT="0" distB="0" distL="0" distR="0">
+            <wp:extent cx="180975" cy="180975"/>
+            <wp:effectExtent l="0" t="0" r="9525" b="9525"/>
+            <wp:docPr id="1" name="Picture 1" descr=":)"/>
+            <wp:cNvGraphicFramePr>
+              <a:graphicFrameLocks xmlns:a="http://schemas.openxmlformats.org/drawingml/2006/main" noChangeAspect="1"/>
+            </wp:cNvGraphicFramePr>
+            <a:graphic xmlns:a="http://schemas.openxmlformats.org/drawingml/2006/main">
+              <a:graphicData uri="http://schemas.openxmlformats.org/drawingml/2006/picture">
+                <pic:pic xmlns:pic="http://schemas.openxmlformats.org/drawingml/2006/picture">
+                  <pic:nvPicPr>
+                    <pic:cNvPr id="0" name="Picture 2" descr=":)"/>
+                    <pic:cNvPicPr>
+                      <a:picLocks noChangeAspect="1" noChangeArrowheads="1"/>
+                    </pic:cNvPicPr>
+                  </pic:nvPicPr>
+                  <pic:blipFill>
+                    <a:blip r:embed="rId10">
+                      <a:extLst>
+                        <a:ext uri="{28A0092B-C50C-407E-A947-70E740481C1C}">
+                          <a14:useLocalDpi xmlns:a14="http://schemas.microsoft.com/office/drawing/2010/main" val="0"/>
+                        </a:ext>
+                      </a:extLst>
+                    </a:blip>
+                    <a:srcRect/>
+                    <a:stretch>
+                      <a:fillRect/>
+                    </a:stretch>
+                  </pic:blipFill>
+                  <pic:spPr bwMode="auto">
+                    <a:xfrm>
+                      <a:off x="0" y="0"/>
+                      <a:ext cx="180975" cy="180975"/>
+                    </a:xfrm>
+                    <a:prstGeom prst="rect">
+                      <a:avLst/>
+                    </a:prstGeom>
+                    <a:noFill/>
+                    <a:ln>
+                      <a:noFill/>
+                    </a:ln>
+                  </pic:spPr>
+                </pic:pic>
+              </a:graphicData>
+            </a:graphic>
+          </wp:inline>
+        </w:drawing>
+      </w:r>
+      <w:r>
+        <w:t>.</w:t>
+      </w:r>
+    </w:p>
+    <w:p>
+      <w:pPr>
+        <w:pStyle w:val="NormalWeb"/>
+      </w:pPr>
+      <w:r>
+        <w:t xml:space="preserve">Vous avez également une option "Initialise </w:t>
+      </w:r>
+      <w:proofErr w:type="spellStart"/>
+      <w:r>
+        <w:t>with</w:t>
+      </w:r>
+      <w:proofErr w:type="spellEnd"/>
+      <w:r>
+        <w:t xml:space="preserve"> </w:t>
+      </w:r>
+      <w:proofErr w:type="gramStart"/>
+      <w:r>
+        <w:t>a</w:t>
+      </w:r>
+      <w:proofErr w:type="gramEnd"/>
+      <w:r>
+        <w:t xml:space="preserve"> README", qui vous permet de cloner votre </w:t>
+      </w:r>
+      <w:proofErr w:type="spellStart"/>
+      <w:r>
+        <w:t>repository</w:t>
+      </w:r>
+      <w:proofErr w:type="spellEnd"/>
+      <w:r>
+        <w:t xml:space="preserve"> sur votre machine. Cette option est à cocher uniquement dans le cas où vous n'avez </w:t>
+      </w:r>
+      <w:r>
+        <w:rPr>
+          <w:rStyle w:val="Strong"/>
+        </w:rPr>
+        <w:t xml:space="preserve">pas encore créé le </w:t>
+      </w:r>
+      <w:proofErr w:type="spellStart"/>
+      <w:r>
+        <w:rPr>
+          <w:rStyle w:val="Strong"/>
+        </w:rPr>
+        <w:t>repository</w:t>
+      </w:r>
+      <w:proofErr w:type="spellEnd"/>
+      <w:r>
+        <w:rPr>
+          <w:rStyle w:val="Strong"/>
+        </w:rPr>
+        <w:t xml:space="preserve"> en question sur votre machine</w:t>
+      </w:r>
+      <w:r>
+        <w:t>.</w:t>
+      </w:r>
+    </w:p>
+    <w:p>
+      <w:pPr>
+        <w:pStyle w:val="Pardfaut"/>
+        <w:rPr>
+          <w:rFonts w:ascii="Arial" w:hAnsi="Arial" w:cs="Arial"/>
+          <w:sz w:val="24"/>
+          <w:szCs w:val="24"/>
+          <w:shd w:val="clear" w:color="auto" w:fill="FFFFFF"/>
+        </w:rPr>
+      </w:pPr>
+      <w:r>
+        <w:rPr>
+          <w:rFonts w:ascii="Arial" w:hAnsi="Arial" w:cs="Arial"/>
+          <w:sz w:val="24"/>
+          <w:szCs w:val="24"/>
+          <w:shd w:val="clear" w:color="auto" w:fill="FFFFFF"/>
+        </w:rPr>
+        <w:t>Je vais créer le dépôt IT que j’ai déjà en local</w:t>
+      </w:r>
+    </w:p>
+    <w:p>
+      <w:pPr>
+        <w:pStyle w:val="Heading1"/>
+        <w:rPr>
+          <w:rFonts w:eastAsia="Helvetica"/>
+          <w:shd w:val="clear" w:color="auto" w:fill="FFFFFF"/>
+        </w:rPr>
+      </w:pPr>
+      <w:r>
+        <w:rPr>
+          <w:rFonts w:eastAsia="Helvetica"/>
+          <w:shd w:val="clear" w:color="auto" w:fill="FFFFFF"/>
+        </w:rPr>
+        <w:t xml:space="preserve">Envoyez votre code sur </w:t>
+      </w:r>
+      <w:proofErr w:type="spellStart"/>
+      <w:r>
+        <w:rPr>
+          <w:rFonts w:eastAsia="Helvetica"/>
+          <w:shd w:val="clear" w:color="auto" w:fill="FFFFFF"/>
+        </w:rPr>
+        <w:t>GitH</w:t>
+      </w:r>
+      <w:r>
+        <w:rPr>
+          <w:rFonts w:eastAsia="Helvetica"/>
+          <w:shd w:val="clear" w:color="auto" w:fill="FFFFFF"/>
+        </w:rPr>
+        <w:t>ub</w:t>
+      </w:r>
+      <w:proofErr w:type="spellEnd"/>
+    </w:p>
+    <w:p>
+      <w:pPr>
+        <w:pStyle w:val="Pardfaut"/>
+        <w:rPr>
+          <w:rFonts w:ascii="Arial" w:hAnsi="Arial" w:cs="Arial"/>
+          <w:sz w:val="28"/>
+          <w:szCs w:val="28"/>
+          <w:shd w:val="clear" w:color="auto" w:fill="FFFFFF"/>
+        </w:rPr>
+      </w:pPr>
+    </w:p>
+    <w:p>
+      <w:pPr>
+        <w:pStyle w:val="Pardfaut"/>
+        <w:rPr>
+          <w:rFonts w:ascii="Times New Roman" w:hAnsi="Times New Roman" w:cs="Times New Roman"/>
+          <w:sz w:val="24"/>
+          <w:szCs w:val="24"/>
+          <w:shd w:val="clear" w:color="auto" w:fill="FFFFFF"/>
+        </w:rPr>
+      </w:pPr>
+      <w:r>
+        <w:rPr>
+          <w:rFonts w:ascii="Times New Roman" w:hAnsi="Times New Roman" w:cs="Times New Roman"/>
+          <w:sz w:val="24"/>
+          <w:szCs w:val="24"/>
+          <w:shd w:val="clear" w:color="auto" w:fill="FFFFFF"/>
+        </w:rPr>
+        <w:t xml:space="preserve">Si tu veux envoyer synchroniser ton dépôt local avec celui qui est distant tu tapes : </w:t>
+      </w:r>
+    </w:p>
+    <w:p>
+      <w:pPr>
+        <w:pStyle w:val="Pardfaut"/>
+        <w:rPr>
+          <w:rFonts w:ascii="Arial" w:hAnsi="Arial" w:cs="Arial"/>
+          <w:sz w:val="28"/>
+          <w:szCs w:val="28"/>
+          <w:shd w:val="clear" w:color="auto" w:fill="FFFFFF"/>
+        </w:rPr>
+      </w:pPr>
+    </w:p>
+    <w:p>
+      <w:pPr>
+        <w:tabs>
+          <w:tab w:val="left" w:pos="916"/>
+          <w:tab w:val="left" w:pos="1832"/>
+          <w:tab w:val="left" w:pos="2748"/>
+          <w:tab w:val="left" w:pos="3664"/>
+          <w:tab w:val="left" w:pos="4580"/>
+          <w:tab w:val="left" w:pos="5496"/>
+          <w:tab w:val="left" w:pos="6412"/>
+          <w:tab w:val="left" w:pos="7328"/>
+          <w:tab w:val="left" w:pos="8244"/>
+          <w:tab w:val="left" w:pos="9160"/>
+          <w:tab w:val="left" w:pos="10076"/>
+          <w:tab w:val="left" w:pos="10992"/>
+          <w:tab w:val="left" w:pos="11908"/>
+          <w:tab w:val="left" w:pos="12824"/>
+          <w:tab w:val="left" w:pos="13740"/>
+          <w:tab w:val="left" w:pos="14656"/>
+        </w:tabs>
+        <w:rPr>
+          <w:rFonts w:ascii="Courier New" w:hAnsi="Courier New" w:cs="Courier New"/>
+          <w:sz w:val="20"/>
+          <w:szCs w:val="20"/>
           <w:lang w:val="en-US"/>
         </w:rPr>
       </w:pPr>
-      <w:r>
-        <w:rPr>
-          <w:rFonts w:ascii="Arial" w:hAnsi="Arial" w:cs="Arial"/>
-          <w:sz w:val="28"/>
-          <w:szCs w:val="28"/>
-          <w:shd w:val="clear" w:color="auto" w:fill="FFFFFF"/>
+      <w:proofErr w:type="spellStart"/>
+      <w:proofErr w:type="gramStart"/>
+      <w:r>
+        <w:rPr>
+          <w:rFonts w:ascii="Courier New" w:hAnsi="Courier New" w:cs="Courier New"/>
+          <w:sz w:val="20"/>
+          <w:szCs w:val="20"/>
           <w:lang w:val="en-US"/>
         </w:rPr>
-        <w:t xml:space="preserve">Git branch </w:t>
-      </w:r>
-      <w:r>
-        <w:rPr>
-          <w:rFonts w:ascii="Arial" w:hAnsi="Arial" w:cs="Arial"/>
-          <w:sz w:val="28"/>
-          <w:szCs w:val="28"/>
-          <w:shd w:val="clear" w:color="auto" w:fill="FFFFFF"/>
+        <w:t>git</w:t>
+      </w:r>
+      <w:proofErr w:type="spellEnd"/>
+      <w:proofErr w:type="gramEnd"/>
+      <w:r>
+        <w:rPr>
+          <w:rFonts w:ascii="Courier New" w:hAnsi="Courier New" w:cs="Courier New"/>
+          <w:sz w:val="20"/>
+          <w:szCs w:val="20"/>
           <w:lang w:val="en-US"/>
         </w:rPr>
-        <w:tab/>
-        <w:t>dev</w:t>
-      </w:r>
-    </w:p>
-    <w:p>
-      <w:pPr>
-        <w:pStyle w:val="Pardfaut"/>
-        <w:rPr>
-          <w:rFonts w:ascii="Arial" w:eastAsia="Helvetica" w:hAnsi="Arial" w:cs="Arial"/>
-          <w:sz w:val="28"/>
-          <w:szCs w:val="28"/>
-          <w:shd w:val="clear" w:color="auto" w:fill="FFFFFF"/>
+        <w:t xml:space="preserve"> remote add origin </w:t>
+      </w:r>
+      <w:hyperlink r:id="rId11" w:history="1">
+        <w:r>
+          <w:rPr>
+            <w:rStyle w:val="Hyperlink"/>
+            <w:rFonts w:ascii="Courier New" w:hAnsi="Courier New" w:cs="Courier New"/>
+            <w:sz w:val="20"/>
+            <w:szCs w:val="20"/>
+            <w:lang w:val="en-US"/>
+          </w:rPr>
+          <w:t>https://github.com/qeyss/IT.git</w:t>
+        </w:r>
+      </w:hyperlink>
+    </w:p>
+    <w:p>
+      <w:pPr>
+        <w:tabs>
+          <w:tab w:val="left" w:pos="916"/>
+          <w:tab w:val="left" w:pos="1832"/>
+          <w:tab w:val="left" w:pos="2748"/>
+          <w:tab w:val="left" w:pos="3664"/>
+          <w:tab w:val="left" w:pos="4580"/>
+          <w:tab w:val="left" w:pos="5496"/>
+          <w:tab w:val="left" w:pos="6412"/>
+          <w:tab w:val="left" w:pos="7328"/>
+          <w:tab w:val="left" w:pos="8244"/>
+          <w:tab w:val="left" w:pos="9160"/>
+          <w:tab w:val="left" w:pos="10076"/>
+          <w:tab w:val="left" w:pos="10992"/>
+          <w:tab w:val="left" w:pos="11908"/>
+          <w:tab w:val="left" w:pos="12824"/>
+          <w:tab w:val="left" w:pos="13740"/>
+          <w:tab w:val="left" w:pos="14656"/>
+        </w:tabs>
+        <w:rPr>
+          <w:rFonts w:ascii="Courier New" w:hAnsi="Courier New" w:cs="Courier New"/>
+          <w:sz w:val="20"/>
+          <w:szCs w:val="20"/>
           <w:lang w:val="en-US"/>
         </w:rPr>
       </w:pPr>
-      <w:r>
-        <w:rPr>
-          <w:rFonts w:ascii="Arial" w:hAnsi="Arial" w:cs="Arial"/>
-          <w:sz w:val="28"/>
-          <w:szCs w:val="28"/>
-          <w:shd w:val="clear" w:color="auto" w:fill="FFFFFF"/>
+    </w:p>
+    <w:p>
+      <w:pPr>
+        <w:tabs>
+          <w:tab w:val="left" w:pos="916"/>
+          <w:tab w:val="left" w:pos="1832"/>
+          <w:tab w:val="left" w:pos="2748"/>
+          <w:tab w:val="left" w:pos="3664"/>
+          <w:tab w:val="left" w:pos="4580"/>
+          <w:tab w:val="left" w:pos="5496"/>
+          <w:tab w:val="left" w:pos="6412"/>
+          <w:tab w:val="left" w:pos="7328"/>
+          <w:tab w:val="left" w:pos="8244"/>
+          <w:tab w:val="left" w:pos="9160"/>
+          <w:tab w:val="left" w:pos="10076"/>
+          <w:tab w:val="left" w:pos="10992"/>
+          <w:tab w:val="left" w:pos="11908"/>
+          <w:tab w:val="left" w:pos="12824"/>
+          <w:tab w:val="left" w:pos="13740"/>
+          <w:tab w:val="left" w:pos="14656"/>
+        </w:tabs>
+        <w:rPr>
+          <w:rFonts w:ascii="Courier New" w:hAnsi="Courier New" w:cs="Courier New"/>
+          <w:sz w:val="20"/>
+          <w:szCs w:val="20"/>
           <w:lang w:val="en-US"/>
         </w:rPr>
-        <w:t>Git checkout -b dev</w:t>
-      </w:r>
-    </w:p>
-    <w:p>
-      <w:pPr>
-        <w:pStyle w:val="Pardfaut"/>
-        <w:rPr>
-          <w:rFonts w:ascii="Arial" w:eastAsia="Helvetica" w:hAnsi="Arial" w:cs="Arial"/>
-          <w:sz w:val="28"/>
-          <w:szCs w:val="28"/>
-          <w:shd w:val="clear" w:color="auto" w:fill="FFFFFF"/>
+      </w:pPr>
+      <w:proofErr w:type="spellStart"/>
+      <w:r>
+        <w:rPr>
+          <w:rFonts w:ascii="Courier New" w:hAnsi="Courier New" w:cs="Courier New"/>
+          <w:sz w:val="20"/>
+          <w:szCs w:val="20"/>
           <w:lang w:val="en-US"/>
         </w:rPr>
-      </w:pPr>
-    </w:p>
-    <w:p>
-      <w:pPr>
-        <w:pStyle w:val="Pardfaut"/>
-        <w:rPr>
-          <w:rFonts w:ascii="Arial" w:eastAsia="Helvetica" w:hAnsi="Arial" w:cs="Arial"/>
-          <w:sz w:val="28"/>
-          <w:szCs w:val="28"/>
-          <w:shd w:val="clear" w:color="auto" w:fill="FFFFFF"/>
-        </w:rPr>
-      </w:pPr>
-      <w:r>
-        <w:rPr>
-          <w:rFonts w:ascii="Arial" w:hAnsi="Arial" w:cs="Arial"/>
-          <w:sz w:val="28"/>
-          <w:szCs w:val="28"/>
-          <w:shd w:val="clear" w:color="auto" w:fill="FFFFFF"/>
-        </w:rPr>
-        <w:t>La branche c</w:t>
-      </w:r>
-      <w:r>
-        <w:rPr>
-          <w:rFonts w:ascii="Arial" w:hAnsi="Arial" w:cs="Arial"/>
-          <w:sz w:val="28"/>
-          <w:szCs w:val="28"/>
-          <w:shd w:val="clear" w:color="auto" w:fill="FFFFFF"/>
-        </w:rPr>
-        <w:t>’</w:t>
-      </w:r>
-      <w:r>
-        <w:rPr>
-          <w:rFonts w:ascii="Arial" w:hAnsi="Arial" w:cs="Arial"/>
-          <w:sz w:val="28"/>
-          <w:szCs w:val="28"/>
-          <w:shd w:val="clear" w:color="auto" w:fill="FFFFFF"/>
-        </w:rPr>
-        <w:t>est la possibilit</w:t>
-      </w:r>
-      <w:r>
-        <w:rPr>
-          <w:rFonts w:ascii="Arial" w:hAnsi="Arial" w:cs="Arial"/>
-          <w:sz w:val="28"/>
-          <w:szCs w:val="28"/>
-          <w:shd w:val="clear" w:color="auto" w:fill="FFFFFF"/>
-        </w:rPr>
-        <w:t xml:space="preserve">é </w:t>
-      </w:r>
-      <w:r>
-        <w:rPr>
-          <w:rFonts w:ascii="Arial" w:hAnsi="Arial" w:cs="Arial"/>
-          <w:sz w:val="28"/>
-          <w:szCs w:val="28"/>
-          <w:shd w:val="clear" w:color="auto" w:fill="FFFFFF"/>
-        </w:rPr>
-        <w:t>d</w:t>
-      </w:r>
-      <w:r>
-        <w:rPr>
-          <w:rFonts w:ascii="Arial" w:hAnsi="Arial" w:cs="Arial"/>
-          <w:sz w:val="28"/>
-          <w:szCs w:val="28"/>
-          <w:shd w:val="clear" w:color="auto" w:fill="FFFFFF"/>
-        </w:rPr>
-        <w:t>’</w:t>
-      </w:r>
-      <w:r>
-        <w:rPr>
-          <w:rFonts w:ascii="Arial" w:hAnsi="Arial" w:cs="Arial"/>
-          <w:sz w:val="28"/>
-          <w:szCs w:val="28"/>
-          <w:shd w:val="clear" w:color="auto" w:fill="FFFFFF"/>
-        </w:rPr>
-        <w:t xml:space="preserve">avoir une </w:t>
-      </w:r>
-      <w:proofErr w:type="spellStart"/>
-      <w:r>
-        <w:rPr>
-          <w:rFonts w:ascii="Arial" w:hAnsi="Arial" w:cs="Arial"/>
-          <w:sz w:val="28"/>
-          <w:szCs w:val="28"/>
-          <w:shd w:val="clear" w:color="auto" w:fill="FFFFFF"/>
-        </w:rPr>
-        <w:t>timeline</w:t>
-      </w:r>
-      <w:proofErr w:type="spellEnd"/>
-      <w:r>
-        <w:rPr>
-          <w:rFonts w:ascii="Arial" w:hAnsi="Arial" w:cs="Arial"/>
-          <w:sz w:val="28"/>
-          <w:szCs w:val="28"/>
-          <w:shd w:val="clear" w:color="auto" w:fill="FFFFFF"/>
-        </w:rPr>
-        <w:t xml:space="preserve"> parall</w:t>
-      </w:r>
-      <w:r>
-        <w:rPr>
-          <w:rFonts w:ascii="Arial" w:hAnsi="Arial" w:cs="Arial"/>
-          <w:sz w:val="28"/>
-          <w:szCs w:val="28"/>
-          <w:shd w:val="clear" w:color="auto" w:fill="FFFFFF"/>
-        </w:rPr>
-        <w:t>è</w:t>
-      </w:r>
-      <w:r>
-        <w:rPr>
-          <w:rFonts w:ascii="Arial" w:hAnsi="Arial" w:cs="Arial"/>
-          <w:sz w:val="28"/>
-          <w:szCs w:val="28"/>
-          <w:shd w:val="clear" w:color="auto" w:fill="FFFFFF"/>
-        </w:rPr>
-        <w:t xml:space="preserve">le, la branche principale est dite </w:t>
-      </w:r>
-      <w:r>
-        <w:rPr>
-          <w:rFonts w:ascii="Arial" w:hAnsi="Arial" w:cs="Arial"/>
-          <w:sz w:val="28"/>
-          <w:szCs w:val="28"/>
-          <w:shd w:val="clear" w:color="auto" w:fill="FFFFFF"/>
-        </w:rPr>
-        <w:t>master.</w:t>
-      </w:r>
-    </w:p>
-    <w:p>
-      <w:pPr>
-        <w:pStyle w:val="Pardfaut"/>
-        <w:rPr>
-          <w:rFonts w:ascii="Arial" w:eastAsia="Helvetica" w:hAnsi="Arial" w:cs="Arial"/>
-          <w:sz w:val="28"/>
-          <w:szCs w:val="28"/>
-          <w:shd w:val="clear" w:color="auto" w:fill="FFFFFF"/>
-        </w:rPr>
-      </w:pPr>
-    </w:p>
-    <w:p>
-      <w:pPr>
-        <w:pStyle w:val="Pardfaut"/>
-        <w:rPr>
-          <w:rFonts w:ascii="Arial" w:eastAsia="Helvetica" w:hAnsi="Arial" w:cs="Arial"/>
-          <w:sz w:val="28"/>
-          <w:szCs w:val="28"/>
-          <w:shd w:val="clear" w:color="auto" w:fill="FFFFFF"/>
-        </w:rPr>
-      </w:pPr>
-      <w:r>
-        <w:rPr>
-          <w:rFonts w:ascii="Arial" w:hAnsi="Arial" w:cs="Arial"/>
-          <w:sz w:val="28"/>
-          <w:szCs w:val="28"/>
-          <w:shd w:val="clear" w:color="auto" w:fill="FFFFFF"/>
-        </w:rPr>
-        <w:t xml:space="preserve">Rappel des </w:t>
-      </w:r>
-      <w:proofErr w:type="spellStart"/>
-      <w:r>
-        <w:rPr>
-          <w:rFonts w:ascii="Arial" w:hAnsi="Arial" w:cs="Arial"/>
-          <w:sz w:val="28"/>
-          <w:szCs w:val="28"/>
-          <w:shd w:val="clear" w:color="auto" w:fill="FFFFFF"/>
-        </w:rPr>
-        <w:t>comandes</w:t>
-      </w:r>
-      <w:proofErr w:type="spellEnd"/>
-      <w:r>
-        <w:rPr>
-          <w:rFonts w:ascii="Arial" w:hAnsi="Arial" w:cs="Arial"/>
-          <w:sz w:val="28"/>
-          <w:szCs w:val="28"/>
-          <w:shd w:val="clear" w:color="auto" w:fill="FFFFFF"/>
-        </w:rPr>
-        <w:t>:</w:t>
-      </w:r>
-    </w:p>
-    <w:p>
-      <w:pPr>
-        <w:pStyle w:val="Pardfaut"/>
-        <w:rPr>
-          <w:rFonts w:ascii="Arial" w:eastAsia="Helvetica" w:hAnsi="Arial" w:cs="Arial"/>
-          <w:sz w:val="28"/>
-          <w:szCs w:val="28"/>
-          <w:shd w:val="clear" w:color="auto" w:fill="FFFFFF"/>
-        </w:rPr>
-      </w:pPr>
-    </w:p>
-    <w:p>
-      <w:pPr>
-        <w:pStyle w:val="Pardfaut"/>
-        <w:rPr>
-          <w:rFonts w:ascii="Arial" w:eastAsia="Helvetica" w:hAnsi="Arial" w:cs="Arial"/>
-          <w:sz w:val="28"/>
-          <w:szCs w:val="28"/>
-          <w:shd w:val="clear" w:color="auto" w:fill="FFFFFF"/>
-        </w:rPr>
-      </w:pPr>
-      <w:r>
-        <w:rPr>
-          <w:rFonts w:ascii="Arial" w:hAnsi="Arial" w:cs="Arial"/>
-          <w:sz w:val="28"/>
-          <w:szCs w:val="28"/>
-          <w:shd w:val="clear" w:color="auto" w:fill="FFFFFF"/>
-        </w:rPr>
-        <w:t xml:space="preserve">git </w:t>
-      </w:r>
-      <w:proofErr w:type="spellStart"/>
-      <w:r>
-        <w:rPr>
-          <w:rFonts w:ascii="Arial" w:hAnsi="Arial" w:cs="Arial"/>
-          <w:sz w:val="28"/>
-          <w:szCs w:val="28"/>
-          <w:shd w:val="clear" w:color="auto" w:fill="FFFFFF"/>
-        </w:rPr>
-        <w:t>init</w:t>
-      </w:r>
-      <w:proofErr w:type="spellEnd"/>
-    </w:p>
-    <w:p>
-      <w:pPr>
-        <w:pStyle w:val="Pardfaut"/>
-        <w:rPr>
-          <w:rFonts w:ascii="Arial" w:eastAsia="Helvetica" w:hAnsi="Arial" w:cs="Arial"/>
-          <w:sz w:val="28"/>
-          <w:szCs w:val="28"/>
-          <w:shd w:val="clear" w:color="auto" w:fill="FFFFFF"/>
-        </w:rPr>
-      </w:pPr>
-      <w:r>
-        <w:rPr>
-          <w:rFonts w:ascii="Arial" w:hAnsi="Arial" w:cs="Arial"/>
-          <w:sz w:val="28"/>
-          <w:szCs w:val="28"/>
-          <w:shd w:val="clear" w:color="auto" w:fill="FFFFFF"/>
-        </w:rPr>
-        <w:t>Git commit</w:t>
-      </w:r>
-    </w:p>
-    <w:p>
-      <w:pPr>
-        <w:pStyle w:val="Pardfaut"/>
-        <w:rPr>
-          <w:rFonts w:ascii="Arial" w:eastAsia="Helvetica" w:hAnsi="Arial" w:cs="Arial"/>
-          <w:sz w:val="28"/>
-          <w:szCs w:val="28"/>
-          <w:shd w:val="clear" w:color="auto" w:fill="FFFFFF"/>
+        <w:t>Ensuite</w:t>
+      </w:r>
+      <w:proofErr w:type="spellEnd"/>
+      <w:r>
+        <w:rPr>
+          <w:rFonts w:ascii="Courier New" w:hAnsi="Courier New" w:cs="Courier New"/>
+          <w:sz w:val="20"/>
+          <w:szCs w:val="20"/>
           <w:lang w:val="en-US"/>
         </w:rPr>
-      </w:pPr>
-      <w:r>
-        <w:rPr>
-          <w:rFonts w:ascii="Arial" w:hAnsi="Arial" w:cs="Arial"/>
-          <w:sz w:val="28"/>
-          <w:szCs w:val="28"/>
-          <w:shd w:val="clear" w:color="auto" w:fill="FFFFFF"/>
+        <w:t xml:space="preserve"> pour tout </w:t>
+      </w:r>
+      <w:proofErr w:type="spellStart"/>
+      <w:proofErr w:type="gramStart"/>
+      <w:r>
+        <w:rPr>
+          <w:rFonts w:ascii="Courier New" w:hAnsi="Courier New" w:cs="Courier New"/>
+          <w:sz w:val="20"/>
+          <w:szCs w:val="20"/>
           <w:lang w:val="en-US"/>
         </w:rPr>
-        <w:t>Git help</w:t>
-      </w:r>
-    </w:p>
-    <w:p>
-      <w:pPr>
-        <w:pStyle w:val="Pardfaut"/>
-        <w:rPr>
-          <w:rFonts w:ascii="Arial" w:eastAsia="Helvetica" w:hAnsi="Arial" w:cs="Arial"/>
-          <w:sz w:val="28"/>
-          <w:szCs w:val="28"/>
-          <w:shd w:val="clear" w:color="auto" w:fill="FFFFFF"/>
+        <w:t>envoyer</w:t>
+      </w:r>
+      <w:proofErr w:type="spellEnd"/>
+      <w:r>
+        <w:rPr>
+          <w:rFonts w:ascii="Courier New" w:hAnsi="Courier New" w:cs="Courier New"/>
+          <w:sz w:val="20"/>
+          <w:szCs w:val="20"/>
           <w:lang w:val="en-US"/>
         </w:rPr>
-      </w:pPr>
-      <w:r>
-        <w:rPr>
-          <w:rFonts w:ascii="Arial" w:hAnsi="Arial" w:cs="Arial"/>
-          <w:sz w:val="28"/>
-          <w:szCs w:val="28"/>
-          <w:shd w:val="clear" w:color="auto" w:fill="FFFFFF"/>
+        <w:t xml:space="preserve"> :</w:t>
+      </w:r>
+      <w:proofErr w:type="gramEnd"/>
+    </w:p>
+    <w:p>
+      <w:pPr>
+        <w:tabs>
+          <w:tab w:val="left" w:pos="916"/>
+          <w:tab w:val="left" w:pos="1832"/>
+          <w:tab w:val="left" w:pos="2748"/>
+          <w:tab w:val="left" w:pos="3664"/>
+          <w:tab w:val="left" w:pos="4580"/>
+          <w:tab w:val="left" w:pos="5496"/>
+          <w:tab w:val="left" w:pos="6412"/>
+          <w:tab w:val="left" w:pos="7328"/>
+          <w:tab w:val="left" w:pos="8244"/>
+          <w:tab w:val="left" w:pos="9160"/>
+          <w:tab w:val="left" w:pos="10076"/>
+          <w:tab w:val="left" w:pos="10992"/>
+          <w:tab w:val="left" w:pos="11908"/>
+          <w:tab w:val="left" w:pos="12824"/>
+          <w:tab w:val="left" w:pos="13740"/>
+          <w:tab w:val="left" w:pos="14656"/>
+        </w:tabs>
+        <w:rPr>
+          <w:rFonts w:ascii="Courier New" w:hAnsi="Courier New" w:cs="Courier New"/>
+          <w:sz w:val="20"/>
+          <w:szCs w:val="20"/>
           <w:lang w:val="en-US"/>
         </w:rPr>
-        <w:t>Git status</w:t>
-      </w:r>
-    </w:p>
-    <w:p>
-      <w:pPr>
-        <w:pStyle w:val="Pardfaut"/>
-        <w:rPr>
-          <w:rFonts w:ascii="Arial" w:eastAsia="Helvetica" w:hAnsi="Arial" w:cs="Arial"/>
-          <w:sz w:val="28"/>
-          <w:szCs w:val="28"/>
-          <w:shd w:val="clear" w:color="auto" w:fill="FFFFFF"/>
+      </w:pPr>
+    </w:p>
+    <w:p>
+      <w:pPr>
+        <w:tabs>
+          <w:tab w:val="left" w:pos="916"/>
+          <w:tab w:val="left" w:pos="1832"/>
+          <w:tab w:val="left" w:pos="2748"/>
+          <w:tab w:val="left" w:pos="3664"/>
+          <w:tab w:val="left" w:pos="4580"/>
+          <w:tab w:val="left" w:pos="5496"/>
+          <w:tab w:val="left" w:pos="6412"/>
+          <w:tab w:val="left" w:pos="7328"/>
+          <w:tab w:val="left" w:pos="8244"/>
+          <w:tab w:val="left" w:pos="9160"/>
+          <w:tab w:val="left" w:pos="10076"/>
+          <w:tab w:val="left" w:pos="10992"/>
+          <w:tab w:val="left" w:pos="11908"/>
+          <w:tab w:val="left" w:pos="12824"/>
+          <w:tab w:val="left" w:pos="13740"/>
+          <w:tab w:val="left" w:pos="14656"/>
+        </w:tabs>
+        <w:rPr>
+          <w:rFonts w:ascii="Courier New" w:hAnsi="Courier New" w:cs="Courier New"/>
+          <w:sz w:val="20"/>
+          <w:szCs w:val="20"/>
+        </w:rPr>
+      </w:pPr>
+      <w:proofErr w:type="gramStart"/>
+      <w:r>
+        <w:rPr>
+          <w:rFonts w:ascii="Courier New" w:hAnsi="Courier New" w:cs="Courier New"/>
+          <w:sz w:val="20"/>
+          <w:szCs w:val="20"/>
+        </w:rPr>
+        <w:t>git</w:t>
+      </w:r>
+      <w:proofErr w:type="gramEnd"/>
+      <w:r>
+        <w:rPr>
+          <w:rFonts w:ascii="Courier New" w:hAnsi="Courier New" w:cs="Courier New"/>
+          <w:sz w:val="20"/>
+          <w:szCs w:val="20"/>
+        </w:rPr>
+        <w:t xml:space="preserve"> push -u </w:t>
+      </w:r>
+      <w:proofErr w:type="spellStart"/>
+      <w:r>
+        <w:rPr>
+          <w:rFonts w:ascii="Courier New" w:hAnsi="Courier New" w:cs="Courier New"/>
+          <w:sz w:val="20"/>
+          <w:szCs w:val="20"/>
+        </w:rPr>
+        <w:t>origin</w:t>
+      </w:r>
+      <w:proofErr w:type="spellEnd"/>
+      <w:r>
+        <w:rPr>
+          <w:rFonts w:ascii="Courier New" w:hAnsi="Courier New" w:cs="Courier New"/>
+          <w:sz w:val="20"/>
+          <w:szCs w:val="20"/>
+        </w:rPr>
+        <w:t xml:space="preserve"> master</w:t>
+      </w:r>
+    </w:p>
+    <w:p>
+      <w:pPr>
+        <w:tabs>
+          <w:tab w:val="left" w:pos="916"/>
+          <w:tab w:val="left" w:pos="1832"/>
+          <w:tab w:val="left" w:pos="2748"/>
+          <w:tab w:val="left" w:pos="3664"/>
+          <w:tab w:val="left" w:pos="4580"/>
+          <w:tab w:val="left" w:pos="5496"/>
+          <w:tab w:val="left" w:pos="6412"/>
+          <w:tab w:val="left" w:pos="7328"/>
+          <w:tab w:val="left" w:pos="8244"/>
+          <w:tab w:val="left" w:pos="9160"/>
+          <w:tab w:val="left" w:pos="10076"/>
+          <w:tab w:val="left" w:pos="10992"/>
+          <w:tab w:val="left" w:pos="11908"/>
+          <w:tab w:val="left" w:pos="12824"/>
+          <w:tab w:val="left" w:pos="13740"/>
+          <w:tab w:val="left" w:pos="14656"/>
+        </w:tabs>
+        <w:rPr>
+          <w:rFonts w:ascii="Courier New" w:hAnsi="Courier New" w:cs="Courier New"/>
+          <w:sz w:val="20"/>
+          <w:szCs w:val="20"/>
           <w:lang w:val="en-US"/>
         </w:rPr>
       </w:pPr>
-      <w:r>
-        <w:rPr>
-          <w:rFonts w:ascii="Arial" w:hAnsi="Arial" w:cs="Arial"/>
-          <w:sz w:val="28"/>
-          <w:szCs w:val="28"/>
-          <w:shd w:val="clear" w:color="auto" w:fill="FFFFFF"/>
-          <w:lang w:val="en-US"/>
-        </w:rPr>
-        <w:t xml:space="preserve">Git </w:t>
-      </w:r>
-      <w:proofErr w:type="spellStart"/>
-      <w:r>
-        <w:rPr>
-          <w:rFonts w:ascii="Arial" w:hAnsi="Arial" w:cs="Arial"/>
-          <w:sz w:val="28"/>
-          <w:szCs w:val="28"/>
-          <w:shd w:val="clear" w:color="auto" w:fill="FFFFFF"/>
-          <w:lang w:val="en-US"/>
-        </w:rPr>
-        <w:t>og</w:t>
-      </w:r>
-      <w:proofErr w:type="spellEnd"/>
-    </w:p>
-    <w:p>
-      <w:pPr>
-        <w:pStyle w:val="Pardfaut"/>
-        <w:rPr>
-          <w:rFonts w:ascii="Arial" w:eastAsia="Helvetica" w:hAnsi="Arial" w:cs="Arial"/>
-          <w:sz w:val="28"/>
-          <w:szCs w:val="28"/>
-          <w:shd w:val="clear" w:color="auto" w:fill="FFFFFF"/>
-        </w:rPr>
-      </w:pPr>
-      <w:r>
-        <w:rPr>
-          <w:rFonts w:ascii="Arial" w:hAnsi="Arial" w:cs="Arial"/>
-          <w:sz w:val="28"/>
-          <w:szCs w:val="28"/>
-          <w:shd w:val="clear" w:color="auto" w:fill="FFFFFF"/>
-        </w:rPr>
-        <w:t xml:space="preserve">Git log </w:t>
-      </w:r>
-      <w:r>
-        <w:rPr>
-          <w:rFonts w:ascii="Arial" w:hAnsi="Arial" w:cs="Arial"/>
-          <w:sz w:val="28"/>
-          <w:szCs w:val="28"/>
-          <w:shd w:val="clear" w:color="auto" w:fill="FFFFFF"/>
-        </w:rPr>
-        <w:t>—</w:t>
-      </w:r>
-      <w:r>
-        <w:rPr>
-          <w:rFonts w:ascii="Arial" w:hAnsi="Arial" w:cs="Arial"/>
-          <w:sz w:val="28"/>
-          <w:szCs w:val="28"/>
-          <w:shd w:val="clear" w:color="auto" w:fill="FFFFFF"/>
-        </w:rPr>
-        <w:t>online</w:t>
-      </w:r>
-    </w:p>
-    <w:p>
-      <w:pPr>
-        <w:pStyle w:val="Pardfaut"/>
-        <w:rPr>
-          <w:rFonts w:ascii="Arial" w:hAnsi="Arial" w:cs="Arial"/>
-          <w:sz w:val="28"/>
-          <w:szCs w:val="28"/>
-          <w:shd w:val="clear" w:color="auto" w:fill="FFFFFF"/>
-        </w:rPr>
-      </w:pPr>
-      <w:r>
-        <w:rPr>
-          <w:rFonts w:ascii="Arial" w:hAnsi="Arial" w:cs="Arial"/>
-          <w:sz w:val="28"/>
-          <w:szCs w:val="28"/>
-          <w:shd w:val="clear" w:color="auto" w:fill="FFFFFF"/>
-        </w:rPr>
-        <w:t xml:space="preserve">Git </w:t>
-      </w:r>
-      <w:proofErr w:type="spellStart"/>
-      <w:r>
-        <w:rPr>
-          <w:rFonts w:ascii="Arial" w:hAnsi="Arial" w:cs="Arial"/>
-          <w:sz w:val="28"/>
-          <w:szCs w:val="28"/>
-          <w:shd w:val="clear" w:color="auto" w:fill="FFFFFF"/>
-        </w:rPr>
-        <w:t>diff</w:t>
-      </w:r>
-      <w:proofErr w:type="spellEnd"/>
-    </w:p>
-    <w:p>
-      <w:pPr>
-        <w:pStyle w:val="Pardfaut"/>
-        <w:rPr>
-          <w:rFonts w:ascii="Arial" w:hAnsi="Arial" w:cs="Arial"/>
-          <w:sz w:val="28"/>
-          <w:szCs w:val="28"/>
-        </w:rPr>
-      </w:pPr>
-    </w:p>
-    <w:p>
-      <w:pPr>
-        <w:pStyle w:val="Pardfaut"/>
-        <w:rPr>
-          <w:rFonts w:ascii="Arial" w:hAnsi="Arial" w:cs="Arial"/>
-          <w:sz w:val="28"/>
-          <w:szCs w:val="28"/>
-          <w:shd w:val="clear" w:color="auto" w:fill="FFFFFF"/>
-        </w:rPr>
-      </w:pPr>
-    </w:p>
-    <w:p>
-      <w:pPr>
-        <w:pStyle w:val="Pardfaut"/>
-        <w:rPr>
-          <w:rFonts w:ascii="Arial" w:eastAsia="Helvetica" w:hAnsi="Arial" w:cs="Arial"/>
-          <w:sz w:val="28"/>
-          <w:szCs w:val="28"/>
-          <w:shd w:val="clear" w:color="auto" w:fill="FFFFFF"/>
-        </w:rPr>
-      </w:pPr>
-      <w:r>
-        <w:rPr>
-          <w:rFonts w:ascii="Arial" w:hAnsi="Arial" w:cs="Arial"/>
-          <w:sz w:val="28"/>
-          <w:szCs w:val="28"/>
-          <w:shd w:val="clear" w:color="auto" w:fill="FFFFFF"/>
-        </w:rPr>
-        <w:t>Un projet via Git à 3 étapes essentielles:</w:t>
-      </w:r>
-    </w:p>
-    <w:p>
-      <w:pPr>
-        <w:pStyle w:val="Pardfaut"/>
-        <w:rPr>
-          <w:rFonts w:ascii="Arial" w:eastAsia="Helvetica" w:hAnsi="Arial" w:cs="Arial"/>
-          <w:sz w:val="28"/>
-          <w:szCs w:val="28"/>
-          <w:shd w:val="clear" w:color="auto" w:fill="FFFFFF"/>
-        </w:rPr>
-      </w:pPr>
-    </w:p>
-    <w:p>
-      <w:pPr>
-        <w:pStyle w:val="Pardfaut"/>
-        <w:rPr>
-          <w:rFonts w:ascii="Arial" w:eastAsia="Helvetica" w:hAnsi="Arial" w:cs="Arial"/>
-          <w:sz w:val="28"/>
-          <w:szCs w:val="28"/>
-          <w:shd w:val="clear" w:color="auto" w:fill="FFFFFF"/>
-        </w:rPr>
-      </w:pPr>
-      <w:r>
-        <w:rPr>
-          <w:rFonts w:ascii="Arial" w:hAnsi="Arial" w:cs="Arial"/>
-          <w:sz w:val="28"/>
-          <w:szCs w:val="28"/>
-          <w:shd w:val="clear" w:color="auto" w:fill="FFFFFF"/>
-        </w:rPr>
-        <w:t xml:space="preserve">1) Git </w:t>
-      </w:r>
-      <w:proofErr w:type="spellStart"/>
-      <w:r>
-        <w:rPr>
-          <w:rFonts w:ascii="Arial" w:hAnsi="Arial" w:cs="Arial"/>
-          <w:sz w:val="28"/>
-          <w:szCs w:val="28"/>
-          <w:shd w:val="clear" w:color="auto" w:fill="FFFFFF"/>
-        </w:rPr>
-        <w:t>init</w:t>
-      </w:r>
-      <w:proofErr w:type="spellEnd"/>
-    </w:p>
-    <w:p>
-      <w:pPr>
-        <w:pStyle w:val="Pardfaut"/>
-        <w:rPr>
-          <w:rFonts w:ascii="Arial" w:eastAsia="Helvetica" w:hAnsi="Arial" w:cs="Arial"/>
-          <w:sz w:val="28"/>
-          <w:szCs w:val="28"/>
-          <w:shd w:val="clear" w:color="auto" w:fill="FFFFFF"/>
-        </w:rPr>
-      </w:pPr>
-    </w:p>
-    <w:p>
-      <w:pPr>
-        <w:pStyle w:val="Pardfaut"/>
-        <w:rPr>
-          <w:rFonts w:ascii="Arial" w:eastAsia="Helvetica" w:hAnsi="Arial" w:cs="Arial"/>
-          <w:sz w:val="28"/>
-          <w:szCs w:val="28"/>
-          <w:shd w:val="clear" w:color="auto" w:fill="FFFFFF"/>
-        </w:rPr>
-      </w:pPr>
-      <w:r>
-        <w:rPr>
-          <w:rFonts w:ascii="Arial" w:hAnsi="Arial" w:cs="Arial"/>
-          <w:sz w:val="28"/>
-          <w:szCs w:val="28"/>
-          <w:shd w:val="clear" w:color="auto" w:fill="FFFFFF"/>
-        </w:rPr>
-        <w:t xml:space="preserve">Pour initialiser un Répertoire de travail </w:t>
-      </w:r>
-    </w:p>
-    <w:p>
-      <w:pPr>
-        <w:pStyle w:val="Pardfaut"/>
-        <w:rPr>
-          <w:rFonts w:ascii="Arial" w:eastAsia="Helvetica" w:hAnsi="Arial" w:cs="Arial"/>
-          <w:sz w:val="28"/>
-          <w:szCs w:val="28"/>
-          <w:shd w:val="clear" w:color="auto" w:fill="FFFFFF"/>
-        </w:rPr>
-      </w:pPr>
-    </w:p>
-    <w:p>
-      <w:pPr>
-        <w:pStyle w:val="Pardfaut"/>
-        <w:rPr>
-          <w:rFonts w:ascii="Arial" w:eastAsia="Helvetica" w:hAnsi="Arial" w:cs="Arial"/>
-          <w:sz w:val="28"/>
-          <w:szCs w:val="28"/>
-          <w:shd w:val="clear" w:color="auto" w:fill="FFFFFF"/>
-        </w:rPr>
-      </w:pPr>
-      <w:r>
-        <w:rPr>
-          <w:rFonts w:ascii="Arial" w:hAnsi="Arial" w:cs="Arial"/>
-          <w:sz w:val="28"/>
-          <w:szCs w:val="28"/>
-          <w:shd w:val="clear" w:color="auto" w:fill="FFFFFF"/>
-        </w:rPr>
-        <w:t xml:space="preserve">2) Git </w:t>
-      </w:r>
-      <w:proofErr w:type="spellStart"/>
-      <w:r>
-        <w:rPr>
-          <w:rFonts w:ascii="Arial" w:hAnsi="Arial" w:cs="Arial"/>
-          <w:sz w:val="28"/>
-          <w:szCs w:val="28"/>
-          <w:shd w:val="clear" w:color="auto" w:fill="FFFFFF"/>
-        </w:rPr>
-        <w:t>add</w:t>
-      </w:r>
-      <w:proofErr w:type="spellEnd"/>
-    </w:p>
-    <w:p>
-      <w:pPr>
-        <w:pStyle w:val="Pardfaut"/>
-        <w:rPr>
-          <w:rFonts w:ascii="Arial" w:eastAsia="Helvetica" w:hAnsi="Arial" w:cs="Arial"/>
-          <w:sz w:val="28"/>
-          <w:szCs w:val="28"/>
-          <w:shd w:val="clear" w:color="auto" w:fill="FFFFFF"/>
-        </w:rPr>
-      </w:pPr>
-    </w:p>
-    <w:p>
-      <w:pPr>
-        <w:pStyle w:val="Pardfaut"/>
-        <w:rPr>
-          <w:rFonts w:ascii="Arial" w:eastAsia="Helvetica" w:hAnsi="Arial" w:cs="Arial"/>
-          <w:sz w:val="28"/>
-          <w:szCs w:val="28"/>
-          <w:shd w:val="clear" w:color="auto" w:fill="FFFFFF"/>
-        </w:rPr>
-      </w:pPr>
-      <w:r>
-        <w:rPr>
-          <w:rFonts w:ascii="Arial" w:hAnsi="Arial" w:cs="Arial"/>
-          <w:sz w:val="28"/>
-          <w:szCs w:val="28"/>
-          <w:shd w:val="clear" w:color="auto" w:fill="FFFFFF"/>
-        </w:rPr>
-        <w:t>Pou</w:t>
-      </w:r>
-      <w:r>
-        <w:rPr>
-          <w:rFonts w:ascii="Arial" w:hAnsi="Arial" w:cs="Arial"/>
-          <w:sz w:val="28"/>
-          <w:szCs w:val="28"/>
-          <w:shd w:val="clear" w:color="auto" w:fill="FFFFFF"/>
-        </w:rPr>
-        <w:t>r</w:t>
-      </w:r>
-      <w:r>
-        <w:rPr>
-          <w:rFonts w:ascii="Arial" w:hAnsi="Arial" w:cs="Arial"/>
-          <w:sz w:val="28"/>
-          <w:szCs w:val="28"/>
-          <w:shd w:val="clear" w:color="auto" w:fill="FFFFFF"/>
-        </w:rPr>
-        <w:t xml:space="preserve"> ajouter des fichiers ou dossiers à l’index afin de les surveiller.</w:t>
-      </w:r>
-    </w:p>
-    <w:p>
-      <w:pPr>
-        <w:pStyle w:val="Pardfaut"/>
-        <w:rPr>
-          <w:rFonts w:ascii="Arial" w:eastAsia="Helvetica" w:hAnsi="Arial" w:cs="Arial"/>
-          <w:sz w:val="28"/>
-          <w:szCs w:val="28"/>
-          <w:shd w:val="clear" w:color="auto" w:fill="FFFFFF"/>
-        </w:rPr>
-      </w:pPr>
-      <w:r>
-        <w:rPr>
-          <w:rFonts w:ascii="Arial" w:hAnsi="Arial" w:cs="Arial"/>
-          <w:sz w:val="28"/>
-          <w:szCs w:val="28"/>
-          <w:shd w:val="clear" w:color="auto" w:fill="FFFFFF"/>
-        </w:rPr>
-        <w:t>Tous ces fichiers forment l’index ou le stage.</w:t>
-      </w:r>
-    </w:p>
-    <w:p>
-      <w:pPr>
-        <w:pStyle w:val="Pardfaut"/>
-        <w:rPr>
-          <w:rFonts w:ascii="Arial" w:eastAsia="Helvetica" w:hAnsi="Arial" w:cs="Arial"/>
-          <w:sz w:val="28"/>
-          <w:szCs w:val="28"/>
-          <w:shd w:val="clear" w:color="auto" w:fill="FFFFFF"/>
-        </w:rPr>
-      </w:pPr>
-    </w:p>
-    <w:p>
-      <w:pPr>
-        <w:pStyle w:val="Pardfaut"/>
-        <w:rPr>
-          <w:rFonts w:ascii="Arial" w:eastAsia="Helvetica" w:hAnsi="Arial" w:cs="Arial"/>
-          <w:sz w:val="28"/>
-          <w:szCs w:val="28"/>
-          <w:shd w:val="clear" w:color="auto" w:fill="FFFFFF"/>
-        </w:rPr>
-      </w:pPr>
-      <w:r>
-        <w:rPr>
-          <w:rFonts w:ascii="Arial" w:hAnsi="Arial" w:cs="Arial"/>
-          <w:sz w:val="28"/>
-          <w:szCs w:val="28"/>
-          <w:shd w:val="clear" w:color="auto" w:fill="FFFFFF"/>
-        </w:rPr>
-        <w:t xml:space="preserve">3) Git commit </w:t>
-      </w:r>
-    </w:p>
-    <w:p>
-      <w:pPr>
-        <w:pStyle w:val="Pardfaut"/>
-        <w:rPr>
-          <w:rFonts w:ascii="Arial" w:eastAsia="Helvetica" w:hAnsi="Arial" w:cs="Arial"/>
-          <w:sz w:val="28"/>
-          <w:szCs w:val="28"/>
-          <w:shd w:val="clear" w:color="auto" w:fill="FFFFFF"/>
-        </w:rPr>
-      </w:pPr>
-    </w:p>
-    <w:p>
-      <w:pPr>
-        <w:pStyle w:val="Pardfaut"/>
-        <w:rPr>
-          <w:rFonts w:ascii="Arial" w:eastAsia="Helvetica" w:hAnsi="Arial" w:cs="Arial"/>
-          <w:sz w:val="28"/>
-          <w:szCs w:val="28"/>
-          <w:shd w:val="clear" w:color="auto" w:fill="FFFFFF"/>
-        </w:rPr>
-      </w:pPr>
-      <w:r>
-        <w:rPr>
-          <w:rFonts w:ascii="Arial" w:hAnsi="Arial" w:cs="Arial"/>
-          <w:sz w:val="28"/>
-          <w:szCs w:val="28"/>
-          <w:shd w:val="clear" w:color="auto" w:fill="FFFFFF"/>
-        </w:rPr>
-        <w:t>Pour ajouter un commit.</w:t>
-      </w:r>
-    </w:p>
-    <w:p>
-      <w:pPr>
-        <w:pStyle w:val="Pardfaut"/>
-        <w:rPr>
-          <w:rFonts w:ascii="Arial" w:eastAsia="Helvetica" w:hAnsi="Arial" w:cs="Arial"/>
-          <w:sz w:val="28"/>
-          <w:szCs w:val="28"/>
-          <w:shd w:val="clear" w:color="auto" w:fill="FFFFFF"/>
-        </w:rPr>
-      </w:pPr>
-    </w:p>
-    <w:p>
-      <w:pPr>
-        <w:pStyle w:val="Pardfaut"/>
-        <w:rPr>
-          <w:rFonts w:ascii="Arial" w:eastAsia="Helvetica" w:hAnsi="Arial" w:cs="Arial"/>
-          <w:sz w:val="28"/>
-          <w:szCs w:val="28"/>
-          <w:shd w:val="clear" w:color="auto" w:fill="FFFFFF"/>
-        </w:rPr>
-      </w:pPr>
-      <w:r>
-        <w:rPr>
-          <w:rFonts w:ascii="Arial" w:hAnsi="Arial" w:cs="Arial"/>
+    </w:p>
+    <w:p>
+      <w:pPr>
+        <w:pStyle w:val="hoveredcourseelement"/>
+      </w:pPr>
+      <w:r>
+        <w:t>Cette commande demande à Git :</w:t>
+      </w:r>
+    </w:p>
+    <w:p>
+      <w:pPr>
+        <w:pStyle w:val="NormalWeb"/>
+      </w:pPr>
+      <w:r>
+        <w:t xml:space="preserve">"Envoie mes </w:t>
+      </w:r>
+      <w:proofErr w:type="spellStart"/>
+      <w:r>
+        <w:t>modifs</w:t>
+      </w:r>
+      <w:proofErr w:type="spellEnd"/>
+      <w:r>
+        <w:t xml:space="preserve"> dans la branche master de mon </w:t>
+      </w:r>
+      <w:proofErr w:type="spellStart"/>
+      <w:r>
+        <w:t>remote</w:t>
+      </w:r>
+      <w:proofErr w:type="spellEnd"/>
+      <w:r>
+        <w:t xml:space="preserve"> </w:t>
+      </w:r>
+      <w:proofErr w:type="spellStart"/>
+      <w:r>
+        <w:t>origin</w:t>
+      </w:r>
+      <w:proofErr w:type="spellEnd"/>
+      <w:r>
+        <w:t>."</w:t>
+      </w:r>
+    </w:p>
+    <w:p>
+      <w:pPr>
+        <w:pStyle w:val="NormalWeb"/>
+        <w:numPr>
+          <w:ilvl w:val="0"/>
+          <w:numId w:val="5"/>
+        </w:numPr>
+      </w:pPr>
+      <w:r>
+        <w:t xml:space="preserve"> La branche </w:t>
+      </w:r>
+      <w:r>
+        <w:rPr>
+          <w:rStyle w:val="Strong"/>
+        </w:rPr>
+        <w:t>master</w:t>
+      </w:r>
+      <w:r>
+        <w:t xml:space="preserve"> est la branche qui contient le code courant de votre repo </w:t>
+      </w:r>
+      <w:proofErr w:type="spellStart"/>
+      <w:r>
+        <w:t>GitHub</w:t>
+      </w:r>
+      <w:proofErr w:type="spellEnd"/>
+      <w:r>
+        <w:t>. Ne vous préoccupez pas trop du terme "branche", on y reviendra par la suite.</w:t>
+      </w:r>
+    </w:p>
+    <w:p>
+      <w:pPr>
+        <w:tabs>
+          <w:tab w:val="left" w:pos="916"/>
+          <w:tab w:val="left" w:pos="1832"/>
+          <w:tab w:val="left" w:pos="2748"/>
+          <w:tab w:val="left" w:pos="3664"/>
+          <w:tab w:val="left" w:pos="4580"/>
+          <w:tab w:val="left" w:pos="5496"/>
+          <w:tab w:val="left" w:pos="6412"/>
+          <w:tab w:val="left" w:pos="7328"/>
+          <w:tab w:val="left" w:pos="8244"/>
+          <w:tab w:val="left" w:pos="9160"/>
+          <w:tab w:val="left" w:pos="10076"/>
+          <w:tab w:val="left" w:pos="10992"/>
+          <w:tab w:val="left" w:pos="11908"/>
+          <w:tab w:val="left" w:pos="12824"/>
+          <w:tab w:val="left" w:pos="13740"/>
+          <w:tab w:val="left" w:pos="14656"/>
+        </w:tabs>
+        <w:rPr>
+          <w:rFonts w:ascii="Courier New" w:hAnsi="Courier New" w:cs="Courier New"/>
+          <w:sz w:val="20"/>
+          <w:szCs w:val="20"/>
+        </w:rPr>
+      </w:pPr>
+      <w:r>
+        <w:t xml:space="preserve">Lorsque vous lancez la commande git push, il est possible que l'on vous demande vos identifiants </w:t>
+      </w:r>
+      <w:proofErr w:type="spellStart"/>
+      <w:r>
+        <w:t>GitHub</w:t>
+      </w:r>
+      <w:proofErr w:type="spellEnd"/>
+      <w:r>
+        <w:t>. Renseignez-les dans le terminal !</w:t>
+      </w:r>
+    </w:p>
+    <w:p>
+      <w:pPr>
+        <w:pStyle w:val="Pardfaut"/>
+        <w:rPr>
+          <w:rFonts w:ascii="Arial" w:hAnsi="Arial" w:cs="Arial"/>
+          <w:sz w:val="28"/>
+          <w:szCs w:val="28"/>
+          <w:shd w:val="clear" w:color="auto" w:fill="FFFFFF"/>
+        </w:rPr>
+      </w:pPr>
+    </w:p>
+    <w:p>
+      <w:pPr>
+        <w:pStyle w:val="Heading1"/>
+        <w:rPr>
+          <w:rFonts w:eastAsia="Helvetica"/>
+          <w:shd w:val="clear" w:color="auto" w:fill="FFFFFF"/>
+        </w:rPr>
+      </w:pPr>
+      <w:r>
+        <w:rPr>
+          <w:rFonts w:eastAsia="Helvetica"/>
+          <w:shd w:val="clear" w:color="auto" w:fill="FFFFFF"/>
+        </w:rPr>
+        <w:lastRenderedPageBreak/>
+        <w:t>Récupérez des modifications</w:t>
+      </w:r>
+    </w:p>
+    <w:p>
+      <w:pPr>
+        <w:pStyle w:val="Pardfaut"/>
+        <w:rPr>
+          <w:rFonts w:ascii="Arial" w:hAnsi="Arial" w:cs="Arial"/>
+          <w:sz w:val="28"/>
+          <w:szCs w:val="28"/>
+          <w:shd w:val="clear" w:color="auto" w:fill="FFFFFF"/>
+        </w:rPr>
+      </w:pPr>
+    </w:p>
+    <w:p>
+      <w:pPr>
+        <w:spacing w:before="100" w:beforeAutospacing="1" w:after="100" w:afterAutospacing="1"/>
+      </w:pPr>
+      <w:r>
+        <w:t>S</w:t>
+      </w:r>
+      <w:r>
+        <w:t xml:space="preserve">i vous modifiez votre repo </w:t>
+      </w:r>
+      <w:proofErr w:type="spellStart"/>
+      <w:r>
+        <w:t>GitHub</w:t>
+      </w:r>
+      <w:proofErr w:type="spellEnd"/>
+      <w:r>
+        <w:t xml:space="preserve"> en ligne, ou si vous travaillez avec d'autres personnes dessus et qu'elles envoient leurs modifications locales sur le repo en ligne, votre code local ne sera plus à jour.</w:t>
+      </w:r>
+    </w:p>
+    <w:p>
+      <w:pPr>
+        <w:spacing w:before="100" w:beforeAutospacing="1" w:after="100" w:afterAutospacing="1"/>
+      </w:pPr>
+      <w:r>
+        <w:t xml:space="preserve">Pour récupérer en local les dernières modifications du repo </w:t>
+      </w:r>
+      <w:proofErr w:type="spellStart"/>
+      <w:r>
+        <w:t>GitHub</w:t>
+      </w:r>
+      <w:proofErr w:type="spellEnd"/>
+      <w:r>
+        <w:t>, il vous faut utiliser la commande </w:t>
+      </w:r>
+      <w:r>
+        <w:rPr>
           <w:b/>
           <w:bCs/>
-          <w:sz w:val="28"/>
-          <w:szCs w:val="28"/>
-          <w:shd w:val="clear" w:color="auto" w:fill="FFFFFF"/>
-        </w:rPr>
-        <w:t>git commit</w:t>
+        </w:rPr>
+        <w:t>git pull</w:t>
+      </w:r>
+      <w:r>
+        <w:t xml:space="preserve"> : </w:t>
+      </w:r>
+    </w:p>
+    <w:p>
+      <w:pPr>
+        <w:tabs>
+          <w:tab w:val="left" w:pos="916"/>
+          <w:tab w:val="left" w:pos="1832"/>
+          <w:tab w:val="left" w:pos="2748"/>
+          <w:tab w:val="left" w:pos="3664"/>
+          <w:tab w:val="left" w:pos="4580"/>
+          <w:tab w:val="left" w:pos="5496"/>
+          <w:tab w:val="left" w:pos="6412"/>
+          <w:tab w:val="left" w:pos="7328"/>
+          <w:tab w:val="left" w:pos="8244"/>
+          <w:tab w:val="left" w:pos="9160"/>
+          <w:tab w:val="left" w:pos="10076"/>
+          <w:tab w:val="left" w:pos="10992"/>
+          <w:tab w:val="left" w:pos="11908"/>
+          <w:tab w:val="left" w:pos="12824"/>
+          <w:tab w:val="left" w:pos="13740"/>
+          <w:tab w:val="left" w:pos="14656"/>
+        </w:tabs>
+        <w:rPr>
+          <w:rFonts w:ascii="Courier New" w:hAnsi="Courier New" w:cs="Courier New"/>
+          <w:sz w:val="20"/>
+          <w:szCs w:val="20"/>
+        </w:rPr>
+      </w:pPr>
+      <w:proofErr w:type="gramStart"/>
+      <w:r>
+        <w:rPr>
+          <w:rFonts w:ascii="Courier New" w:hAnsi="Courier New" w:cs="Courier New"/>
+          <w:sz w:val="20"/>
+          <w:szCs w:val="20"/>
+        </w:rPr>
+        <w:t>git</w:t>
+      </w:r>
+      <w:proofErr w:type="gramEnd"/>
+      <w:r>
+        <w:rPr>
+          <w:rFonts w:ascii="Courier New" w:hAnsi="Courier New" w:cs="Courier New"/>
+          <w:sz w:val="20"/>
+          <w:szCs w:val="20"/>
+        </w:rPr>
+        <w:t xml:space="preserve"> pull </w:t>
+      </w:r>
+      <w:proofErr w:type="spellStart"/>
+      <w:r>
+        <w:rPr>
+          <w:rFonts w:ascii="Courier New" w:hAnsi="Courier New" w:cs="Courier New"/>
+          <w:sz w:val="20"/>
+          <w:szCs w:val="20"/>
+        </w:rPr>
+        <w:t>origin</w:t>
+      </w:r>
+      <w:proofErr w:type="spellEnd"/>
+      <w:r>
+        <w:rPr>
+          <w:rFonts w:ascii="Courier New" w:hAnsi="Courier New" w:cs="Courier New"/>
+          <w:sz w:val="20"/>
+          <w:szCs w:val="20"/>
+        </w:rPr>
+        <w:t xml:space="preserve"> master</w:t>
+      </w:r>
+    </w:p>
+    <w:p>
+      <w:pPr>
+        <w:pStyle w:val="Pardfaut"/>
+        <w:rPr>
+          <w:rFonts w:ascii="Times New Roman" w:hAnsi="Times New Roman" w:cs="Times New Roman"/>
+          <w:sz w:val="24"/>
+          <w:szCs w:val="24"/>
+          <w:shd w:val="clear" w:color="auto" w:fill="FFFFFF"/>
+        </w:rPr>
+      </w:pPr>
+    </w:p>
+    <w:p>
+      <w:pPr>
+        <w:pStyle w:val="Pardfaut"/>
+      </w:pPr>
+      <w:r>
+        <w:t xml:space="preserve">Envoie dans mon répertoire local les dernières modifications de la branche master située sur mon </w:t>
+      </w:r>
+      <w:proofErr w:type="spellStart"/>
+      <w:r>
+        <w:t>remote</w:t>
+      </w:r>
+      <w:proofErr w:type="spellEnd"/>
+      <w:r>
+        <w:t xml:space="preserve"> </w:t>
+      </w:r>
+      <w:proofErr w:type="spellStart"/>
+      <w:r>
+        <w:t>origin</w:t>
+      </w:r>
+      <w:proofErr w:type="spellEnd"/>
+      <w:r>
+        <w:t xml:space="preserve"> (qui correspond ici à </w:t>
+      </w:r>
+      <w:proofErr w:type="spellStart"/>
+      <w:r>
+        <w:t>GitHub</w:t>
+      </w:r>
+      <w:proofErr w:type="spellEnd"/>
+      <w:r>
+        <w:t>). </w:t>
+      </w:r>
+    </w:p>
+    <w:p>
+      <w:pPr>
+        <w:pStyle w:val="Pardfaut"/>
+        <w:rPr>
+          <w:rFonts w:ascii="Arial" w:hAnsi="Arial" w:cs="Arial"/>
+          <w:sz w:val="28"/>
+          <w:szCs w:val="28"/>
+          <w:shd w:val="clear" w:color="auto" w:fill="FFFFFF"/>
+        </w:rPr>
+      </w:pPr>
+      <w:r>
+        <w:t>Pensez à synchroniser régulièrement votre code local avec vos repos en ligne à l'aide des commandes git push et pull. C'est particulièrement important lorsque vous travaillez à plusieurs sur un projet, pour que tout le monde avance sur la même base !</w:t>
+      </w:r>
+      <w:bookmarkStart w:id="0" w:name="_GoBack"/>
+      <w:bookmarkEnd w:id="0"/>
+    </w:p>
+    <w:p>
+      <w:pPr>
+        <w:pStyle w:val="Heading1"/>
+        <w:rPr>
+          <w:rFonts w:eastAsia="Helvetica"/>
+          <w:shd w:val="clear" w:color="auto" w:fill="FFFFFF"/>
+        </w:rPr>
+      </w:pPr>
+      <w:r>
+        <w:rPr>
+          <w:rFonts w:eastAsia="Helvetica"/>
+          <w:shd w:val="clear" w:color="auto" w:fill="FFFFFF"/>
+        </w:rPr>
+        <w:t>Créez des branches</w:t>
+      </w:r>
+    </w:p>
+    <w:p>
+      <w:pPr>
+        <w:pStyle w:val="Pardfaut"/>
+        <w:rPr>
+          <w:rFonts w:ascii="Arial" w:hAnsi="Arial" w:cs="Arial"/>
+          <w:sz w:val="28"/>
+          <w:szCs w:val="28"/>
+          <w:shd w:val="clear" w:color="auto" w:fill="FFFFFF"/>
+        </w:rPr>
+      </w:pPr>
+    </w:p>
+    <w:p>
+      <w:pPr>
+        <w:pStyle w:val="Pardfaut"/>
+        <w:rPr>
+          <w:rFonts w:ascii="Arial" w:hAnsi="Arial" w:cs="Arial"/>
+          <w:sz w:val="28"/>
+          <w:szCs w:val="28"/>
+          <w:shd w:val="clear" w:color="auto" w:fill="FFFFFF"/>
+        </w:rPr>
+      </w:pPr>
+    </w:p>
+    <w:p>
+      <w:pPr>
+        <w:pStyle w:val="Pardfaut"/>
+        <w:rPr>
+          <w:rFonts w:ascii="Arial" w:hAnsi="Arial" w:cs="Arial"/>
+          <w:sz w:val="28"/>
+          <w:szCs w:val="28"/>
+          <w:shd w:val="clear" w:color="auto" w:fill="FFFFFF"/>
+        </w:rPr>
+      </w:pPr>
+    </w:p>
+    <w:p>
+      <w:pPr>
+        <w:pStyle w:val="Pardfaut"/>
+        <w:rPr>
+          <w:rFonts w:ascii="Arial" w:hAnsi="Arial" w:cs="Arial"/>
+          <w:sz w:val="28"/>
+          <w:szCs w:val="28"/>
+          <w:shd w:val="clear" w:color="auto" w:fill="FFFFFF"/>
+        </w:rPr>
+      </w:pPr>
+    </w:p>
+    <w:p>
+      <w:pPr>
+        <w:pStyle w:val="Pardfaut"/>
+        <w:rPr>
+          <w:rFonts w:ascii="Arial" w:hAnsi="Arial" w:cs="Arial"/>
+          <w:sz w:val="28"/>
+          <w:szCs w:val="28"/>
+          <w:shd w:val="clear" w:color="auto" w:fill="FFFFFF"/>
+        </w:rPr>
+      </w:pPr>
+    </w:p>
+    <w:p>
+      <w:pPr>
+        <w:pStyle w:val="Pardfaut"/>
+        <w:rPr>
+          <w:rFonts w:ascii="Arial" w:hAnsi="Arial" w:cs="Arial"/>
+          <w:sz w:val="28"/>
+          <w:szCs w:val="28"/>
+          <w:shd w:val="clear" w:color="auto" w:fill="FFFFFF"/>
+        </w:rPr>
+      </w:pPr>
+    </w:p>
+    <w:p>
+      <w:pPr>
+        <w:pStyle w:val="Pardfaut"/>
+        <w:rPr>
+          <w:rFonts w:ascii="Arial" w:hAnsi="Arial" w:cs="Arial"/>
+          <w:sz w:val="28"/>
+          <w:szCs w:val="28"/>
+          <w:shd w:val="clear" w:color="auto" w:fill="FFFFFF"/>
+        </w:rPr>
+      </w:pPr>
+    </w:p>
+    <w:p>
+      <w:pPr>
+        <w:pStyle w:val="Pardfaut"/>
+        <w:rPr>
+          <w:rFonts w:ascii="Arial" w:hAnsi="Arial" w:cs="Arial"/>
+          <w:sz w:val="28"/>
+          <w:szCs w:val="28"/>
+          <w:shd w:val="clear" w:color="auto" w:fill="FFFFFF"/>
+        </w:rPr>
+      </w:pPr>
+    </w:p>
+    <w:p>
+      <w:pPr>
+        <w:pStyle w:val="Pardfaut"/>
+        <w:rPr>
+          <w:rFonts w:ascii="Arial" w:hAnsi="Arial" w:cs="Arial"/>
+          <w:sz w:val="28"/>
+          <w:szCs w:val="28"/>
+          <w:shd w:val="clear" w:color="auto" w:fill="FFFFFF"/>
+        </w:rPr>
+      </w:pPr>
+    </w:p>
+    <w:p>
+      <w:pPr>
+        <w:pStyle w:val="Pardfaut"/>
+        <w:rPr>
+          <w:rFonts w:ascii="Arial" w:hAnsi="Arial" w:cs="Arial"/>
+          <w:sz w:val="28"/>
+          <w:szCs w:val="28"/>
+          <w:shd w:val="clear" w:color="auto" w:fill="FFFFFF"/>
+        </w:rPr>
+      </w:pPr>
+    </w:p>
+    <w:p>
+      <w:pPr>
+        <w:pStyle w:val="Pardfaut"/>
+        <w:rPr>
+          <w:rFonts w:ascii="Arial" w:hAnsi="Arial" w:cs="Arial"/>
+          <w:sz w:val="28"/>
+          <w:szCs w:val="28"/>
+          <w:shd w:val="clear" w:color="auto" w:fill="FFFFFF"/>
+        </w:rPr>
+      </w:pPr>
+    </w:p>
+    <w:p>
+      <w:pPr>
+        <w:pStyle w:val="Pardfaut"/>
+        <w:rPr>
+          <w:rFonts w:ascii="Arial" w:hAnsi="Arial" w:cs="Arial"/>
+          <w:sz w:val="28"/>
+          <w:szCs w:val="28"/>
+          <w:shd w:val="clear" w:color="auto" w:fill="FFFFFF"/>
+        </w:rPr>
+      </w:pPr>
+    </w:p>
+    <w:p>
+      <w:pPr>
+        <w:pStyle w:val="Pardfaut"/>
+        <w:rPr>
+          <w:rFonts w:ascii="Arial" w:hAnsi="Arial" w:cs="Arial"/>
+          <w:sz w:val="28"/>
+          <w:szCs w:val="28"/>
+          <w:shd w:val="clear" w:color="auto" w:fill="FFFFFF"/>
+        </w:rPr>
+      </w:pPr>
+    </w:p>
+    <w:p>
+      <w:pPr>
+        <w:pStyle w:val="Pardfaut"/>
+        <w:rPr>
+          <w:rFonts w:ascii="Arial" w:hAnsi="Arial" w:cs="Arial"/>
+          <w:sz w:val="28"/>
+          <w:szCs w:val="28"/>
+          <w:shd w:val="clear" w:color="auto" w:fill="FFFFFF"/>
+        </w:rPr>
+      </w:pPr>
+    </w:p>
+    <w:p>
+      <w:pPr>
+        <w:pStyle w:val="Pardfaut"/>
+        <w:rPr>
+          <w:rFonts w:ascii="Arial" w:hAnsi="Arial" w:cs="Arial"/>
+          <w:sz w:val="28"/>
+          <w:szCs w:val="28"/>
+          <w:shd w:val="clear" w:color="auto" w:fill="FFFFFF"/>
+        </w:rPr>
+      </w:pPr>
+    </w:p>
+    <w:p>
+      <w:pPr>
+        <w:pStyle w:val="Pardfaut"/>
+        <w:rPr>
+          <w:rFonts w:ascii="Arial" w:hAnsi="Arial" w:cs="Arial"/>
+          <w:sz w:val="28"/>
+          <w:szCs w:val="28"/>
+          <w:shd w:val="clear" w:color="auto" w:fill="FFFFFF"/>
+        </w:rPr>
+      </w:pPr>
+    </w:p>
+    <w:p>
+      <w:pPr>
+        <w:pStyle w:val="Pardfaut"/>
+        <w:rPr>
+          <w:rFonts w:ascii="Arial" w:hAnsi="Arial" w:cs="Arial"/>
+          <w:sz w:val="28"/>
+          <w:szCs w:val="28"/>
+          <w:shd w:val="clear" w:color="auto" w:fill="FFFFFF"/>
+        </w:rPr>
+      </w:pPr>
+    </w:p>
+    <w:p>
+      <w:pPr>
+        <w:pStyle w:val="Pardfaut"/>
+        <w:rPr>
+          <w:rFonts w:ascii="Arial" w:hAnsi="Arial" w:cs="Arial"/>
+          <w:sz w:val="28"/>
+          <w:szCs w:val="28"/>
+          <w:shd w:val="clear" w:color="auto" w:fill="FFFFFF"/>
+        </w:rPr>
+      </w:pPr>
+    </w:p>
+    <w:p>
+      <w:pPr>
+        <w:pStyle w:val="Pardfaut"/>
+        <w:rPr>
+          <w:rFonts w:ascii="Arial" w:hAnsi="Arial" w:cs="Arial"/>
+          <w:sz w:val="28"/>
+          <w:szCs w:val="28"/>
+          <w:shd w:val="clear" w:color="auto" w:fill="FFFFFF"/>
+        </w:rPr>
+      </w:pPr>
+    </w:p>
+    <w:p>
+      <w:pPr>
+        <w:pStyle w:val="Pardfaut"/>
+        <w:rPr>
+          <w:rFonts w:ascii="Arial" w:hAnsi="Arial" w:cs="Arial"/>
+          <w:sz w:val="28"/>
+          <w:szCs w:val="28"/>
+          <w:shd w:val="clear" w:color="auto" w:fill="FFFFFF"/>
+        </w:rPr>
+      </w:pPr>
+    </w:p>
+    <w:p>
+      <w:pPr>
+        <w:pStyle w:val="Pardfaut"/>
+        <w:rPr>
+          <w:rFonts w:ascii="Arial" w:hAnsi="Arial" w:cs="Arial"/>
+          <w:sz w:val="28"/>
+          <w:szCs w:val="28"/>
+          <w:shd w:val="clear" w:color="auto" w:fill="FFFFFF"/>
+        </w:rPr>
+      </w:pPr>
+    </w:p>
+    <w:p>
+      <w:pPr>
+        <w:pStyle w:val="Pardfaut"/>
+        <w:rPr>
+          <w:rFonts w:ascii="Arial" w:hAnsi="Arial" w:cs="Arial"/>
+          <w:sz w:val="28"/>
+          <w:szCs w:val="28"/>
+          <w:shd w:val="clear" w:color="auto" w:fill="FFFFFF"/>
+        </w:rPr>
+      </w:pPr>
+    </w:p>
+    <w:p>
+      <w:pPr>
+        <w:pStyle w:val="Pardfaut"/>
+        <w:rPr>
+          <w:rFonts w:ascii="Arial" w:eastAsia="Helvetica" w:hAnsi="Arial" w:cs="Arial"/>
+          <w:sz w:val="28"/>
+          <w:szCs w:val="28"/>
+          <w:shd w:val="clear" w:color="auto" w:fill="FFFFFF"/>
+        </w:rPr>
+      </w:pPr>
+      <w:r>
+        <w:rPr>
+          <w:rFonts w:ascii="Arial" w:hAnsi="Arial" w:cs="Arial"/>
+          <w:sz w:val="28"/>
+          <w:szCs w:val="28"/>
+          <w:shd w:val="clear" w:color="auto" w:fill="FFFFFF"/>
+        </w:rPr>
+        <w:t xml:space="preserve">Git </w:t>
+      </w:r>
+      <w:proofErr w:type="spellStart"/>
+      <w:r>
+        <w:rPr>
+          <w:rFonts w:ascii="Arial" w:hAnsi="Arial" w:cs="Arial"/>
+          <w:sz w:val="28"/>
+          <w:szCs w:val="28"/>
+          <w:shd w:val="clear" w:color="auto" w:fill="FFFFFF"/>
+        </w:rPr>
+        <w:t>branch</w:t>
+      </w:r>
+      <w:proofErr w:type="spellEnd"/>
+      <w:r>
+        <w:rPr>
+          <w:rFonts w:ascii="Arial" w:hAnsi="Arial" w:cs="Arial"/>
+          <w:sz w:val="28"/>
+          <w:szCs w:val="28"/>
+          <w:shd w:val="clear" w:color="auto" w:fill="FFFFFF"/>
+        </w:rPr>
+        <w:t xml:space="preserve"> </w:t>
+      </w:r>
+      <w:r>
+        <w:rPr>
+          <w:rFonts w:ascii="Arial" w:hAnsi="Arial" w:cs="Arial"/>
+          <w:sz w:val="28"/>
+          <w:szCs w:val="28"/>
+          <w:shd w:val="clear" w:color="auto" w:fill="FFFFFF"/>
+        </w:rPr>
+        <w:tab/>
+      </w:r>
+      <w:proofErr w:type="spellStart"/>
+      <w:r>
+        <w:rPr>
+          <w:rFonts w:ascii="Arial" w:hAnsi="Arial" w:cs="Arial"/>
+          <w:sz w:val="28"/>
+          <w:szCs w:val="28"/>
+          <w:shd w:val="clear" w:color="auto" w:fill="FFFFFF"/>
+        </w:rPr>
+        <w:t>dev</w:t>
+      </w:r>
+      <w:proofErr w:type="spellEnd"/>
+    </w:p>
+    <w:p>
+      <w:pPr>
+        <w:pStyle w:val="Pardfaut"/>
+        <w:rPr>
+          <w:rFonts w:ascii="Arial" w:eastAsia="Helvetica" w:hAnsi="Arial" w:cs="Arial"/>
+          <w:sz w:val="28"/>
+          <w:szCs w:val="28"/>
+          <w:shd w:val="clear" w:color="auto" w:fill="FFFFFF"/>
+          <w:lang w:val="en-US"/>
+        </w:rPr>
+      </w:pPr>
+      <w:proofErr w:type="spellStart"/>
+      <w:r>
+        <w:rPr>
+          <w:rFonts w:ascii="Arial" w:hAnsi="Arial" w:cs="Arial"/>
+          <w:sz w:val="28"/>
+          <w:szCs w:val="28"/>
+          <w:shd w:val="clear" w:color="auto" w:fill="FFFFFF"/>
+          <w:lang w:val="en-US"/>
+        </w:rPr>
+        <w:t>Git</w:t>
+      </w:r>
+      <w:proofErr w:type="spellEnd"/>
+      <w:r>
+        <w:rPr>
+          <w:rFonts w:ascii="Arial" w:hAnsi="Arial" w:cs="Arial"/>
+          <w:sz w:val="28"/>
+          <w:szCs w:val="28"/>
+          <w:shd w:val="clear" w:color="auto" w:fill="FFFFFF"/>
+          <w:lang w:val="en-US"/>
+        </w:rPr>
+        <w:t xml:space="preserve"> checkout -b </w:t>
+      </w:r>
+      <w:proofErr w:type="spellStart"/>
+      <w:r>
+        <w:rPr>
+          <w:rFonts w:ascii="Arial" w:hAnsi="Arial" w:cs="Arial"/>
+          <w:sz w:val="28"/>
+          <w:szCs w:val="28"/>
+          <w:shd w:val="clear" w:color="auto" w:fill="FFFFFF"/>
+          <w:lang w:val="en-US"/>
+        </w:rPr>
+        <w:t>dev</w:t>
+      </w:r>
+      <w:proofErr w:type="spellEnd"/>
+    </w:p>
+    <w:p>
+      <w:pPr>
+        <w:pStyle w:val="Pardfaut"/>
+        <w:rPr>
+          <w:rFonts w:ascii="Arial" w:eastAsia="Helvetica" w:hAnsi="Arial" w:cs="Arial"/>
+          <w:sz w:val="28"/>
+          <w:szCs w:val="28"/>
+          <w:shd w:val="clear" w:color="auto" w:fill="FFFFFF"/>
+          <w:lang w:val="en-US"/>
+        </w:rPr>
+      </w:pPr>
+    </w:p>
+    <w:p>
+      <w:pPr>
+        <w:pStyle w:val="Pardfaut"/>
+        <w:rPr>
+          <w:rFonts w:ascii="Arial" w:eastAsia="Helvetica" w:hAnsi="Arial" w:cs="Arial"/>
+          <w:sz w:val="28"/>
+          <w:szCs w:val="28"/>
+          <w:shd w:val="clear" w:color="auto" w:fill="FFFFFF"/>
+        </w:rPr>
+      </w:pPr>
+      <w:r>
+        <w:rPr>
+          <w:rFonts w:ascii="Arial" w:hAnsi="Arial" w:cs="Arial"/>
+          <w:sz w:val="28"/>
+          <w:szCs w:val="28"/>
+          <w:shd w:val="clear" w:color="auto" w:fill="FFFFFF"/>
+        </w:rPr>
+        <w:t xml:space="preserve">La branche c’est la possibilité d’avoir une </w:t>
+      </w:r>
+      <w:proofErr w:type="spellStart"/>
+      <w:r>
+        <w:rPr>
+          <w:rFonts w:ascii="Arial" w:hAnsi="Arial" w:cs="Arial"/>
+          <w:sz w:val="28"/>
+          <w:szCs w:val="28"/>
+          <w:shd w:val="clear" w:color="auto" w:fill="FFFFFF"/>
+        </w:rPr>
+        <w:t>timeline</w:t>
+      </w:r>
+      <w:proofErr w:type="spellEnd"/>
+      <w:r>
+        <w:rPr>
+          <w:rFonts w:ascii="Arial" w:hAnsi="Arial" w:cs="Arial"/>
+          <w:sz w:val="28"/>
+          <w:szCs w:val="28"/>
+          <w:shd w:val="clear" w:color="auto" w:fill="FFFFFF"/>
+        </w:rPr>
+        <w:t xml:space="preserve"> parallèle, la branche principale est dite master.</w:t>
+      </w:r>
+    </w:p>
+    <w:p>
+      <w:pPr>
+        <w:pStyle w:val="Pardfaut"/>
+        <w:rPr>
+          <w:rFonts w:ascii="Arial" w:eastAsia="Helvetica" w:hAnsi="Arial" w:cs="Arial"/>
+          <w:sz w:val="28"/>
+          <w:szCs w:val="28"/>
+          <w:shd w:val="clear" w:color="auto" w:fill="FFFFFF"/>
+        </w:rPr>
+      </w:pPr>
+    </w:p>
+    <w:p>
+      <w:pPr>
+        <w:pStyle w:val="Pardfaut"/>
+        <w:rPr>
+          <w:rFonts w:ascii="Arial" w:eastAsia="Helvetica" w:hAnsi="Arial" w:cs="Arial"/>
+          <w:sz w:val="28"/>
+          <w:szCs w:val="28"/>
+          <w:shd w:val="clear" w:color="auto" w:fill="FFFFFF"/>
+        </w:rPr>
+      </w:pPr>
+      <w:r>
+        <w:rPr>
+          <w:rFonts w:ascii="Arial" w:hAnsi="Arial" w:cs="Arial"/>
+          <w:sz w:val="28"/>
+          <w:szCs w:val="28"/>
+          <w:shd w:val="clear" w:color="auto" w:fill="FFFFFF"/>
+        </w:rPr>
+        <w:t>Rappel des com</w:t>
+      </w:r>
+      <w:r>
+        <w:rPr>
+          <w:rFonts w:ascii="Arial" w:hAnsi="Arial" w:cs="Arial"/>
+          <w:sz w:val="28"/>
+          <w:szCs w:val="28"/>
+          <w:shd w:val="clear" w:color="auto" w:fill="FFFFFF"/>
+        </w:rPr>
+        <w:t>m</w:t>
+      </w:r>
+      <w:r>
+        <w:rPr>
+          <w:rFonts w:ascii="Arial" w:hAnsi="Arial" w:cs="Arial"/>
+          <w:sz w:val="28"/>
+          <w:szCs w:val="28"/>
+          <w:shd w:val="clear" w:color="auto" w:fill="FFFFFF"/>
+        </w:rPr>
+        <w:t>andes:</w:t>
+      </w:r>
+    </w:p>
+    <w:p>
+      <w:pPr>
+        <w:pStyle w:val="Pardfaut"/>
+        <w:rPr>
+          <w:rFonts w:ascii="Arial" w:eastAsia="Helvetica" w:hAnsi="Arial" w:cs="Arial"/>
+          <w:sz w:val="28"/>
+          <w:szCs w:val="28"/>
+          <w:shd w:val="clear" w:color="auto" w:fill="FFFFFF"/>
+        </w:rPr>
+      </w:pPr>
+    </w:p>
+    <w:p>
+      <w:pPr>
+        <w:pStyle w:val="Pardfaut"/>
+        <w:rPr>
+          <w:rFonts w:ascii="Arial" w:eastAsia="Helvetica" w:hAnsi="Arial" w:cs="Arial"/>
+          <w:sz w:val="28"/>
+          <w:szCs w:val="28"/>
+          <w:shd w:val="clear" w:color="auto" w:fill="FFFFFF"/>
+        </w:rPr>
+      </w:pPr>
+      <w:proofErr w:type="gramStart"/>
+      <w:r>
+        <w:rPr>
+          <w:rFonts w:ascii="Arial" w:hAnsi="Arial" w:cs="Arial"/>
+          <w:sz w:val="28"/>
+          <w:szCs w:val="28"/>
+          <w:shd w:val="clear" w:color="auto" w:fill="FFFFFF"/>
+        </w:rPr>
+        <w:t>git</w:t>
+      </w:r>
+      <w:proofErr w:type="gramEnd"/>
+      <w:r>
+        <w:rPr>
+          <w:rFonts w:ascii="Arial" w:hAnsi="Arial" w:cs="Arial"/>
+          <w:sz w:val="28"/>
+          <w:szCs w:val="28"/>
+          <w:shd w:val="clear" w:color="auto" w:fill="FFFFFF"/>
+        </w:rPr>
+        <w:t xml:space="preserve"> </w:t>
+      </w:r>
+      <w:proofErr w:type="spellStart"/>
+      <w:r>
+        <w:rPr>
+          <w:rFonts w:ascii="Arial" w:hAnsi="Arial" w:cs="Arial"/>
+          <w:sz w:val="28"/>
+          <w:szCs w:val="28"/>
+          <w:shd w:val="clear" w:color="auto" w:fill="FFFFFF"/>
+        </w:rPr>
+        <w:t>init</w:t>
+      </w:r>
+      <w:proofErr w:type="spellEnd"/>
+    </w:p>
+    <w:p>
+      <w:pPr>
+        <w:pStyle w:val="Pardfaut"/>
+        <w:rPr>
+          <w:rFonts w:ascii="Arial" w:eastAsia="Helvetica" w:hAnsi="Arial" w:cs="Arial"/>
+          <w:sz w:val="28"/>
+          <w:szCs w:val="28"/>
+          <w:shd w:val="clear" w:color="auto" w:fill="FFFFFF"/>
+        </w:rPr>
+      </w:pPr>
+      <w:r>
+        <w:rPr>
+          <w:rFonts w:ascii="Arial" w:hAnsi="Arial" w:cs="Arial"/>
+          <w:sz w:val="28"/>
+          <w:szCs w:val="28"/>
+          <w:shd w:val="clear" w:color="auto" w:fill="FFFFFF"/>
+        </w:rPr>
+        <w:t>Git commit</w:t>
+      </w:r>
+    </w:p>
+    <w:p>
+      <w:pPr>
+        <w:pStyle w:val="Pardfaut"/>
+        <w:rPr>
+          <w:rFonts w:ascii="Arial" w:eastAsia="Helvetica" w:hAnsi="Arial" w:cs="Arial"/>
+          <w:sz w:val="28"/>
+          <w:szCs w:val="28"/>
+          <w:shd w:val="clear" w:color="auto" w:fill="FFFFFF"/>
+          <w:lang w:val="en-US"/>
+        </w:rPr>
+      </w:pPr>
+      <w:r>
+        <w:rPr>
+          <w:rFonts w:ascii="Arial" w:hAnsi="Arial" w:cs="Arial"/>
+          <w:sz w:val="28"/>
+          <w:szCs w:val="28"/>
+          <w:shd w:val="clear" w:color="auto" w:fill="FFFFFF"/>
+          <w:lang w:val="en-US"/>
+        </w:rPr>
+        <w:t>Git help</w:t>
+      </w:r>
+    </w:p>
+    <w:p>
+      <w:pPr>
+        <w:pStyle w:val="Pardfaut"/>
+        <w:rPr>
+          <w:rFonts w:ascii="Arial" w:eastAsia="Helvetica" w:hAnsi="Arial" w:cs="Arial"/>
+          <w:sz w:val="28"/>
+          <w:szCs w:val="28"/>
+          <w:shd w:val="clear" w:color="auto" w:fill="FFFFFF"/>
+          <w:lang w:val="en-US"/>
+        </w:rPr>
+      </w:pPr>
+      <w:r>
+        <w:rPr>
+          <w:rFonts w:ascii="Arial" w:hAnsi="Arial" w:cs="Arial"/>
+          <w:sz w:val="28"/>
+          <w:szCs w:val="28"/>
+          <w:shd w:val="clear" w:color="auto" w:fill="FFFFFF"/>
+          <w:lang w:val="en-US"/>
+        </w:rPr>
+        <w:t>Git status</w:t>
+      </w:r>
+    </w:p>
+    <w:p>
+      <w:pPr>
+        <w:pStyle w:val="Pardfaut"/>
+        <w:rPr>
+          <w:rFonts w:ascii="Arial" w:eastAsia="Helvetica" w:hAnsi="Arial" w:cs="Arial"/>
+          <w:sz w:val="28"/>
+          <w:szCs w:val="28"/>
+          <w:shd w:val="clear" w:color="auto" w:fill="FFFFFF"/>
+          <w:lang w:val="en-US"/>
+        </w:rPr>
+      </w:pPr>
+      <w:proofErr w:type="spellStart"/>
+      <w:r>
+        <w:rPr>
+          <w:rFonts w:ascii="Arial" w:hAnsi="Arial" w:cs="Arial"/>
+          <w:sz w:val="28"/>
+          <w:szCs w:val="28"/>
+          <w:shd w:val="clear" w:color="auto" w:fill="FFFFFF"/>
+          <w:lang w:val="en-US"/>
+        </w:rPr>
+        <w:t>Git</w:t>
+      </w:r>
+      <w:proofErr w:type="spellEnd"/>
+      <w:r>
+        <w:rPr>
+          <w:rFonts w:ascii="Arial" w:hAnsi="Arial" w:cs="Arial"/>
+          <w:sz w:val="28"/>
+          <w:szCs w:val="28"/>
+          <w:shd w:val="clear" w:color="auto" w:fill="FFFFFF"/>
+          <w:lang w:val="en-US"/>
+        </w:rPr>
+        <w:t xml:space="preserve"> </w:t>
+      </w:r>
+      <w:r>
+        <w:rPr>
+          <w:rFonts w:ascii="Arial" w:hAnsi="Arial" w:cs="Arial"/>
+          <w:sz w:val="28"/>
+          <w:szCs w:val="28"/>
+          <w:shd w:val="clear" w:color="auto" w:fill="FFFFFF"/>
+          <w:lang w:val="en-US"/>
+        </w:rPr>
+        <w:t>l</w:t>
+      </w:r>
+      <w:r>
+        <w:rPr>
+          <w:rFonts w:ascii="Arial" w:hAnsi="Arial" w:cs="Arial"/>
+          <w:sz w:val="28"/>
+          <w:szCs w:val="28"/>
+          <w:shd w:val="clear" w:color="auto" w:fill="FFFFFF"/>
+          <w:lang w:val="en-US"/>
+        </w:rPr>
+        <w:t>og</w:t>
+      </w:r>
+    </w:p>
+    <w:p>
+      <w:pPr>
+        <w:pStyle w:val="Pardfaut"/>
+        <w:rPr>
+          <w:rFonts w:ascii="Arial" w:eastAsia="Helvetica" w:hAnsi="Arial" w:cs="Arial"/>
+          <w:sz w:val="28"/>
+          <w:szCs w:val="28"/>
+          <w:shd w:val="clear" w:color="auto" w:fill="FFFFFF"/>
+        </w:rPr>
+      </w:pPr>
+      <w:r>
+        <w:rPr>
+          <w:rFonts w:ascii="Arial" w:hAnsi="Arial" w:cs="Arial"/>
+          <w:sz w:val="28"/>
+          <w:szCs w:val="28"/>
+          <w:shd w:val="clear" w:color="auto" w:fill="FFFFFF"/>
+        </w:rPr>
+        <w:t>Git log —online</w:t>
+      </w:r>
+    </w:p>
+    <w:p>
+      <w:pPr>
+        <w:pStyle w:val="Pardfaut"/>
+        <w:rPr>
+          <w:rFonts w:ascii="Arial" w:hAnsi="Arial" w:cs="Arial"/>
+          <w:sz w:val="28"/>
+          <w:szCs w:val="28"/>
+          <w:shd w:val="clear" w:color="auto" w:fill="FFFFFF"/>
+        </w:rPr>
+      </w:pPr>
+      <w:r>
+        <w:rPr>
+          <w:rFonts w:ascii="Arial" w:hAnsi="Arial" w:cs="Arial"/>
+          <w:sz w:val="28"/>
+          <w:szCs w:val="28"/>
+          <w:shd w:val="clear" w:color="auto" w:fill="FFFFFF"/>
+        </w:rPr>
+        <w:t xml:space="preserve">Git </w:t>
+      </w:r>
+      <w:proofErr w:type="spellStart"/>
+      <w:r>
+        <w:rPr>
+          <w:rFonts w:ascii="Arial" w:hAnsi="Arial" w:cs="Arial"/>
+          <w:sz w:val="28"/>
+          <w:szCs w:val="28"/>
+          <w:shd w:val="clear" w:color="auto" w:fill="FFFFFF"/>
+        </w:rPr>
+        <w:t>diff</w:t>
+      </w:r>
+      <w:proofErr w:type="spellEnd"/>
+    </w:p>
+    <w:p>
+      <w:pPr>
+        <w:pStyle w:val="Pardfaut"/>
+        <w:rPr>
+          <w:rFonts w:ascii="Arial" w:hAnsi="Arial" w:cs="Arial"/>
+          <w:sz w:val="28"/>
+          <w:szCs w:val="28"/>
+        </w:rPr>
+      </w:pPr>
+    </w:p>
+    <w:p>
+      <w:pPr>
+        <w:pStyle w:val="Pardfaut"/>
+        <w:rPr>
+          <w:rFonts w:ascii="Arial" w:hAnsi="Arial" w:cs="Arial"/>
+          <w:sz w:val="28"/>
+          <w:szCs w:val="28"/>
+          <w:shd w:val="clear" w:color="auto" w:fill="FFFFFF"/>
+        </w:rPr>
+      </w:pPr>
+    </w:p>
+    <w:p>
+      <w:pPr>
+        <w:pStyle w:val="Pardfaut"/>
+        <w:rPr>
+          <w:rFonts w:ascii="Arial" w:eastAsia="Helvetica" w:hAnsi="Arial" w:cs="Arial"/>
+          <w:sz w:val="28"/>
+          <w:szCs w:val="28"/>
+          <w:shd w:val="clear" w:color="auto" w:fill="FFFFFF"/>
+        </w:rPr>
+      </w:pPr>
+      <w:r>
+        <w:rPr>
+          <w:rFonts w:ascii="Arial" w:hAnsi="Arial" w:cs="Arial"/>
+          <w:sz w:val="28"/>
+          <w:szCs w:val="28"/>
+          <w:shd w:val="clear" w:color="auto" w:fill="FFFFFF"/>
+        </w:rPr>
+        <w:t>Un projet via Git à 3 étapes essentielles:</w:t>
+      </w:r>
+    </w:p>
+    <w:p>
+      <w:pPr>
+        <w:pStyle w:val="Pardfaut"/>
+        <w:rPr>
+          <w:rFonts w:ascii="Arial" w:eastAsia="Helvetica" w:hAnsi="Arial" w:cs="Arial"/>
+          <w:sz w:val="28"/>
+          <w:szCs w:val="28"/>
+          <w:shd w:val="clear" w:color="auto" w:fill="FFFFFF"/>
+        </w:rPr>
+      </w:pPr>
+    </w:p>
+    <w:p>
+      <w:pPr>
+        <w:pStyle w:val="Pardfaut"/>
+        <w:rPr>
+          <w:rFonts w:ascii="Arial" w:eastAsia="Helvetica" w:hAnsi="Arial" w:cs="Arial"/>
+          <w:sz w:val="28"/>
+          <w:szCs w:val="28"/>
+          <w:shd w:val="clear" w:color="auto" w:fill="FFFFFF"/>
+        </w:rPr>
+      </w:pPr>
+      <w:r>
+        <w:rPr>
+          <w:rFonts w:ascii="Arial" w:hAnsi="Arial" w:cs="Arial"/>
+          <w:sz w:val="28"/>
+          <w:szCs w:val="28"/>
+          <w:shd w:val="clear" w:color="auto" w:fill="FFFFFF"/>
+        </w:rPr>
+        <w:t xml:space="preserve">1) Git </w:t>
+      </w:r>
+      <w:proofErr w:type="spellStart"/>
+      <w:r>
+        <w:rPr>
+          <w:rFonts w:ascii="Arial" w:hAnsi="Arial" w:cs="Arial"/>
+          <w:sz w:val="28"/>
+          <w:szCs w:val="28"/>
+          <w:shd w:val="clear" w:color="auto" w:fill="FFFFFF"/>
+        </w:rPr>
+        <w:t>init</w:t>
+      </w:r>
+      <w:proofErr w:type="spellEnd"/>
+    </w:p>
+    <w:p>
+      <w:pPr>
+        <w:pStyle w:val="Pardfaut"/>
+        <w:rPr>
+          <w:rFonts w:ascii="Arial" w:eastAsia="Helvetica" w:hAnsi="Arial" w:cs="Arial"/>
+          <w:sz w:val="28"/>
+          <w:szCs w:val="28"/>
+          <w:shd w:val="clear" w:color="auto" w:fill="FFFFFF"/>
+        </w:rPr>
+      </w:pPr>
+    </w:p>
+    <w:p>
+      <w:pPr>
+        <w:pStyle w:val="Pardfaut"/>
+        <w:rPr>
+          <w:rFonts w:ascii="Arial" w:eastAsia="Helvetica" w:hAnsi="Arial" w:cs="Arial"/>
+          <w:sz w:val="28"/>
+          <w:szCs w:val="28"/>
+          <w:shd w:val="clear" w:color="auto" w:fill="FFFFFF"/>
+        </w:rPr>
+      </w:pPr>
+      <w:r>
+        <w:rPr>
+          <w:rFonts w:ascii="Arial" w:hAnsi="Arial" w:cs="Arial"/>
+          <w:sz w:val="28"/>
+          <w:szCs w:val="28"/>
+          <w:shd w:val="clear" w:color="auto" w:fill="FFFFFF"/>
+        </w:rPr>
+        <w:t xml:space="preserve">Pour initialiser un Répertoire de travail </w:t>
+      </w:r>
+    </w:p>
+    <w:p>
+      <w:pPr>
+        <w:pStyle w:val="Pardfaut"/>
+        <w:rPr>
+          <w:rFonts w:ascii="Arial" w:eastAsia="Helvetica" w:hAnsi="Arial" w:cs="Arial"/>
+          <w:sz w:val="28"/>
+          <w:szCs w:val="28"/>
+          <w:shd w:val="clear" w:color="auto" w:fill="FFFFFF"/>
+        </w:rPr>
+      </w:pPr>
+    </w:p>
+    <w:p>
+      <w:pPr>
+        <w:pStyle w:val="Pardfaut"/>
+        <w:rPr>
+          <w:rFonts w:ascii="Arial" w:eastAsia="Helvetica" w:hAnsi="Arial" w:cs="Arial"/>
+          <w:sz w:val="28"/>
+          <w:szCs w:val="28"/>
+          <w:shd w:val="clear" w:color="auto" w:fill="FFFFFF"/>
+        </w:rPr>
+      </w:pPr>
+      <w:r>
+        <w:rPr>
+          <w:rFonts w:ascii="Arial" w:hAnsi="Arial" w:cs="Arial"/>
+          <w:sz w:val="28"/>
+          <w:szCs w:val="28"/>
+          <w:shd w:val="clear" w:color="auto" w:fill="FFFFFF"/>
+        </w:rPr>
+        <w:t xml:space="preserve">2) Git </w:t>
+      </w:r>
+      <w:proofErr w:type="spellStart"/>
+      <w:proofErr w:type="gramStart"/>
+      <w:r>
+        <w:rPr>
+          <w:rFonts w:ascii="Arial" w:hAnsi="Arial" w:cs="Arial"/>
+          <w:sz w:val="28"/>
+          <w:szCs w:val="28"/>
+          <w:shd w:val="clear" w:color="auto" w:fill="FFFFFF"/>
+        </w:rPr>
+        <w:t>add</w:t>
+      </w:r>
+      <w:proofErr w:type="spellEnd"/>
+      <w:r>
+        <w:rPr>
+          <w:rFonts w:ascii="Arial" w:hAnsi="Arial" w:cs="Arial"/>
+          <w:sz w:val="28"/>
+          <w:szCs w:val="28"/>
+          <w:shd w:val="clear" w:color="auto" w:fill="FFFFFF"/>
+        </w:rPr>
+        <w:t xml:space="preserve"> .</w:t>
+      </w:r>
+      <w:proofErr w:type="gramEnd"/>
+    </w:p>
+    <w:p>
+      <w:pPr>
+        <w:pStyle w:val="Pardfaut"/>
+        <w:rPr>
+          <w:rFonts w:ascii="Arial" w:eastAsia="Helvetica" w:hAnsi="Arial" w:cs="Arial"/>
+          <w:sz w:val="28"/>
+          <w:szCs w:val="28"/>
+          <w:shd w:val="clear" w:color="auto" w:fill="FFFFFF"/>
+        </w:rPr>
+      </w:pPr>
+    </w:p>
+    <w:p>
+      <w:pPr>
+        <w:pStyle w:val="Pardfaut"/>
+        <w:rPr>
+          <w:rFonts w:ascii="Arial" w:eastAsia="Helvetica" w:hAnsi="Arial" w:cs="Arial"/>
+          <w:sz w:val="28"/>
+          <w:szCs w:val="28"/>
+          <w:shd w:val="clear" w:color="auto" w:fill="FFFFFF"/>
+        </w:rPr>
+      </w:pPr>
+      <w:r>
+        <w:rPr>
+          <w:rFonts w:ascii="Arial" w:hAnsi="Arial" w:cs="Arial"/>
+          <w:sz w:val="28"/>
+          <w:szCs w:val="28"/>
+          <w:shd w:val="clear" w:color="auto" w:fill="FFFFFF"/>
+        </w:rPr>
+        <w:t>Pou</w:t>
+      </w:r>
+      <w:r>
+        <w:rPr>
+          <w:rFonts w:ascii="Arial" w:hAnsi="Arial" w:cs="Arial"/>
+          <w:sz w:val="28"/>
+          <w:szCs w:val="28"/>
+          <w:shd w:val="clear" w:color="auto" w:fill="FFFFFF"/>
+        </w:rPr>
+        <w:t>r</w:t>
+      </w:r>
+      <w:r>
+        <w:rPr>
+          <w:rFonts w:ascii="Arial" w:hAnsi="Arial" w:cs="Arial"/>
+          <w:sz w:val="28"/>
+          <w:szCs w:val="28"/>
+          <w:shd w:val="clear" w:color="auto" w:fill="FFFFFF"/>
+        </w:rPr>
+        <w:t xml:space="preserve"> ajouter des fichiers ou dossiers à l’index afin de les surveiller.</w:t>
+      </w:r>
+    </w:p>
+    <w:p>
+      <w:pPr>
+        <w:pStyle w:val="Pardfaut"/>
+        <w:rPr>
+          <w:rFonts w:ascii="Arial" w:eastAsia="Helvetica" w:hAnsi="Arial" w:cs="Arial"/>
+          <w:sz w:val="28"/>
+          <w:szCs w:val="28"/>
+          <w:shd w:val="clear" w:color="auto" w:fill="FFFFFF"/>
+        </w:rPr>
+      </w:pPr>
+      <w:r>
+        <w:rPr>
+          <w:rFonts w:ascii="Arial" w:hAnsi="Arial" w:cs="Arial"/>
+          <w:sz w:val="28"/>
+          <w:szCs w:val="28"/>
+          <w:shd w:val="clear" w:color="auto" w:fill="FFFFFF"/>
+        </w:rPr>
+        <w:t>Tous ces fichiers forment l’index ou le stage.</w:t>
+      </w:r>
+    </w:p>
+    <w:p>
+      <w:pPr>
+        <w:pStyle w:val="Pardfaut"/>
+        <w:rPr>
+          <w:rFonts w:ascii="Arial" w:eastAsia="Helvetica" w:hAnsi="Arial" w:cs="Arial"/>
+          <w:sz w:val="28"/>
+          <w:szCs w:val="28"/>
+          <w:shd w:val="clear" w:color="auto" w:fill="FFFFFF"/>
+        </w:rPr>
+      </w:pPr>
+    </w:p>
+    <w:p>
+      <w:pPr>
+        <w:pStyle w:val="Pardfaut"/>
+        <w:rPr>
+          <w:rFonts w:ascii="Arial" w:eastAsia="Helvetica" w:hAnsi="Arial" w:cs="Arial"/>
+          <w:sz w:val="28"/>
+          <w:szCs w:val="28"/>
+          <w:shd w:val="clear" w:color="auto" w:fill="FFFFFF"/>
+        </w:rPr>
+      </w:pPr>
+      <w:r>
+        <w:rPr>
+          <w:rFonts w:ascii="Arial" w:hAnsi="Arial" w:cs="Arial"/>
+          <w:sz w:val="28"/>
+          <w:szCs w:val="28"/>
+          <w:shd w:val="clear" w:color="auto" w:fill="FFFFFF"/>
+        </w:rPr>
+        <w:t xml:space="preserve">3) Git commit </w:t>
+      </w:r>
+    </w:p>
+    <w:p>
+      <w:pPr>
+        <w:pStyle w:val="Pardfaut"/>
+        <w:rPr>
+          <w:rFonts w:ascii="Arial" w:eastAsia="Helvetica" w:hAnsi="Arial" w:cs="Arial"/>
+          <w:sz w:val="28"/>
+          <w:szCs w:val="28"/>
+          <w:shd w:val="clear" w:color="auto" w:fill="FFFFFF"/>
+        </w:rPr>
+      </w:pPr>
+    </w:p>
+    <w:p>
+      <w:pPr>
+        <w:pStyle w:val="Pardfaut"/>
+        <w:rPr>
+          <w:rFonts w:ascii="Arial" w:eastAsia="Helvetica" w:hAnsi="Arial" w:cs="Arial"/>
+          <w:sz w:val="28"/>
+          <w:szCs w:val="28"/>
+          <w:shd w:val="clear" w:color="auto" w:fill="FFFFFF"/>
+        </w:rPr>
+      </w:pPr>
+      <w:r>
+        <w:rPr>
+          <w:rFonts w:ascii="Arial" w:hAnsi="Arial" w:cs="Arial"/>
+          <w:sz w:val="28"/>
+          <w:szCs w:val="28"/>
+          <w:shd w:val="clear" w:color="auto" w:fill="FFFFFF"/>
+        </w:rPr>
+        <w:t>Pour ajouter un commit.</w:t>
+      </w:r>
+    </w:p>
+    <w:p>
+      <w:pPr>
+        <w:pStyle w:val="Pardfaut"/>
+        <w:rPr>
+          <w:rFonts w:ascii="Arial" w:eastAsia="Helvetica" w:hAnsi="Arial" w:cs="Arial"/>
+          <w:sz w:val="28"/>
+          <w:szCs w:val="28"/>
+          <w:shd w:val="clear" w:color="auto" w:fill="FFFFFF"/>
+        </w:rPr>
+      </w:pPr>
+    </w:p>
+    <w:p>
+      <w:pPr>
+        <w:pStyle w:val="Pardfaut"/>
+        <w:rPr>
+          <w:rFonts w:ascii="Arial" w:eastAsia="Helvetica" w:hAnsi="Arial" w:cs="Arial"/>
+          <w:sz w:val="28"/>
+          <w:szCs w:val="28"/>
+          <w:shd w:val="clear" w:color="auto" w:fill="FFFFFF"/>
+        </w:rPr>
+      </w:pPr>
+      <w:proofErr w:type="gramStart"/>
+      <w:r>
+        <w:rPr>
+          <w:rFonts w:ascii="Arial" w:hAnsi="Arial" w:cs="Arial"/>
+          <w:b/>
+          <w:bCs/>
+          <w:sz w:val="28"/>
+          <w:szCs w:val="28"/>
+          <w:shd w:val="clear" w:color="auto" w:fill="FFFFFF"/>
+        </w:rPr>
+        <w:t>git</w:t>
+      </w:r>
+      <w:proofErr w:type="gramEnd"/>
+      <w:r>
+        <w:rPr>
+          <w:rFonts w:ascii="Arial" w:hAnsi="Arial" w:cs="Arial"/>
+          <w:b/>
+          <w:bCs/>
+          <w:sz w:val="28"/>
+          <w:szCs w:val="28"/>
+          <w:shd w:val="clear" w:color="auto" w:fill="FFFFFF"/>
+        </w:rPr>
+        <w:t xml:space="preserve"> commit</w:t>
       </w:r>
       <w:r>
         <w:rPr>
@@ -6110,7 +6635,7 @@
                     </pic:cNvPicPr>
                   </pic:nvPicPr>
                   <pic:blipFill>
-                    <a:blip r:embed="rId8">
+                    <a:blip r:embed="rId10">
                       <a:extLst/>
                     </a:blip>
                     <a:stretch>
@@ -6169,6 +6694,7 @@
           <w:shd w:val="clear" w:color="auto" w:fill="000000"/>
         </w:rPr>
       </w:pPr>
+      <w:proofErr w:type="gramStart"/>
       <w:r>
         <w:rPr>
           <w:rFonts w:ascii="Arial" w:hAnsi="Arial" w:cs="Arial"/>
@@ -6177,9 +6703,9 @@
           <w:szCs w:val="28"/>
           <w:shd w:val="clear" w:color="auto" w:fill="000000"/>
         </w:rPr>
-        <w:t>git commit -m "Ajouté ma checklist-vacances.md (</w:t>
-      </w:r>
-      <w:proofErr w:type="spellStart"/>
+        <w:t>git</w:t>
+      </w:r>
+      <w:proofErr w:type="gramEnd"/>
       <w:r>
         <w:rPr>
           <w:rFonts w:ascii="Arial" w:hAnsi="Arial" w:cs="Arial"/>
@@ -6188,6 +6714,27 @@
           <w:szCs w:val="28"/>
           <w:shd w:val="clear" w:color="auto" w:fill="000000"/>
         </w:rPr>
+        <w:t xml:space="preserve"> commit -m "Ajout</w:t>
+      </w:r>
+      <w:r>
+        <w:rPr>
+          <w:rFonts w:ascii="Arial" w:hAnsi="Arial" w:cs="Arial"/>
+          <w:color w:val="FFFFFF"/>
+          <w:sz w:val="28"/>
+          <w:szCs w:val="28"/>
+          <w:shd w:val="clear" w:color="auto" w:fill="000000"/>
+        </w:rPr>
+        <w:t xml:space="preserve"> ma checklist-vacances.md (</w:t>
+      </w:r>
+      <w:proofErr w:type="spellStart"/>
+      <w:r>
+        <w:rPr>
+          <w:rFonts w:ascii="Arial" w:hAnsi="Arial" w:cs="Arial"/>
+          <w:color w:val="FFFFFF"/>
+          <w:sz w:val="28"/>
+          <w:szCs w:val="28"/>
+          <w:shd w:val="clear" w:color="auto" w:fill="000000"/>
+        </w:rPr>
         <w:t>woohoo</w:t>
       </w:r>
       <w:proofErr w:type="spellEnd"/>
@@ -6306,7 +6853,7 @@
         </w:rPr>
         <w:t xml:space="preserve">Git indexe les fichiers d'après leur </w:t>
       </w:r>
-      <w:hyperlink r:id="rId9" w:history="1">
+      <w:hyperlink r:id="rId12" w:history="1">
         <w:r>
           <w:rPr>
             <w:rStyle w:val="Hyperlink0"/>
@@ -6328,7 +6875,7 @@
         </w:rPr>
         <w:t xml:space="preserve"> calculée avec la </w:t>
       </w:r>
-      <w:hyperlink r:id="rId10" w:history="1">
+      <w:hyperlink r:id="rId13" w:history="1">
         <w:r>
           <w:rPr>
             <w:rStyle w:val="Hyperlink0"/>
@@ -6350,7 +6897,7 @@
         </w:rPr>
         <w:t xml:space="preserve"> </w:t>
       </w:r>
-      <w:hyperlink r:id="rId11" w:history="1">
+      <w:hyperlink r:id="rId14" w:history="1">
         <w:r>
           <w:rPr>
             <w:rStyle w:val="Hyperlink0"/>
@@ -6372,8 +6919,7 @@
         </w:rPr>
         <w:t xml:space="preserve">. Quand un </w:t>
       </w:r>
-      <w:hyperlink r:id="rId12" w:history="1">
-        <w:proofErr w:type="spellStart"/>
+      <w:hyperlink r:id="rId15" w:history="1">
         <w:r>
           <w:rPr>
             <w:rStyle w:val="Hyperlink0"/>
@@ -6385,7 +6931,6 @@
           </w:rPr>
           <w:t>fichier</w:t>
         </w:r>
-        <w:proofErr w:type="spellEnd"/>
       </w:hyperlink>
       <w:r>
         <w:rPr>
@@ -6484,7 +7029,6 @@
         </w:rPr>
         <w:t>. Pour gé</w:t>
       </w:r>
-      <w:proofErr w:type="spellStart"/>
       <w:r>
         <w:rPr>
           <w:rFonts w:ascii="Arial" w:hAnsi="Arial" w:cs="Arial"/>
@@ -6493,9 +7037,48 @@
           <w:shd w:val="clear" w:color="auto" w:fill="FFFFFF"/>
           <w:lang w:val="it-IT"/>
         </w:rPr>
-        <w:t>rer</w:t>
-      </w:r>
-      <w:proofErr w:type="spellEnd"/>
+        <w:t>rer un repository, Git g</w:t>
+      </w:r>
+      <w:proofErr w:type="spellStart"/>
+      <w:r>
+        <w:rPr>
+          <w:rFonts w:ascii="Arial" w:hAnsi="Arial" w:cs="Arial"/>
+          <w:sz w:val="28"/>
+          <w:szCs w:val="28"/>
+          <w:shd w:val="clear" w:color="auto" w:fill="FFFFFF"/>
+        </w:rPr>
+        <w:t>énère</w:t>
+      </w:r>
+      <w:proofErr w:type="spellEnd"/>
+      <w:r>
+        <w:rPr>
+          <w:rFonts w:ascii="Arial" w:hAnsi="Arial" w:cs="Arial"/>
+          <w:sz w:val="28"/>
+          <w:szCs w:val="28"/>
+          <w:shd w:val="clear" w:color="auto" w:fill="FFFFFF"/>
+        </w:rPr>
+        <w:t xml:space="preserve"> un index de tous les fichiers dont il doit faire le suivi. Lorsque vous créez un fichier dans un </w:t>
+      </w:r>
+      <w:proofErr w:type="spellStart"/>
+      <w:r>
+        <w:rPr>
+          <w:rFonts w:ascii="Arial" w:hAnsi="Arial" w:cs="Arial"/>
+          <w:sz w:val="28"/>
+          <w:szCs w:val="28"/>
+          <w:shd w:val="clear" w:color="auto" w:fill="FFFFFF"/>
+        </w:rPr>
+        <w:t>repository</w:t>
+      </w:r>
+      <w:proofErr w:type="spellEnd"/>
+      <w:r>
+        <w:rPr>
+          <w:rFonts w:ascii="Arial" w:hAnsi="Arial" w:cs="Arial"/>
+          <w:sz w:val="28"/>
+          <w:szCs w:val="28"/>
+          <w:shd w:val="clear" w:color="auto" w:fill="FFFFFF"/>
+        </w:rPr>
+        <w:t xml:space="preserve">, vous devez donc l'ajouter à </w:t>
+      </w:r>
       <w:r>
         <w:rPr>
           <w:rFonts w:ascii="Arial" w:hAnsi="Arial" w:cs="Arial"/>
@@ -6504,135 +7087,7 @@
           <w:shd w:val="clear" w:color="auto" w:fill="FFFFFF"/>
           <w:lang w:val="it-IT"/>
         </w:rPr>
-        <w:t xml:space="preserve"> un </w:t>
-      </w:r>
-      <w:proofErr w:type="spellStart"/>
-      <w:r>
-        <w:rPr>
-          <w:rFonts w:ascii="Arial" w:hAnsi="Arial" w:cs="Arial"/>
-          <w:sz w:val="28"/>
-          <w:szCs w:val="28"/>
-          <w:shd w:val="clear" w:color="auto" w:fill="FFFFFF"/>
-          <w:lang w:val="it-IT"/>
-        </w:rPr>
-        <w:t>repository</w:t>
-      </w:r>
-      <w:proofErr w:type="spellEnd"/>
-      <w:r>
-        <w:rPr>
-          <w:rFonts w:ascii="Arial" w:hAnsi="Arial" w:cs="Arial"/>
-          <w:sz w:val="28"/>
-          <w:szCs w:val="28"/>
-          <w:shd w:val="clear" w:color="auto" w:fill="FFFFFF"/>
-          <w:lang w:val="it-IT"/>
-        </w:rPr>
-        <w:t xml:space="preserve">, </w:t>
-      </w:r>
-      <w:proofErr w:type="spellStart"/>
-      <w:r>
-        <w:rPr>
-          <w:rFonts w:ascii="Arial" w:hAnsi="Arial" w:cs="Arial"/>
-          <w:sz w:val="28"/>
-          <w:szCs w:val="28"/>
-          <w:shd w:val="clear" w:color="auto" w:fill="FFFFFF"/>
-          <w:lang w:val="it-IT"/>
-        </w:rPr>
-        <w:t>Git</w:t>
-      </w:r>
-      <w:proofErr w:type="spellEnd"/>
-      <w:r>
-        <w:rPr>
-          <w:rFonts w:ascii="Arial" w:hAnsi="Arial" w:cs="Arial"/>
-          <w:sz w:val="28"/>
-          <w:szCs w:val="28"/>
-          <w:shd w:val="clear" w:color="auto" w:fill="FFFFFF"/>
-          <w:lang w:val="it-IT"/>
-        </w:rPr>
-        <w:t xml:space="preserve"> g</w:t>
-      </w:r>
-      <w:proofErr w:type="spellStart"/>
-      <w:r>
-        <w:rPr>
-          <w:rFonts w:ascii="Arial" w:hAnsi="Arial" w:cs="Arial"/>
-          <w:sz w:val="28"/>
-          <w:szCs w:val="28"/>
-          <w:shd w:val="clear" w:color="auto" w:fill="FFFFFF"/>
-        </w:rPr>
-        <w:t>énère</w:t>
-      </w:r>
-      <w:proofErr w:type="spellEnd"/>
-      <w:r>
-        <w:rPr>
-          <w:rFonts w:ascii="Arial" w:hAnsi="Arial" w:cs="Arial"/>
-          <w:sz w:val="28"/>
-          <w:szCs w:val="28"/>
-          <w:shd w:val="clear" w:color="auto" w:fill="FFFFFF"/>
-        </w:rPr>
-        <w:t xml:space="preserve"> un index de tous les fichiers dont il doit faire le suivi. Lorsque vous créez un fichier dans un </w:t>
-      </w:r>
-      <w:proofErr w:type="spellStart"/>
-      <w:r>
-        <w:rPr>
-          <w:rFonts w:ascii="Arial" w:hAnsi="Arial" w:cs="Arial"/>
-          <w:sz w:val="28"/>
-          <w:szCs w:val="28"/>
-          <w:shd w:val="clear" w:color="auto" w:fill="FFFFFF"/>
-        </w:rPr>
-        <w:t>repository</w:t>
-      </w:r>
-      <w:proofErr w:type="spellEnd"/>
-      <w:r>
-        <w:rPr>
-          <w:rFonts w:ascii="Arial" w:hAnsi="Arial" w:cs="Arial"/>
-          <w:sz w:val="28"/>
-          <w:szCs w:val="28"/>
-          <w:shd w:val="clear" w:color="auto" w:fill="FFFFFF"/>
-        </w:rPr>
-        <w:t xml:space="preserve">, vous devez donc l'ajouter à </w:t>
-      </w:r>
-      <w:proofErr w:type="spellStart"/>
-      <w:r>
-        <w:rPr>
-          <w:rFonts w:ascii="Arial" w:hAnsi="Arial" w:cs="Arial"/>
-          <w:sz w:val="28"/>
-          <w:szCs w:val="28"/>
-          <w:shd w:val="clear" w:color="auto" w:fill="FFFFFF"/>
-          <w:lang w:val="it-IT"/>
-        </w:rPr>
-        <w:t>l'index</w:t>
-      </w:r>
-      <w:proofErr w:type="spellEnd"/>
-      <w:r>
-        <w:rPr>
-          <w:rFonts w:ascii="Arial" w:hAnsi="Arial" w:cs="Arial"/>
-          <w:sz w:val="28"/>
-          <w:szCs w:val="28"/>
-          <w:shd w:val="clear" w:color="auto" w:fill="FFFFFF"/>
-          <w:lang w:val="it-IT"/>
-        </w:rPr>
-        <w:t xml:space="preserve"> </w:t>
-      </w:r>
-      <w:proofErr w:type="spellStart"/>
-      <w:r>
-        <w:rPr>
-          <w:rFonts w:ascii="Arial" w:hAnsi="Arial" w:cs="Arial"/>
-          <w:sz w:val="28"/>
-          <w:szCs w:val="28"/>
-          <w:shd w:val="clear" w:color="auto" w:fill="FFFFFF"/>
-          <w:lang w:val="it-IT"/>
-        </w:rPr>
-        <w:t>Git</w:t>
-      </w:r>
-      <w:proofErr w:type="spellEnd"/>
-      <w:r>
-        <w:rPr>
-          <w:rFonts w:ascii="Arial" w:hAnsi="Arial" w:cs="Arial"/>
-          <w:sz w:val="28"/>
-          <w:szCs w:val="28"/>
-          <w:shd w:val="clear" w:color="auto" w:fill="FFFFFF"/>
-          <w:lang w:val="it-IT"/>
-        </w:rPr>
-        <w:t xml:space="preserve"> </w:t>
+        <w:t xml:space="preserve">l'index Git </w:t>
       </w:r>
       <w:r>
         <w:rPr>
@@ -6792,14 +7247,25 @@
           <w:shd w:val="clear" w:color="auto" w:fill="FFFFFF"/>
         </w:rPr>
       </w:pPr>
-      <w:r>
-        <w:rPr>
-          <w:rFonts w:ascii="Arial" w:hAnsi="Arial" w:cs="Arial"/>
-          <w:sz w:val="28"/>
-          <w:szCs w:val="28"/>
-          <w:shd w:val="clear" w:color="auto" w:fill="FFFFFF"/>
-        </w:rPr>
-        <w:t xml:space="preserve">git </w:t>
+      <w:proofErr w:type="gramStart"/>
+      <w:r>
+        <w:rPr>
+          <w:rFonts w:ascii="Arial" w:hAnsi="Arial" w:cs="Arial"/>
+          <w:sz w:val="28"/>
+          <w:szCs w:val="28"/>
+          <w:shd w:val="clear" w:color="auto" w:fill="FFFFFF"/>
+        </w:rPr>
+        <w:t>git</w:t>
+      </w:r>
+      <w:proofErr w:type="gramEnd"/>
+      <w:r>
+        <w:rPr>
+          <w:rFonts w:ascii="Arial" w:hAnsi="Arial" w:cs="Arial"/>
+          <w:sz w:val="28"/>
+          <w:szCs w:val="28"/>
+          <w:shd w:val="clear" w:color="auto" w:fill="FFFFFF"/>
+        </w:rPr>
+        <w:t xml:space="preserve"> </w:t>
       </w:r>
       <w:proofErr w:type="spellStart"/>
       <w:r>
@@ -6833,22 +7299,23 @@
       </w:pPr>
     </w:p>
     <w:sectPr>
-      <w:headerReference w:type="even" r:id="rId13"/>
-      <w:headerReference w:type="default" r:id="rId14"/>
-      <w:footerReference w:type="even" r:id="rId15"/>
-      <w:footerReference w:type="default" r:id="rId16"/>
-      <w:headerReference w:type="first" r:id="rId17"/>
-      <w:footerReference w:type="first" r:id="rId18"/>
+      <w:headerReference w:type="even" r:id="rId16"/>
+      <w:headerReference w:type="default" r:id="rId17"/>
+      <w:footerReference w:type="even" r:id="rId18"/>
+      <w:footerReference w:type="default" r:id="rId19"/>
+      <w:headerReference w:type="first" r:id="rId20"/>
+      <w:footerReference w:type="first" r:id="rId21"/>
       <w:pgSz w:w="11906" w:h="16838"/>
-      <w:pgMar w:top="1134" w:right="1134" w:bottom="1134" w:left="1134" w:header="709" w:footer="850" w:gutter="0"/>
+      <w:pgMar w:top="720" w:right="720" w:bottom="720" w:left="720" w:header="709" w:footer="850" w:gutter="0"/>
       <w:cols w:space="720"/>
+      <w:docGrid w:linePitch="326"/>
     </w:sectPr>
   </w:body>
 </w:document>
 </file>
 
 <file path=word/endnotes.xml><?xml version="1.0" encoding="utf-8"?>
-<w:endnotes xmlns:wpc="http://schemas.microsoft.com/office/word/2010/wordprocessingCanvas" xmlns:cx="http://schemas.microsoft.com/office/drawing/2014/chartex" xmlns:cx1="http://schemas.microsoft.com/office/drawing/2015/9/8/chartex" xmlns:cx2="http://schemas.microsoft.com/office/drawing/2015/10/21/chartex" xmlns:cx3="http://schemas.microsoft.com/office/drawing/2016/5/9/chartex" xmlns:cx4="http://schemas.microsoft.com/office/drawing/2016/5/10/chartex" xmlns:cx5="http://schemas.microsoft.com/office/drawing/2016/5/11/chartex" xmlns:cx6="http://schemas.microsoft.com/office/drawing/2016/5/12/chartex" xmlns:cx7="http://schemas.microsoft.com/office/drawing/2016/5/13/chartex" xmlns:cx8="http://schemas.microsoft.com/office/drawing/2016/5/14/chartex" xmlns:mc="http://schemas.openxmlformats.org/markup-compatibility/2006" xmlns:aink="http://schemas.microsoft.com/office/drawing/2016/ink" xmlns:am3d="http://schemas.microsoft.com/office/drawing/2017/model3d" xmlns:o="urn:schemas-microsoft-com:office:office" xmlns:r="http://schemas.openxmlformats.org/officeDocument/2006/relationships" xmlns:m="http://schemas.openxmlformats.org/officeDocument/2006/math" xmlns:v="urn:schemas-microsoft-com:vml" xmlns:wp14="http://schemas.microsoft.com/office/word/2010/wordprocessingDrawing" xmlns:wp="http://schemas.openxmlformats.org/drawingml/2006/wordprocessingDrawing" xmlns:w10="urn:schemas-microsoft-com:office:word" xmlns:w="http://schemas.openxmlformats.org/wordprocessingml/2006/main" xmlns:w14="http://schemas.microsoft.com/office/word/2010/wordml" xmlns:w15="http://schemas.microsoft.com/office/word/2012/wordml" xmlns:w16cid="http://schemas.microsoft.com/office/word/2016/wordml/cid" xmlns:w16se="http://schemas.microsoft.com/office/word/2015/wordml/symex" xmlns:wpg="http://schemas.microsoft.com/office/word/2010/wordprocessingGroup" xmlns:wpi="http://schemas.microsoft.com/office/word/2010/wordprocessingInk" xmlns:wne="http://schemas.microsoft.com/office/word/2006/wordml" xmlns:wps="http://schemas.microsoft.com/office/word/2010/wordprocessingShape" mc:Ignorable="w14 w15 w16se w16cid wp14">
+<w:endnotes xmlns:wpc="http://schemas.microsoft.com/office/word/2010/wordprocessingCanvas" xmlns:mc="http://schemas.openxmlformats.org/markup-compatibility/2006" xmlns:o="urn:schemas-microsoft-com:office:office" xmlns:r="http://schemas.openxmlformats.org/officeDocument/2006/relationships" xmlns:m="http://schemas.openxmlformats.org/officeDocument/2006/math" xmlns:v="urn:schemas-microsoft-com:vml" xmlns:wp14="http://schemas.microsoft.com/office/word/2010/wordprocessingDrawing" xmlns:wp="http://schemas.openxmlformats.org/drawingml/2006/wordprocessingDrawing" xmlns:w10="urn:schemas-microsoft-com:office:word" xmlns:w="http://schemas.openxmlformats.org/wordprocessingml/2006/main" xmlns:w14="http://schemas.microsoft.com/office/word/2010/wordml" xmlns:w15="http://schemas.microsoft.com/office/word/2012/wordml" xmlns:wpg="http://schemas.microsoft.com/office/word/2010/wordprocessingGroup" xmlns:wpi="http://schemas.microsoft.com/office/word/2010/wordprocessingInk" xmlns:wne="http://schemas.microsoft.com/office/word/2006/wordml" xmlns:wps="http://schemas.microsoft.com/office/word/2010/wordprocessingShape" mc:Ignorable="w14 w15 wp14">
   <w:endnote w:type="separator" w:id="-1">
     <w:p>
       <w:r>
@@ -6867,33 +7334,33 @@
 </file>
 
 <file path=word/footer1.xml><?xml version="1.0" encoding="utf-8"?>
-<w:ftr xmlns:wpc="http://schemas.microsoft.com/office/word/2010/wordprocessingCanvas" xmlns:cx="http://schemas.microsoft.com/office/drawing/2014/chartex" xmlns:cx1="http://schemas.microsoft.com/office/drawing/2015/9/8/chartex" xmlns:cx2="http://schemas.microsoft.com/office/drawing/2015/10/21/chartex" xmlns:cx3="http://schemas.microsoft.com/office/drawing/2016/5/9/chartex" xmlns:cx4="http://schemas.microsoft.com/office/drawing/2016/5/10/chartex" xmlns:cx5="http://schemas.microsoft.com/office/drawing/2016/5/11/chartex" xmlns:cx6="http://schemas.microsoft.com/office/drawing/2016/5/12/chartex" xmlns:cx7="http://schemas.microsoft.com/office/drawing/2016/5/13/chartex" xmlns:cx8="http://schemas.microsoft.com/office/drawing/2016/5/14/chartex" xmlns:mc="http://schemas.openxmlformats.org/markup-compatibility/2006" xmlns:aink="http://schemas.microsoft.com/office/drawing/2016/ink" xmlns:am3d="http://schemas.microsoft.com/office/drawing/2017/model3d" xmlns:o="urn:schemas-microsoft-com:office:office" xmlns:r="http://schemas.openxmlformats.org/officeDocument/2006/relationships" xmlns:m="http://schemas.openxmlformats.org/officeDocument/2006/math" xmlns:v="urn:schemas-microsoft-com:vml" xmlns:wp14="http://schemas.microsoft.com/office/word/2010/wordprocessingDrawing" xmlns:wp="http://schemas.openxmlformats.org/drawingml/2006/wordprocessingDrawing" xmlns:w10="urn:schemas-microsoft-com:office:word" xmlns:w="http://schemas.openxmlformats.org/wordprocessingml/2006/main" xmlns:w14="http://schemas.microsoft.com/office/word/2010/wordml" xmlns:w15="http://schemas.microsoft.com/office/word/2012/wordml" xmlns:w16cid="http://schemas.microsoft.com/office/word/2016/wordml/cid" xmlns:w16se="http://schemas.microsoft.com/office/word/2015/wordml/symex" xmlns:wpg="http://schemas.microsoft.com/office/word/2010/wordprocessingGroup" xmlns:wpi="http://schemas.microsoft.com/office/word/2010/wordprocessingInk" xmlns:wne="http://schemas.microsoft.com/office/word/2006/wordml" xmlns:wps="http://schemas.microsoft.com/office/word/2010/wordprocessingShape" mc:Ignorable="w14 w15 w16se w16cid wp14">
+<w:ftr xmlns:wpc="http://schemas.microsoft.com/office/word/2010/wordprocessingCanvas" xmlns:mc="http://schemas.openxmlformats.org/markup-compatibility/2006" xmlns:o="urn:schemas-microsoft-com:office:office" xmlns:r="http://schemas.openxmlformats.org/officeDocument/2006/relationships" xmlns:m="http://schemas.openxmlformats.org/officeDocument/2006/math" xmlns:v="urn:schemas-microsoft-com:vml" xmlns:wp14="http://schemas.microsoft.com/office/word/2010/wordprocessingDrawing" xmlns:wp="http://schemas.openxmlformats.org/drawingml/2006/wordprocessingDrawing" xmlns:w10="urn:schemas-microsoft-com:office:word" xmlns:w="http://schemas.openxmlformats.org/wordprocessingml/2006/main" xmlns:w14="http://schemas.microsoft.com/office/word/2010/wordml" xmlns:w15="http://schemas.microsoft.com/office/word/2012/wordml" xmlns:wpg="http://schemas.microsoft.com/office/word/2010/wordprocessingGroup" xmlns:wpi="http://schemas.microsoft.com/office/word/2010/wordprocessingInk" xmlns:wne="http://schemas.microsoft.com/office/word/2006/wordml" xmlns:wps="http://schemas.microsoft.com/office/word/2010/wordprocessingShape" mc:Ignorable="w14 w15 wp14">
   <w:p>
     <w:pPr>
-      <w:pStyle w:val="Pieddepage"/>
+      <w:pStyle w:val="Footer"/>
     </w:pPr>
   </w:p>
 </w:ftr>
 </file>
 
 <file path=word/footer2.xml><?xml version="1.0" encoding="utf-8"?>
-<w:ftr xmlns:wpc="http://schemas.microsoft.com/office/word/2010/wordprocessingCanvas" xmlns:cx="http://schemas.microsoft.com/office/drawing/2014/chartex" xmlns:cx1="http://schemas.microsoft.com/office/drawing/2015/9/8/chartex" xmlns:cx2="http://schemas.microsoft.com/office/drawing/2015/10/21/chartex" xmlns:cx3="http://schemas.microsoft.com/office/drawing/2016/5/9/chartex" xmlns:cx4="http://schemas.microsoft.com/office/drawing/2016/5/10/chartex" xmlns:cx5="http://schemas.microsoft.com/office/drawing/2016/5/11/chartex" xmlns:cx6="http://schemas.microsoft.com/office/drawing/2016/5/12/chartex" xmlns:cx7="http://schemas.microsoft.com/office/drawing/2016/5/13/chartex" xmlns:cx8="http://schemas.microsoft.com/office/drawing/2016/5/14/chartex" xmlns:mc="http://schemas.openxmlformats.org/markup-compatibility/2006" xmlns:aink="http://schemas.microsoft.com/office/drawing/2016/ink" xmlns:am3d="http://schemas.microsoft.com/office/drawing/2017/model3d" xmlns:o="urn:schemas-microsoft-com:office:office" xmlns:r="http://schemas.openxmlformats.org/officeDocument/2006/relationships" xmlns:m="http://schemas.openxmlformats.org/officeDocument/2006/math" xmlns:v="urn:schemas-microsoft-com:vml" xmlns:wp14="http://schemas.microsoft.com/office/word/2010/wordprocessingDrawing" xmlns:wp="http://schemas.openxmlformats.org/drawingml/2006/wordprocessingDrawing" xmlns:w10="urn:schemas-microsoft-com:office:word" xmlns:w="http://schemas.openxmlformats.org/wordprocessingml/2006/main" xmlns:w14="http://schemas.microsoft.com/office/word/2010/wordml" xmlns:w15="http://schemas.microsoft.com/office/word/2012/wordml" xmlns:w16cid="http://schemas.microsoft.com/office/word/2016/wordml/cid" xmlns:w16se="http://schemas.microsoft.com/office/word/2015/wordml/symex" xmlns:wpg="http://schemas.microsoft.com/office/word/2010/wordprocessingGroup" xmlns:wpi="http://schemas.microsoft.com/office/word/2010/wordprocessingInk" xmlns:wne="http://schemas.microsoft.com/office/word/2006/wordml" xmlns:wps="http://schemas.microsoft.com/office/word/2010/wordprocessingShape" mc:Ignorable="w14 w15 w16se w16cid wp14">
+<w:ftr xmlns:wpc="http://schemas.microsoft.com/office/word/2010/wordprocessingCanvas" xmlns:mc="http://schemas.openxmlformats.org/markup-compatibility/2006" xmlns:o="urn:schemas-microsoft-com:office:office" xmlns:r="http://schemas.openxmlformats.org/officeDocument/2006/relationships" xmlns:m="http://schemas.openxmlformats.org/officeDocument/2006/math" xmlns:v="urn:schemas-microsoft-com:vml" xmlns:wp14="http://schemas.microsoft.com/office/word/2010/wordprocessingDrawing" xmlns:wp="http://schemas.openxmlformats.org/drawingml/2006/wordprocessingDrawing" xmlns:w10="urn:schemas-microsoft-com:office:word" xmlns:w="http://schemas.openxmlformats.org/wordprocessingml/2006/main" xmlns:w14="http://schemas.microsoft.com/office/word/2010/wordml" xmlns:w15="http://schemas.microsoft.com/office/word/2012/wordml" xmlns:wpg="http://schemas.microsoft.com/office/word/2010/wordprocessingGroup" xmlns:wpi="http://schemas.microsoft.com/office/word/2010/wordprocessingInk" xmlns:wne="http://schemas.microsoft.com/office/word/2006/wordml" xmlns:wps="http://schemas.microsoft.com/office/word/2010/wordprocessingShape" mc:Ignorable="w14 w15 wp14">
   <w:p/>
 </w:ftr>
 </file>
 
 <file path=word/footer3.xml><?xml version="1.0" encoding="utf-8"?>
-<w:ftr xmlns:wpc="http://schemas.microsoft.com/office/word/2010/wordprocessingCanvas" xmlns:cx="http://schemas.microsoft.com/office/drawing/2014/chartex" xmlns:cx1="http://schemas.microsoft.com/office/drawing/2015/9/8/chartex" xmlns:cx2="http://schemas.microsoft.com/office/drawing/2015/10/21/chartex" xmlns:cx3="http://schemas.microsoft.com/office/drawing/2016/5/9/chartex" xmlns:cx4="http://schemas.microsoft.com/office/drawing/2016/5/10/chartex" xmlns:cx5="http://schemas.microsoft.com/office/drawing/2016/5/11/chartex" xmlns:cx6="http://schemas.microsoft.com/office/drawing/2016/5/12/chartex" xmlns:cx7="http://schemas.microsoft.com/office/drawing/2016/5/13/chartex" xmlns:cx8="http://schemas.microsoft.com/office/drawing/2016/5/14/chartex" xmlns:mc="http://schemas.openxmlformats.org/markup-compatibility/2006" xmlns:aink="http://schemas.microsoft.com/office/drawing/2016/ink" xmlns:am3d="http://schemas.microsoft.com/office/drawing/2017/model3d" xmlns:o="urn:schemas-microsoft-com:office:office" xmlns:r="http://schemas.openxmlformats.org/officeDocument/2006/relationships" xmlns:m="http://schemas.openxmlformats.org/officeDocument/2006/math" xmlns:v="urn:schemas-microsoft-com:vml" xmlns:wp14="http://schemas.microsoft.com/office/word/2010/wordprocessingDrawing" xmlns:wp="http://schemas.openxmlformats.org/drawingml/2006/wordprocessingDrawing" xmlns:w10="urn:schemas-microsoft-com:office:word" xmlns:w="http://schemas.openxmlformats.org/wordprocessingml/2006/main" xmlns:w14="http://schemas.microsoft.com/office/word/2010/wordml" xmlns:w15="http://schemas.microsoft.com/office/word/2012/wordml" xmlns:w16cid="http://schemas.microsoft.com/office/word/2016/wordml/cid" xmlns:w16se="http://schemas.microsoft.com/office/word/2015/wordml/symex" xmlns:wpg="http://schemas.microsoft.com/office/word/2010/wordprocessingGroup" xmlns:wpi="http://schemas.microsoft.com/office/word/2010/wordprocessingInk" xmlns:wne="http://schemas.microsoft.com/office/word/2006/wordml" xmlns:wps="http://schemas.microsoft.com/office/word/2010/wordprocessingShape" mc:Ignorable="w14 w15 w16se w16cid wp14">
+<w:ftr xmlns:wpc="http://schemas.microsoft.com/office/word/2010/wordprocessingCanvas" xmlns:mc="http://schemas.openxmlformats.org/markup-compatibility/2006" xmlns:o="urn:schemas-microsoft-com:office:office" xmlns:r="http://schemas.openxmlformats.org/officeDocument/2006/relationships" xmlns:m="http://schemas.openxmlformats.org/officeDocument/2006/math" xmlns:v="urn:schemas-microsoft-com:vml" xmlns:wp14="http://schemas.microsoft.com/office/word/2010/wordprocessingDrawing" xmlns:wp="http://schemas.openxmlformats.org/drawingml/2006/wordprocessingDrawing" xmlns:w10="urn:schemas-microsoft-com:office:word" xmlns:w="http://schemas.openxmlformats.org/wordprocessingml/2006/main" xmlns:w14="http://schemas.microsoft.com/office/word/2010/wordml" xmlns:w15="http://schemas.microsoft.com/office/word/2012/wordml" xmlns:wpg="http://schemas.microsoft.com/office/word/2010/wordprocessingGroup" xmlns:wpi="http://schemas.microsoft.com/office/word/2010/wordprocessingInk" xmlns:wne="http://schemas.microsoft.com/office/word/2006/wordml" xmlns:wps="http://schemas.microsoft.com/office/word/2010/wordprocessingShape" mc:Ignorable="w14 w15 wp14">
   <w:p>
     <w:pPr>
-      <w:pStyle w:val="Pieddepage"/>
+      <w:pStyle w:val="Footer"/>
     </w:pPr>
   </w:p>
 </w:ftr>
 </file>
 
 <file path=word/footnotes.xml><?xml version="1.0" encoding="utf-8"?>
-<w:footnotes xmlns:wpc="http://schemas.microsoft.com/office/word/2010/wordprocessingCanvas" xmlns:cx="http://schemas.microsoft.com/office/drawing/2014/chartex" xmlns:cx1="http://schemas.microsoft.com/office/drawing/2015/9/8/chartex" xmlns:cx2="http://schemas.microsoft.com/office/drawing/2015/10/21/chartex" xmlns:cx3="http://schemas.microsoft.com/office/drawing/2016/5/9/chartex" xmlns:cx4="http://schemas.microsoft.com/office/drawing/2016/5/10/chartex" xmlns:cx5="http://schemas.microsoft.com/office/drawing/2016/5/11/chartex" xmlns:cx6="http://schemas.microsoft.com/office/drawing/2016/5/12/chartex" xmlns:cx7="http://schemas.microsoft.com/office/drawing/2016/5/13/chartex" xmlns:cx8="http://schemas.microsoft.com/office/drawing/2016/5/14/chartex" xmlns:mc="http://schemas.openxmlformats.org/markup-compatibility/2006" xmlns:aink="http://schemas.microsoft.com/office/drawing/2016/ink" xmlns:am3d="http://schemas.microsoft.com/office/drawing/2017/model3d" xmlns:o="urn:schemas-microsoft-com:office:office" xmlns:r="http://schemas.openxmlformats.org/officeDocument/2006/relationships" xmlns:m="http://schemas.openxmlformats.org/officeDocument/2006/math" xmlns:v="urn:schemas-microsoft-com:vml" xmlns:wp14="http://schemas.microsoft.com/office/word/2010/wordprocessingDrawing" xmlns:wp="http://schemas.openxmlformats.org/drawingml/2006/wordprocessingDrawing" xmlns:w10="urn:schemas-microsoft-com:office:word" xmlns:w="http://schemas.openxmlformats.org/wordprocessingml/2006/main" xmlns:w14="http://schemas.microsoft.com/office/word/2010/wordml" xmlns:w15="http://schemas.microsoft.com/office/word/2012/wordml" xmlns:w16cid="http://schemas.microsoft.com/office/word/2016/wordml/cid" xmlns:w16se="http://schemas.microsoft.com/office/word/2015/wordml/symex" xmlns:wpg="http://schemas.microsoft.com/office/word/2010/wordprocessingGroup" xmlns:wpi="http://schemas.microsoft.com/office/word/2010/wordprocessingInk" xmlns:wne="http://schemas.microsoft.com/office/word/2006/wordml" xmlns:wps="http://schemas.microsoft.com/office/word/2010/wordprocessingShape" mc:Ignorable="w14 w15 w16se w16cid wp14">
+<w:footnotes xmlns:wpc="http://schemas.microsoft.com/office/word/2010/wordprocessingCanvas" xmlns:mc="http://schemas.openxmlformats.org/markup-compatibility/2006" xmlns:o="urn:schemas-microsoft-com:office:office" xmlns:r="http://schemas.openxmlformats.org/officeDocument/2006/relationships" xmlns:m="http://schemas.openxmlformats.org/officeDocument/2006/math" xmlns:v="urn:schemas-microsoft-com:vml" xmlns:wp14="http://schemas.microsoft.com/office/word/2010/wordprocessingDrawing" xmlns:wp="http://schemas.openxmlformats.org/drawingml/2006/wordprocessingDrawing" xmlns:w10="urn:schemas-microsoft-com:office:word" xmlns:w="http://schemas.openxmlformats.org/wordprocessingml/2006/main" xmlns:w14="http://schemas.microsoft.com/office/word/2010/wordml" xmlns:w15="http://schemas.microsoft.com/office/word/2012/wordml" xmlns:wpg="http://schemas.microsoft.com/office/word/2010/wordprocessingGroup" xmlns:wpi="http://schemas.microsoft.com/office/word/2010/wordprocessingInk" xmlns:wne="http://schemas.microsoft.com/office/word/2006/wordml" xmlns:wps="http://schemas.microsoft.com/office/word/2010/wordprocessingShape" mc:Ignorable="w14 w15 wp14">
   <w:footnote w:type="separator" w:id="-1">
     <w:p>
       <w:r>
@@ -6912,34 +7379,34 @@
 </file>
 
 <file path=word/header1.xml><?xml version="1.0" encoding="utf-8"?>
-<w:hdr xmlns:wpc="http://schemas.microsoft.com/office/word/2010/wordprocessingCanvas" xmlns:cx="http://schemas.microsoft.com/office/drawing/2014/chartex" xmlns:cx1="http://schemas.microsoft.com/office/drawing/2015/9/8/chartex" xmlns:cx2="http://schemas.microsoft.com/office/drawing/2015/10/21/chartex" xmlns:cx3="http://schemas.microsoft.com/office/drawing/2016/5/9/chartex" xmlns:cx4="http://schemas.microsoft.com/office/drawing/2016/5/10/chartex" xmlns:cx5="http://schemas.microsoft.com/office/drawing/2016/5/11/chartex" xmlns:cx6="http://schemas.microsoft.com/office/drawing/2016/5/12/chartex" xmlns:cx7="http://schemas.microsoft.com/office/drawing/2016/5/13/chartex" xmlns:cx8="http://schemas.microsoft.com/office/drawing/2016/5/14/chartex" xmlns:mc="http://schemas.openxmlformats.org/markup-compatibility/2006" xmlns:aink="http://schemas.microsoft.com/office/drawing/2016/ink" xmlns:am3d="http://schemas.microsoft.com/office/drawing/2017/model3d" xmlns:o="urn:schemas-microsoft-com:office:office" xmlns:r="http://schemas.openxmlformats.org/officeDocument/2006/relationships" xmlns:m="http://schemas.openxmlformats.org/officeDocument/2006/math" xmlns:v="urn:schemas-microsoft-com:vml" xmlns:wp14="http://schemas.microsoft.com/office/word/2010/wordprocessingDrawing" xmlns:wp="http://schemas.openxmlformats.org/drawingml/2006/wordprocessingDrawing" xmlns:w10="urn:schemas-microsoft-com:office:word" xmlns:w="http://schemas.openxmlformats.org/wordprocessingml/2006/main" xmlns:w14="http://schemas.microsoft.com/office/word/2010/wordml" xmlns:w15="http://schemas.microsoft.com/office/word/2012/wordml" xmlns:w16cid="http://schemas.microsoft.com/office/word/2016/wordml/cid" xmlns:w16se="http://schemas.microsoft.com/office/word/2015/wordml/symex" xmlns:wpg="http://schemas.microsoft.com/office/word/2010/wordprocessingGroup" xmlns:wpi="http://schemas.microsoft.com/office/word/2010/wordprocessingInk" xmlns:wne="http://schemas.microsoft.com/office/word/2006/wordml" xmlns:wps="http://schemas.microsoft.com/office/word/2010/wordprocessingShape" mc:Ignorable="w14 w15 w16se w16cid wp14">
+<w:hdr xmlns:wpc="http://schemas.microsoft.com/office/word/2010/wordprocessingCanvas" xmlns:mc="http://schemas.openxmlformats.org/markup-compatibility/2006" xmlns:o="urn:schemas-microsoft-com:office:office" xmlns:r="http://schemas.openxmlformats.org/officeDocument/2006/relationships" xmlns:m="http://schemas.openxmlformats.org/officeDocument/2006/math" xmlns:v="urn:schemas-microsoft-com:vml" xmlns:wp14="http://schemas.microsoft.com/office/word/2010/wordprocessingDrawing" xmlns:wp="http://schemas.openxmlformats.org/drawingml/2006/wordprocessingDrawing" xmlns:w10="urn:schemas-microsoft-com:office:word" xmlns:w="http://schemas.openxmlformats.org/wordprocessingml/2006/main" xmlns:w14="http://schemas.microsoft.com/office/word/2010/wordml" xmlns:w15="http://schemas.microsoft.com/office/word/2012/wordml" xmlns:wpg="http://schemas.microsoft.com/office/word/2010/wordprocessingGroup" xmlns:wpi="http://schemas.microsoft.com/office/word/2010/wordprocessingInk" xmlns:wne="http://schemas.microsoft.com/office/word/2006/wordml" xmlns:wps="http://schemas.microsoft.com/office/word/2010/wordprocessingShape" mc:Ignorable="w14 w15 wp14">
   <w:p>
     <w:pPr>
-      <w:pStyle w:val="En-tte"/>
+      <w:pStyle w:val="Header"/>
     </w:pPr>
   </w:p>
 </w:hdr>
 </file>
 
 <file path=word/header2.xml><?xml version="1.0" encoding="utf-8"?>
-<w:hdr xmlns:wpc="http://schemas.microsoft.com/office/word/2010/wordprocessingCanvas" xmlns:cx="http://schemas.microsoft.com/office/drawing/2014/chartex" xmlns:cx1="http://schemas.microsoft.com/office/drawing/2015/9/8/chartex" xmlns:cx2="http://schemas.microsoft.com/office/drawing/2015/10/21/chartex" xmlns:cx3="http://schemas.microsoft.com/office/drawing/2016/5/9/chartex" xmlns:cx4="http://schemas.microsoft.com/office/drawing/2016/5/10/chartex" xmlns:cx5="http://schemas.microsoft.com/office/drawing/2016/5/11/chartex" xmlns:cx6="http://schemas.microsoft.com/office/drawing/2016/5/12/chartex" xmlns:cx7="http://schemas.microsoft.com/office/drawing/2016/5/13/chartex" xmlns:cx8="http://schemas.microsoft.com/office/drawing/2016/5/14/chartex" xmlns:mc="http://schemas.openxmlformats.org/markup-compatibility/2006" xmlns:aink="http://schemas.microsoft.com/office/drawing/2016/ink" xmlns:am3d="http://schemas.microsoft.com/office/drawing/2017/model3d" xmlns:o="urn:schemas-microsoft-com:office:office" xmlns:r="http://schemas.openxmlformats.org/officeDocument/2006/relationships" xmlns:m="http://schemas.openxmlformats.org/officeDocument/2006/math" xmlns:v="urn:schemas-microsoft-com:vml" xmlns:wp14="http://schemas.microsoft.com/office/word/2010/wordprocessingDrawing" xmlns:wp="http://schemas.openxmlformats.org/drawingml/2006/wordprocessingDrawing" xmlns:w10="urn:schemas-microsoft-com:office:word" xmlns:w="http://schemas.openxmlformats.org/wordprocessingml/2006/main" xmlns:w14="http://schemas.microsoft.com/office/word/2010/wordml" xmlns:w15="http://schemas.microsoft.com/office/word/2012/wordml" xmlns:w16cid="http://schemas.microsoft.com/office/word/2016/wordml/cid" xmlns:w16se="http://schemas.microsoft.com/office/word/2015/wordml/symex" xmlns:wpg="http://schemas.microsoft.com/office/word/2010/wordprocessingGroup" xmlns:wpi="http://schemas.microsoft.com/office/word/2010/wordprocessingInk" xmlns:wne="http://schemas.microsoft.com/office/word/2006/wordml" xmlns:wps="http://schemas.microsoft.com/office/word/2010/wordprocessingShape" mc:Ignorable="w14 w15 w16se w16cid wp14">
+<w:hdr xmlns:wpc="http://schemas.microsoft.com/office/word/2010/wordprocessingCanvas" xmlns:mc="http://schemas.openxmlformats.org/markup-compatibility/2006" xmlns:o="urn:schemas-microsoft-com:office:office" xmlns:r="http://schemas.openxmlformats.org/officeDocument/2006/relationships" xmlns:m="http://schemas.openxmlformats.org/officeDocument/2006/math" xmlns:v="urn:schemas-microsoft-com:vml" xmlns:wp14="http://schemas.microsoft.com/office/word/2010/wordprocessingDrawing" xmlns:wp="http://schemas.openxmlformats.org/drawingml/2006/wordprocessingDrawing" xmlns:w10="urn:schemas-microsoft-com:office:word" xmlns:w="http://schemas.openxmlformats.org/wordprocessingml/2006/main" xmlns:w14="http://schemas.microsoft.com/office/word/2010/wordml" xmlns:w15="http://schemas.microsoft.com/office/word/2012/wordml" xmlns:wpg="http://schemas.microsoft.com/office/word/2010/wordprocessingGroup" xmlns:wpi="http://schemas.microsoft.com/office/word/2010/wordprocessingInk" xmlns:wne="http://schemas.microsoft.com/office/word/2006/wordml" xmlns:wps="http://schemas.microsoft.com/office/word/2010/wordprocessingShape" mc:Ignorable="w14 w15 wp14">
   <w:p/>
 </w:hdr>
 </file>
 
 <file path=word/header3.xml><?xml version="1.0" encoding="utf-8"?>
-<w:hdr xmlns:wpc="http://schemas.microsoft.com/office/word/2010/wordprocessingCanvas" xmlns:cx="http://schemas.microsoft.com/office/drawing/2014/chartex" xmlns:cx1="http://schemas.microsoft.com/office/drawing/2015/9/8/chartex" xmlns:cx2="http://schemas.microsoft.com/office/drawing/2015/10/21/chartex" xmlns:cx3="http://schemas.microsoft.com/office/drawing/2016/5/9/chartex" xmlns:cx4="http://schemas.microsoft.com/office/drawing/2016/5/10/chartex" xmlns:cx5="http://schemas.microsoft.com/office/drawing/2016/5/11/chartex" xmlns:cx6="http://schemas.microsoft.com/office/drawing/2016/5/12/chartex" xmlns:cx7="http://schemas.microsoft.com/office/drawing/2016/5/13/chartex" xmlns:cx8="http://schemas.microsoft.com/office/drawing/2016/5/14/chartex" xmlns:mc="http://schemas.openxmlformats.org/markup-compatibility/2006" xmlns:aink="http://schemas.microsoft.com/office/drawing/2016/ink" xmlns:am3d="http://schemas.microsoft.com/office/drawing/2017/model3d" xmlns:o="urn:schemas-microsoft-com:office:office" xmlns:r="http://schemas.openxmlformats.org/officeDocument/2006/relationships" xmlns:m="http://schemas.openxmlformats.org/officeDocument/2006/math" xmlns:v="urn:schemas-microsoft-com:vml" xmlns:wp14="http://schemas.microsoft.com/office/word/2010/wordprocessingDrawing" xmlns:wp="http://schemas.openxmlformats.org/drawingml/2006/wordprocessingDrawing" xmlns:w10="urn:schemas-microsoft-com:office:word" xmlns:w="http://schemas.openxmlformats.org/wordprocessingml/2006/main" xmlns:w14="http://schemas.microsoft.com/office/word/2010/wordml" xmlns:w15="http://schemas.microsoft.com/office/word/2012/wordml" xmlns:w16cid="http://schemas.microsoft.com/office/word/2016/wordml/cid" xmlns:w16se="http://schemas.microsoft.com/office/word/2015/wordml/symex" xmlns:wpg="http://schemas.microsoft.com/office/word/2010/wordprocessingGroup" xmlns:wpi="http://schemas.microsoft.com/office/word/2010/wordprocessingInk" xmlns:wne="http://schemas.microsoft.com/office/word/2006/wordml" xmlns:wps="http://schemas.microsoft.com/office/word/2010/wordprocessingShape" mc:Ignorable="w14 w15 w16se w16cid wp14">
+<w:hdr xmlns:wpc="http://schemas.microsoft.com/office/word/2010/wordprocessingCanvas" xmlns:mc="http://schemas.openxmlformats.org/markup-compatibility/2006" xmlns:o="urn:schemas-microsoft-com:office:office" xmlns:r="http://schemas.openxmlformats.org/officeDocument/2006/relationships" xmlns:m="http://schemas.openxmlformats.org/officeDocument/2006/math" xmlns:v="urn:schemas-microsoft-com:vml" xmlns:wp14="http://schemas.microsoft.com/office/word/2010/wordprocessingDrawing" xmlns:wp="http://schemas.openxmlformats.org/drawingml/2006/wordprocessingDrawing" xmlns:w10="urn:schemas-microsoft-com:office:word" xmlns:w="http://schemas.openxmlformats.org/wordprocessingml/2006/main" xmlns:w14="http://schemas.microsoft.com/office/word/2010/wordml" xmlns:w15="http://schemas.microsoft.com/office/word/2012/wordml" xmlns:wpg="http://schemas.microsoft.com/office/word/2010/wordprocessingGroup" xmlns:wpi="http://schemas.microsoft.com/office/word/2010/wordprocessingInk" xmlns:wne="http://schemas.microsoft.com/office/word/2006/wordml" xmlns:wps="http://schemas.microsoft.com/office/word/2010/wordprocessingShape" mc:Ignorable="w14 w15 wp14">
   <w:p>
     <w:pPr>
-      <w:pStyle w:val="En-tte"/>
+      <w:pStyle w:val="Header"/>
     </w:pPr>
   </w:p>
 </w:hdr>
 </file>
 
 <file path=word/numbering.xml><?xml version="1.0" encoding="utf-8"?>
-<w:numbering xmlns:wpc="http://schemas.microsoft.com/office/word/2010/wordprocessingCanvas" xmlns:cx="http://schemas.microsoft.com/office/drawing/2014/chartex" xmlns:cx1="http://schemas.microsoft.com/office/drawing/2015/9/8/chartex" xmlns:cx2="http://schemas.microsoft.com/office/drawing/2015/10/21/chartex" xmlns:cx3="http://schemas.microsoft.com/office/drawing/2016/5/9/chartex" xmlns:cx4="http://schemas.microsoft.com/office/drawing/2016/5/10/chartex" xmlns:cx5="http://schemas.microsoft.com/office/drawing/2016/5/11/chartex" xmlns:cx6="http://schemas.microsoft.com/office/drawing/2016/5/12/chartex" xmlns:cx7="http://schemas.microsoft.com/office/drawing/2016/5/13/chartex" xmlns:cx8="http://schemas.microsoft.com/office/drawing/2016/5/14/chartex" xmlns:mc="http://schemas.openxmlformats.org/markup-compatibility/2006" xmlns:aink="http://schemas.microsoft.com/office/drawing/2016/ink" xmlns:am3d="http://schemas.microsoft.com/office/drawing/2017/model3d" xmlns:o="urn:schemas-microsoft-com:office:office" xmlns:r="http://schemas.openxmlformats.org/officeDocument/2006/relationships" xmlns:m="http://schemas.openxmlformats.org/officeDocument/2006/math" xmlns:v="urn:schemas-microsoft-com:vml" xmlns:wp14="http://schemas.microsoft.com/office/word/2010/wordprocessingDrawing" xmlns:wp="http://schemas.openxmlformats.org/drawingml/2006/wordprocessingDrawing" xmlns:w10="urn:schemas-microsoft-com:office:word" xmlns:w="http://schemas.openxmlformats.org/wordprocessingml/2006/main" xmlns:w14="http://schemas.microsoft.com/office/word/2010/wordml" xmlns:w15="http://schemas.microsoft.com/office/word/2012/wordml" xmlns:w16cid="http://schemas.microsoft.com/office/word/2016/wordml/cid" xmlns:w16se="http://schemas.microsoft.com/office/word/2015/wordml/symex" xmlns:wpg="http://schemas.microsoft.com/office/word/2010/wordprocessingGroup" xmlns:wpi="http://schemas.microsoft.com/office/word/2010/wordprocessingInk" xmlns:wne="http://schemas.microsoft.com/office/word/2006/wordml" xmlns:wps="http://schemas.microsoft.com/office/word/2010/wordprocessingShape" mc:Ignorable="w14 w15 w16se w16cid wp14">
-  <w:abstractNum w:abstractNumId="0" w15:restartNumberingAfterBreak="0">
+<w:numbering xmlns:wpc="http://schemas.microsoft.com/office/word/2010/wordprocessingCanvas" xmlns:mc="http://schemas.openxmlformats.org/markup-compatibility/2006" xmlns:o="urn:schemas-microsoft-com:office:office" xmlns:r="http://schemas.openxmlformats.org/officeDocument/2006/relationships" xmlns:m="http://schemas.openxmlformats.org/officeDocument/2006/math" xmlns:v="urn:schemas-microsoft-com:vml" xmlns:wp14="http://schemas.microsoft.com/office/word/2010/wordprocessingDrawing" xmlns:wp="http://schemas.openxmlformats.org/drawingml/2006/wordprocessingDrawing" xmlns:w10="urn:schemas-microsoft-com:office:word" xmlns:w="http://schemas.openxmlformats.org/wordprocessingml/2006/main" xmlns:w14="http://schemas.microsoft.com/office/word/2010/wordml" xmlns:w15="http://schemas.microsoft.com/office/word/2012/wordml" xmlns:wpg="http://schemas.microsoft.com/office/word/2010/wordprocessingGroup" xmlns:wpi="http://schemas.microsoft.com/office/word/2010/wordprocessingInk" xmlns:wne="http://schemas.microsoft.com/office/word/2006/wordml" xmlns:wps="http://schemas.microsoft.com/office/word/2010/wordprocessingShape" mc:Ignorable="w14 w15 wp14">
+  <w:abstractNum w:abstractNumId="0">
     <w:nsid w:val="2DC9426F"/>
     <w:multiLevelType w:val="multilevel"/>
     <w:tmpl w:val="DA86C920"/>
@@ -7088,7 +7555,7 @@
       </w:rPr>
     </w:lvl>
   </w:abstractNum>
-  <w:abstractNum w:abstractNumId="1" w15:restartNumberingAfterBreak="0">
+  <w:abstractNum w:abstractNumId="1">
     <w:nsid w:val="30BA7DB4"/>
     <w:multiLevelType w:val="multilevel"/>
     <w:tmpl w:val="8940EC56"/>
@@ -7201,10 +7668,308 @@
       </w:pPr>
     </w:lvl>
   </w:abstractNum>
-  <w:abstractNum w:abstractNumId="2" w15:restartNumberingAfterBreak="0">
+  <w:abstractNum w:abstractNumId="2">
     <w:nsid w:val="3ADA0905"/>
     <w:multiLevelType w:val="multilevel"/>
     <w:tmpl w:val="4A3C3A44"/>
+    <w:lvl w:ilvl="0">
+      <w:start w:val="1"/>
+      <w:numFmt w:val="bullet"/>
+      <w:lvlText w:val=""/>
+      <w:lvlJc w:val="left"/>
+      <w:pPr>
+        <w:tabs>
+          <w:tab w:val="num" w:pos="720"/>
+        </w:tabs>
+        <w:ind w:left="720" w:hanging="360"/>
+      </w:pPr>
+      <w:rPr>
+        <w:rFonts w:ascii="Symbol" w:hAnsi="Symbol" w:hint="default"/>
+        <w:sz w:val="20"/>
+      </w:rPr>
+    </w:lvl>
+    <w:lvl w:ilvl="1" w:tentative="1">
+      <w:start w:val="1"/>
+      <w:numFmt w:val="bullet"/>
+      <w:lvlText w:val="o"/>
+      <w:lvlJc w:val="left"/>
+      <w:pPr>
+        <w:tabs>
+          <w:tab w:val="num" w:pos="1440"/>
+        </w:tabs>
+        <w:ind w:left="1440" w:hanging="360"/>
+      </w:pPr>
+      <w:rPr>
+        <w:rFonts w:ascii="Courier New" w:hAnsi="Courier New" w:hint="default"/>
+        <w:sz w:val="20"/>
+      </w:rPr>
+    </w:lvl>
+    <w:lvl w:ilvl="2" w:tentative="1">
+      <w:start w:val="1"/>
+      <w:numFmt w:val="bullet"/>
+      <w:lvlText w:val=""/>
+      <w:lvlJc w:val="left"/>
+      <w:pPr>
+        <w:tabs>
+          <w:tab w:val="num" w:pos="2160"/>
+        </w:tabs>
+        <w:ind w:left="2160" w:hanging="360"/>
+      </w:pPr>
+      <w:rPr>
+        <w:rFonts w:ascii="Wingdings" w:hAnsi="Wingdings" w:hint="default"/>
+        <w:sz w:val="20"/>
+      </w:rPr>
+    </w:lvl>
+    <w:lvl w:ilvl="3" w:tentative="1">
+      <w:start w:val="1"/>
+      <w:numFmt w:val="bullet"/>
+      <w:lvlText w:val=""/>
+      <w:lvlJc w:val="left"/>
+      <w:pPr>
+        <w:tabs>
+          <w:tab w:val="num" w:pos="2880"/>
+        </w:tabs>
+        <w:ind w:left="2880" w:hanging="360"/>
+      </w:pPr>
+      <w:rPr>
+        <w:rFonts w:ascii="Wingdings" w:hAnsi="Wingdings" w:hint="default"/>
+        <w:sz w:val="20"/>
+      </w:rPr>
+    </w:lvl>
+    <w:lvl w:ilvl="4" w:tentative="1">
+      <w:start w:val="1"/>
+      <w:numFmt w:val="bullet"/>
+      <w:lvlText w:val=""/>
+      <w:lvlJc w:val="left"/>
+      <w:pPr>
+        <w:tabs>
+          <w:tab w:val="num" w:pos="3600"/>
+        </w:tabs>
+        <w:ind w:left="3600" w:hanging="360"/>
+      </w:pPr>
+      <w:rPr>
+        <w:rFonts w:ascii="Wingdings" w:hAnsi="Wingdings" w:hint="default"/>
+        <w:sz w:val="20"/>
+      </w:rPr>
+    </w:lvl>
+    <w:lvl w:ilvl="5" w:tentative="1">
+      <w:start w:val="1"/>
+      <w:numFmt w:val="bullet"/>
+      <w:lvlText w:val=""/>
+      <w:lvlJc w:val="left"/>
+      <w:pPr>
+        <w:tabs>
+          <w:tab w:val="num" w:pos="4320"/>
+        </w:tabs>
+        <w:ind w:left="4320" w:hanging="360"/>
+      </w:pPr>
+      <w:rPr>
+        <w:rFonts w:ascii="Wingdings" w:hAnsi="Wingdings" w:hint="default"/>
+        <w:sz w:val="20"/>
+      </w:rPr>
+    </w:lvl>
+    <w:lvl w:ilvl="6" w:tentative="1">
+      <w:start w:val="1"/>
+      <w:numFmt w:val="bullet"/>
+      <w:lvlText w:val=""/>
+      <w:lvlJc w:val="left"/>
+      <w:pPr>
+        <w:tabs>
+          <w:tab w:val="num" w:pos="5040"/>
+        </w:tabs>
+        <w:ind w:left="5040" w:hanging="360"/>
+      </w:pPr>
+      <w:rPr>
+        <w:rFonts w:ascii="Wingdings" w:hAnsi="Wingdings" w:hint="default"/>
+        <w:sz w:val="20"/>
+      </w:rPr>
+    </w:lvl>
+    <w:lvl w:ilvl="7" w:tentative="1">
+      <w:start w:val="1"/>
+      <w:numFmt w:val="bullet"/>
+      <w:lvlText w:val=""/>
+      <w:lvlJc w:val="left"/>
+      <w:pPr>
+        <w:tabs>
+          <w:tab w:val="num" w:pos="5760"/>
+        </w:tabs>
+        <w:ind w:left="5760" w:hanging="360"/>
+      </w:pPr>
+      <w:rPr>
+        <w:rFonts w:ascii="Wingdings" w:hAnsi="Wingdings" w:hint="default"/>
+        <w:sz w:val="20"/>
+      </w:rPr>
+    </w:lvl>
+    <w:lvl w:ilvl="8" w:tentative="1">
+      <w:start w:val="1"/>
+      <w:numFmt w:val="bullet"/>
+      <w:lvlText w:val=""/>
+      <w:lvlJc w:val="left"/>
+      <w:pPr>
+        <w:tabs>
+          <w:tab w:val="num" w:pos="6480"/>
+        </w:tabs>
+        <w:ind w:left="6480" w:hanging="360"/>
+      </w:pPr>
+      <w:rPr>
+        <w:rFonts w:ascii="Wingdings" w:hAnsi="Wingdings" w:hint="default"/>
+        <w:sz w:val="20"/>
+      </w:rPr>
+    </w:lvl>
+  </w:abstractNum>
+  <w:abstractNum w:abstractNumId="3">
+    <w:nsid w:val="570B12F6"/>
+    <w:multiLevelType w:val="multilevel"/>
+    <w:tmpl w:val="47644630"/>
+    <w:lvl w:ilvl="0">
+      <w:start w:val="1"/>
+      <w:numFmt w:val="bullet"/>
+      <w:lvlText w:val=""/>
+      <w:lvlJc w:val="left"/>
+      <w:pPr>
+        <w:tabs>
+          <w:tab w:val="num" w:pos="720"/>
+        </w:tabs>
+        <w:ind w:left="720" w:hanging="360"/>
+      </w:pPr>
+      <w:rPr>
+        <w:rFonts w:ascii="Symbol" w:hAnsi="Symbol" w:hint="default"/>
+        <w:sz w:val="20"/>
+      </w:rPr>
+    </w:lvl>
+    <w:lvl w:ilvl="1" w:tentative="1">
+      <w:start w:val="1"/>
+      <w:numFmt w:val="bullet"/>
+      <w:lvlText w:val="o"/>
+      <w:lvlJc w:val="left"/>
+      <w:pPr>
+        <w:tabs>
+          <w:tab w:val="num" w:pos="1440"/>
+        </w:tabs>
+        <w:ind w:left="1440" w:hanging="360"/>
+      </w:pPr>
+      <w:rPr>
+        <w:rFonts w:ascii="Courier New" w:hAnsi="Courier New" w:hint="default"/>
+        <w:sz w:val="20"/>
+      </w:rPr>
+    </w:lvl>
+    <w:lvl w:ilvl="2" w:tentative="1">
+      <w:start w:val="1"/>
+      <w:numFmt w:val="bullet"/>
+      <w:lvlText w:val=""/>
+      <w:lvlJc w:val="left"/>
+      <w:pPr>
+        <w:tabs>
+          <w:tab w:val="num" w:pos="2160"/>
+        </w:tabs>
+        <w:ind w:left="2160" w:hanging="360"/>
+      </w:pPr>
+      <w:rPr>
+        <w:rFonts w:ascii="Wingdings" w:hAnsi="Wingdings" w:hint="default"/>
+        <w:sz w:val="20"/>
+      </w:rPr>
+    </w:lvl>
+    <w:lvl w:ilvl="3" w:tentative="1">
+      <w:start w:val="1"/>
+      <w:numFmt w:val="bullet"/>
+      <w:lvlText w:val=""/>
+      <w:lvlJc w:val="left"/>
+      <w:pPr>
+        <w:tabs>
+          <w:tab w:val="num" w:pos="2880"/>
+        </w:tabs>
+        <w:ind w:left="2880" w:hanging="360"/>
+      </w:pPr>
+      <w:rPr>
+        <w:rFonts w:ascii="Wingdings" w:hAnsi="Wingdings" w:hint="default"/>
+        <w:sz w:val="20"/>
+      </w:rPr>
+    </w:lvl>
+    <w:lvl w:ilvl="4" w:tentative="1">
+      <w:start w:val="1"/>
+      <w:numFmt w:val="bullet"/>
+      <w:lvlText w:val=""/>
+      <w:lvlJc w:val="left"/>
+      <w:pPr>
+        <w:tabs>
+          <w:tab w:val="num" w:pos="3600"/>
+        </w:tabs>
+        <w:ind w:left="3600" w:hanging="360"/>
+      </w:pPr>
+      <w:rPr>
+        <w:rFonts w:ascii="Wingdings" w:hAnsi="Wingdings" w:hint="default"/>
+        <w:sz w:val="20"/>
+      </w:rPr>
+    </w:lvl>
+    <w:lvl w:ilvl="5" w:tentative="1">
+      <w:start w:val="1"/>
+      <w:numFmt w:val="bullet"/>
+      <w:lvlText w:val=""/>
+      <w:lvlJc w:val="left"/>
+      <w:pPr>
+        <w:tabs>
+          <w:tab w:val="num" w:pos="4320"/>
+        </w:tabs>
+        <w:ind w:left="4320" w:hanging="360"/>
+      </w:pPr>
+      <w:rPr>
+        <w:rFonts w:ascii="Wingdings" w:hAnsi="Wingdings" w:hint="default"/>
+        <w:sz w:val="20"/>
+      </w:rPr>
+    </w:lvl>
+    <w:lvl w:ilvl="6" w:tentative="1">
+      <w:start w:val="1"/>
+      <w:numFmt w:val="bullet"/>
+      <w:lvlText w:val=""/>
+      <w:lvlJc w:val="left"/>
+      <w:pPr>
+        <w:tabs>
+          <w:tab w:val="num" w:pos="5040"/>
+        </w:tabs>
+        <w:ind w:left="5040" w:hanging="360"/>
+      </w:pPr>
+      <w:rPr>
+        <w:rFonts w:ascii="Wingdings" w:hAnsi="Wingdings" w:hint="default"/>
+        <w:sz w:val="20"/>
+      </w:rPr>
+    </w:lvl>
+    <w:lvl w:ilvl="7" w:tentative="1">
+      <w:start w:val="1"/>
+      <w:numFmt w:val="bullet"/>
+      <w:lvlText w:val=""/>
+      <w:lvlJc w:val="left"/>
+      <w:pPr>
+        <w:tabs>
+          <w:tab w:val="num" w:pos="5760"/>
+        </w:tabs>
+        <w:ind w:left="5760" w:hanging="360"/>
+      </w:pPr>
+      <w:rPr>
+        <w:rFonts w:ascii="Wingdings" w:hAnsi="Wingdings" w:hint="default"/>
+        <w:sz w:val="20"/>
+      </w:rPr>
+    </w:lvl>
+    <w:lvl w:ilvl="8" w:tentative="1">
+      <w:start w:val="1"/>
+      <w:numFmt w:val="bullet"/>
+      <w:lvlText w:val=""/>
+      <w:lvlJc w:val="left"/>
+      <w:pPr>
+        <w:tabs>
+          <w:tab w:val="num" w:pos="6480"/>
+        </w:tabs>
+        <w:ind w:left="6480" w:hanging="360"/>
+      </w:pPr>
+      <w:rPr>
+        <w:rFonts w:ascii="Wingdings" w:hAnsi="Wingdings" w:hint="default"/>
+        <w:sz w:val="20"/>
+      </w:rPr>
+    </w:lvl>
+  </w:abstractNum>
+  <w:abstractNum w:abstractNumId="4">
+    <w:nsid w:val="6AB32EF4"/>
+    <w:multiLevelType w:val="multilevel"/>
+    <w:tmpl w:val="E8F479EA"/>
     <w:lvl w:ilvl="0">
       <w:start w:val="1"/>
       <w:numFmt w:val="bullet"/>
@@ -7359,11 +8124,17 @@
   <w:num w:numId="3">
     <w:abstractNumId w:val="2"/>
   </w:num>
+  <w:num w:numId="4">
+    <w:abstractNumId w:val="3"/>
+  </w:num>
+  <w:num w:numId="5">
+    <w:abstractNumId w:val="4"/>
+  </w:num>
 </w:numbering>
 </file>
 
 <file path=word/styles.xml><?xml version="1.0" encoding="utf-8"?>
-<w:styles xmlns:mc="http://schemas.openxmlformats.org/markup-compatibility/2006" xmlns:r="http://schemas.openxmlformats.org/officeDocument/2006/relationships" xmlns:w="http://schemas.openxmlformats.org/wordprocessingml/2006/main" xmlns:w14="http://schemas.microsoft.com/office/word/2010/wordml" xmlns:w15="http://schemas.microsoft.com/office/word/2012/wordml" xmlns:w16cid="http://schemas.microsoft.com/office/word/2016/wordml/cid" xmlns:w16se="http://schemas.microsoft.com/office/word/2015/wordml/symex" mc:Ignorable="w14 w15 w16se w16cid">
+<w:styles xmlns:mc="http://schemas.openxmlformats.org/markup-compatibility/2006" xmlns:r="http://schemas.openxmlformats.org/officeDocument/2006/relationships" xmlns:w="http://schemas.openxmlformats.org/wordprocessingml/2006/main" xmlns:w14="http://schemas.microsoft.com/office/word/2010/wordml" xmlns:w15="http://schemas.microsoft.com/office/word/2012/wordml" mc:Ignorable="w14 w15">
   <w:docDefaults>
     <w:rPrDefault>
       <w:rPr>
@@ -7385,7 +8156,7 @@
       </w:pPr>
     </w:pPrDefault>
   </w:docDefaults>
-  <w:latentStyles w:defLockedState="0" w:defUIPriority="99" w:defSemiHidden="0" w:defUnhideWhenUsed="0" w:defQFormat="0" w:count="375">
+  <w:latentStyles w:defLockedState="0" w:defUIPriority="99" w:defSemiHidden="0" w:defUnhideWhenUsed="0" w:defQFormat="0" w:count="371">
     <w:lsdException w:name="Normal" w:uiPriority="0" w:qFormat="1"/>
     <w:lsdException w:name="heading 1" w:uiPriority="9" w:qFormat="1"/>
     <w:lsdException w:name="heading 2" w:semiHidden="1" w:uiPriority="9" w:unhideWhenUsed="1" w:qFormat="1"/>
@@ -7757,10 +8528,6 @@
     <w:lsdException w:name="List Table 5 Dark Accent 6" w:uiPriority="50"/>
     <w:lsdException w:name="List Table 6 Colorful Accent 6" w:uiPriority="51"/>
     <w:lsdException w:name="List Table 7 Colorful Accent 6" w:uiPriority="52"/>
-    <w:lsdException w:name="Mention" w:semiHidden="1" w:unhideWhenUsed="1"/>
-    <w:lsdException w:name="Smart Hyperlink" w:semiHidden="1" w:unhideWhenUsed="1"/>
-    <w:lsdException w:name="Hashtag" w:semiHidden="1" w:unhideWhenUsed="1"/>
-    <w:lsdException w:name="Unresolved Mention" w:semiHidden="1" w:unhideWhenUsed="1"/>
   </w:latentStyles>
   <w:style w:type="paragraph" w:default="1" w:styleId="Normal">
     <w:name w:val="Normal"/>
@@ -7783,10 +8550,53 @@
       <w:bdr w:val="none" w:sz="0" w:space="0" w:color="auto"/>
     </w:rPr>
   </w:style>
-  <w:style w:type="paragraph" w:styleId="Titre4">
+  <w:style w:type="paragraph" w:styleId="Heading1">
+    <w:name w:val="heading 1"/>
+    <w:basedOn w:val="Normal"/>
+    <w:next w:val="Normal"/>
+    <w:link w:val="Heading1Char"/>
+    <w:uiPriority w:val="9"/>
+    <w:qFormat/>
+    <w:rsid w:val="002A71BB"/>
+    <w:pPr>
+      <w:keepNext/>
+      <w:keepLines/>
+      <w:spacing w:before="240"/>
+      <w:outlineLvl w:val="0"/>
+    </w:pPr>
+    <w:rPr>
+      <w:rFonts w:asciiTheme="majorHAnsi" w:eastAsiaTheme="majorEastAsia" w:hAnsiTheme="majorHAnsi" w:cstheme="majorBidi"/>
+      <w:color w:val="0079BF" w:themeColor="accent1" w:themeShade="BF"/>
+      <w:sz w:val="32"/>
+      <w:szCs w:val="32"/>
+    </w:rPr>
+  </w:style>
+  <w:style w:type="paragraph" w:styleId="Heading2">
+    <w:name w:val="heading 2"/>
+    <w:basedOn w:val="Normal"/>
+    <w:next w:val="Normal"/>
+    <w:link w:val="Heading2Char"/>
+    <w:uiPriority w:val="9"/>
+    <w:unhideWhenUsed/>
+    <w:qFormat/>
+    <w:rsid w:val="004224EB"/>
+    <w:pPr>
+      <w:keepNext/>
+      <w:keepLines/>
+      <w:spacing w:before="40"/>
+      <w:outlineLvl w:val="1"/>
+    </w:pPr>
+    <w:rPr>
+      <w:rFonts w:asciiTheme="majorHAnsi" w:eastAsiaTheme="majorEastAsia" w:hAnsiTheme="majorHAnsi" w:cstheme="majorBidi"/>
+      <w:color w:val="0079BF" w:themeColor="accent1" w:themeShade="BF"/>
+      <w:sz w:val="26"/>
+      <w:szCs w:val="26"/>
+    </w:rPr>
+  </w:style>
+  <w:style w:type="paragraph" w:styleId="Heading4">
     <w:name w:val="heading 4"/>
     <w:basedOn w:val="Normal"/>
-    <w:link w:val="Titre4Car"/>
+    <w:link w:val="Heading4Char"/>
     <w:uiPriority w:val="9"/>
     <w:qFormat/>
     <w:rsid w:val="00801323"/>
@@ -7799,13 +8609,12 @@
       <w:bCs/>
     </w:rPr>
   </w:style>
-  <w:style w:type="character" w:default="1" w:styleId="Policepardfaut">
+  <w:style w:type="character" w:default="1" w:styleId="DefaultParagraphFont">
     <w:name w:val="Default Paragraph Font"/>
     <w:uiPriority w:val="1"/>
-    <w:semiHidden/>
     <w:unhideWhenUsed/>
   </w:style>
-  <w:style w:type="table" w:default="1" w:styleId="TableauNormal">
+  <w:style w:type="table" w:default="1" w:styleId="TableNormal">
     <w:name w:val="Normal Table"/>
     <w:uiPriority w:val="99"/>
     <w:semiHidden/>
@@ -7820,20 +8629,20 @@
       </w:tblCellMar>
     </w:tblPr>
   </w:style>
-  <w:style w:type="numbering" w:default="1" w:styleId="Aucuneliste">
+  <w:style w:type="numbering" w:default="1" w:styleId="NoList">
     <w:name w:val="No List"/>
     <w:uiPriority w:val="99"/>
     <w:semiHidden/>
     <w:unhideWhenUsed/>
   </w:style>
-  <w:style w:type="character" w:styleId="Lienhypertexte">
+  <w:style w:type="character" w:styleId="Hyperlink">
     <w:name w:val="Hyperlink"/>
     <w:rPr>
       <w:u w:val="single"/>
     </w:rPr>
   </w:style>
-  <w:style w:type="table" w:customStyle="1" w:styleId="TableNormal">
-    <w:name w:val="Table Normal"/>
+  <w:style w:type="table" w:customStyle="1" w:styleId="TableNormal1">
+    <w:name w:val="Table Normal1"/>
     <w:tblPr>
       <w:tblInd w:w="0" w:type="dxa"/>
       <w:tblCellMar>
@@ -7872,10 +8681,10 @@
       <w:color w:val="0645AC"/>
     </w:rPr>
   </w:style>
-  <w:style w:type="paragraph" w:styleId="En-tte">
+  <w:style w:type="paragraph" w:styleId="Header">
     <w:name w:val="header"/>
     <w:basedOn w:val="Normal"/>
-    <w:link w:val="En-tteCar"/>
+    <w:link w:val="HeaderChar"/>
     <w:uiPriority w:val="99"/>
     <w:unhideWhenUsed/>
     <w:rsid w:val="008E6FE0"/>
@@ -7886,10 +8695,10 @@
       </w:tabs>
     </w:pPr>
   </w:style>
-  <w:style w:type="character" w:customStyle="1" w:styleId="En-tteCar">
-    <w:name w:val="En-tête Car"/>
-    <w:basedOn w:val="Policepardfaut"/>
-    <w:link w:val="En-tte"/>
+  <w:style w:type="character" w:customStyle="1" w:styleId="HeaderChar">
+    <w:name w:val="Header Char"/>
+    <w:basedOn w:val="DefaultParagraphFont"/>
+    <w:link w:val="Header"/>
     <w:uiPriority w:val="99"/>
     <w:rsid w:val="008E6FE0"/>
     <w:rPr>
@@ -7898,10 +8707,10 @@
       <w:lang w:val="en-US" w:eastAsia="en-US"/>
     </w:rPr>
   </w:style>
-  <w:style w:type="paragraph" w:styleId="Pieddepage">
+  <w:style w:type="paragraph" w:styleId="Footer">
     <w:name w:val="footer"/>
     <w:basedOn w:val="Normal"/>
-    <w:link w:val="PieddepageCar"/>
+    <w:link w:val="FooterChar"/>
     <w:uiPriority w:val="99"/>
     <w:unhideWhenUsed/>
     <w:rsid w:val="008E6FE0"/>
@@ -7912,10 +8721,10 @@
       </w:tabs>
     </w:pPr>
   </w:style>
-  <w:style w:type="character" w:customStyle="1" w:styleId="PieddepageCar">
-    <w:name w:val="Pied de page Car"/>
-    <w:basedOn w:val="Policepardfaut"/>
-    <w:link w:val="Pieddepage"/>
+  <w:style w:type="character" w:customStyle="1" w:styleId="FooterChar">
+    <w:name w:val="Footer Char"/>
+    <w:basedOn w:val="DefaultParagraphFont"/>
+    <w:link w:val="Footer"/>
     <w:uiPriority w:val="99"/>
     <w:rsid w:val="008E6FE0"/>
     <w:rPr>
@@ -7924,10 +8733,10 @@
       <w:lang w:val="en-US" w:eastAsia="en-US"/>
     </w:rPr>
   </w:style>
-  <w:style w:type="character" w:customStyle="1" w:styleId="Titre4Car">
-    <w:name w:val="Titre 4 Car"/>
-    <w:basedOn w:val="Policepardfaut"/>
-    <w:link w:val="Titre4"/>
+  <w:style w:type="character" w:customStyle="1" w:styleId="Heading4Char">
+    <w:name w:val="Heading 4 Char"/>
+    <w:basedOn w:val="DefaultParagraphFont"/>
+    <w:link w:val="Heading4"/>
     <w:uiPriority w:val="9"/>
     <w:rsid w:val="00801323"/>
     <w:rPr>
@@ -7941,12 +8750,12 @@
   </w:style>
   <w:style w:type="character" w:customStyle="1" w:styleId="apple-converted-space">
     <w:name w:val="apple-converted-space"/>
-    <w:basedOn w:val="Policepardfaut"/>
+    <w:basedOn w:val="DefaultParagraphFont"/>
     <w:rsid w:val="00801323"/>
   </w:style>
-  <w:style w:type="character" w:styleId="lev">
+  <w:style w:type="character" w:styleId="Strong">
     <w:name w:val="Strong"/>
-    <w:basedOn w:val="Policepardfaut"/>
+    <w:basedOn w:val="DefaultParagraphFont"/>
     <w:uiPriority w:val="22"/>
     <w:qFormat/>
     <w:rsid w:val="007C0FBF"/>
@@ -7966,9 +8775,9 @@
       <w:spacing w:before="100" w:beforeAutospacing="1" w:after="100" w:afterAutospacing="1"/>
     </w:pPr>
   </w:style>
-  <w:style w:type="character" w:styleId="CodeHTML">
+  <w:style w:type="character" w:styleId="HTMLCode">
     <w:name w:val="HTML Code"/>
-    <w:basedOn w:val="Policepardfaut"/>
+    <w:basedOn w:val="DefaultParagraphFont"/>
     <w:uiPriority w:val="99"/>
     <w:semiHidden/>
     <w:unhideWhenUsed/>
@@ -7979,10 +8788,10 @@
       <w:szCs w:val="20"/>
     </w:rPr>
   </w:style>
-  <w:style w:type="paragraph" w:styleId="PrformatHTML">
+  <w:style w:type="paragraph" w:styleId="HTMLPreformatted">
     <w:name w:val="HTML Preformatted"/>
     <w:basedOn w:val="Normal"/>
-    <w:link w:val="PrformatHTMLCar"/>
+    <w:link w:val="HTMLPreformattedChar"/>
     <w:uiPriority w:val="99"/>
     <w:semiHidden/>
     <w:unhideWhenUsed/>
@@ -8013,10 +8822,10 @@
       <w:szCs w:val="20"/>
     </w:rPr>
   </w:style>
-  <w:style w:type="character" w:customStyle="1" w:styleId="PrformatHTMLCar">
-    <w:name w:val="Préformaté HTML Car"/>
-    <w:basedOn w:val="Policepardfaut"/>
-    <w:link w:val="PrformatHTML"/>
+  <w:style w:type="character" w:customStyle="1" w:styleId="HTMLPreformattedChar">
+    <w:name w:val="HTML Preformatted Char"/>
+    <w:basedOn w:val="DefaultParagraphFont"/>
+    <w:link w:val="HTMLPreformatted"/>
     <w:uiPriority w:val="99"/>
     <w:semiHidden/>
     <w:rsid w:val="00AD1DEE"/>
@@ -8025,9 +8834,9 @@
       <w:bdr w:val="none" w:sz="0" w:space="0" w:color="auto"/>
     </w:rPr>
   </w:style>
-  <w:style w:type="character" w:styleId="ExempleHTML">
+  <w:style w:type="character" w:styleId="HTMLSample">
     <w:name w:val="HTML Sample"/>
-    <w:basedOn w:val="Policepardfaut"/>
+    <w:basedOn w:val="DefaultParagraphFont"/>
     <w:uiPriority w:val="99"/>
     <w:semiHidden/>
     <w:unhideWhenUsed/>
@@ -8043,6 +8852,55 @@
     <w:pPr>
       <w:spacing w:before="100" w:beforeAutospacing="1" w:after="100" w:afterAutospacing="1"/>
     </w:pPr>
+  </w:style>
+  <w:style w:type="character" w:customStyle="1" w:styleId="Heading1Char">
+    <w:name w:val="Heading 1 Char"/>
+    <w:basedOn w:val="DefaultParagraphFont"/>
+    <w:link w:val="Heading1"/>
+    <w:uiPriority w:val="9"/>
+    <w:rsid w:val="002A71BB"/>
+    <w:rPr>
+      <w:rFonts w:asciiTheme="majorHAnsi" w:eastAsiaTheme="majorEastAsia" w:hAnsiTheme="majorHAnsi" w:cstheme="majorBidi"/>
+      <w:color w:val="0079BF" w:themeColor="accent1" w:themeShade="BF"/>
+      <w:sz w:val="32"/>
+      <w:szCs w:val="32"/>
+      <w:bdr w:val="none" w:sz="0" w:space="0" w:color="auto"/>
+    </w:rPr>
+  </w:style>
+  <w:style w:type="character" w:styleId="Emphasis">
+    <w:name w:val="Emphasis"/>
+    <w:basedOn w:val="DefaultParagraphFont"/>
+    <w:uiPriority w:val="20"/>
+    <w:qFormat/>
+    <w:rsid w:val="004224EB"/>
+    <w:rPr>
+      <w:i/>
+      <w:iCs/>
+    </w:rPr>
+  </w:style>
+  <w:style w:type="character" w:customStyle="1" w:styleId="Heading2Char">
+    <w:name w:val="Heading 2 Char"/>
+    <w:basedOn w:val="DefaultParagraphFont"/>
+    <w:link w:val="Heading2"/>
+    <w:uiPriority w:val="9"/>
+    <w:rsid w:val="004224EB"/>
+    <w:rPr>
+      <w:rFonts w:asciiTheme="majorHAnsi" w:eastAsiaTheme="majorEastAsia" w:hAnsiTheme="majorHAnsi" w:cstheme="majorBidi"/>
+      <w:color w:val="0079BF" w:themeColor="accent1" w:themeShade="BF"/>
+      <w:sz w:val="26"/>
+      <w:szCs w:val="26"/>
+      <w:bdr w:val="none" w:sz="0" w:space="0" w:color="auto"/>
+    </w:rPr>
+  </w:style>
+  <w:style w:type="character" w:customStyle="1" w:styleId="user-select-contain">
+    <w:name w:val="user-select-contain"/>
+    <w:basedOn w:val="DefaultParagraphFont"/>
+    <w:rsid w:val="00744F10"/>
+  </w:style>
+  <w:style w:type="character" w:customStyle="1" w:styleId="js-git-clone-help-text">
+    <w:name w:val="js-git-clone-help-text"/>
+    <w:basedOn w:val="DefaultParagraphFont"/>
+    <w:rsid w:val="00744F10"/>
   </w:style>
 </w:styles>
 </file>

--- a/cours/Git/Git.docx
+++ b/cours/Git/Git.docx
@@ -5437,10 +5437,12 @@
       <w:r>
         <w:t xml:space="preserve"> (qui correspond ici à </w:t>
       </w:r>
+      <w:bookmarkStart w:id="0" w:name="_GoBack"/>
       <w:proofErr w:type="spellStart"/>
       <w:r>
         <w:t>GitHub</w:t>
       </w:r>
+      <w:bookmarkEnd w:id="0"/>
       <w:proofErr w:type="spellEnd"/>
       <w:r>
         <w:t>). </w:t>
@@ -5449,18 +5451,124 @@
     <w:p>
       <w:pPr>
         <w:pStyle w:val="Pardfaut"/>
-        <w:rPr>
-          <w:rFonts w:ascii="Arial" w:hAnsi="Arial" w:cs="Arial"/>
-          <w:sz w:val="28"/>
-          <w:szCs w:val="28"/>
-          <w:shd w:val="clear" w:color="auto" w:fill="FFFFFF"/>
-        </w:rPr>
       </w:pPr>
       <w:r>
         <w:t>Pensez à synchroniser régulièrement votre code local avec vos repos en ligne à l'aide des commandes git push et pull. C'est particulièrement important lorsque vous travaillez à plusieurs sur un projet, pour que tout le monde avance sur la même base !</w:t>
       </w:r>
-      <w:bookmarkStart w:id="0" w:name="_GoBack"/>
-      <w:bookmarkEnd w:id="0"/>
+    </w:p>
+    <w:p>
+      <w:pPr>
+        <w:pStyle w:val="Pardfaut"/>
+      </w:pPr>
+    </w:p>
+    <w:p>
+      <w:pPr>
+        <w:pStyle w:val="Heading2"/>
+      </w:pPr>
+      <w:r>
+        <w:t>Récapitulatif</w:t>
+      </w:r>
+      <w:r>
+        <w:t xml:space="preserve"> lors d’une modification</w:t>
+      </w:r>
+    </w:p>
+    <w:p>
+      <w:pPr>
+        <w:pStyle w:val="Pardfaut"/>
+      </w:pPr>
+    </w:p>
+    <w:p>
+      <w:pPr>
+        <w:tabs>
+          <w:tab w:val="left" w:pos="916"/>
+          <w:tab w:val="left" w:pos="1832"/>
+          <w:tab w:val="left" w:pos="2748"/>
+          <w:tab w:val="left" w:pos="3664"/>
+          <w:tab w:val="left" w:pos="4580"/>
+          <w:tab w:val="left" w:pos="5496"/>
+          <w:tab w:val="left" w:pos="6412"/>
+          <w:tab w:val="left" w:pos="7328"/>
+          <w:tab w:val="left" w:pos="8244"/>
+          <w:tab w:val="left" w:pos="9160"/>
+          <w:tab w:val="left" w:pos="10076"/>
+          <w:tab w:val="left" w:pos="10992"/>
+          <w:tab w:val="left" w:pos="11908"/>
+          <w:tab w:val="left" w:pos="12824"/>
+          <w:tab w:val="left" w:pos="13740"/>
+          <w:tab w:val="left" w:pos="14656"/>
+        </w:tabs>
+        <w:rPr>
+          <w:rFonts w:ascii="Courier New" w:hAnsi="Courier New" w:cs="Courier New"/>
+        </w:rPr>
+      </w:pPr>
+      <w:r>
+        <w:t>1</w:t>
+      </w:r>
+      <w:r>
+        <w:t>° Enregistrez les modif</w:t>
+      </w:r>
+      <w:r>
+        <w:t>ication</w:t>
+      </w:r>
+      <w:r>
+        <w:t xml:space="preserve">s avec un commit : </w:t>
+      </w:r>
+      <w:r>
+        <w:rPr>
+          <w:rFonts w:ascii="Courier New" w:hAnsi="Courier New" w:cs="Courier New"/>
+          <w:color w:val="FFFFFF"/>
+          <w:shd w:val="clear" w:color="auto" w:fill="000000"/>
+        </w:rPr>
+        <w:t>g</w:t>
+      </w:r>
+      <w:r>
+        <w:rPr>
+          <w:rFonts w:ascii="Courier New" w:hAnsi="Courier New" w:cs="Courier New"/>
+          <w:color w:val="FFFFFF"/>
+          <w:shd w:val="clear" w:color="auto" w:fill="000000"/>
+        </w:rPr>
+        <w:t>it commit -a -m "Blablabla</w:t>
+      </w:r>
+      <w:r>
+        <w:rPr>
+          <w:rFonts w:ascii="Courier New" w:hAnsi="Courier New" w:cs="Courier New"/>
+          <w:color w:val="FFFFFF"/>
+          <w:shd w:val="clear" w:color="auto" w:fill="000000"/>
+        </w:rPr>
+        <w:t>"</w:t>
+      </w:r>
+    </w:p>
+    <w:p>
+      <w:pPr>
+        <w:pStyle w:val="Pardfaut"/>
+      </w:pPr>
+      <w:r>
+        <w:t xml:space="preserve">2° Faire un push pour envoyer tout ça sur </w:t>
+      </w:r>
+      <w:proofErr w:type="spellStart"/>
+      <w:r>
+        <w:t>GitHub</w:t>
+      </w:r>
+      <w:proofErr w:type="spellEnd"/>
+      <w:r>
+        <w:t xml:space="preserve"> sinon les deux dépôts ne seront pas identiques.</w:t>
+      </w:r>
+    </w:p>
+    <w:p>
+      <w:pPr>
+        <w:pStyle w:val="Pardfaut"/>
+      </w:pPr>
+    </w:p>
+    <w:p>
+      <w:pPr>
+        <w:pStyle w:val="Pardfaut"/>
+        <w:rPr>
+          <w:rFonts w:ascii="Arial" w:hAnsi="Arial" w:cs="Arial"/>
+          <w:sz w:val="28"/>
+          <w:szCs w:val="28"/>
+          <w:shd w:val="clear" w:color="auto" w:fill="FFFFFF"/>
+        </w:rPr>
+      </w:pPr>
     </w:p>
     <w:p>
       <w:pPr>
@@ -5800,6 +5908,7 @@
           <w:shd w:val="clear" w:color="auto" w:fill="FFFFFF"/>
           <w:lang w:val="en-US"/>
         </w:rPr>
+        <w:lastRenderedPageBreak/>
         <w:t>Git</w:t>
       </w:r>
       <w:proofErr w:type="spellEnd"/>

--- a/cours/Git/Git.docx
+++ b/cours/Git/Git.docx
@@ -2196,17 +2196,7 @@
           <w:szCs w:val="28"/>
           <w:shd w:val="clear" w:color="auto" w:fill="000000"/>
         </w:rPr>
-        <w:t xml:space="preserve"> commit -m "Ajout de nouveaux dossiers</w:t>
-      </w:r>
-      <w:r>
-        <w:rPr>
-          <w:rFonts w:ascii="Arial" w:hAnsi="Arial" w:cs="Arial"/>
-          <w:color w:val="FFFFFF"/>
-          <w:sz w:val="28"/>
-          <w:szCs w:val="28"/>
-          <w:shd w:val="clear" w:color="auto" w:fill="000000"/>
-        </w:rPr>
-        <w:t>"</w:t>
+        <w:t xml:space="preserve"> commit -m "Ajout de nouveaux dossiers"</w:t>
       </w:r>
     </w:p>
     <w:p>
@@ -4817,14 +4807,7 @@
           <w:rFonts w:eastAsia="Helvetica"/>
           <w:shd w:val="clear" w:color="auto" w:fill="FFFFFF"/>
         </w:rPr>
-        <w:t>GitH</w:t>
-      </w:r>
-      <w:r>
-        <w:rPr>
-          <w:rFonts w:eastAsia="Helvetica"/>
-          <w:shd w:val="clear" w:color="auto" w:fill="FFFFFF"/>
-        </w:rPr>
-        <w:t>ub</w:t>
+        <w:t>GitHub</w:t>
       </w:r>
       <w:proofErr w:type="spellEnd"/>
     </w:p>
@@ -4984,51 +4967,16 @@
           <w:rFonts w:ascii="Courier New" w:hAnsi="Courier New" w:cs="Courier New"/>
           <w:sz w:val="20"/>
           <w:szCs w:val="20"/>
-          <w:lang w:val="en-US"/>
-        </w:rPr>
-      </w:pPr>
-      <w:proofErr w:type="spellStart"/>
+        </w:rPr>
+      </w:pPr>
       <w:r>
         <w:rPr>
           <w:rFonts w:ascii="Courier New" w:hAnsi="Courier New" w:cs="Courier New"/>
           <w:sz w:val="20"/>
           <w:szCs w:val="20"/>
-          <w:lang w:val="en-US"/>
-        </w:rPr>
-        <w:t>Ensuite</w:t>
-      </w:r>
-      <w:proofErr w:type="spellEnd"/>
-      <w:r>
-        <w:rPr>
-          <w:rFonts w:ascii="Courier New" w:hAnsi="Courier New" w:cs="Courier New"/>
-          <w:sz w:val="20"/>
-          <w:szCs w:val="20"/>
-          <w:lang w:val="en-US"/>
-        </w:rPr>
-        <w:t xml:space="preserve"> pour tout </w:t>
-      </w:r>
-      <w:proofErr w:type="spellStart"/>
-      <w:proofErr w:type="gramStart"/>
-      <w:r>
-        <w:rPr>
-          <w:rFonts w:ascii="Courier New" w:hAnsi="Courier New" w:cs="Courier New"/>
-          <w:sz w:val="20"/>
-          <w:szCs w:val="20"/>
-          <w:lang w:val="en-US"/>
-        </w:rPr>
-        <w:t>envoyer</w:t>
-      </w:r>
-      <w:proofErr w:type="spellEnd"/>
-      <w:r>
-        <w:rPr>
-          <w:rFonts w:ascii="Courier New" w:hAnsi="Courier New" w:cs="Courier New"/>
-          <w:sz w:val="20"/>
-          <w:szCs w:val="20"/>
-          <w:lang w:val="en-US"/>
-        </w:rPr>
-        <w:t xml:space="preserve"> :</w:t>
-      </w:r>
-      <w:proofErr w:type="gramEnd"/>
+        </w:rPr>
+        <w:t>Ensuite pour tout envoyer :</w:t>
+      </w:r>
     </w:p>
     <w:p>
       <w:pPr>
@@ -5054,7 +5002,6 @@
           <w:rFonts w:ascii="Courier New" w:hAnsi="Courier New" w:cs="Courier New"/>
           <w:sz w:val="20"/>
           <w:szCs w:val="20"/>
-          <w:lang w:val="en-US"/>
         </w:rPr>
       </w:pPr>
     </w:p>
@@ -5145,7 +5092,6 @@
           <w:rFonts w:ascii="Courier New" w:hAnsi="Courier New" w:cs="Courier New"/>
           <w:sz w:val="20"/>
           <w:szCs w:val="20"/>
-          <w:lang w:val="en-US"/>
         </w:rPr>
       </w:pPr>
     </w:p>
@@ -5300,10 +5246,7 @@
         <w:spacing w:before="100" w:beforeAutospacing="1" w:after="100" w:afterAutospacing="1"/>
       </w:pPr>
       <w:r>
-        <w:t>S</w:t>
-      </w:r>
-      <w:r>
-        <w:t xml:space="preserve">i vous modifiez votre repo </w:t>
+        <w:t xml:space="preserve">Si vous modifiez votre repo </w:t>
       </w:r>
       <w:proofErr w:type="spellStart"/>
       <w:r>
@@ -5437,12 +5380,10 @@
       <w:r>
         <w:t xml:space="preserve"> (qui correspond ici à </w:t>
       </w:r>
-      <w:bookmarkStart w:id="0" w:name="_GoBack"/>
       <w:proofErr w:type="spellStart"/>
       <w:r>
         <w:t>GitHub</w:t>
       </w:r>
-      <w:bookmarkEnd w:id="0"/>
       <w:proofErr w:type="spellEnd"/>
       <w:r>
         <w:t>). </w:t>
@@ -5551,8 +5492,37 @@
       </w:r>
       <w:proofErr w:type="spellEnd"/>
       <w:r>
-        <w:t xml:space="preserve"> sinon les deux dépôts ne seront pas identiques.</w:t>
-      </w:r>
+        <w:t xml:space="preserve"> sinon les deux </w:t>
+      </w:r>
+      <w:r>
+        <w:t>dépôts ne seront pas identiques :</w:t>
+      </w:r>
+    </w:p>
+    <w:p>
+      <w:pPr>
+        <w:pStyle w:val="Pardfaut"/>
+      </w:pPr>
+      <w:proofErr w:type="gramStart"/>
+      <w:r>
+        <w:t>git</w:t>
+      </w:r>
+      <w:proofErr w:type="gramEnd"/>
+      <w:r>
+        <w:t xml:space="preserve"> push </w:t>
+      </w:r>
+      <w:proofErr w:type="spellStart"/>
+      <w:r>
+        <w:t>origin</w:t>
+      </w:r>
+      <w:proofErr w:type="spellEnd"/>
+      <w:r>
+        <w:t xml:space="preserve"> master</w:t>
+      </w:r>
+    </w:p>
+    <w:p>
+      <w:pPr>
+        <w:pStyle w:val="Pardfaut"/>
+      </w:pPr>
     </w:p>
     <w:p>
       <w:pPr>
@@ -5600,13 +5570,1284 @@
     <w:p>
       <w:pPr>
         <w:pStyle w:val="Pardfaut"/>
-        <w:rPr>
-          <w:rFonts w:ascii="Arial" w:hAnsi="Arial" w:cs="Arial"/>
-          <w:sz w:val="28"/>
-          <w:szCs w:val="28"/>
-          <w:shd w:val="clear" w:color="auto" w:fill="FFFFFF"/>
-        </w:rPr>
-      </w:pPr>
+      </w:pPr>
+      <w:r>
+        <w:t>Les branches permettent de travailler sur des versions de code qui divergent de la branche principale contenant votre code courant. </w:t>
+      </w:r>
+    </w:p>
+    <w:p>
+      <w:pPr>
+        <w:pStyle w:val="Pardfaut"/>
+      </w:pPr>
+      <w:r>
+        <w:t>Travailler sur plusieurs branches est très utile lorsque vous souhaitez tester une expérimentation sur votre projet, ou encore pour vous concentrer sur le développement d'une fonctionnalité spécifique.</w:t>
+      </w:r>
+    </w:p>
+    <w:p>
+      <w:pPr>
+        <w:pStyle w:val="Pardfaut"/>
+      </w:pPr>
+    </w:p>
+    <w:p>
+      <w:pPr>
+        <w:pStyle w:val="Pardfaut"/>
+      </w:pPr>
+      <w:r>
+        <w:t>Nous allons prendre un cas un peu plus concret. Imaginons que vous ayez réalisé une superbe application bancaire pour M. Robert, et que M. Robert ait une superbe idée de cagnotte à ajouter à son application. Panique à bord dans votre tête ! Votre application fonctionne parfaitement, elle est en production, et y toucher serait prendre le risque de faire tout planter. Avec Git et ses fameuses branches, pas de soucis. Vous allez pouvoir créer une branche correspondant à l’évolution cagnotte et cela, sans toucher à votre application en production qui fonctionne parfaitement. Une fois que toutes vos modifications auront été testées, vous pourrez les envoyer en production sans crainte (et dans le pire des cas, revenir en arrière simplement) !</w:t>
+      </w:r>
+    </w:p>
+    <w:p>
+      <w:pPr>
+        <w:pStyle w:val="Pardfaut"/>
+      </w:pPr>
+    </w:p>
+    <w:p>
+      <w:pPr>
+        <w:pStyle w:val="NormalWeb"/>
+      </w:pPr>
+      <w:r>
+        <w:rPr>
+          <w:rFonts w:hAnsi="Symbol"/>
+        </w:rPr>
+        <w:t></w:t>
+      </w:r>
+      <w:r>
+        <w:t xml:space="preserve">  Lorsque vous initialisez un repo Git, votre code est placé dans la branche principale appelée </w:t>
+      </w:r>
+      <w:r>
+        <w:rPr>
+          <w:rStyle w:val="Strong"/>
+        </w:rPr>
+        <w:t>master</w:t>
+      </w:r>
+      <w:r>
+        <w:t xml:space="preserve"> par défaut. </w:t>
+      </w:r>
+    </w:p>
+    <w:p>
+      <w:pPr>
+        <w:pStyle w:val="NormalWeb"/>
+      </w:pPr>
+      <w:r>
+        <w:rPr>
+          <w:rFonts w:hAnsi="Symbol"/>
+        </w:rPr>
+        <w:t></w:t>
+      </w:r>
+      <w:r>
+        <w:t xml:space="preserve">  Pour voir les branches présentes dans votre repo, utilisez la commande </w:t>
+      </w:r>
+      <w:r>
+        <w:rPr>
+          <w:rStyle w:val="Strong"/>
+        </w:rPr>
+        <w:t xml:space="preserve">git </w:t>
+      </w:r>
+      <w:proofErr w:type="spellStart"/>
+      <w:r>
+        <w:rPr>
+          <w:rStyle w:val="Strong"/>
+        </w:rPr>
+        <w:t>branch</w:t>
+      </w:r>
+      <w:proofErr w:type="spellEnd"/>
+      <w:r>
+        <w:t>. Elle vous retournera les branches présentes, et ajoutera une étoile devant la branche dans laquelle vous êtes placés.</w:t>
+      </w:r>
+    </w:p>
+    <w:p>
+      <w:pPr>
+        <w:pStyle w:val="Pardfaut"/>
+        <w:rPr>
+          <w:rFonts w:ascii="Arial" w:hAnsi="Arial" w:cs="Arial"/>
+          <w:sz w:val="28"/>
+          <w:szCs w:val="28"/>
+          <w:shd w:val="clear" w:color="auto" w:fill="FFFFFF"/>
+        </w:rPr>
+      </w:pPr>
+    </w:p>
+    <w:p>
+      <w:pPr>
+        <w:numPr>
+          <w:ilvl w:val="0"/>
+          <w:numId w:val="6"/>
+        </w:numPr>
+        <w:spacing w:before="100" w:beforeAutospacing="1" w:after="100" w:afterAutospacing="1"/>
+      </w:pPr>
+      <w:r>
+        <w:t>Pour vous placer dans une autre branche à l'intérieur de votre repo, vous allez avoir besoin d'un nouveau mot-clé : </w:t>
+      </w:r>
+      <w:proofErr w:type="spellStart"/>
+      <w:r>
+        <w:rPr>
+          <w:b/>
+          <w:bCs/>
+        </w:rPr>
+        <w:t>checkout</w:t>
+      </w:r>
+      <w:proofErr w:type="spellEnd"/>
+      <w:r>
+        <w:t xml:space="preserve"> : </w:t>
+      </w:r>
+    </w:p>
+    <w:p>
+      <w:pPr>
+        <w:tabs>
+          <w:tab w:val="left" w:pos="916"/>
+          <w:tab w:val="left" w:pos="1832"/>
+          <w:tab w:val="left" w:pos="2748"/>
+          <w:tab w:val="left" w:pos="3664"/>
+          <w:tab w:val="left" w:pos="4580"/>
+          <w:tab w:val="left" w:pos="5496"/>
+          <w:tab w:val="left" w:pos="6412"/>
+          <w:tab w:val="left" w:pos="7328"/>
+          <w:tab w:val="left" w:pos="8244"/>
+          <w:tab w:val="left" w:pos="9160"/>
+          <w:tab w:val="left" w:pos="10076"/>
+          <w:tab w:val="left" w:pos="10992"/>
+          <w:tab w:val="left" w:pos="11908"/>
+          <w:tab w:val="left" w:pos="12824"/>
+          <w:tab w:val="left" w:pos="13740"/>
+          <w:tab w:val="left" w:pos="14656"/>
+        </w:tabs>
+        <w:rPr>
+          <w:rFonts w:ascii="Courier New" w:hAnsi="Courier New" w:cs="Courier New"/>
+          <w:sz w:val="20"/>
+          <w:szCs w:val="20"/>
+        </w:rPr>
+      </w:pPr>
+      <w:proofErr w:type="gramStart"/>
+      <w:r>
+        <w:rPr>
+          <w:rFonts w:ascii="Courier New" w:hAnsi="Courier New" w:cs="Courier New"/>
+          <w:sz w:val="20"/>
+          <w:szCs w:val="20"/>
+        </w:rPr>
+        <w:lastRenderedPageBreak/>
+        <w:t>git</w:t>
+      </w:r>
+      <w:proofErr w:type="gramEnd"/>
+      <w:r>
+        <w:rPr>
+          <w:rFonts w:ascii="Courier New" w:hAnsi="Courier New" w:cs="Courier New"/>
+          <w:sz w:val="20"/>
+          <w:szCs w:val="20"/>
+        </w:rPr>
+        <w:t xml:space="preserve"> </w:t>
+      </w:r>
+      <w:proofErr w:type="spellStart"/>
+      <w:r>
+        <w:rPr>
+          <w:rFonts w:ascii="Courier New" w:hAnsi="Courier New" w:cs="Courier New"/>
+          <w:sz w:val="20"/>
+          <w:szCs w:val="20"/>
+        </w:rPr>
+        <w:t>checkout</w:t>
+      </w:r>
+      <w:proofErr w:type="spellEnd"/>
+      <w:r>
+        <w:rPr>
+          <w:rFonts w:ascii="Courier New" w:hAnsi="Courier New" w:cs="Courier New"/>
+          <w:sz w:val="20"/>
+          <w:szCs w:val="20"/>
+        </w:rPr>
+        <w:t xml:space="preserve"> nouvelle-branche</w:t>
+      </w:r>
+    </w:p>
+    <w:p>
+      <w:pPr>
+        <w:pStyle w:val="Pardfaut"/>
+        <w:rPr>
+          <w:rFonts w:ascii="Arial" w:hAnsi="Arial" w:cs="Arial"/>
+          <w:sz w:val="28"/>
+          <w:szCs w:val="28"/>
+          <w:shd w:val="clear" w:color="auto" w:fill="FFFFFF"/>
+        </w:rPr>
+      </w:pPr>
+    </w:p>
+    <w:p>
+      <w:pPr>
+        <w:spacing w:before="100" w:beforeAutospacing="1" w:after="100" w:afterAutospacing="1"/>
+      </w:pPr>
+      <w:r>
+        <w:t>Petite astuce pour manipuler vos branches : vous pouvez utiliser la commande '</w:t>
+      </w:r>
+      <w:r>
+        <w:rPr>
+          <w:b/>
+          <w:bCs/>
+        </w:rPr>
+        <w:t xml:space="preserve">git </w:t>
+      </w:r>
+      <w:proofErr w:type="spellStart"/>
+      <w:r>
+        <w:rPr>
+          <w:b/>
+          <w:bCs/>
+        </w:rPr>
+        <w:t>checkout</w:t>
+      </w:r>
+      <w:proofErr w:type="spellEnd"/>
+      <w:r>
+        <w:rPr>
+          <w:b/>
+          <w:bCs/>
+        </w:rPr>
+        <w:t xml:space="preserve"> -b' </w:t>
+      </w:r>
+      <w:r>
+        <w:t>pour créer une branche et vous y positionner. Ainsi, au lieu de taper la commande suivante pour créer votre branche :</w:t>
+      </w:r>
+    </w:p>
+    <w:p>
+      <w:pPr>
+        <w:tabs>
+          <w:tab w:val="left" w:pos="916"/>
+          <w:tab w:val="left" w:pos="1832"/>
+          <w:tab w:val="left" w:pos="2748"/>
+          <w:tab w:val="left" w:pos="3664"/>
+          <w:tab w:val="left" w:pos="4580"/>
+          <w:tab w:val="left" w:pos="5496"/>
+          <w:tab w:val="left" w:pos="6412"/>
+          <w:tab w:val="left" w:pos="7328"/>
+          <w:tab w:val="left" w:pos="8244"/>
+          <w:tab w:val="left" w:pos="9160"/>
+          <w:tab w:val="left" w:pos="10076"/>
+          <w:tab w:val="left" w:pos="10992"/>
+          <w:tab w:val="left" w:pos="11908"/>
+          <w:tab w:val="left" w:pos="12824"/>
+          <w:tab w:val="left" w:pos="13740"/>
+          <w:tab w:val="left" w:pos="14656"/>
+        </w:tabs>
+        <w:rPr>
+          <w:rFonts w:ascii="Courier New" w:hAnsi="Courier New" w:cs="Courier New"/>
+          <w:sz w:val="20"/>
+          <w:szCs w:val="20"/>
+        </w:rPr>
+      </w:pPr>
+      <w:proofErr w:type="gramStart"/>
+      <w:r>
+        <w:rPr>
+          <w:rFonts w:ascii="Courier New" w:hAnsi="Courier New" w:cs="Courier New"/>
+          <w:sz w:val="20"/>
+          <w:szCs w:val="20"/>
+        </w:rPr>
+        <w:t>git</w:t>
+      </w:r>
+      <w:proofErr w:type="gramEnd"/>
+      <w:r>
+        <w:rPr>
+          <w:rFonts w:ascii="Courier New" w:hAnsi="Courier New" w:cs="Courier New"/>
+          <w:sz w:val="20"/>
+          <w:szCs w:val="20"/>
+        </w:rPr>
+        <w:t xml:space="preserve"> </w:t>
+      </w:r>
+      <w:proofErr w:type="spellStart"/>
+      <w:r>
+        <w:rPr>
+          <w:rFonts w:ascii="Courier New" w:hAnsi="Courier New" w:cs="Courier New"/>
+          <w:sz w:val="20"/>
+          <w:szCs w:val="20"/>
+        </w:rPr>
+        <w:t>branch</w:t>
+      </w:r>
+      <w:proofErr w:type="spellEnd"/>
+      <w:r>
+        <w:rPr>
+          <w:rFonts w:ascii="Courier New" w:hAnsi="Courier New" w:cs="Courier New"/>
+          <w:sz w:val="20"/>
+          <w:szCs w:val="20"/>
+        </w:rPr>
+        <w:t xml:space="preserve"> ma-branche</w:t>
+      </w:r>
+    </w:p>
+    <w:p>
+      <w:pPr>
+        <w:spacing w:before="100" w:beforeAutospacing="1" w:after="100" w:afterAutospacing="1"/>
+      </w:pPr>
+      <w:r>
+        <w:t>, puis une deuxième commande pour vous y positionner :</w:t>
+      </w:r>
+    </w:p>
+    <w:p>
+      <w:pPr>
+        <w:tabs>
+          <w:tab w:val="left" w:pos="916"/>
+          <w:tab w:val="left" w:pos="1832"/>
+          <w:tab w:val="left" w:pos="2748"/>
+          <w:tab w:val="left" w:pos="3664"/>
+          <w:tab w:val="left" w:pos="4580"/>
+          <w:tab w:val="left" w:pos="5496"/>
+          <w:tab w:val="left" w:pos="6412"/>
+          <w:tab w:val="left" w:pos="7328"/>
+          <w:tab w:val="left" w:pos="8244"/>
+          <w:tab w:val="left" w:pos="9160"/>
+          <w:tab w:val="left" w:pos="10076"/>
+          <w:tab w:val="left" w:pos="10992"/>
+          <w:tab w:val="left" w:pos="11908"/>
+          <w:tab w:val="left" w:pos="12824"/>
+          <w:tab w:val="left" w:pos="13740"/>
+          <w:tab w:val="left" w:pos="14656"/>
+        </w:tabs>
+        <w:rPr>
+          <w:rFonts w:ascii="Courier New" w:hAnsi="Courier New" w:cs="Courier New"/>
+          <w:sz w:val="20"/>
+          <w:szCs w:val="20"/>
+        </w:rPr>
+      </w:pPr>
+      <w:proofErr w:type="gramStart"/>
+      <w:r>
+        <w:rPr>
+          <w:rFonts w:ascii="Courier New" w:hAnsi="Courier New" w:cs="Courier New"/>
+          <w:sz w:val="20"/>
+          <w:szCs w:val="20"/>
+        </w:rPr>
+        <w:t>git</w:t>
+      </w:r>
+      <w:proofErr w:type="gramEnd"/>
+      <w:r>
+        <w:rPr>
+          <w:rFonts w:ascii="Courier New" w:hAnsi="Courier New" w:cs="Courier New"/>
+          <w:sz w:val="20"/>
+          <w:szCs w:val="20"/>
+        </w:rPr>
+        <w:t xml:space="preserve"> </w:t>
+      </w:r>
+      <w:proofErr w:type="spellStart"/>
+      <w:r>
+        <w:rPr>
+          <w:rFonts w:ascii="Courier New" w:hAnsi="Courier New" w:cs="Courier New"/>
+          <w:sz w:val="20"/>
+          <w:szCs w:val="20"/>
+        </w:rPr>
+        <w:t>checkout</w:t>
+      </w:r>
+      <w:proofErr w:type="spellEnd"/>
+      <w:r>
+        <w:rPr>
+          <w:rFonts w:ascii="Courier New" w:hAnsi="Courier New" w:cs="Courier New"/>
+          <w:sz w:val="20"/>
+          <w:szCs w:val="20"/>
+        </w:rPr>
+        <w:t xml:space="preserve"> ma-branche</w:t>
+      </w:r>
+    </w:p>
+    <w:p>
+      <w:pPr>
+        <w:spacing w:before="100" w:beforeAutospacing="1" w:after="100" w:afterAutospacing="1"/>
+      </w:pPr>
+      <w:r>
+        <w:t>, vous pouvez regrouper ces deux opérations en une seule commande : </w:t>
+      </w:r>
+    </w:p>
+    <w:p>
+      <w:pPr>
+        <w:tabs>
+          <w:tab w:val="left" w:pos="916"/>
+          <w:tab w:val="left" w:pos="1832"/>
+          <w:tab w:val="left" w:pos="2748"/>
+          <w:tab w:val="left" w:pos="3664"/>
+          <w:tab w:val="left" w:pos="4580"/>
+          <w:tab w:val="left" w:pos="5496"/>
+          <w:tab w:val="left" w:pos="6412"/>
+          <w:tab w:val="left" w:pos="7328"/>
+          <w:tab w:val="left" w:pos="8244"/>
+          <w:tab w:val="left" w:pos="9160"/>
+          <w:tab w:val="left" w:pos="10076"/>
+          <w:tab w:val="left" w:pos="10992"/>
+          <w:tab w:val="left" w:pos="11908"/>
+          <w:tab w:val="left" w:pos="12824"/>
+          <w:tab w:val="left" w:pos="13740"/>
+          <w:tab w:val="left" w:pos="14656"/>
+        </w:tabs>
+        <w:rPr>
+          <w:rFonts w:ascii="Courier New" w:hAnsi="Courier New" w:cs="Courier New"/>
+          <w:sz w:val="20"/>
+          <w:szCs w:val="20"/>
+        </w:rPr>
+      </w:pPr>
+      <w:proofErr w:type="gramStart"/>
+      <w:r>
+        <w:rPr>
+          <w:rFonts w:ascii="Courier New" w:hAnsi="Courier New" w:cs="Courier New"/>
+          <w:sz w:val="20"/>
+          <w:szCs w:val="20"/>
+        </w:rPr>
+        <w:t>git</w:t>
+      </w:r>
+      <w:proofErr w:type="gramEnd"/>
+      <w:r>
+        <w:rPr>
+          <w:rFonts w:ascii="Courier New" w:hAnsi="Courier New" w:cs="Courier New"/>
+          <w:sz w:val="20"/>
+          <w:szCs w:val="20"/>
+        </w:rPr>
+        <w:t xml:space="preserve"> </w:t>
+      </w:r>
+      <w:proofErr w:type="spellStart"/>
+      <w:r>
+        <w:rPr>
+          <w:rFonts w:ascii="Courier New" w:hAnsi="Courier New" w:cs="Courier New"/>
+          <w:sz w:val="20"/>
+          <w:szCs w:val="20"/>
+        </w:rPr>
+        <w:t>checkout</w:t>
+      </w:r>
+      <w:proofErr w:type="spellEnd"/>
+      <w:r>
+        <w:rPr>
+          <w:rFonts w:ascii="Courier New" w:hAnsi="Courier New" w:cs="Courier New"/>
+          <w:sz w:val="20"/>
+          <w:szCs w:val="20"/>
+        </w:rPr>
+        <w:t xml:space="preserve"> -b ma-branche</w:t>
+      </w:r>
+    </w:p>
+    <w:p>
+      <w:pPr>
+        <w:pStyle w:val="Pardfaut"/>
+        <w:rPr>
+          <w:rFonts w:ascii="Arial" w:hAnsi="Arial" w:cs="Arial"/>
+          <w:sz w:val="28"/>
+          <w:szCs w:val="28"/>
+          <w:shd w:val="clear" w:color="auto" w:fill="FFFFFF"/>
+        </w:rPr>
+      </w:pPr>
+    </w:p>
+    <w:p>
+      <w:pPr>
+        <w:pStyle w:val="Pardfaut"/>
+        <w:rPr>
+          <w:rFonts w:ascii="Arial" w:hAnsi="Arial" w:cs="Arial"/>
+          <w:sz w:val="28"/>
+          <w:szCs w:val="28"/>
+          <w:shd w:val="clear" w:color="auto" w:fill="FFFFFF"/>
+        </w:rPr>
+      </w:pPr>
+    </w:p>
+    <w:p>
+      <w:pPr>
+        <w:pStyle w:val="Pardfaut"/>
+        <w:rPr>
+          <w:rFonts w:ascii="Arial" w:hAnsi="Arial" w:cs="Arial"/>
+          <w:sz w:val="28"/>
+          <w:szCs w:val="28"/>
+          <w:shd w:val="clear" w:color="auto" w:fill="FFFFFF"/>
+        </w:rPr>
+      </w:pPr>
+    </w:p>
+    <w:p>
+      <w:pPr>
+        <w:pStyle w:val="Heading1"/>
+        <w:rPr>
+          <w:shd w:val="clear" w:color="auto" w:fill="FFFFFF"/>
+        </w:rPr>
+      </w:pPr>
+      <w:r>
+        <w:rPr>
+          <w:shd w:val="clear" w:color="auto" w:fill="FFFFFF"/>
+        </w:rPr>
+        <w:t>Fusionnez des branches</w:t>
+      </w:r>
+    </w:p>
+    <w:p>
+      <w:pPr>
+        <w:pStyle w:val="Pardfaut"/>
+        <w:rPr>
+          <w:rFonts w:ascii="Arial" w:hAnsi="Arial" w:cs="Arial"/>
+          <w:sz w:val="28"/>
+          <w:szCs w:val="28"/>
+          <w:shd w:val="clear" w:color="auto" w:fill="FFFFFF"/>
+        </w:rPr>
+      </w:pPr>
+    </w:p>
+    <w:p>
+      <w:pPr>
+        <w:spacing w:before="100" w:beforeAutospacing="1" w:after="100" w:afterAutospacing="1"/>
+      </w:pPr>
+      <w:r>
+        <w:t xml:space="preserve">Lorsque vous travaillez sur plusieurs branches, il va souvent vous arriver de vouloir ajouter  dans une branche </w:t>
+      </w:r>
+      <w:proofErr w:type="gramStart"/>
+      <w:r>
+        <w:t>A les</w:t>
+      </w:r>
+      <w:proofErr w:type="gramEnd"/>
+      <w:r>
+        <w:t xml:space="preserve"> mises à jour que vous avez faites dans une autre branche B. Pour cela, on se place dans la branche A :</w:t>
+      </w:r>
+    </w:p>
+    <w:p>
+      <w:pPr>
+        <w:tabs>
+          <w:tab w:val="left" w:pos="916"/>
+          <w:tab w:val="left" w:pos="1832"/>
+          <w:tab w:val="left" w:pos="2748"/>
+          <w:tab w:val="left" w:pos="3664"/>
+          <w:tab w:val="left" w:pos="4580"/>
+          <w:tab w:val="left" w:pos="5496"/>
+          <w:tab w:val="left" w:pos="6412"/>
+          <w:tab w:val="left" w:pos="7328"/>
+          <w:tab w:val="left" w:pos="8244"/>
+          <w:tab w:val="left" w:pos="9160"/>
+          <w:tab w:val="left" w:pos="10076"/>
+          <w:tab w:val="left" w:pos="10992"/>
+          <w:tab w:val="left" w:pos="11908"/>
+          <w:tab w:val="left" w:pos="12824"/>
+          <w:tab w:val="left" w:pos="13740"/>
+          <w:tab w:val="left" w:pos="14656"/>
+        </w:tabs>
+        <w:rPr>
+          <w:rFonts w:ascii="Courier New" w:hAnsi="Courier New" w:cs="Courier New"/>
+          <w:sz w:val="20"/>
+          <w:szCs w:val="20"/>
+        </w:rPr>
+      </w:pPr>
+      <w:proofErr w:type="gramStart"/>
+      <w:r>
+        <w:rPr>
+          <w:rFonts w:ascii="Courier New" w:hAnsi="Courier New" w:cs="Courier New"/>
+          <w:sz w:val="20"/>
+          <w:szCs w:val="20"/>
+        </w:rPr>
+        <w:t>git</w:t>
+      </w:r>
+      <w:proofErr w:type="gramEnd"/>
+      <w:r>
+        <w:rPr>
+          <w:rFonts w:ascii="Courier New" w:hAnsi="Courier New" w:cs="Courier New"/>
+          <w:sz w:val="20"/>
+          <w:szCs w:val="20"/>
+        </w:rPr>
+        <w:t xml:space="preserve"> </w:t>
+      </w:r>
+      <w:proofErr w:type="spellStart"/>
+      <w:r>
+        <w:rPr>
+          <w:rFonts w:ascii="Courier New" w:hAnsi="Courier New" w:cs="Courier New"/>
+          <w:sz w:val="20"/>
+          <w:szCs w:val="20"/>
+        </w:rPr>
+        <w:t>checkout</w:t>
+      </w:r>
+      <w:proofErr w:type="spellEnd"/>
+      <w:r>
+        <w:rPr>
+          <w:rFonts w:ascii="Courier New" w:hAnsi="Courier New" w:cs="Courier New"/>
+          <w:sz w:val="20"/>
+          <w:szCs w:val="20"/>
+        </w:rPr>
+        <w:t xml:space="preserve"> </w:t>
+      </w:r>
+      <w:proofErr w:type="spellStart"/>
+      <w:r>
+        <w:rPr>
+          <w:rFonts w:ascii="Courier New" w:hAnsi="Courier New" w:cs="Courier New"/>
+          <w:sz w:val="20"/>
+          <w:szCs w:val="20"/>
+        </w:rPr>
+        <w:t>brancheA</w:t>
+      </w:r>
+      <w:proofErr w:type="spellEnd"/>
+    </w:p>
+    <w:p>
+      <w:pPr>
+        <w:spacing w:before="100" w:beforeAutospacing="1" w:after="100" w:afterAutospacing="1"/>
+      </w:pPr>
+      <w:r>
+        <w:t xml:space="preserve">Puis on utilise la commande </w:t>
+      </w:r>
+      <w:r>
+        <w:rPr>
+          <w:b/>
+          <w:bCs/>
+        </w:rPr>
+        <w:t xml:space="preserve">git </w:t>
+      </w:r>
+      <w:proofErr w:type="spellStart"/>
+      <w:r>
+        <w:rPr>
+          <w:b/>
+          <w:bCs/>
+        </w:rPr>
+        <w:t>merge</w:t>
+      </w:r>
+      <w:proofErr w:type="spellEnd"/>
+      <w:r>
+        <w:t xml:space="preserve"> : </w:t>
+      </w:r>
+    </w:p>
+    <w:p>
+      <w:pPr>
+        <w:tabs>
+          <w:tab w:val="left" w:pos="916"/>
+          <w:tab w:val="left" w:pos="1832"/>
+          <w:tab w:val="left" w:pos="2748"/>
+          <w:tab w:val="left" w:pos="3664"/>
+          <w:tab w:val="left" w:pos="4580"/>
+          <w:tab w:val="left" w:pos="5496"/>
+          <w:tab w:val="left" w:pos="6412"/>
+          <w:tab w:val="left" w:pos="7328"/>
+          <w:tab w:val="left" w:pos="8244"/>
+          <w:tab w:val="left" w:pos="9160"/>
+          <w:tab w:val="left" w:pos="10076"/>
+          <w:tab w:val="left" w:pos="10992"/>
+          <w:tab w:val="left" w:pos="11908"/>
+          <w:tab w:val="left" w:pos="12824"/>
+          <w:tab w:val="left" w:pos="13740"/>
+          <w:tab w:val="left" w:pos="14656"/>
+        </w:tabs>
+        <w:rPr>
+          <w:rFonts w:ascii="Courier New" w:hAnsi="Courier New" w:cs="Courier New"/>
+          <w:sz w:val="20"/>
+          <w:szCs w:val="20"/>
+        </w:rPr>
+      </w:pPr>
+      <w:proofErr w:type="gramStart"/>
+      <w:r>
+        <w:rPr>
+          <w:rFonts w:ascii="Courier New" w:hAnsi="Courier New" w:cs="Courier New"/>
+          <w:sz w:val="20"/>
+          <w:szCs w:val="20"/>
+        </w:rPr>
+        <w:t>git</w:t>
+      </w:r>
+      <w:proofErr w:type="gramEnd"/>
+      <w:r>
+        <w:rPr>
+          <w:rFonts w:ascii="Courier New" w:hAnsi="Courier New" w:cs="Courier New"/>
+          <w:sz w:val="20"/>
+          <w:szCs w:val="20"/>
+        </w:rPr>
+        <w:t xml:space="preserve"> </w:t>
+      </w:r>
+      <w:proofErr w:type="spellStart"/>
+      <w:r>
+        <w:rPr>
+          <w:rFonts w:ascii="Courier New" w:hAnsi="Courier New" w:cs="Courier New"/>
+          <w:sz w:val="20"/>
+          <w:szCs w:val="20"/>
+        </w:rPr>
+        <w:t>merge</w:t>
+      </w:r>
+      <w:proofErr w:type="spellEnd"/>
+      <w:r>
+        <w:rPr>
+          <w:rFonts w:ascii="Courier New" w:hAnsi="Courier New" w:cs="Courier New"/>
+          <w:sz w:val="20"/>
+          <w:szCs w:val="20"/>
+        </w:rPr>
+        <w:t xml:space="preserve"> </w:t>
+      </w:r>
+      <w:proofErr w:type="spellStart"/>
+      <w:r>
+        <w:rPr>
+          <w:rFonts w:ascii="Courier New" w:hAnsi="Courier New" w:cs="Courier New"/>
+          <w:sz w:val="20"/>
+          <w:szCs w:val="20"/>
+        </w:rPr>
+        <w:t>brancheB</w:t>
+      </w:r>
+      <w:proofErr w:type="spellEnd"/>
+    </w:p>
+    <w:p>
+      <w:pPr>
+        <w:pStyle w:val="Pardfaut"/>
+        <w:rPr>
+          <w:rFonts w:ascii="Arial" w:hAnsi="Arial" w:cs="Arial"/>
+          <w:sz w:val="28"/>
+          <w:szCs w:val="28"/>
+          <w:shd w:val="clear" w:color="auto" w:fill="FFFFFF"/>
+        </w:rPr>
+      </w:pPr>
+    </w:p>
+    <w:p>
+      <w:pPr>
+        <w:pStyle w:val="Heading1"/>
+        <w:rPr>
+          <w:shd w:val="clear" w:color="auto" w:fill="FFFFFF"/>
+        </w:rPr>
+      </w:pPr>
+      <w:r>
+        <w:rPr>
+          <w:shd w:val="clear" w:color="auto" w:fill="FFFFFF"/>
+        </w:rPr>
+        <w:t>Résolvez un conflit</w:t>
+      </w:r>
+    </w:p>
+    <w:p/>
+    <w:p>
+      <w:pPr>
+        <w:spacing w:before="100" w:beforeAutospacing="1" w:after="100" w:afterAutospacing="1"/>
+      </w:pPr>
+      <w:r>
+        <w:t xml:space="preserve">Si vous avez deux fichiers au même nom mais différents, dans deux branches différentes, faudra les ouvrir et modifier l’un des deux pour les rendre identique puis faire </w:t>
+      </w:r>
+      <w:r>
+        <w:t>un commit sans message : </w:t>
+      </w:r>
+    </w:p>
+    <w:p>
+      <w:pPr>
+        <w:tabs>
+          <w:tab w:val="left" w:pos="916"/>
+          <w:tab w:val="left" w:pos="1832"/>
+          <w:tab w:val="left" w:pos="2748"/>
+          <w:tab w:val="left" w:pos="3664"/>
+          <w:tab w:val="left" w:pos="4580"/>
+          <w:tab w:val="left" w:pos="5496"/>
+          <w:tab w:val="left" w:pos="6412"/>
+          <w:tab w:val="left" w:pos="7328"/>
+          <w:tab w:val="left" w:pos="8244"/>
+          <w:tab w:val="left" w:pos="9160"/>
+          <w:tab w:val="left" w:pos="10076"/>
+          <w:tab w:val="left" w:pos="10992"/>
+          <w:tab w:val="left" w:pos="11908"/>
+          <w:tab w:val="left" w:pos="12824"/>
+          <w:tab w:val="left" w:pos="13740"/>
+          <w:tab w:val="left" w:pos="14656"/>
+        </w:tabs>
+        <w:rPr>
+          <w:rFonts w:ascii="Courier New" w:hAnsi="Courier New" w:cs="Courier New"/>
+          <w:sz w:val="20"/>
+          <w:szCs w:val="20"/>
+        </w:rPr>
+      </w:pPr>
+      <w:proofErr w:type="gramStart"/>
+      <w:r>
+        <w:rPr>
+          <w:rFonts w:ascii="Courier New" w:hAnsi="Courier New" w:cs="Courier New"/>
+          <w:sz w:val="20"/>
+          <w:szCs w:val="20"/>
+        </w:rPr>
+        <w:t>git</w:t>
+      </w:r>
+      <w:proofErr w:type="gramEnd"/>
+      <w:r>
+        <w:rPr>
+          <w:rFonts w:ascii="Courier New" w:hAnsi="Courier New" w:cs="Courier New"/>
+          <w:sz w:val="20"/>
+          <w:szCs w:val="20"/>
+        </w:rPr>
+        <w:t xml:space="preserve"> commit</w:t>
+      </w:r>
+    </w:p>
+    <w:p>
+      <w:pPr>
+        <w:spacing w:before="100" w:beforeAutospacing="1" w:after="100" w:afterAutospacing="1"/>
+      </w:pPr>
+      <w:r>
+        <w:t>Git va détecter que vous avez résolu le conflit et vous proposer un message de commit par défaut :</w:t>
+      </w:r>
+    </w:p>
+    <w:p>
+      <w:pPr>
+        <w:spacing w:before="100" w:beforeAutospacing="1" w:after="100" w:afterAutospacing="1"/>
+      </w:pPr>
+      <w:r>
+        <w:rPr>
+          <w:noProof/>
+        </w:rPr>
+        <w:lastRenderedPageBreak/>
+        <w:drawing>
+          <wp:inline distT="0" distB="0" distL="0" distR="0">
+            <wp:extent cx="4763135" cy="2647315"/>
+            <wp:effectExtent l="0" t="0" r="0" b="635"/>
+            <wp:docPr id="3" name="Picture 3" descr="https://s3-eu-west-1.amazonaws.com/sdz-upload/prod/upload/Screen%20Shot%202016-07-29%20at%203.20.05%20pm.png"/>
+            <wp:cNvGraphicFramePr>
+              <a:graphicFrameLocks xmlns:a="http://schemas.openxmlformats.org/drawingml/2006/main" noChangeAspect="1"/>
+            </wp:cNvGraphicFramePr>
+            <a:graphic xmlns:a="http://schemas.openxmlformats.org/drawingml/2006/main">
+              <a:graphicData uri="http://schemas.openxmlformats.org/drawingml/2006/picture">
+                <pic:pic xmlns:pic="http://schemas.openxmlformats.org/drawingml/2006/picture">
+                  <pic:nvPicPr>
+                    <pic:cNvPr id="0" name="r-3955527" descr="https://s3-eu-west-1.amazonaws.com/sdz-upload/prod/upload/Screen%20Shot%202016-07-29%20at%203.20.05%20pm.png"/>
+                    <pic:cNvPicPr>
+                      <a:picLocks noChangeAspect="1" noChangeArrowheads="1"/>
+                    </pic:cNvPicPr>
+                  </pic:nvPicPr>
+                  <pic:blipFill>
+                    <a:blip r:embed="rId12">
+                      <a:extLst>
+                        <a:ext uri="{28A0092B-C50C-407E-A947-70E740481C1C}">
+                          <a14:useLocalDpi xmlns:a14="http://schemas.microsoft.com/office/drawing/2010/main" val="0"/>
+                        </a:ext>
+                      </a:extLst>
+                    </a:blip>
+                    <a:srcRect/>
+                    <a:stretch>
+                      <a:fillRect/>
+                    </a:stretch>
+                  </pic:blipFill>
+                  <pic:spPr bwMode="auto">
+                    <a:xfrm>
+                      <a:off x="0" y="0"/>
+                      <a:ext cx="4763135" cy="2647315"/>
+                    </a:xfrm>
+                    <a:prstGeom prst="rect">
+                      <a:avLst/>
+                    </a:prstGeom>
+                    <a:noFill/>
+                    <a:ln>
+                      <a:noFill/>
+                    </a:ln>
+                  </pic:spPr>
+                </pic:pic>
+              </a:graphicData>
+            </a:graphic>
+          </wp:inline>
+        </w:drawing>
+      </w:r>
+      <w:r>
+        <w:t> </w:t>
+      </w:r>
+    </w:p>
+    <w:p>
+      <w:pPr>
+        <w:spacing w:before="100" w:beforeAutospacing="1" w:after="100" w:afterAutospacing="1"/>
+      </w:pPr>
+      <w:r>
+        <w:t xml:space="preserve">Vous pouvez  alors personnaliser le message du commit si vous le souhaitez. Dans notre cas, la résolution étant assez simple, nous allons garder le message proposé par défaut et le sauvegarder en tapant </w:t>
+      </w:r>
+      <w:proofErr w:type="gramStart"/>
+      <w:r>
+        <w:rPr>
+          <w:rFonts w:ascii="Courier New" w:hAnsi="Courier New" w:cs="Courier New"/>
+          <w:sz w:val="20"/>
+          <w:szCs w:val="20"/>
+        </w:rPr>
+        <w:t>:x</w:t>
+      </w:r>
+      <w:proofErr w:type="gramEnd"/>
+      <w:r>
+        <w:t>. </w:t>
+      </w:r>
+    </w:p>
+    <w:p>
+      <w:pPr>
+        <w:spacing w:before="100" w:beforeAutospacing="1" w:after="100" w:afterAutospacing="1"/>
+      </w:pPr>
+      <w:r>
+        <w:t>Git va alors vous confirmer que vos branches ont été fusionnées</w:t>
+      </w:r>
+    </w:p>
+    <w:p>
+      <w:pPr>
+        <w:pStyle w:val="Heading1"/>
+        <w:rPr>
+          <w:shd w:val="clear" w:color="auto" w:fill="FFFFFF"/>
+        </w:rPr>
+      </w:pPr>
+      <w:r>
+        <w:rPr>
+          <w:shd w:val="clear" w:color="auto" w:fill="FFFFFF"/>
+        </w:rPr>
+        <w:t>Retrouvez qui a fait une modification</w:t>
+      </w:r>
+    </w:p>
+    <w:p>
+      <w:pPr>
+        <w:spacing w:before="100" w:beforeAutospacing="1" w:after="100" w:afterAutospacing="1"/>
+      </w:pPr>
+      <w:r>
+        <w:t xml:space="preserve">Pour retrouver qui a modifié une ligne précise de code dans un projet, faire une recherche avec git log peut s'avérer compliqué, surtout si le projet contient beaucoup de </w:t>
+      </w:r>
+      <w:proofErr w:type="spellStart"/>
+      <w:r>
+        <w:t>commits</w:t>
+      </w:r>
+      <w:proofErr w:type="spellEnd"/>
+      <w:r>
+        <w:t>. Il existe un autre moyen plus direct de retrouver qui a fait une modification particulière dans un fichier : la commande </w:t>
+      </w:r>
+      <w:r>
+        <w:rPr>
+          <w:b/>
+          <w:bCs/>
+        </w:rPr>
+        <w:t xml:space="preserve">git </w:t>
+      </w:r>
+      <w:proofErr w:type="spellStart"/>
+      <w:r>
+        <w:rPr>
+          <w:b/>
+          <w:bCs/>
+        </w:rPr>
+        <w:t>blame</w:t>
+      </w:r>
+      <w:proofErr w:type="spellEnd"/>
+      <w:r>
+        <w:t>.</w:t>
+      </w:r>
+    </w:p>
+    <w:p>
+      <w:pPr>
+        <w:tabs>
+          <w:tab w:val="left" w:pos="916"/>
+          <w:tab w:val="left" w:pos="1832"/>
+          <w:tab w:val="left" w:pos="2748"/>
+          <w:tab w:val="left" w:pos="3664"/>
+          <w:tab w:val="left" w:pos="4580"/>
+          <w:tab w:val="left" w:pos="5496"/>
+          <w:tab w:val="left" w:pos="6412"/>
+          <w:tab w:val="left" w:pos="7328"/>
+          <w:tab w:val="left" w:pos="8244"/>
+          <w:tab w:val="left" w:pos="9160"/>
+          <w:tab w:val="left" w:pos="10076"/>
+          <w:tab w:val="left" w:pos="10992"/>
+          <w:tab w:val="left" w:pos="11908"/>
+          <w:tab w:val="left" w:pos="12824"/>
+          <w:tab w:val="left" w:pos="13740"/>
+          <w:tab w:val="left" w:pos="14656"/>
+        </w:tabs>
+        <w:rPr>
+          <w:rFonts w:ascii="Courier New" w:hAnsi="Courier New" w:cs="Courier New"/>
+          <w:sz w:val="20"/>
+          <w:szCs w:val="20"/>
+        </w:rPr>
+      </w:pPr>
+      <w:proofErr w:type="gramStart"/>
+      <w:r>
+        <w:rPr>
+          <w:rFonts w:ascii="Courier New" w:hAnsi="Courier New" w:cs="Courier New"/>
+          <w:sz w:val="20"/>
+          <w:szCs w:val="20"/>
+        </w:rPr>
+        <w:t>git</w:t>
+      </w:r>
+      <w:proofErr w:type="gramEnd"/>
+      <w:r>
+        <w:rPr>
+          <w:rFonts w:ascii="Courier New" w:hAnsi="Courier New" w:cs="Courier New"/>
+          <w:sz w:val="20"/>
+          <w:szCs w:val="20"/>
+        </w:rPr>
+        <w:t xml:space="preserve"> </w:t>
+      </w:r>
+      <w:proofErr w:type="spellStart"/>
+      <w:r>
+        <w:rPr>
+          <w:rFonts w:ascii="Courier New" w:hAnsi="Courier New" w:cs="Courier New"/>
+          <w:sz w:val="20"/>
+          <w:szCs w:val="20"/>
+        </w:rPr>
+        <w:t>blame</w:t>
+      </w:r>
+      <w:proofErr w:type="spellEnd"/>
+      <w:r>
+        <w:rPr>
+          <w:rFonts w:ascii="Courier New" w:hAnsi="Courier New" w:cs="Courier New"/>
+          <w:sz w:val="20"/>
+          <w:szCs w:val="20"/>
+        </w:rPr>
+        <w:t xml:space="preserve"> </w:t>
+      </w:r>
+      <w:proofErr w:type="spellStart"/>
+      <w:r>
+        <w:rPr>
+          <w:rFonts w:ascii="Courier New" w:hAnsi="Courier New" w:cs="Courier New"/>
+          <w:sz w:val="20"/>
+          <w:szCs w:val="20"/>
+        </w:rPr>
+        <w:t>nomdufichier.extension</w:t>
+      </w:r>
+      <w:proofErr w:type="spellEnd"/>
+    </w:p>
+    <w:p>
+      <w:pPr>
+        <w:spacing w:before="100" w:beforeAutospacing="1" w:after="100" w:afterAutospacing="1"/>
+      </w:pPr>
+      <w:r>
+        <w:t>Cette commande liste toutes les modifications qui ont été faites sur le fichier ligne par ligne. À chaque modification est associé le début du </w:t>
+      </w:r>
+      <w:proofErr w:type="spellStart"/>
+      <w:r>
+        <w:rPr>
+          <w:b/>
+          <w:bCs/>
+        </w:rPr>
+        <w:t>sha</w:t>
+      </w:r>
+      <w:proofErr w:type="spellEnd"/>
+      <w:r>
+        <w:t xml:space="preserve"> du commit correspondant. Par exemple : </w:t>
+      </w:r>
+    </w:p>
+    <w:p>
+      <w:pPr>
+        <w:spacing w:beforeAutospacing="1" w:afterAutospacing="1"/>
+      </w:pPr>
+      <w:r>
+        <w:t>^05b1233 (Marc Gauthier 2014-08-08 00:31:02 1) # Une liste</w:t>
+      </w:r>
+    </w:p>
+    <w:p>
+      <w:pPr>
+        <w:spacing w:before="100" w:beforeAutospacing="1" w:after="100" w:afterAutospacing="1"/>
+      </w:pPr>
+      <w:r>
+        <w:t>Pour retrouver pourquoi cette modification a été faite, vous avez deux possibilités : </w:t>
+      </w:r>
+    </w:p>
+    <w:p>
+      <w:pPr>
+        <w:numPr>
+          <w:ilvl w:val="0"/>
+          <w:numId w:val="7"/>
+        </w:numPr>
+        <w:spacing w:before="100" w:beforeAutospacing="1" w:after="100" w:afterAutospacing="1"/>
+      </w:pPr>
+      <w:r>
+        <w:t xml:space="preserve">Faire un </w:t>
+      </w:r>
+      <w:r>
+        <w:rPr>
+          <w:b/>
+          <w:bCs/>
+        </w:rPr>
+        <w:t>git log</w:t>
+      </w:r>
+      <w:r>
+        <w:t xml:space="preserve"> et rechercher le commit dont le </w:t>
+      </w:r>
+      <w:proofErr w:type="spellStart"/>
+      <w:r>
+        <w:t>sha</w:t>
+      </w:r>
+      <w:proofErr w:type="spellEnd"/>
+      <w:r>
+        <w:t xml:space="preserve"> commence par 05b1233. </w:t>
+      </w:r>
+    </w:p>
+    <w:p>
+      <w:pPr>
+        <w:numPr>
+          <w:ilvl w:val="0"/>
+          <w:numId w:val="7"/>
+        </w:numPr>
+        <w:spacing w:before="100" w:beforeAutospacing="1" w:after="100" w:afterAutospacing="1"/>
+      </w:pPr>
+      <w:r>
+        <w:t xml:space="preserve">Utiliser la commande </w:t>
+      </w:r>
+      <w:r>
+        <w:rPr>
+          <w:b/>
+          <w:bCs/>
+        </w:rPr>
+        <w:t>git show</w:t>
+      </w:r>
+      <w:r>
+        <w:t xml:space="preserve"> qui vous renvoie directement les détails du commit recherché en saisissant le début de son </w:t>
+      </w:r>
+      <w:proofErr w:type="spellStart"/>
+      <w:r>
+        <w:t>sha</w:t>
+      </w:r>
+      <w:proofErr w:type="spellEnd"/>
+      <w:r>
+        <w:t xml:space="preserve"> : </w:t>
+      </w:r>
+    </w:p>
+    <w:p>
+      <w:pPr>
+        <w:tabs>
+          <w:tab w:val="left" w:pos="916"/>
+          <w:tab w:val="left" w:pos="1832"/>
+          <w:tab w:val="left" w:pos="2748"/>
+          <w:tab w:val="left" w:pos="3664"/>
+          <w:tab w:val="left" w:pos="4580"/>
+          <w:tab w:val="left" w:pos="5496"/>
+          <w:tab w:val="left" w:pos="6412"/>
+          <w:tab w:val="left" w:pos="7328"/>
+          <w:tab w:val="left" w:pos="8244"/>
+          <w:tab w:val="left" w:pos="9160"/>
+          <w:tab w:val="left" w:pos="10076"/>
+          <w:tab w:val="left" w:pos="10992"/>
+          <w:tab w:val="left" w:pos="11908"/>
+          <w:tab w:val="left" w:pos="12824"/>
+          <w:tab w:val="left" w:pos="13740"/>
+          <w:tab w:val="left" w:pos="14656"/>
+        </w:tabs>
+        <w:rPr>
+          <w:rFonts w:ascii="Courier New" w:hAnsi="Courier New" w:cs="Courier New"/>
+          <w:sz w:val="20"/>
+          <w:szCs w:val="20"/>
+        </w:rPr>
+      </w:pPr>
+      <w:proofErr w:type="gramStart"/>
+      <w:r>
+        <w:rPr>
+          <w:rFonts w:ascii="Courier New" w:hAnsi="Courier New" w:cs="Courier New"/>
+          <w:sz w:val="20"/>
+          <w:szCs w:val="20"/>
+        </w:rPr>
+        <w:t>git</w:t>
+      </w:r>
+      <w:proofErr w:type="gramEnd"/>
+      <w:r>
+        <w:rPr>
+          <w:rFonts w:ascii="Courier New" w:hAnsi="Courier New" w:cs="Courier New"/>
+          <w:sz w:val="20"/>
+          <w:szCs w:val="20"/>
+        </w:rPr>
+        <w:t xml:space="preserve"> show 05b1233</w:t>
+      </w:r>
+    </w:p>
+    <w:p>
+      <w:pPr>
+        <w:spacing w:before="100" w:beforeAutospacing="1" w:after="100" w:afterAutospacing="1"/>
+      </w:pPr>
+      <w:r>
+        <w:t xml:space="preserve">On en revient à un point essentiel : pensez à écrire des messages clairs et précis lorsque vous faites vos </w:t>
+      </w:r>
+      <w:proofErr w:type="spellStart"/>
+      <w:r>
+        <w:t>commits</w:t>
+      </w:r>
+      <w:proofErr w:type="spellEnd"/>
+      <w:r>
+        <w:t>. Cela vous facilitera la vie lorsque vous y reviendrez dessus plus tard, et la vie de vos collaborateurs</w:t>
+      </w:r>
+    </w:p>
+    <w:p>
+      <w:pPr>
+        <w:pStyle w:val="Heading1"/>
+        <w:rPr>
+          <w:shd w:val="clear" w:color="auto" w:fill="FFFFFF"/>
+        </w:rPr>
+      </w:pPr>
+      <w:r>
+        <w:rPr>
+          <w:shd w:val="clear" w:color="auto" w:fill="FFFFFF"/>
+        </w:rPr>
+        <w:t>Corrigez vos erreurs sur votre dépôt local</w:t>
+      </w:r>
+    </w:p>
+    <w:p/>
+    <w:p>
+      <w:pPr>
+        <w:pStyle w:val="Heading2"/>
+      </w:pPr>
+      <w:r>
+        <w:t xml:space="preserve">J’ai </w:t>
+      </w:r>
+      <w:proofErr w:type="spellStart"/>
+      <w:r>
+        <w:t>crée</w:t>
+      </w:r>
+      <w:proofErr w:type="spellEnd"/>
+      <w:r>
+        <w:t xml:space="preserve"> une branche que je n’aurais pas </w:t>
+      </w:r>
+      <w:proofErr w:type="spellStart"/>
+      <w:r>
+        <w:t>du</w:t>
+      </w:r>
+      <w:proofErr w:type="spellEnd"/>
+      <w:r>
+        <w:t xml:space="preserve"> créer</w:t>
+      </w:r>
+    </w:p>
+    <w:p/>
+    <w:p>
+      <w:bookmarkStart w:id="0" w:name="_GoBack"/>
+      <w:bookmarkEnd w:id="0"/>
+    </w:p>
+    <w:p>
+      <w:pPr>
+        <w:pStyle w:val="Heading1"/>
+        <w:rPr>
+          <w:shd w:val="clear" w:color="auto" w:fill="FFFFFF"/>
+        </w:rPr>
+      </w:pPr>
+      <w:r>
+        <w:rPr>
+          <w:shd w:val="clear" w:color="auto" w:fill="FFFFFF"/>
+        </w:rPr>
+        <w:lastRenderedPageBreak/>
+        <w:t>Corrigez vos erreurs sur votre dépôt distant</w:t>
+      </w:r>
+    </w:p>
+    <w:p>
+      <w:pPr>
+        <w:pStyle w:val="Heading1"/>
+        <w:rPr>
+          <w:shd w:val="clear" w:color="auto" w:fill="FFFFFF"/>
+        </w:rPr>
+      </w:pPr>
+      <w:r>
+        <w:rPr>
+          <w:shd w:val="clear" w:color="auto" w:fill="FFFFFF"/>
+        </w:rPr>
+        <w:t>Utilisez Git reset</w:t>
+      </w:r>
+    </w:p>
+    <w:p>
+      <w:pPr>
+        <w:pStyle w:val="Heading1"/>
+        <w:rPr>
+          <w:shd w:val="clear" w:color="auto" w:fill="FFFFFF"/>
+        </w:rPr>
+      </w:pPr>
+      <w:r>
+        <w:rPr>
+          <w:shd w:val="clear" w:color="auto" w:fill="FFFFFF"/>
+        </w:rPr>
+        <w:t>Corrigez un commit raté</w:t>
+      </w:r>
+    </w:p>
+    <w:p/>
+    <w:p>
+      <w:pPr>
+        <w:pStyle w:val="Heading1"/>
+        <w:rPr>
+          <w:shd w:val="clear" w:color="auto" w:fill="FFFFFF"/>
+        </w:rPr>
+      </w:pPr>
+      <w:r>
+        <w:rPr>
+          <w:shd w:val="clear" w:color="auto" w:fill="FFFFFF"/>
+        </w:rPr>
+        <w:t>Ignorez des fichiers</w:t>
+      </w:r>
+    </w:p>
+    <w:p>
+      <w:pPr>
+        <w:pStyle w:val="Heading1"/>
+        <w:rPr>
+          <w:shd w:val="clear" w:color="auto" w:fill="FFFFFF"/>
+        </w:rPr>
+      </w:pPr>
+    </w:p>
+    <w:p>
+      <w:pPr>
+        <w:pStyle w:val="Heading1"/>
+        <w:rPr>
+          <w:shd w:val="clear" w:color="auto" w:fill="FFFFFF"/>
+        </w:rPr>
+      </w:pPr>
+      <w:r>
+        <w:rPr>
+          <w:shd w:val="clear" w:color="auto" w:fill="FFFFFF"/>
+        </w:rPr>
+        <w:t xml:space="preserve">Evitez des </w:t>
+      </w:r>
+      <w:proofErr w:type="spellStart"/>
+      <w:r>
+        <w:rPr>
+          <w:shd w:val="clear" w:color="auto" w:fill="FFFFFF"/>
+        </w:rPr>
+        <w:t>commits</w:t>
+      </w:r>
+      <w:proofErr w:type="spellEnd"/>
+      <w:r>
+        <w:rPr>
+          <w:shd w:val="clear" w:color="auto" w:fill="FFFFFF"/>
+        </w:rPr>
+        <w:t xml:space="preserve"> superflus</w:t>
+      </w:r>
     </w:p>
     <w:p>
       <w:pPr>
@@ -5896,10 +7137,233 @@
           <w:sz w:val="28"/>
           <w:szCs w:val="28"/>
           <w:shd w:val="clear" w:color="auto" w:fill="FFFFFF"/>
+        </w:rPr>
+      </w:pPr>
+      <w:r>
+        <w:rPr>
+          <w:rFonts w:ascii="Arial" w:hAnsi="Arial" w:cs="Arial"/>
+          <w:sz w:val="28"/>
+          <w:szCs w:val="28"/>
+          <w:shd w:val="clear" w:color="auto" w:fill="FFFFFF"/>
+        </w:rPr>
+        <w:t xml:space="preserve">Git </w:t>
+      </w:r>
+      <w:proofErr w:type="spellStart"/>
+      <w:r>
+        <w:rPr>
+          <w:rFonts w:ascii="Arial" w:hAnsi="Arial" w:cs="Arial"/>
+          <w:sz w:val="28"/>
+          <w:szCs w:val="28"/>
+          <w:shd w:val="clear" w:color="auto" w:fill="FFFFFF"/>
+        </w:rPr>
+        <w:t>checkout</w:t>
+      </w:r>
+      <w:proofErr w:type="spellEnd"/>
+      <w:r>
+        <w:rPr>
+          <w:rFonts w:ascii="Arial" w:hAnsi="Arial" w:cs="Arial"/>
+          <w:sz w:val="28"/>
+          <w:szCs w:val="28"/>
+          <w:shd w:val="clear" w:color="auto" w:fill="FFFFFF"/>
+        </w:rPr>
+        <w:t xml:space="preserve"> -b </w:t>
+      </w:r>
+      <w:proofErr w:type="spellStart"/>
+      <w:r>
+        <w:rPr>
+          <w:rFonts w:ascii="Arial" w:hAnsi="Arial" w:cs="Arial"/>
+          <w:sz w:val="28"/>
+          <w:szCs w:val="28"/>
+          <w:shd w:val="clear" w:color="auto" w:fill="FFFFFF"/>
+        </w:rPr>
+        <w:t>dev</w:t>
+      </w:r>
+      <w:proofErr w:type="spellEnd"/>
+    </w:p>
+    <w:p>
+      <w:pPr>
+        <w:pStyle w:val="Pardfaut"/>
+        <w:rPr>
+          <w:rFonts w:ascii="Arial" w:eastAsia="Helvetica" w:hAnsi="Arial" w:cs="Arial"/>
+          <w:sz w:val="28"/>
+          <w:szCs w:val="28"/>
+          <w:shd w:val="clear" w:color="auto" w:fill="FFFFFF"/>
+        </w:rPr>
+      </w:pPr>
+    </w:p>
+    <w:p>
+      <w:pPr>
+        <w:pStyle w:val="Pardfaut"/>
+        <w:rPr>
+          <w:rFonts w:ascii="Arial" w:eastAsia="Helvetica" w:hAnsi="Arial" w:cs="Arial"/>
+          <w:sz w:val="28"/>
+          <w:szCs w:val="28"/>
+          <w:shd w:val="clear" w:color="auto" w:fill="FFFFFF"/>
+        </w:rPr>
+      </w:pPr>
+      <w:r>
+        <w:rPr>
+          <w:rFonts w:ascii="Arial" w:hAnsi="Arial" w:cs="Arial"/>
+          <w:sz w:val="28"/>
+          <w:szCs w:val="28"/>
+          <w:shd w:val="clear" w:color="auto" w:fill="FFFFFF"/>
+        </w:rPr>
+        <w:t xml:space="preserve">La branche c’est la possibilité d’avoir une </w:t>
+      </w:r>
+      <w:proofErr w:type="spellStart"/>
+      <w:r>
+        <w:rPr>
+          <w:rFonts w:ascii="Arial" w:hAnsi="Arial" w:cs="Arial"/>
+          <w:sz w:val="28"/>
+          <w:szCs w:val="28"/>
+          <w:shd w:val="clear" w:color="auto" w:fill="FFFFFF"/>
+        </w:rPr>
+        <w:t>timeline</w:t>
+      </w:r>
+      <w:proofErr w:type="spellEnd"/>
+      <w:r>
+        <w:rPr>
+          <w:rFonts w:ascii="Arial" w:hAnsi="Arial" w:cs="Arial"/>
+          <w:sz w:val="28"/>
+          <w:szCs w:val="28"/>
+          <w:shd w:val="clear" w:color="auto" w:fill="FFFFFF"/>
+        </w:rPr>
+        <w:t xml:space="preserve"> parallèle, la branche principale est dite master.</w:t>
+      </w:r>
+    </w:p>
+    <w:p>
+      <w:pPr>
+        <w:pStyle w:val="Pardfaut"/>
+        <w:rPr>
+          <w:rFonts w:ascii="Arial" w:eastAsia="Helvetica" w:hAnsi="Arial" w:cs="Arial"/>
+          <w:sz w:val="28"/>
+          <w:szCs w:val="28"/>
+          <w:shd w:val="clear" w:color="auto" w:fill="FFFFFF"/>
+        </w:rPr>
+      </w:pPr>
+    </w:p>
+    <w:p>
+      <w:pPr>
+        <w:pStyle w:val="Pardfaut"/>
+        <w:rPr>
+          <w:rFonts w:ascii="Arial" w:eastAsia="Helvetica" w:hAnsi="Arial" w:cs="Arial"/>
+          <w:sz w:val="28"/>
+          <w:szCs w:val="28"/>
+          <w:shd w:val="clear" w:color="auto" w:fill="FFFFFF"/>
+        </w:rPr>
+      </w:pPr>
+      <w:r>
+        <w:rPr>
+          <w:rFonts w:ascii="Arial" w:hAnsi="Arial" w:cs="Arial"/>
+          <w:sz w:val="28"/>
+          <w:szCs w:val="28"/>
+          <w:shd w:val="clear" w:color="auto" w:fill="FFFFFF"/>
+        </w:rPr>
+        <w:t>Rappel des com</w:t>
+      </w:r>
+      <w:r>
+        <w:rPr>
+          <w:rFonts w:ascii="Arial" w:hAnsi="Arial" w:cs="Arial"/>
+          <w:sz w:val="28"/>
+          <w:szCs w:val="28"/>
+          <w:shd w:val="clear" w:color="auto" w:fill="FFFFFF"/>
+        </w:rPr>
+        <w:t>m</w:t>
+      </w:r>
+      <w:r>
+        <w:rPr>
+          <w:rFonts w:ascii="Arial" w:hAnsi="Arial" w:cs="Arial"/>
+          <w:sz w:val="28"/>
+          <w:szCs w:val="28"/>
+          <w:shd w:val="clear" w:color="auto" w:fill="FFFFFF"/>
+        </w:rPr>
+        <w:t>andes:</w:t>
+      </w:r>
+    </w:p>
+    <w:p>
+      <w:pPr>
+        <w:pStyle w:val="Pardfaut"/>
+        <w:rPr>
+          <w:rFonts w:ascii="Arial" w:eastAsia="Helvetica" w:hAnsi="Arial" w:cs="Arial"/>
+          <w:sz w:val="28"/>
+          <w:szCs w:val="28"/>
+          <w:shd w:val="clear" w:color="auto" w:fill="FFFFFF"/>
+        </w:rPr>
+      </w:pPr>
+    </w:p>
+    <w:p>
+      <w:pPr>
+        <w:pStyle w:val="Pardfaut"/>
+        <w:rPr>
+          <w:rFonts w:ascii="Arial" w:eastAsia="Helvetica" w:hAnsi="Arial" w:cs="Arial"/>
+          <w:sz w:val="28"/>
+          <w:szCs w:val="28"/>
+          <w:shd w:val="clear" w:color="auto" w:fill="FFFFFF"/>
+        </w:rPr>
+      </w:pPr>
+      <w:proofErr w:type="gramStart"/>
+      <w:r>
+        <w:rPr>
+          <w:rFonts w:ascii="Arial" w:hAnsi="Arial" w:cs="Arial"/>
+          <w:sz w:val="28"/>
+          <w:szCs w:val="28"/>
+          <w:shd w:val="clear" w:color="auto" w:fill="FFFFFF"/>
+        </w:rPr>
+        <w:t>git</w:t>
+      </w:r>
+      <w:proofErr w:type="gramEnd"/>
+      <w:r>
+        <w:rPr>
+          <w:rFonts w:ascii="Arial" w:hAnsi="Arial" w:cs="Arial"/>
+          <w:sz w:val="28"/>
+          <w:szCs w:val="28"/>
+          <w:shd w:val="clear" w:color="auto" w:fill="FFFFFF"/>
+        </w:rPr>
+        <w:t xml:space="preserve"> </w:t>
+      </w:r>
+      <w:proofErr w:type="spellStart"/>
+      <w:r>
+        <w:rPr>
+          <w:rFonts w:ascii="Arial" w:hAnsi="Arial" w:cs="Arial"/>
+          <w:sz w:val="28"/>
+          <w:szCs w:val="28"/>
+          <w:shd w:val="clear" w:color="auto" w:fill="FFFFFF"/>
+        </w:rPr>
+        <w:t>init</w:t>
+      </w:r>
+      <w:proofErr w:type="spellEnd"/>
+    </w:p>
+    <w:p>
+      <w:pPr>
+        <w:pStyle w:val="Pardfaut"/>
+        <w:rPr>
+          <w:rFonts w:ascii="Arial" w:eastAsia="Helvetica" w:hAnsi="Arial" w:cs="Arial"/>
+          <w:sz w:val="28"/>
+          <w:szCs w:val="28"/>
+          <w:shd w:val="clear" w:color="auto" w:fill="FFFFFF"/>
+        </w:rPr>
+      </w:pPr>
+      <w:r>
+        <w:rPr>
+          <w:rFonts w:ascii="Arial" w:hAnsi="Arial" w:cs="Arial"/>
+          <w:sz w:val="28"/>
+          <w:szCs w:val="28"/>
+          <w:shd w:val="clear" w:color="auto" w:fill="FFFFFF"/>
+        </w:rPr>
+        <w:t>Git commit</w:t>
+      </w:r>
+    </w:p>
+    <w:p>
+      <w:pPr>
+        <w:pStyle w:val="Pardfaut"/>
+        <w:rPr>
+          <w:rFonts w:ascii="Arial" w:eastAsia="Helvetica" w:hAnsi="Arial" w:cs="Arial"/>
+          <w:sz w:val="28"/>
+          <w:szCs w:val="28"/>
+          <w:shd w:val="clear" w:color="auto" w:fill="FFFFFF"/>
           <w:lang w:val="en-US"/>
         </w:rPr>
       </w:pPr>
-      <w:proofErr w:type="spellStart"/>
       <w:r>
         <w:rPr>
           <w:rFonts w:ascii="Arial" w:hAnsi="Arial" w:cs="Arial"/>
@@ -5908,322 +7372,103 @@
           <w:shd w:val="clear" w:color="auto" w:fill="FFFFFF"/>
           <w:lang w:val="en-US"/>
         </w:rPr>
+        <w:t>Git help</w:t>
+      </w:r>
+    </w:p>
+    <w:p>
+      <w:pPr>
+        <w:pStyle w:val="Pardfaut"/>
+        <w:rPr>
+          <w:rFonts w:ascii="Arial" w:eastAsia="Helvetica" w:hAnsi="Arial" w:cs="Arial"/>
+          <w:sz w:val="28"/>
+          <w:szCs w:val="28"/>
+          <w:shd w:val="clear" w:color="auto" w:fill="FFFFFF"/>
+          <w:lang w:val="en-US"/>
+        </w:rPr>
+      </w:pPr>
+      <w:r>
+        <w:rPr>
+          <w:rFonts w:ascii="Arial" w:hAnsi="Arial" w:cs="Arial"/>
+          <w:sz w:val="28"/>
+          <w:szCs w:val="28"/>
+          <w:shd w:val="clear" w:color="auto" w:fill="FFFFFF"/>
+          <w:lang w:val="en-US"/>
+        </w:rPr>
+        <w:t>Git status</w:t>
+      </w:r>
+    </w:p>
+    <w:p>
+      <w:pPr>
+        <w:pStyle w:val="Pardfaut"/>
+        <w:rPr>
+          <w:rFonts w:ascii="Arial" w:eastAsia="Helvetica" w:hAnsi="Arial" w:cs="Arial"/>
+          <w:sz w:val="28"/>
+          <w:szCs w:val="28"/>
+          <w:shd w:val="clear" w:color="auto" w:fill="FFFFFF"/>
+          <w:lang w:val="en-US"/>
+        </w:rPr>
+      </w:pPr>
+      <w:proofErr w:type="spellStart"/>
+      <w:r>
+        <w:rPr>
+          <w:rFonts w:ascii="Arial" w:hAnsi="Arial" w:cs="Arial"/>
+          <w:sz w:val="28"/>
+          <w:szCs w:val="28"/>
+          <w:shd w:val="clear" w:color="auto" w:fill="FFFFFF"/>
+          <w:lang w:val="en-US"/>
+        </w:rPr>
+        <w:t>Git</w:t>
+      </w:r>
+      <w:proofErr w:type="spellEnd"/>
+      <w:r>
+        <w:rPr>
+          <w:rFonts w:ascii="Arial" w:hAnsi="Arial" w:cs="Arial"/>
+          <w:sz w:val="28"/>
+          <w:szCs w:val="28"/>
+          <w:shd w:val="clear" w:color="auto" w:fill="FFFFFF"/>
+          <w:lang w:val="en-US"/>
+        </w:rPr>
+        <w:t xml:space="preserve"> </w:t>
+      </w:r>
+      <w:r>
+        <w:rPr>
+          <w:rFonts w:ascii="Arial" w:hAnsi="Arial" w:cs="Arial"/>
+          <w:sz w:val="28"/>
+          <w:szCs w:val="28"/>
+          <w:shd w:val="clear" w:color="auto" w:fill="FFFFFF"/>
+          <w:lang w:val="en-US"/>
+        </w:rPr>
+        <w:t>l</w:t>
+      </w:r>
+      <w:r>
+        <w:rPr>
+          <w:rFonts w:ascii="Arial" w:hAnsi="Arial" w:cs="Arial"/>
+          <w:sz w:val="28"/>
+          <w:szCs w:val="28"/>
+          <w:shd w:val="clear" w:color="auto" w:fill="FFFFFF"/>
+          <w:lang w:val="en-US"/>
+        </w:rPr>
+        <w:t>og</w:t>
+      </w:r>
+    </w:p>
+    <w:p>
+      <w:pPr>
+        <w:pStyle w:val="Pardfaut"/>
+        <w:rPr>
+          <w:rFonts w:ascii="Arial" w:eastAsia="Helvetica" w:hAnsi="Arial" w:cs="Arial"/>
+          <w:sz w:val="28"/>
+          <w:szCs w:val="28"/>
+          <w:shd w:val="clear" w:color="auto" w:fill="FFFFFF"/>
+        </w:rPr>
+      </w:pPr>
+      <w:r>
+        <w:rPr>
+          <w:rFonts w:ascii="Arial" w:hAnsi="Arial" w:cs="Arial"/>
+          <w:sz w:val="28"/>
+          <w:szCs w:val="28"/>
+          <w:shd w:val="clear" w:color="auto" w:fill="FFFFFF"/>
+        </w:rPr>
         <w:lastRenderedPageBreak/>
-        <w:t>Git</w:t>
-      </w:r>
-      <w:proofErr w:type="spellEnd"/>
-      <w:r>
-        <w:rPr>
-          <w:rFonts w:ascii="Arial" w:hAnsi="Arial" w:cs="Arial"/>
-          <w:sz w:val="28"/>
-          <w:szCs w:val="28"/>
-          <w:shd w:val="clear" w:color="auto" w:fill="FFFFFF"/>
-          <w:lang w:val="en-US"/>
-        </w:rPr>
-        <w:t xml:space="preserve"> checkout -b </w:t>
-      </w:r>
-      <w:proofErr w:type="spellStart"/>
-      <w:r>
-        <w:rPr>
-          <w:rFonts w:ascii="Arial" w:hAnsi="Arial" w:cs="Arial"/>
-          <w:sz w:val="28"/>
-          <w:szCs w:val="28"/>
-          <w:shd w:val="clear" w:color="auto" w:fill="FFFFFF"/>
-          <w:lang w:val="en-US"/>
-        </w:rPr>
-        <w:t>dev</w:t>
-      </w:r>
-      <w:proofErr w:type="spellEnd"/>
-    </w:p>
-    <w:p>
-      <w:pPr>
-        <w:pStyle w:val="Pardfaut"/>
-        <w:rPr>
-          <w:rFonts w:ascii="Arial" w:eastAsia="Helvetica" w:hAnsi="Arial" w:cs="Arial"/>
-          <w:sz w:val="28"/>
-          <w:szCs w:val="28"/>
-          <w:shd w:val="clear" w:color="auto" w:fill="FFFFFF"/>
-          <w:lang w:val="en-US"/>
-        </w:rPr>
-      </w:pPr>
-    </w:p>
-    <w:p>
-      <w:pPr>
-        <w:pStyle w:val="Pardfaut"/>
-        <w:rPr>
-          <w:rFonts w:ascii="Arial" w:eastAsia="Helvetica" w:hAnsi="Arial" w:cs="Arial"/>
-          <w:sz w:val="28"/>
-          <w:szCs w:val="28"/>
-          <w:shd w:val="clear" w:color="auto" w:fill="FFFFFF"/>
-        </w:rPr>
-      </w:pPr>
-      <w:r>
-        <w:rPr>
-          <w:rFonts w:ascii="Arial" w:hAnsi="Arial" w:cs="Arial"/>
-          <w:sz w:val="28"/>
-          <w:szCs w:val="28"/>
-          <w:shd w:val="clear" w:color="auto" w:fill="FFFFFF"/>
-        </w:rPr>
-        <w:t xml:space="preserve">La branche c’est la possibilité d’avoir une </w:t>
-      </w:r>
-      <w:proofErr w:type="spellStart"/>
-      <w:r>
-        <w:rPr>
-          <w:rFonts w:ascii="Arial" w:hAnsi="Arial" w:cs="Arial"/>
-          <w:sz w:val="28"/>
-          <w:szCs w:val="28"/>
-          <w:shd w:val="clear" w:color="auto" w:fill="FFFFFF"/>
-        </w:rPr>
-        <w:t>timeline</w:t>
-      </w:r>
-      <w:proofErr w:type="spellEnd"/>
-      <w:r>
-        <w:rPr>
-          <w:rFonts w:ascii="Arial" w:hAnsi="Arial" w:cs="Arial"/>
-          <w:sz w:val="28"/>
-          <w:szCs w:val="28"/>
-          <w:shd w:val="clear" w:color="auto" w:fill="FFFFFF"/>
-        </w:rPr>
-        <w:t xml:space="preserve"> parallèle, la branche principale est dite master.</w:t>
-      </w:r>
-    </w:p>
-    <w:p>
-      <w:pPr>
-        <w:pStyle w:val="Pardfaut"/>
-        <w:rPr>
-          <w:rFonts w:ascii="Arial" w:eastAsia="Helvetica" w:hAnsi="Arial" w:cs="Arial"/>
-          <w:sz w:val="28"/>
-          <w:szCs w:val="28"/>
-          <w:shd w:val="clear" w:color="auto" w:fill="FFFFFF"/>
-        </w:rPr>
-      </w:pPr>
-    </w:p>
-    <w:p>
-      <w:pPr>
-        <w:pStyle w:val="Pardfaut"/>
-        <w:rPr>
-          <w:rFonts w:ascii="Arial" w:eastAsia="Helvetica" w:hAnsi="Arial" w:cs="Arial"/>
-          <w:sz w:val="28"/>
-          <w:szCs w:val="28"/>
-          <w:shd w:val="clear" w:color="auto" w:fill="FFFFFF"/>
-        </w:rPr>
-      </w:pPr>
-      <w:r>
-        <w:rPr>
-          <w:rFonts w:ascii="Arial" w:hAnsi="Arial" w:cs="Arial"/>
-          <w:sz w:val="28"/>
-          <w:szCs w:val="28"/>
-          <w:shd w:val="clear" w:color="auto" w:fill="FFFFFF"/>
-        </w:rPr>
-        <w:t>Rappel des com</w:t>
-      </w:r>
-      <w:r>
-        <w:rPr>
-          <w:rFonts w:ascii="Arial" w:hAnsi="Arial" w:cs="Arial"/>
-          <w:sz w:val="28"/>
-          <w:szCs w:val="28"/>
-          <w:shd w:val="clear" w:color="auto" w:fill="FFFFFF"/>
-        </w:rPr>
-        <w:t>m</w:t>
-      </w:r>
-      <w:r>
-        <w:rPr>
-          <w:rFonts w:ascii="Arial" w:hAnsi="Arial" w:cs="Arial"/>
-          <w:sz w:val="28"/>
-          <w:szCs w:val="28"/>
-          <w:shd w:val="clear" w:color="auto" w:fill="FFFFFF"/>
-        </w:rPr>
-        <w:t>andes:</w:t>
-      </w:r>
-    </w:p>
-    <w:p>
-      <w:pPr>
-        <w:pStyle w:val="Pardfaut"/>
-        <w:rPr>
-          <w:rFonts w:ascii="Arial" w:eastAsia="Helvetica" w:hAnsi="Arial" w:cs="Arial"/>
-          <w:sz w:val="28"/>
-          <w:szCs w:val="28"/>
-          <w:shd w:val="clear" w:color="auto" w:fill="FFFFFF"/>
-        </w:rPr>
-      </w:pPr>
-    </w:p>
-    <w:p>
-      <w:pPr>
-        <w:pStyle w:val="Pardfaut"/>
-        <w:rPr>
-          <w:rFonts w:ascii="Arial" w:eastAsia="Helvetica" w:hAnsi="Arial" w:cs="Arial"/>
-          <w:sz w:val="28"/>
-          <w:szCs w:val="28"/>
-          <w:shd w:val="clear" w:color="auto" w:fill="FFFFFF"/>
-        </w:rPr>
-      </w:pPr>
-      <w:proofErr w:type="gramStart"/>
-      <w:r>
-        <w:rPr>
-          <w:rFonts w:ascii="Arial" w:hAnsi="Arial" w:cs="Arial"/>
-          <w:sz w:val="28"/>
-          <w:szCs w:val="28"/>
-          <w:shd w:val="clear" w:color="auto" w:fill="FFFFFF"/>
-        </w:rPr>
-        <w:t>git</w:t>
-      </w:r>
-      <w:proofErr w:type="gramEnd"/>
-      <w:r>
-        <w:rPr>
-          <w:rFonts w:ascii="Arial" w:hAnsi="Arial" w:cs="Arial"/>
-          <w:sz w:val="28"/>
-          <w:szCs w:val="28"/>
-          <w:shd w:val="clear" w:color="auto" w:fill="FFFFFF"/>
-        </w:rPr>
-        <w:t xml:space="preserve"> </w:t>
-      </w:r>
-      <w:proofErr w:type="spellStart"/>
-      <w:r>
-        <w:rPr>
-          <w:rFonts w:ascii="Arial" w:hAnsi="Arial" w:cs="Arial"/>
-          <w:sz w:val="28"/>
-          <w:szCs w:val="28"/>
-          <w:shd w:val="clear" w:color="auto" w:fill="FFFFFF"/>
-        </w:rPr>
-        <w:t>init</w:t>
-      </w:r>
-      <w:proofErr w:type="spellEnd"/>
-    </w:p>
-    <w:p>
-      <w:pPr>
-        <w:pStyle w:val="Pardfaut"/>
-        <w:rPr>
-          <w:rFonts w:ascii="Arial" w:eastAsia="Helvetica" w:hAnsi="Arial" w:cs="Arial"/>
-          <w:sz w:val="28"/>
-          <w:szCs w:val="28"/>
-          <w:shd w:val="clear" w:color="auto" w:fill="FFFFFF"/>
-        </w:rPr>
-      </w:pPr>
-      <w:r>
-        <w:rPr>
-          <w:rFonts w:ascii="Arial" w:hAnsi="Arial" w:cs="Arial"/>
-          <w:sz w:val="28"/>
-          <w:szCs w:val="28"/>
-          <w:shd w:val="clear" w:color="auto" w:fill="FFFFFF"/>
-        </w:rPr>
-        <w:t>Git commit</w:t>
-      </w:r>
-    </w:p>
-    <w:p>
-      <w:pPr>
-        <w:pStyle w:val="Pardfaut"/>
-        <w:rPr>
-          <w:rFonts w:ascii="Arial" w:eastAsia="Helvetica" w:hAnsi="Arial" w:cs="Arial"/>
-          <w:sz w:val="28"/>
-          <w:szCs w:val="28"/>
-          <w:shd w:val="clear" w:color="auto" w:fill="FFFFFF"/>
-          <w:lang w:val="en-US"/>
-        </w:rPr>
-      </w:pPr>
-      <w:r>
-        <w:rPr>
-          <w:rFonts w:ascii="Arial" w:hAnsi="Arial" w:cs="Arial"/>
-          <w:sz w:val="28"/>
-          <w:szCs w:val="28"/>
-          <w:shd w:val="clear" w:color="auto" w:fill="FFFFFF"/>
-          <w:lang w:val="en-US"/>
-        </w:rPr>
-        <w:t>Git help</w:t>
-      </w:r>
-    </w:p>
-    <w:p>
-      <w:pPr>
-        <w:pStyle w:val="Pardfaut"/>
-        <w:rPr>
-          <w:rFonts w:ascii="Arial" w:eastAsia="Helvetica" w:hAnsi="Arial" w:cs="Arial"/>
-          <w:sz w:val="28"/>
-          <w:szCs w:val="28"/>
-          <w:shd w:val="clear" w:color="auto" w:fill="FFFFFF"/>
-          <w:lang w:val="en-US"/>
-        </w:rPr>
-      </w:pPr>
-      <w:r>
-        <w:rPr>
-          <w:rFonts w:ascii="Arial" w:hAnsi="Arial" w:cs="Arial"/>
-          <w:sz w:val="28"/>
-          <w:szCs w:val="28"/>
-          <w:shd w:val="clear" w:color="auto" w:fill="FFFFFF"/>
-          <w:lang w:val="en-US"/>
-        </w:rPr>
-        <w:t>Git status</w:t>
-      </w:r>
-    </w:p>
-    <w:p>
-      <w:pPr>
-        <w:pStyle w:val="Pardfaut"/>
-        <w:rPr>
-          <w:rFonts w:ascii="Arial" w:eastAsia="Helvetica" w:hAnsi="Arial" w:cs="Arial"/>
-          <w:sz w:val="28"/>
-          <w:szCs w:val="28"/>
-          <w:shd w:val="clear" w:color="auto" w:fill="FFFFFF"/>
-          <w:lang w:val="en-US"/>
-        </w:rPr>
-      </w:pPr>
-      <w:proofErr w:type="spellStart"/>
-      <w:r>
-        <w:rPr>
-          <w:rFonts w:ascii="Arial" w:hAnsi="Arial" w:cs="Arial"/>
-          <w:sz w:val="28"/>
-          <w:szCs w:val="28"/>
-          <w:shd w:val="clear" w:color="auto" w:fill="FFFFFF"/>
-          <w:lang w:val="en-US"/>
-        </w:rPr>
-        <w:t>Git</w:t>
-      </w:r>
-      <w:proofErr w:type="spellEnd"/>
-      <w:r>
-        <w:rPr>
-          <w:rFonts w:ascii="Arial" w:hAnsi="Arial" w:cs="Arial"/>
-          <w:sz w:val="28"/>
-          <w:szCs w:val="28"/>
-          <w:shd w:val="clear" w:color="auto" w:fill="FFFFFF"/>
-          <w:lang w:val="en-US"/>
-        </w:rPr>
-        <w:t xml:space="preserve"> </w:t>
-      </w:r>
-      <w:r>
-        <w:rPr>
-          <w:rFonts w:ascii="Arial" w:hAnsi="Arial" w:cs="Arial"/>
-          <w:sz w:val="28"/>
-          <w:szCs w:val="28"/>
-          <w:shd w:val="clear" w:color="auto" w:fill="FFFFFF"/>
-          <w:lang w:val="en-US"/>
-        </w:rPr>
-        <w:t>l</w:t>
-      </w:r>
-      <w:r>
-        <w:rPr>
-          <w:rFonts w:ascii="Arial" w:hAnsi="Arial" w:cs="Arial"/>
-          <w:sz w:val="28"/>
-          <w:szCs w:val="28"/>
-          <w:shd w:val="clear" w:color="auto" w:fill="FFFFFF"/>
-          <w:lang w:val="en-US"/>
-        </w:rPr>
-        <w:t>og</w:t>
-      </w:r>
-    </w:p>
-    <w:p>
-      <w:pPr>
-        <w:pStyle w:val="Pardfaut"/>
-        <w:rPr>
-          <w:rFonts w:ascii="Arial" w:eastAsia="Helvetica" w:hAnsi="Arial" w:cs="Arial"/>
-          <w:sz w:val="28"/>
-          <w:szCs w:val="28"/>
-          <w:shd w:val="clear" w:color="auto" w:fill="FFFFFF"/>
-        </w:rPr>
-      </w:pPr>
-      <w:r>
-        <w:rPr>
-          <w:rFonts w:ascii="Arial" w:hAnsi="Arial" w:cs="Arial"/>
-          <w:sz w:val="28"/>
-          <w:szCs w:val="28"/>
-          <w:shd w:val="clear" w:color="auto" w:fill="FFFFFF"/>
-        </w:rPr>
         <w:t>Git log —online</w:t>
       </w:r>
     </w:p>
@@ -6962,7 +8207,7 @@
         </w:rPr>
         <w:t xml:space="preserve">Git indexe les fichiers d'après leur </w:t>
       </w:r>
-      <w:hyperlink r:id="rId12" w:history="1">
+      <w:hyperlink r:id="rId13" w:history="1">
         <w:r>
           <w:rPr>
             <w:rStyle w:val="Hyperlink0"/>
@@ -6984,7 +8229,7 @@
         </w:rPr>
         <w:t xml:space="preserve"> calculée avec la </w:t>
       </w:r>
-      <w:hyperlink r:id="rId13" w:history="1">
+      <w:hyperlink r:id="rId14" w:history="1">
         <w:r>
           <w:rPr>
             <w:rStyle w:val="Hyperlink0"/>
@@ -7006,7 +8251,7 @@
         </w:rPr>
         <w:t xml:space="preserve"> </w:t>
       </w:r>
-      <w:hyperlink r:id="rId14" w:history="1">
+      <w:hyperlink r:id="rId15" w:history="1">
         <w:r>
           <w:rPr>
             <w:rStyle w:val="Hyperlink0"/>
@@ -7028,7 +8273,7 @@
         </w:rPr>
         <w:t xml:space="preserve">. Quand un </w:t>
       </w:r>
-      <w:hyperlink r:id="rId15" w:history="1">
+      <w:hyperlink r:id="rId16" w:history="1">
         <w:r>
           <w:rPr>
             <w:rStyle w:val="Hyperlink0"/>
@@ -7408,12 +8653,12 @@
       </w:pPr>
     </w:p>
     <w:sectPr>
-      <w:headerReference w:type="even" r:id="rId16"/>
-      <w:headerReference w:type="default" r:id="rId17"/>
-      <w:footerReference w:type="even" r:id="rId18"/>
-      <w:footerReference w:type="default" r:id="rId19"/>
-      <w:headerReference w:type="first" r:id="rId20"/>
-      <w:footerReference w:type="first" r:id="rId21"/>
+      <w:headerReference w:type="even" r:id="rId17"/>
+      <w:headerReference w:type="default" r:id="rId18"/>
+      <w:footerReference w:type="even" r:id="rId19"/>
+      <w:footerReference w:type="default" r:id="rId20"/>
+      <w:headerReference w:type="first" r:id="rId21"/>
+      <w:footerReference w:type="first" r:id="rId22"/>
       <w:pgSz w:w="11906" w:h="16838"/>
       <w:pgMar w:top="720" w:right="720" w:bottom="720" w:left="720" w:header="709" w:footer="850" w:gutter="0"/>
       <w:cols w:space="720"/>
@@ -7516,6 +8761,119 @@
 <file path=word/numbering.xml><?xml version="1.0" encoding="utf-8"?>
 <w:numbering xmlns:wpc="http://schemas.microsoft.com/office/word/2010/wordprocessingCanvas" xmlns:mc="http://schemas.openxmlformats.org/markup-compatibility/2006" xmlns:o="urn:schemas-microsoft-com:office:office" xmlns:r="http://schemas.openxmlformats.org/officeDocument/2006/relationships" xmlns:m="http://schemas.openxmlformats.org/officeDocument/2006/math" xmlns:v="urn:schemas-microsoft-com:vml" xmlns:wp14="http://schemas.microsoft.com/office/word/2010/wordprocessingDrawing" xmlns:wp="http://schemas.openxmlformats.org/drawingml/2006/wordprocessingDrawing" xmlns:w10="urn:schemas-microsoft-com:office:word" xmlns:w="http://schemas.openxmlformats.org/wordprocessingml/2006/main" xmlns:w14="http://schemas.microsoft.com/office/word/2010/wordml" xmlns:w15="http://schemas.microsoft.com/office/word/2012/wordml" xmlns:wpg="http://schemas.microsoft.com/office/word/2010/wordprocessingGroup" xmlns:wpi="http://schemas.microsoft.com/office/word/2010/wordprocessingInk" xmlns:wne="http://schemas.microsoft.com/office/word/2006/wordml" xmlns:wps="http://schemas.microsoft.com/office/word/2010/wordprocessingShape" mc:Ignorable="w14 w15 wp14">
   <w:abstractNum w:abstractNumId="0">
+    <w:nsid w:val="12F74D2D"/>
+    <w:multiLevelType w:val="multilevel"/>
+    <w:tmpl w:val="D6783E1A"/>
+    <w:lvl w:ilvl="0">
+      <w:start w:val="1"/>
+      <w:numFmt w:val="decimal"/>
+      <w:lvlText w:val="%1."/>
+      <w:lvlJc w:val="left"/>
+      <w:pPr>
+        <w:tabs>
+          <w:tab w:val="num" w:pos="720"/>
+        </w:tabs>
+        <w:ind w:left="720" w:hanging="360"/>
+      </w:pPr>
+    </w:lvl>
+    <w:lvl w:ilvl="1" w:tentative="1">
+      <w:start w:val="1"/>
+      <w:numFmt w:val="decimal"/>
+      <w:lvlText w:val="%2."/>
+      <w:lvlJc w:val="left"/>
+      <w:pPr>
+        <w:tabs>
+          <w:tab w:val="num" w:pos="1440"/>
+        </w:tabs>
+        <w:ind w:left="1440" w:hanging="360"/>
+      </w:pPr>
+    </w:lvl>
+    <w:lvl w:ilvl="2" w:tentative="1">
+      <w:start w:val="1"/>
+      <w:numFmt w:val="decimal"/>
+      <w:lvlText w:val="%3."/>
+      <w:lvlJc w:val="left"/>
+      <w:pPr>
+        <w:tabs>
+          <w:tab w:val="num" w:pos="2160"/>
+        </w:tabs>
+        <w:ind w:left="2160" w:hanging="360"/>
+      </w:pPr>
+    </w:lvl>
+    <w:lvl w:ilvl="3" w:tentative="1">
+      <w:start w:val="1"/>
+      <w:numFmt w:val="decimal"/>
+      <w:lvlText w:val="%4."/>
+      <w:lvlJc w:val="left"/>
+      <w:pPr>
+        <w:tabs>
+          <w:tab w:val="num" w:pos="2880"/>
+        </w:tabs>
+        <w:ind w:left="2880" w:hanging="360"/>
+      </w:pPr>
+    </w:lvl>
+    <w:lvl w:ilvl="4" w:tentative="1">
+      <w:start w:val="1"/>
+      <w:numFmt w:val="decimal"/>
+      <w:lvlText w:val="%5."/>
+      <w:lvlJc w:val="left"/>
+      <w:pPr>
+        <w:tabs>
+          <w:tab w:val="num" w:pos="3600"/>
+        </w:tabs>
+        <w:ind w:left="3600" w:hanging="360"/>
+      </w:pPr>
+    </w:lvl>
+    <w:lvl w:ilvl="5" w:tentative="1">
+      <w:start w:val="1"/>
+      <w:numFmt w:val="decimal"/>
+      <w:lvlText w:val="%6."/>
+      <w:lvlJc w:val="left"/>
+      <w:pPr>
+        <w:tabs>
+          <w:tab w:val="num" w:pos="4320"/>
+        </w:tabs>
+        <w:ind w:left="4320" w:hanging="360"/>
+      </w:pPr>
+    </w:lvl>
+    <w:lvl w:ilvl="6" w:tentative="1">
+      <w:start w:val="1"/>
+      <w:numFmt w:val="decimal"/>
+      <w:lvlText w:val="%7."/>
+      <w:lvlJc w:val="left"/>
+      <w:pPr>
+        <w:tabs>
+          <w:tab w:val="num" w:pos="5040"/>
+        </w:tabs>
+        <w:ind w:left="5040" w:hanging="360"/>
+      </w:pPr>
+    </w:lvl>
+    <w:lvl w:ilvl="7" w:tentative="1">
+      <w:start w:val="1"/>
+      <w:numFmt w:val="decimal"/>
+      <w:lvlText w:val="%8."/>
+      <w:lvlJc w:val="left"/>
+      <w:pPr>
+        <w:tabs>
+          <w:tab w:val="num" w:pos="5760"/>
+        </w:tabs>
+        <w:ind w:left="5760" w:hanging="360"/>
+      </w:pPr>
+    </w:lvl>
+    <w:lvl w:ilvl="8" w:tentative="1">
+      <w:start w:val="1"/>
+      <w:numFmt w:val="decimal"/>
+      <w:lvlText w:val="%9."/>
+      <w:lvlJc w:val="left"/>
+      <w:pPr>
+        <w:tabs>
+          <w:tab w:val="num" w:pos="6480"/>
+        </w:tabs>
+        <w:ind w:left="6480" w:hanging="360"/>
+      </w:pPr>
+    </w:lvl>
+  </w:abstractNum>
+  <w:abstractNum w:abstractNumId="1">
     <w:nsid w:val="2DC9426F"/>
     <w:multiLevelType w:val="multilevel"/>
     <w:tmpl w:val="DA86C920"/>
@@ -7664,7 +9022,7 @@
       </w:rPr>
     </w:lvl>
   </w:abstractNum>
-  <w:abstractNum w:abstractNumId="1">
+  <w:abstractNum w:abstractNumId="2">
     <w:nsid w:val="30BA7DB4"/>
     <w:multiLevelType w:val="multilevel"/>
     <w:tmpl w:val="8940EC56"/>
@@ -7777,7 +9135,7 @@
       </w:pPr>
     </w:lvl>
   </w:abstractNum>
-  <w:abstractNum w:abstractNumId="2">
+  <w:abstractNum w:abstractNumId="3">
     <w:nsid w:val="3ADA0905"/>
     <w:multiLevelType w:val="multilevel"/>
     <w:tmpl w:val="4A3C3A44"/>
@@ -7926,7 +9284,7 @@
       </w:rPr>
     </w:lvl>
   </w:abstractNum>
-  <w:abstractNum w:abstractNumId="3">
+  <w:abstractNum w:abstractNumId="4">
     <w:nsid w:val="570B12F6"/>
     <w:multiLevelType w:val="multilevel"/>
     <w:tmpl w:val="47644630"/>
@@ -8075,7 +9433,7 @@
       </w:rPr>
     </w:lvl>
   </w:abstractNum>
-  <w:abstractNum w:abstractNumId="4">
+  <w:abstractNum w:abstractNumId="5">
     <w:nsid w:val="6AB32EF4"/>
     <w:multiLevelType w:val="multilevel"/>
     <w:tmpl w:val="E8F479EA"/>
@@ -8224,20 +9582,175 @@
       </w:rPr>
     </w:lvl>
   </w:abstractNum>
+  <w:abstractNum w:abstractNumId="6">
+    <w:nsid w:val="75297075"/>
+    <w:multiLevelType w:val="multilevel"/>
+    <w:tmpl w:val="FF7AB882"/>
+    <w:lvl w:ilvl="0">
+      <w:start w:val="1"/>
+      <w:numFmt w:val="bullet"/>
+      <w:lvlText w:val=""/>
+      <w:lvlJc w:val="left"/>
+      <w:pPr>
+        <w:tabs>
+          <w:tab w:val="num" w:pos="720"/>
+        </w:tabs>
+        <w:ind w:left="720" w:hanging="360"/>
+      </w:pPr>
+      <w:rPr>
+        <w:rFonts w:ascii="Symbol" w:hAnsi="Symbol" w:hint="default"/>
+        <w:sz w:val="20"/>
+      </w:rPr>
+    </w:lvl>
+    <w:lvl w:ilvl="1" w:tentative="1">
+      <w:start w:val="1"/>
+      <w:numFmt w:val="bullet"/>
+      <w:lvlText w:val="o"/>
+      <w:lvlJc w:val="left"/>
+      <w:pPr>
+        <w:tabs>
+          <w:tab w:val="num" w:pos="1440"/>
+        </w:tabs>
+        <w:ind w:left="1440" w:hanging="360"/>
+      </w:pPr>
+      <w:rPr>
+        <w:rFonts w:ascii="Courier New" w:hAnsi="Courier New" w:hint="default"/>
+        <w:sz w:val="20"/>
+      </w:rPr>
+    </w:lvl>
+    <w:lvl w:ilvl="2" w:tentative="1">
+      <w:start w:val="1"/>
+      <w:numFmt w:val="bullet"/>
+      <w:lvlText w:val=""/>
+      <w:lvlJc w:val="left"/>
+      <w:pPr>
+        <w:tabs>
+          <w:tab w:val="num" w:pos="2160"/>
+        </w:tabs>
+        <w:ind w:left="2160" w:hanging="360"/>
+      </w:pPr>
+      <w:rPr>
+        <w:rFonts w:ascii="Wingdings" w:hAnsi="Wingdings" w:hint="default"/>
+        <w:sz w:val="20"/>
+      </w:rPr>
+    </w:lvl>
+    <w:lvl w:ilvl="3" w:tentative="1">
+      <w:start w:val="1"/>
+      <w:numFmt w:val="bullet"/>
+      <w:lvlText w:val=""/>
+      <w:lvlJc w:val="left"/>
+      <w:pPr>
+        <w:tabs>
+          <w:tab w:val="num" w:pos="2880"/>
+        </w:tabs>
+        <w:ind w:left="2880" w:hanging="360"/>
+      </w:pPr>
+      <w:rPr>
+        <w:rFonts w:ascii="Wingdings" w:hAnsi="Wingdings" w:hint="default"/>
+        <w:sz w:val="20"/>
+      </w:rPr>
+    </w:lvl>
+    <w:lvl w:ilvl="4" w:tentative="1">
+      <w:start w:val="1"/>
+      <w:numFmt w:val="bullet"/>
+      <w:lvlText w:val=""/>
+      <w:lvlJc w:val="left"/>
+      <w:pPr>
+        <w:tabs>
+          <w:tab w:val="num" w:pos="3600"/>
+        </w:tabs>
+        <w:ind w:left="3600" w:hanging="360"/>
+      </w:pPr>
+      <w:rPr>
+        <w:rFonts w:ascii="Wingdings" w:hAnsi="Wingdings" w:hint="default"/>
+        <w:sz w:val="20"/>
+      </w:rPr>
+    </w:lvl>
+    <w:lvl w:ilvl="5" w:tentative="1">
+      <w:start w:val="1"/>
+      <w:numFmt w:val="bullet"/>
+      <w:lvlText w:val=""/>
+      <w:lvlJc w:val="left"/>
+      <w:pPr>
+        <w:tabs>
+          <w:tab w:val="num" w:pos="4320"/>
+        </w:tabs>
+        <w:ind w:left="4320" w:hanging="360"/>
+      </w:pPr>
+      <w:rPr>
+        <w:rFonts w:ascii="Wingdings" w:hAnsi="Wingdings" w:hint="default"/>
+        <w:sz w:val="20"/>
+      </w:rPr>
+    </w:lvl>
+    <w:lvl w:ilvl="6" w:tentative="1">
+      <w:start w:val="1"/>
+      <w:numFmt w:val="bullet"/>
+      <w:lvlText w:val=""/>
+      <w:lvlJc w:val="left"/>
+      <w:pPr>
+        <w:tabs>
+          <w:tab w:val="num" w:pos="5040"/>
+        </w:tabs>
+        <w:ind w:left="5040" w:hanging="360"/>
+      </w:pPr>
+      <w:rPr>
+        <w:rFonts w:ascii="Wingdings" w:hAnsi="Wingdings" w:hint="default"/>
+        <w:sz w:val="20"/>
+      </w:rPr>
+    </w:lvl>
+    <w:lvl w:ilvl="7" w:tentative="1">
+      <w:start w:val="1"/>
+      <w:numFmt w:val="bullet"/>
+      <w:lvlText w:val=""/>
+      <w:lvlJc w:val="left"/>
+      <w:pPr>
+        <w:tabs>
+          <w:tab w:val="num" w:pos="5760"/>
+        </w:tabs>
+        <w:ind w:left="5760" w:hanging="360"/>
+      </w:pPr>
+      <w:rPr>
+        <w:rFonts w:ascii="Wingdings" w:hAnsi="Wingdings" w:hint="default"/>
+        <w:sz w:val="20"/>
+      </w:rPr>
+    </w:lvl>
+    <w:lvl w:ilvl="8" w:tentative="1">
+      <w:start w:val="1"/>
+      <w:numFmt w:val="bullet"/>
+      <w:lvlText w:val=""/>
+      <w:lvlJc w:val="left"/>
+      <w:pPr>
+        <w:tabs>
+          <w:tab w:val="num" w:pos="6480"/>
+        </w:tabs>
+        <w:ind w:left="6480" w:hanging="360"/>
+      </w:pPr>
+      <w:rPr>
+        <w:rFonts w:ascii="Wingdings" w:hAnsi="Wingdings" w:hint="default"/>
+        <w:sz w:val="20"/>
+      </w:rPr>
+    </w:lvl>
+  </w:abstractNum>
   <w:num w:numId="1">
-    <w:abstractNumId w:val="0"/>
+    <w:abstractNumId w:val="1"/>
   </w:num>
   <w:num w:numId="2">
-    <w:abstractNumId w:val="1"/>
+    <w:abstractNumId w:val="2"/>
   </w:num>
   <w:num w:numId="3">
-    <w:abstractNumId w:val="2"/>
+    <w:abstractNumId w:val="3"/>
   </w:num>
   <w:num w:numId="4">
-    <w:abstractNumId w:val="3"/>
+    <w:abstractNumId w:val="4"/>
   </w:num>
   <w:num w:numId="5">
-    <w:abstractNumId w:val="4"/>
+    <w:abstractNumId w:val="5"/>
+  </w:num>
+  <w:num w:numId="6">
+    <w:abstractNumId w:val="6"/>
+  </w:num>
+  <w:num w:numId="7">
+    <w:abstractNumId w:val="0"/>
   </w:num>
 </w:numbering>
 </file>
@@ -8721,6 +10234,7 @@
   <w:style w:type="character" w:default="1" w:styleId="DefaultParagraphFont">
     <w:name w:val="Default Paragraph Font"/>
     <w:uiPriority w:val="1"/>
+    <w:semiHidden/>
     <w:unhideWhenUsed/>
   </w:style>
   <w:style w:type="table" w:default="1" w:styleId="TableNormal">
@@ -9010,6 +10524,19 @@
     <w:name w:val="js-git-clone-help-text"/>
     <w:basedOn w:val="DefaultParagraphFont"/>
     <w:rsid w:val="00744F10"/>
+  </w:style>
+  <w:style w:type="character" w:styleId="HTMLKeyboard">
+    <w:name w:val="HTML Keyboard"/>
+    <w:basedOn w:val="DefaultParagraphFont"/>
+    <w:uiPriority w:val="99"/>
+    <w:semiHidden/>
+    <w:unhideWhenUsed/>
+    <w:rsid w:val="00AB4C57"/>
+    <w:rPr>
+      <w:rFonts w:ascii="Courier New" w:eastAsia="Times New Roman" w:hAnsi="Courier New" w:cs="Courier New"/>
+      <w:sz w:val="20"/>
+      <w:szCs w:val="20"/>
+    </w:rPr>
   </w:style>
 </w:styles>
 </file>

--- a/cours/Git/Git.docx
+++ b/cours/Git/Git.docx
@@ -4362,47 +4362,47 @@
         <w:spacing w:before="100" w:beforeAutospacing="1" w:after="100" w:afterAutospacing="1"/>
       </w:pPr>
       <w:r>
+        <w:t xml:space="preserve">À partir de </w:t>
+      </w:r>
+      <w:proofErr w:type="spellStart"/>
+      <w:r>
+        <w:t>GitHub</w:t>
+      </w:r>
+      <w:proofErr w:type="spellEnd"/>
+      <w:r>
+        <w:t xml:space="preserve">, vous pouvez copier un </w:t>
+      </w:r>
+      <w:proofErr w:type="spellStart"/>
+      <w:r>
+        <w:t>repository</w:t>
+      </w:r>
+      <w:proofErr w:type="spellEnd"/>
+      <w:r>
+        <w:t xml:space="preserve"> sur votre machine. Pour cela, il vous suffit de rechercher le </w:t>
+      </w:r>
+      <w:proofErr w:type="spellStart"/>
+      <w:r>
+        <w:t>repository</w:t>
+      </w:r>
+      <w:proofErr w:type="spellEnd"/>
+      <w:r>
+        <w:t xml:space="preserve"> qui vous intéresse sur </w:t>
+      </w:r>
+      <w:proofErr w:type="spellStart"/>
+      <w:r>
+        <w:t>GitHub</w:t>
+      </w:r>
+      <w:proofErr w:type="spellEnd"/>
+      <w:r>
+        <w:t>, de vous y placer, puis d'utiliser l'option "clone URL" en bas à droite de l'écran. </w:t>
+      </w:r>
+    </w:p>
+    <w:p>
+      <w:pPr>
+        <w:pStyle w:val="hoveredcourseelement"/>
+      </w:pPr>
+      <w:r>
         <w:lastRenderedPageBreak/>
-        <w:t xml:space="preserve">À partir de </w:t>
-      </w:r>
-      <w:proofErr w:type="spellStart"/>
-      <w:r>
-        <w:t>GitHub</w:t>
-      </w:r>
-      <w:proofErr w:type="spellEnd"/>
-      <w:r>
-        <w:t xml:space="preserve">, vous pouvez copier un </w:t>
-      </w:r>
-      <w:proofErr w:type="spellStart"/>
-      <w:r>
-        <w:t>repository</w:t>
-      </w:r>
-      <w:proofErr w:type="spellEnd"/>
-      <w:r>
-        <w:t xml:space="preserve"> sur votre machine. Pour cela, il vous suffit de rechercher le </w:t>
-      </w:r>
-      <w:proofErr w:type="spellStart"/>
-      <w:r>
-        <w:t>repository</w:t>
-      </w:r>
-      <w:proofErr w:type="spellEnd"/>
-      <w:r>
-        <w:t xml:space="preserve"> qui vous intéresse sur </w:t>
-      </w:r>
-      <w:proofErr w:type="spellStart"/>
-      <w:r>
-        <w:t>GitHub</w:t>
-      </w:r>
-      <w:proofErr w:type="spellEnd"/>
-      <w:r>
-        <w:t>, de vous y placer, puis d'utiliser l'option "clone URL" en bas à droite de l'écran. </w:t>
-      </w:r>
-    </w:p>
-    <w:p>
-      <w:pPr>
-        <w:pStyle w:val="hoveredcourseelement"/>
-      </w:pPr>
-      <w:r>
         <w:t>Cette option vous propose un lien SSH, HTTPS ou Subversion. Ici, nous allons choisir un lien HTTPS, le copier, puis coller ce lien en utilisant la commande </w:t>
       </w:r>
       <w:r>
@@ -4509,64 +4509,11 @@
       </w:r>
       <w:proofErr w:type="gramStart"/>
       <w:r>
-        <w:t xml:space="preserve">source </w:t>
-      </w:r>
-      <w:r>
-        <w:rPr>
-          <w:noProof/>
-        </w:rPr>
-        <w:drawing>
-          <wp:inline distT="0" distB="0" distL="0" distR="0">
-            <wp:extent cx="180975" cy="180975"/>
-            <wp:effectExtent l="0" t="0" r="9525" b="9525"/>
-            <wp:docPr id="2" name="Picture 2" descr=":)"/>
-            <wp:cNvGraphicFramePr>
-              <a:graphicFrameLocks xmlns:a="http://schemas.openxmlformats.org/drawingml/2006/main" noChangeAspect="1"/>
-            </wp:cNvGraphicFramePr>
-            <a:graphic xmlns:a="http://schemas.openxmlformats.org/drawingml/2006/main">
-              <a:graphicData uri="http://schemas.openxmlformats.org/drawingml/2006/picture">
-                <pic:pic xmlns:pic="http://schemas.openxmlformats.org/drawingml/2006/picture">
-                  <pic:nvPicPr>
-                    <pic:cNvPr id="0" name="Picture 1" descr=":)"/>
-                    <pic:cNvPicPr>
-                      <a:picLocks noChangeAspect="1" noChangeArrowheads="1"/>
-                    </pic:cNvPicPr>
-                  </pic:nvPicPr>
-                  <pic:blipFill>
-                    <a:blip r:embed="rId10">
-                      <a:extLst>
-                        <a:ext uri="{28A0092B-C50C-407E-A947-70E740481C1C}">
-                          <a14:useLocalDpi xmlns:a14="http://schemas.microsoft.com/office/drawing/2010/main" val="0"/>
-                        </a:ext>
-                      </a:extLst>
-                    </a:blip>
-                    <a:srcRect/>
-                    <a:stretch>
-                      <a:fillRect/>
-                    </a:stretch>
-                  </pic:blipFill>
-                  <pic:spPr bwMode="auto">
-                    <a:xfrm>
-                      <a:off x="0" y="0"/>
-                      <a:ext cx="180975" cy="180975"/>
-                    </a:xfrm>
-                    <a:prstGeom prst="rect">
-                      <a:avLst/>
-                    </a:prstGeom>
-                    <a:noFill/>
-                    <a:ln>
-                      <a:noFill/>
-                    </a:ln>
-                  </pic:spPr>
-                </pic:pic>
-              </a:graphicData>
-            </a:graphic>
-          </wp:inline>
-        </w:drawing>
+        <w:t>source  .</w:t>
       </w:r>
       <w:proofErr w:type="gramEnd"/>
       <w:r>
-        <w:t xml:space="preserve"> . Tout d'abord, si ce n'est pas déjà fait, connectez-vous à votre compte </w:t>
+        <w:t xml:space="preserve"> Tout d'abord, si ce n'est pas déjà fait, connectez-vous à votre compte </w:t>
       </w:r>
       <w:proofErr w:type="spellStart"/>
       <w:r>
@@ -4839,7 +4786,16 @@
           <w:szCs w:val="24"/>
           <w:shd w:val="clear" w:color="auto" w:fill="FFFFFF"/>
         </w:rPr>
-        <w:t xml:space="preserve">Si tu veux envoyer synchroniser ton dépôt local avec celui qui est distant tu tapes : </w:t>
+        <w:t xml:space="preserve">Si tu veux </w:t>
+      </w:r>
+      <w:r>
+        <w:rPr>
+          <w:rFonts w:ascii="Times New Roman" w:hAnsi="Times New Roman" w:cs="Times New Roman"/>
+          <w:sz w:val="24"/>
+          <w:szCs w:val="24"/>
+          <w:shd w:val="clear" w:color="auto" w:fill="FFFFFF"/>
+        </w:rPr>
+        <w:t xml:space="preserve">synchroniser ton dépôt local avec celui qui est distant tu tapes : </w:t>
       </w:r>
     </w:p>
     <w:p>
@@ -5004,6 +4960,8 @@
           <w:szCs w:val="20"/>
         </w:rPr>
       </w:pPr>
+      <w:bookmarkStart w:id="0" w:name="_GoBack"/>
+      <w:bookmarkEnd w:id="0"/>
     </w:p>
     <w:p>
       <w:pPr>
@@ -5226,26 +5184,26 @@
           <w:rFonts w:eastAsia="Helvetica"/>
           <w:shd w:val="clear" w:color="auto" w:fill="FFFFFF"/>
         </w:rPr>
+        <w:t>Récupérez des modifications</w:t>
+      </w:r>
+    </w:p>
+    <w:p>
+      <w:pPr>
+        <w:pStyle w:val="Pardfaut"/>
+        <w:rPr>
+          <w:rFonts w:ascii="Arial" w:hAnsi="Arial" w:cs="Arial"/>
+          <w:sz w:val="28"/>
+          <w:szCs w:val="28"/>
+          <w:shd w:val="clear" w:color="auto" w:fill="FFFFFF"/>
+        </w:rPr>
+      </w:pPr>
+    </w:p>
+    <w:p>
+      <w:pPr>
+        <w:spacing w:before="100" w:beforeAutospacing="1" w:after="100" w:afterAutospacing="1"/>
+      </w:pPr>
+      <w:r>
         <w:lastRenderedPageBreak/>
-        <w:t>Récupérez des modifications</w:t>
-      </w:r>
-    </w:p>
-    <w:p>
-      <w:pPr>
-        <w:pStyle w:val="Pardfaut"/>
-        <w:rPr>
-          <w:rFonts w:ascii="Arial" w:hAnsi="Arial" w:cs="Arial"/>
-          <w:sz w:val="28"/>
-          <w:szCs w:val="28"/>
-          <w:shd w:val="clear" w:color="auto" w:fill="FFFFFF"/>
-        </w:rPr>
-      </w:pPr>
-    </w:p>
-    <w:p>
-      <w:pPr>
-        <w:spacing w:before="100" w:beforeAutospacing="1" w:after="100" w:afterAutospacing="1"/>
-      </w:pPr>
-      <w:r>
         <w:t xml:space="preserve">Si vous modifiez votre repo </w:t>
       </w:r>
       <w:proofErr w:type="spellStart"/>
@@ -5723,7 +5681,6 @@
           <w:sz w:val="20"/>
           <w:szCs w:val="20"/>
         </w:rPr>
-        <w:lastRenderedPageBreak/>
         <w:t>git</w:t>
       </w:r>
       <w:proofErr w:type="gramEnd"/>
@@ -5770,6 +5727,7 @@
         <w:spacing w:before="100" w:beforeAutospacing="1" w:after="100" w:afterAutospacing="1"/>
       </w:pPr>
       <w:r>
+        <w:lastRenderedPageBreak/>
         <w:t>Petite astuce pour manipuler vos branches : vous pouvez utiliser la commande '</w:t>
       </w:r>
       <w:r>
@@ -6751,10 +6709,7 @@
       </w:r>
     </w:p>
     <w:p/>
-    <w:p>
-      <w:bookmarkStart w:id="0" w:name="_GoBack"/>
-      <w:bookmarkEnd w:id="0"/>
-    </w:p>
+    <w:p/>
     <w:p>
       <w:pPr>
         <w:pStyle w:val="Heading1"/>
@@ -7077,28 +7032,233 @@
           <w:sz w:val="28"/>
           <w:szCs w:val="28"/>
           <w:shd w:val="clear" w:color="auto" w:fill="FFFFFF"/>
-        </w:rPr>
-      </w:pPr>
-      <w:r>
-        <w:rPr>
-          <w:rFonts w:ascii="Arial" w:hAnsi="Arial" w:cs="Arial"/>
-          <w:sz w:val="28"/>
-          <w:szCs w:val="28"/>
-          <w:shd w:val="clear" w:color="auto" w:fill="FFFFFF"/>
-        </w:rPr>
-        <w:t xml:space="preserve">Git </w:t>
-      </w:r>
-      <w:proofErr w:type="spellStart"/>
-      <w:r>
-        <w:rPr>
-          <w:rFonts w:ascii="Arial" w:hAnsi="Arial" w:cs="Arial"/>
-          <w:sz w:val="28"/>
-          <w:szCs w:val="28"/>
-          <w:shd w:val="clear" w:color="auto" w:fill="FFFFFF"/>
-        </w:rPr>
-        <w:t>branch</w:t>
-      </w:r>
-      <w:proofErr w:type="spellEnd"/>
+          <w:lang w:val="en-US"/>
+        </w:rPr>
+      </w:pPr>
+      <w:proofErr w:type="spellStart"/>
+      <w:r>
+        <w:rPr>
+          <w:rFonts w:ascii="Arial" w:hAnsi="Arial" w:cs="Arial"/>
+          <w:sz w:val="28"/>
+          <w:szCs w:val="28"/>
+          <w:shd w:val="clear" w:color="auto" w:fill="FFFFFF"/>
+          <w:lang w:val="en-US"/>
+        </w:rPr>
+        <w:t>Git</w:t>
+      </w:r>
+      <w:proofErr w:type="spellEnd"/>
+      <w:r>
+        <w:rPr>
+          <w:rFonts w:ascii="Arial" w:hAnsi="Arial" w:cs="Arial"/>
+          <w:sz w:val="28"/>
+          <w:szCs w:val="28"/>
+          <w:shd w:val="clear" w:color="auto" w:fill="FFFFFF"/>
+          <w:lang w:val="en-US"/>
+        </w:rPr>
+        <w:t xml:space="preserve"> branch </w:t>
+      </w:r>
+      <w:r>
+        <w:rPr>
+          <w:rFonts w:ascii="Arial" w:hAnsi="Arial" w:cs="Arial"/>
+          <w:sz w:val="28"/>
+          <w:szCs w:val="28"/>
+          <w:shd w:val="clear" w:color="auto" w:fill="FFFFFF"/>
+          <w:lang w:val="en-US"/>
+        </w:rPr>
+        <w:tab/>
+      </w:r>
+      <w:proofErr w:type="spellStart"/>
+      <w:r>
+        <w:rPr>
+          <w:rFonts w:ascii="Arial" w:hAnsi="Arial" w:cs="Arial"/>
+          <w:sz w:val="28"/>
+          <w:szCs w:val="28"/>
+          <w:shd w:val="clear" w:color="auto" w:fill="FFFFFF"/>
+          <w:lang w:val="en-US"/>
+        </w:rPr>
+        <w:t>dev</w:t>
+      </w:r>
+      <w:proofErr w:type="spellEnd"/>
+    </w:p>
+    <w:p>
+      <w:pPr>
+        <w:pStyle w:val="Pardfaut"/>
+        <w:rPr>
+          <w:rFonts w:ascii="Arial" w:eastAsia="Helvetica" w:hAnsi="Arial" w:cs="Arial"/>
+          <w:sz w:val="28"/>
+          <w:szCs w:val="28"/>
+          <w:shd w:val="clear" w:color="auto" w:fill="FFFFFF"/>
+          <w:lang w:val="en-US"/>
+        </w:rPr>
+      </w:pPr>
+      <w:proofErr w:type="spellStart"/>
+      <w:r>
+        <w:rPr>
+          <w:rFonts w:ascii="Arial" w:hAnsi="Arial" w:cs="Arial"/>
+          <w:sz w:val="28"/>
+          <w:szCs w:val="28"/>
+          <w:shd w:val="clear" w:color="auto" w:fill="FFFFFF"/>
+          <w:lang w:val="en-US"/>
+        </w:rPr>
+        <w:t>Git</w:t>
+      </w:r>
+      <w:proofErr w:type="spellEnd"/>
+      <w:r>
+        <w:rPr>
+          <w:rFonts w:ascii="Arial" w:hAnsi="Arial" w:cs="Arial"/>
+          <w:sz w:val="28"/>
+          <w:szCs w:val="28"/>
+          <w:shd w:val="clear" w:color="auto" w:fill="FFFFFF"/>
+          <w:lang w:val="en-US"/>
+        </w:rPr>
+        <w:t xml:space="preserve"> checkout -b </w:t>
+      </w:r>
+      <w:proofErr w:type="spellStart"/>
+      <w:r>
+        <w:rPr>
+          <w:rFonts w:ascii="Arial" w:hAnsi="Arial" w:cs="Arial"/>
+          <w:sz w:val="28"/>
+          <w:szCs w:val="28"/>
+          <w:shd w:val="clear" w:color="auto" w:fill="FFFFFF"/>
+          <w:lang w:val="en-US"/>
+        </w:rPr>
+        <w:t>dev</w:t>
+      </w:r>
+      <w:proofErr w:type="spellEnd"/>
+    </w:p>
+    <w:p>
+      <w:pPr>
+        <w:pStyle w:val="Pardfaut"/>
+        <w:rPr>
+          <w:rFonts w:ascii="Arial" w:eastAsia="Helvetica" w:hAnsi="Arial" w:cs="Arial"/>
+          <w:sz w:val="28"/>
+          <w:szCs w:val="28"/>
+          <w:shd w:val="clear" w:color="auto" w:fill="FFFFFF"/>
+          <w:lang w:val="en-US"/>
+        </w:rPr>
+      </w:pPr>
+    </w:p>
+    <w:p>
+      <w:pPr>
+        <w:pStyle w:val="Pardfaut"/>
+        <w:rPr>
+          <w:rFonts w:ascii="Arial" w:eastAsia="Helvetica" w:hAnsi="Arial" w:cs="Arial"/>
+          <w:sz w:val="28"/>
+          <w:szCs w:val="28"/>
+          <w:shd w:val="clear" w:color="auto" w:fill="FFFFFF"/>
+        </w:rPr>
+      </w:pPr>
+      <w:r>
+        <w:rPr>
+          <w:rFonts w:ascii="Arial" w:hAnsi="Arial" w:cs="Arial"/>
+          <w:sz w:val="28"/>
+          <w:szCs w:val="28"/>
+          <w:shd w:val="clear" w:color="auto" w:fill="FFFFFF"/>
+        </w:rPr>
+        <w:t xml:space="preserve">La branche c’est la possibilité d’avoir une </w:t>
+      </w:r>
+      <w:proofErr w:type="spellStart"/>
+      <w:r>
+        <w:rPr>
+          <w:rFonts w:ascii="Arial" w:hAnsi="Arial" w:cs="Arial"/>
+          <w:sz w:val="28"/>
+          <w:szCs w:val="28"/>
+          <w:shd w:val="clear" w:color="auto" w:fill="FFFFFF"/>
+        </w:rPr>
+        <w:t>timeline</w:t>
+      </w:r>
+      <w:proofErr w:type="spellEnd"/>
+      <w:r>
+        <w:rPr>
+          <w:rFonts w:ascii="Arial" w:hAnsi="Arial" w:cs="Arial"/>
+          <w:sz w:val="28"/>
+          <w:szCs w:val="28"/>
+          <w:shd w:val="clear" w:color="auto" w:fill="FFFFFF"/>
+        </w:rPr>
+        <w:t xml:space="preserve"> parallèle, la branche principale est dite master.</w:t>
+      </w:r>
+    </w:p>
+    <w:p>
+      <w:pPr>
+        <w:pStyle w:val="Pardfaut"/>
+        <w:rPr>
+          <w:rFonts w:ascii="Arial" w:eastAsia="Helvetica" w:hAnsi="Arial" w:cs="Arial"/>
+          <w:sz w:val="28"/>
+          <w:szCs w:val="28"/>
+          <w:shd w:val="clear" w:color="auto" w:fill="FFFFFF"/>
+        </w:rPr>
+      </w:pPr>
+    </w:p>
+    <w:p>
+      <w:pPr>
+        <w:pStyle w:val="Pardfaut"/>
+        <w:rPr>
+          <w:rFonts w:ascii="Arial" w:eastAsia="Helvetica" w:hAnsi="Arial" w:cs="Arial"/>
+          <w:sz w:val="28"/>
+          <w:szCs w:val="28"/>
+          <w:shd w:val="clear" w:color="auto" w:fill="FFFFFF"/>
+        </w:rPr>
+      </w:pPr>
+      <w:r>
+        <w:rPr>
+          <w:rFonts w:ascii="Arial" w:hAnsi="Arial" w:cs="Arial"/>
+          <w:sz w:val="28"/>
+          <w:szCs w:val="28"/>
+          <w:shd w:val="clear" w:color="auto" w:fill="FFFFFF"/>
+        </w:rPr>
+        <w:t>Rappel des com</w:t>
+      </w:r>
+      <w:r>
+        <w:rPr>
+          <w:rFonts w:ascii="Arial" w:hAnsi="Arial" w:cs="Arial"/>
+          <w:sz w:val="28"/>
+          <w:szCs w:val="28"/>
+          <w:shd w:val="clear" w:color="auto" w:fill="FFFFFF"/>
+        </w:rPr>
+        <w:t>m</w:t>
+      </w:r>
+      <w:r>
+        <w:rPr>
+          <w:rFonts w:ascii="Arial" w:hAnsi="Arial" w:cs="Arial"/>
+          <w:sz w:val="28"/>
+          <w:szCs w:val="28"/>
+          <w:shd w:val="clear" w:color="auto" w:fill="FFFFFF"/>
+        </w:rPr>
+        <w:t>andes:</w:t>
+      </w:r>
+    </w:p>
+    <w:p>
+      <w:pPr>
+        <w:pStyle w:val="Pardfaut"/>
+        <w:rPr>
+          <w:rFonts w:ascii="Arial" w:eastAsia="Helvetica" w:hAnsi="Arial" w:cs="Arial"/>
+          <w:sz w:val="28"/>
+          <w:szCs w:val="28"/>
+          <w:shd w:val="clear" w:color="auto" w:fill="FFFFFF"/>
+        </w:rPr>
+      </w:pPr>
+    </w:p>
+    <w:p>
+      <w:pPr>
+        <w:pStyle w:val="Pardfaut"/>
+        <w:rPr>
+          <w:rFonts w:ascii="Arial" w:eastAsia="Helvetica" w:hAnsi="Arial" w:cs="Arial"/>
+          <w:sz w:val="28"/>
+          <w:szCs w:val="28"/>
+          <w:shd w:val="clear" w:color="auto" w:fill="FFFFFF"/>
+        </w:rPr>
+      </w:pPr>
+      <w:proofErr w:type="gramStart"/>
+      <w:r>
+        <w:rPr>
+          <w:rFonts w:ascii="Arial" w:hAnsi="Arial" w:cs="Arial"/>
+          <w:sz w:val="28"/>
+          <w:szCs w:val="28"/>
+          <w:shd w:val="clear" w:color="auto" w:fill="FFFFFF"/>
+        </w:rPr>
+        <w:t>git</w:t>
+      </w:r>
+      <w:proofErr w:type="gramEnd"/>
       <w:r>
         <w:rPr>
           <w:rFonts w:ascii="Arial" w:hAnsi="Arial" w:cs="Arial"/>
@@ -7108,262 +7268,125 @@
         </w:rPr>
         <w:t xml:space="preserve"> </w:t>
       </w:r>
-      <w:r>
-        <w:rPr>
-          <w:rFonts w:ascii="Arial" w:hAnsi="Arial" w:cs="Arial"/>
-          <w:sz w:val="28"/>
-          <w:szCs w:val="28"/>
-          <w:shd w:val="clear" w:color="auto" w:fill="FFFFFF"/>
-        </w:rPr>
-        <w:tab/>
-      </w:r>
-      <w:proofErr w:type="spellStart"/>
-      <w:r>
-        <w:rPr>
-          <w:rFonts w:ascii="Arial" w:hAnsi="Arial" w:cs="Arial"/>
-          <w:sz w:val="28"/>
-          <w:szCs w:val="28"/>
-          <w:shd w:val="clear" w:color="auto" w:fill="FFFFFF"/>
-        </w:rPr>
-        <w:t>dev</w:t>
-      </w:r>
-      <w:proofErr w:type="spellEnd"/>
-    </w:p>
-    <w:p>
-      <w:pPr>
-        <w:pStyle w:val="Pardfaut"/>
-        <w:rPr>
-          <w:rFonts w:ascii="Arial" w:eastAsia="Helvetica" w:hAnsi="Arial" w:cs="Arial"/>
-          <w:sz w:val="28"/>
-          <w:szCs w:val="28"/>
-          <w:shd w:val="clear" w:color="auto" w:fill="FFFFFF"/>
-        </w:rPr>
-      </w:pPr>
-      <w:r>
-        <w:rPr>
-          <w:rFonts w:ascii="Arial" w:hAnsi="Arial" w:cs="Arial"/>
-          <w:sz w:val="28"/>
-          <w:szCs w:val="28"/>
-          <w:shd w:val="clear" w:color="auto" w:fill="FFFFFF"/>
-        </w:rPr>
-        <w:t xml:space="preserve">Git </w:t>
-      </w:r>
-      <w:proofErr w:type="spellStart"/>
-      <w:r>
-        <w:rPr>
-          <w:rFonts w:ascii="Arial" w:hAnsi="Arial" w:cs="Arial"/>
-          <w:sz w:val="28"/>
-          <w:szCs w:val="28"/>
-          <w:shd w:val="clear" w:color="auto" w:fill="FFFFFF"/>
-        </w:rPr>
-        <w:t>checkout</w:t>
-      </w:r>
-      <w:proofErr w:type="spellEnd"/>
-      <w:r>
-        <w:rPr>
-          <w:rFonts w:ascii="Arial" w:hAnsi="Arial" w:cs="Arial"/>
-          <w:sz w:val="28"/>
-          <w:szCs w:val="28"/>
-          <w:shd w:val="clear" w:color="auto" w:fill="FFFFFF"/>
-        </w:rPr>
-        <w:t xml:space="preserve"> -b </w:t>
-      </w:r>
-      <w:proofErr w:type="spellStart"/>
-      <w:r>
-        <w:rPr>
-          <w:rFonts w:ascii="Arial" w:hAnsi="Arial" w:cs="Arial"/>
-          <w:sz w:val="28"/>
-          <w:szCs w:val="28"/>
-          <w:shd w:val="clear" w:color="auto" w:fill="FFFFFF"/>
-        </w:rPr>
-        <w:t>dev</w:t>
-      </w:r>
-      <w:proofErr w:type="spellEnd"/>
-    </w:p>
-    <w:p>
-      <w:pPr>
-        <w:pStyle w:val="Pardfaut"/>
-        <w:rPr>
-          <w:rFonts w:ascii="Arial" w:eastAsia="Helvetica" w:hAnsi="Arial" w:cs="Arial"/>
-          <w:sz w:val="28"/>
-          <w:szCs w:val="28"/>
-          <w:shd w:val="clear" w:color="auto" w:fill="FFFFFF"/>
-        </w:rPr>
-      </w:pPr>
-    </w:p>
-    <w:p>
-      <w:pPr>
-        <w:pStyle w:val="Pardfaut"/>
-        <w:rPr>
-          <w:rFonts w:ascii="Arial" w:eastAsia="Helvetica" w:hAnsi="Arial" w:cs="Arial"/>
-          <w:sz w:val="28"/>
-          <w:szCs w:val="28"/>
-          <w:shd w:val="clear" w:color="auto" w:fill="FFFFFF"/>
-        </w:rPr>
-      </w:pPr>
-      <w:r>
-        <w:rPr>
-          <w:rFonts w:ascii="Arial" w:hAnsi="Arial" w:cs="Arial"/>
-          <w:sz w:val="28"/>
-          <w:szCs w:val="28"/>
-          <w:shd w:val="clear" w:color="auto" w:fill="FFFFFF"/>
-        </w:rPr>
-        <w:t xml:space="preserve">La branche c’est la possibilité d’avoir une </w:t>
-      </w:r>
-      <w:proofErr w:type="spellStart"/>
-      <w:r>
-        <w:rPr>
-          <w:rFonts w:ascii="Arial" w:hAnsi="Arial" w:cs="Arial"/>
-          <w:sz w:val="28"/>
-          <w:szCs w:val="28"/>
-          <w:shd w:val="clear" w:color="auto" w:fill="FFFFFF"/>
-        </w:rPr>
-        <w:t>timeline</w:t>
-      </w:r>
-      <w:proofErr w:type="spellEnd"/>
-      <w:r>
-        <w:rPr>
-          <w:rFonts w:ascii="Arial" w:hAnsi="Arial" w:cs="Arial"/>
-          <w:sz w:val="28"/>
-          <w:szCs w:val="28"/>
-          <w:shd w:val="clear" w:color="auto" w:fill="FFFFFF"/>
-        </w:rPr>
-        <w:t xml:space="preserve"> parallèle, la branche principale est dite master.</w:t>
-      </w:r>
-    </w:p>
-    <w:p>
-      <w:pPr>
-        <w:pStyle w:val="Pardfaut"/>
-        <w:rPr>
-          <w:rFonts w:ascii="Arial" w:eastAsia="Helvetica" w:hAnsi="Arial" w:cs="Arial"/>
-          <w:sz w:val="28"/>
-          <w:szCs w:val="28"/>
-          <w:shd w:val="clear" w:color="auto" w:fill="FFFFFF"/>
-        </w:rPr>
-      </w:pPr>
-    </w:p>
-    <w:p>
-      <w:pPr>
-        <w:pStyle w:val="Pardfaut"/>
-        <w:rPr>
-          <w:rFonts w:ascii="Arial" w:eastAsia="Helvetica" w:hAnsi="Arial" w:cs="Arial"/>
-          <w:sz w:val="28"/>
-          <w:szCs w:val="28"/>
-          <w:shd w:val="clear" w:color="auto" w:fill="FFFFFF"/>
-        </w:rPr>
-      </w:pPr>
-      <w:r>
-        <w:rPr>
-          <w:rFonts w:ascii="Arial" w:hAnsi="Arial" w:cs="Arial"/>
-          <w:sz w:val="28"/>
-          <w:szCs w:val="28"/>
-          <w:shd w:val="clear" w:color="auto" w:fill="FFFFFF"/>
-        </w:rPr>
-        <w:t>Rappel des com</w:t>
-      </w:r>
-      <w:r>
-        <w:rPr>
-          <w:rFonts w:ascii="Arial" w:hAnsi="Arial" w:cs="Arial"/>
-          <w:sz w:val="28"/>
-          <w:szCs w:val="28"/>
-          <w:shd w:val="clear" w:color="auto" w:fill="FFFFFF"/>
-        </w:rPr>
-        <w:t>m</w:t>
-      </w:r>
-      <w:r>
-        <w:rPr>
-          <w:rFonts w:ascii="Arial" w:hAnsi="Arial" w:cs="Arial"/>
-          <w:sz w:val="28"/>
-          <w:szCs w:val="28"/>
-          <w:shd w:val="clear" w:color="auto" w:fill="FFFFFF"/>
-        </w:rPr>
-        <w:t>andes:</w:t>
-      </w:r>
-    </w:p>
-    <w:p>
-      <w:pPr>
-        <w:pStyle w:val="Pardfaut"/>
-        <w:rPr>
-          <w:rFonts w:ascii="Arial" w:eastAsia="Helvetica" w:hAnsi="Arial" w:cs="Arial"/>
-          <w:sz w:val="28"/>
-          <w:szCs w:val="28"/>
-          <w:shd w:val="clear" w:color="auto" w:fill="FFFFFF"/>
-        </w:rPr>
-      </w:pPr>
-    </w:p>
-    <w:p>
-      <w:pPr>
-        <w:pStyle w:val="Pardfaut"/>
-        <w:rPr>
-          <w:rFonts w:ascii="Arial" w:eastAsia="Helvetica" w:hAnsi="Arial" w:cs="Arial"/>
-          <w:sz w:val="28"/>
-          <w:szCs w:val="28"/>
-          <w:shd w:val="clear" w:color="auto" w:fill="FFFFFF"/>
-        </w:rPr>
-      </w:pPr>
-      <w:proofErr w:type="gramStart"/>
-      <w:r>
-        <w:rPr>
-          <w:rFonts w:ascii="Arial" w:hAnsi="Arial" w:cs="Arial"/>
-          <w:sz w:val="28"/>
-          <w:szCs w:val="28"/>
-          <w:shd w:val="clear" w:color="auto" w:fill="FFFFFF"/>
-        </w:rPr>
-        <w:t>git</w:t>
-      </w:r>
-      <w:proofErr w:type="gramEnd"/>
-      <w:r>
-        <w:rPr>
-          <w:rFonts w:ascii="Arial" w:hAnsi="Arial" w:cs="Arial"/>
-          <w:sz w:val="28"/>
-          <w:szCs w:val="28"/>
-          <w:shd w:val="clear" w:color="auto" w:fill="FFFFFF"/>
+      <w:proofErr w:type="spellStart"/>
+      <w:r>
+        <w:rPr>
+          <w:rFonts w:ascii="Arial" w:hAnsi="Arial" w:cs="Arial"/>
+          <w:sz w:val="28"/>
+          <w:szCs w:val="28"/>
+          <w:shd w:val="clear" w:color="auto" w:fill="FFFFFF"/>
+        </w:rPr>
+        <w:t>init</w:t>
+      </w:r>
+      <w:proofErr w:type="spellEnd"/>
+    </w:p>
+    <w:p>
+      <w:pPr>
+        <w:pStyle w:val="Pardfaut"/>
+        <w:rPr>
+          <w:rFonts w:ascii="Arial" w:eastAsia="Helvetica" w:hAnsi="Arial" w:cs="Arial"/>
+          <w:sz w:val="28"/>
+          <w:szCs w:val="28"/>
+          <w:shd w:val="clear" w:color="auto" w:fill="FFFFFF"/>
+        </w:rPr>
+      </w:pPr>
+      <w:r>
+        <w:rPr>
+          <w:rFonts w:ascii="Arial" w:hAnsi="Arial" w:cs="Arial"/>
+          <w:sz w:val="28"/>
+          <w:szCs w:val="28"/>
+          <w:shd w:val="clear" w:color="auto" w:fill="FFFFFF"/>
+        </w:rPr>
+        <w:t>Git commit</w:t>
+      </w:r>
+    </w:p>
+    <w:p>
+      <w:pPr>
+        <w:pStyle w:val="Pardfaut"/>
+        <w:rPr>
+          <w:rFonts w:ascii="Arial" w:eastAsia="Helvetica" w:hAnsi="Arial" w:cs="Arial"/>
+          <w:sz w:val="28"/>
+          <w:szCs w:val="28"/>
+          <w:shd w:val="clear" w:color="auto" w:fill="FFFFFF"/>
+          <w:lang w:val="en-US"/>
+        </w:rPr>
+      </w:pPr>
+      <w:r>
+        <w:rPr>
+          <w:rFonts w:ascii="Arial" w:hAnsi="Arial" w:cs="Arial"/>
+          <w:sz w:val="28"/>
+          <w:szCs w:val="28"/>
+          <w:shd w:val="clear" w:color="auto" w:fill="FFFFFF"/>
+          <w:lang w:val="en-US"/>
+        </w:rPr>
+        <w:t>Git help</w:t>
+      </w:r>
+    </w:p>
+    <w:p>
+      <w:pPr>
+        <w:pStyle w:val="Pardfaut"/>
+        <w:rPr>
+          <w:rFonts w:ascii="Arial" w:eastAsia="Helvetica" w:hAnsi="Arial" w:cs="Arial"/>
+          <w:sz w:val="28"/>
+          <w:szCs w:val="28"/>
+          <w:shd w:val="clear" w:color="auto" w:fill="FFFFFF"/>
+          <w:lang w:val="en-US"/>
+        </w:rPr>
+      </w:pPr>
+      <w:r>
+        <w:rPr>
+          <w:rFonts w:ascii="Arial" w:hAnsi="Arial" w:cs="Arial"/>
+          <w:sz w:val="28"/>
+          <w:szCs w:val="28"/>
+          <w:shd w:val="clear" w:color="auto" w:fill="FFFFFF"/>
+          <w:lang w:val="en-US"/>
+        </w:rPr>
+        <w:t>Git status</w:t>
+      </w:r>
+    </w:p>
+    <w:p>
+      <w:pPr>
+        <w:pStyle w:val="Pardfaut"/>
+        <w:rPr>
+          <w:rFonts w:ascii="Arial" w:eastAsia="Helvetica" w:hAnsi="Arial" w:cs="Arial"/>
+          <w:sz w:val="28"/>
+          <w:szCs w:val="28"/>
+          <w:shd w:val="clear" w:color="auto" w:fill="FFFFFF"/>
+          <w:lang w:val="en-US"/>
+        </w:rPr>
+      </w:pPr>
+      <w:proofErr w:type="spellStart"/>
+      <w:r>
+        <w:rPr>
+          <w:rFonts w:ascii="Arial" w:hAnsi="Arial" w:cs="Arial"/>
+          <w:sz w:val="28"/>
+          <w:szCs w:val="28"/>
+          <w:shd w:val="clear" w:color="auto" w:fill="FFFFFF"/>
+          <w:lang w:val="en-US"/>
+        </w:rPr>
+        <w:t>Git</w:t>
+      </w:r>
+      <w:proofErr w:type="spellEnd"/>
+      <w:r>
+        <w:rPr>
+          <w:rFonts w:ascii="Arial" w:hAnsi="Arial" w:cs="Arial"/>
+          <w:sz w:val="28"/>
+          <w:szCs w:val="28"/>
+          <w:shd w:val="clear" w:color="auto" w:fill="FFFFFF"/>
+          <w:lang w:val="en-US"/>
         </w:rPr>
         <w:t xml:space="preserve"> </w:t>
       </w:r>
-      <w:proofErr w:type="spellStart"/>
-      <w:r>
-        <w:rPr>
-          <w:rFonts w:ascii="Arial" w:hAnsi="Arial" w:cs="Arial"/>
-          <w:sz w:val="28"/>
-          <w:szCs w:val="28"/>
-          <w:shd w:val="clear" w:color="auto" w:fill="FFFFFF"/>
-        </w:rPr>
-        <w:t>init</w:t>
-      </w:r>
-      <w:proofErr w:type="spellEnd"/>
-    </w:p>
-    <w:p>
-      <w:pPr>
-        <w:pStyle w:val="Pardfaut"/>
-        <w:rPr>
-          <w:rFonts w:ascii="Arial" w:eastAsia="Helvetica" w:hAnsi="Arial" w:cs="Arial"/>
-          <w:sz w:val="28"/>
-          <w:szCs w:val="28"/>
-          <w:shd w:val="clear" w:color="auto" w:fill="FFFFFF"/>
-        </w:rPr>
-      </w:pPr>
-      <w:r>
-        <w:rPr>
-          <w:rFonts w:ascii="Arial" w:hAnsi="Arial" w:cs="Arial"/>
-          <w:sz w:val="28"/>
-          <w:szCs w:val="28"/>
-          <w:shd w:val="clear" w:color="auto" w:fill="FFFFFF"/>
-        </w:rPr>
-        <w:t>Git commit</w:t>
-      </w:r>
-    </w:p>
-    <w:p>
-      <w:pPr>
-        <w:pStyle w:val="Pardfaut"/>
-        <w:rPr>
-          <w:rFonts w:ascii="Arial" w:eastAsia="Helvetica" w:hAnsi="Arial" w:cs="Arial"/>
+      <w:r>
+        <w:rPr>
+          <w:rFonts w:ascii="Arial" w:hAnsi="Arial" w:cs="Arial"/>
           <w:sz w:val="28"/>
           <w:szCs w:val="28"/>
           <w:shd w:val="clear" w:color="auto" w:fill="FFFFFF"/>
           <w:lang w:val="en-US"/>
         </w:rPr>
-      </w:pPr>
+        <w:t>l</w:t>
+      </w:r>
       <w:r>
         <w:rPr>
           <w:rFonts w:ascii="Arial" w:hAnsi="Arial" w:cs="Arial"/>
@@ -7372,82 +7395,6 @@
           <w:shd w:val="clear" w:color="auto" w:fill="FFFFFF"/>
           <w:lang w:val="en-US"/>
         </w:rPr>
-        <w:t>Git help</w:t>
-      </w:r>
-    </w:p>
-    <w:p>
-      <w:pPr>
-        <w:pStyle w:val="Pardfaut"/>
-        <w:rPr>
-          <w:rFonts w:ascii="Arial" w:eastAsia="Helvetica" w:hAnsi="Arial" w:cs="Arial"/>
-          <w:sz w:val="28"/>
-          <w:szCs w:val="28"/>
-          <w:shd w:val="clear" w:color="auto" w:fill="FFFFFF"/>
-          <w:lang w:val="en-US"/>
-        </w:rPr>
-      </w:pPr>
-      <w:r>
-        <w:rPr>
-          <w:rFonts w:ascii="Arial" w:hAnsi="Arial" w:cs="Arial"/>
-          <w:sz w:val="28"/>
-          <w:szCs w:val="28"/>
-          <w:shd w:val="clear" w:color="auto" w:fill="FFFFFF"/>
-          <w:lang w:val="en-US"/>
-        </w:rPr>
-        <w:t>Git status</w:t>
-      </w:r>
-    </w:p>
-    <w:p>
-      <w:pPr>
-        <w:pStyle w:val="Pardfaut"/>
-        <w:rPr>
-          <w:rFonts w:ascii="Arial" w:eastAsia="Helvetica" w:hAnsi="Arial" w:cs="Arial"/>
-          <w:sz w:val="28"/>
-          <w:szCs w:val="28"/>
-          <w:shd w:val="clear" w:color="auto" w:fill="FFFFFF"/>
-          <w:lang w:val="en-US"/>
-        </w:rPr>
-      </w:pPr>
-      <w:proofErr w:type="spellStart"/>
-      <w:r>
-        <w:rPr>
-          <w:rFonts w:ascii="Arial" w:hAnsi="Arial" w:cs="Arial"/>
-          <w:sz w:val="28"/>
-          <w:szCs w:val="28"/>
-          <w:shd w:val="clear" w:color="auto" w:fill="FFFFFF"/>
-          <w:lang w:val="en-US"/>
-        </w:rPr>
-        <w:t>Git</w:t>
-      </w:r>
-      <w:proofErr w:type="spellEnd"/>
-      <w:r>
-        <w:rPr>
-          <w:rFonts w:ascii="Arial" w:hAnsi="Arial" w:cs="Arial"/>
-          <w:sz w:val="28"/>
-          <w:szCs w:val="28"/>
-          <w:shd w:val="clear" w:color="auto" w:fill="FFFFFF"/>
-          <w:lang w:val="en-US"/>
-        </w:rPr>
-        <w:t xml:space="preserve"> </w:t>
-      </w:r>
-      <w:r>
-        <w:rPr>
-          <w:rFonts w:ascii="Arial" w:hAnsi="Arial" w:cs="Arial"/>
-          <w:sz w:val="28"/>
-          <w:szCs w:val="28"/>
-          <w:shd w:val="clear" w:color="auto" w:fill="FFFFFF"/>
-          <w:lang w:val="en-US"/>
-        </w:rPr>
-        <w:t>l</w:t>
-      </w:r>
-      <w:r>
-        <w:rPr>
-          <w:rFonts w:ascii="Arial" w:hAnsi="Arial" w:cs="Arial"/>
-          <w:sz w:val="28"/>
-          <w:szCs w:val="28"/>
-          <w:shd w:val="clear" w:color="auto" w:fill="FFFFFF"/>
-          <w:lang w:val="en-US"/>
-        </w:rPr>
         <w:t>og</w:t>
       </w:r>
     </w:p>
@@ -7468,27 +7415,27 @@
           <w:szCs w:val="28"/>
           <w:shd w:val="clear" w:color="auto" w:fill="FFFFFF"/>
         </w:rPr>
+        <w:t>Git log —online</w:t>
+      </w:r>
+    </w:p>
+    <w:p>
+      <w:pPr>
+        <w:pStyle w:val="Pardfaut"/>
+        <w:rPr>
+          <w:rFonts w:ascii="Arial" w:hAnsi="Arial" w:cs="Arial"/>
+          <w:sz w:val="28"/>
+          <w:szCs w:val="28"/>
+          <w:shd w:val="clear" w:color="auto" w:fill="FFFFFF"/>
+        </w:rPr>
+      </w:pPr>
+      <w:r>
+        <w:rPr>
+          <w:rFonts w:ascii="Arial" w:hAnsi="Arial" w:cs="Arial"/>
+          <w:sz w:val="28"/>
+          <w:szCs w:val="28"/>
+          <w:shd w:val="clear" w:color="auto" w:fill="FFFFFF"/>
+        </w:rPr>
         <w:lastRenderedPageBreak/>
-        <w:t>Git log —online</w:t>
-      </w:r>
-    </w:p>
-    <w:p>
-      <w:pPr>
-        <w:pStyle w:val="Pardfaut"/>
-        <w:rPr>
-          <w:rFonts w:ascii="Arial" w:hAnsi="Arial" w:cs="Arial"/>
-          <w:sz w:val="28"/>
-          <w:szCs w:val="28"/>
-          <w:shd w:val="clear" w:color="auto" w:fill="FFFFFF"/>
-        </w:rPr>
-      </w:pPr>
-      <w:r>
-        <w:rPr>
-          <w:rFonts w:ascii="Arial" w:hAnsi="Arial" w:cs="Arial"/>
-          <w:sz w:val="28"/>
-          <w:szCs w:val="28"/>
-          <w:shd w:val="clear" w:color="auto" w:fill="FFFFFF"/>
-        </w:rPr>
         <w:t xml:space="preserve">Git </w:t>
       </w:r>
       <w:proofErr w:type="spellStart"/>

--- a/cours/Git/Git.docx
+++ b/cours/Git/Git.docx
@@ -119,14 +119,21 @@
           <w:rFonts w:eastAsia="Helvetica"/>
           <w:shd w:val="clear" w:color="auto" w:fill="FFFFFF"/>
         </w:rPr>
-        <w:t xml:space="preserve">Qu’est-ce que </w:t>
-      </w:r>
-      <w:proofErr w:type="spellStart"/>
+        <w:t>Qu</w:t>
+      </w:r>
       <w:r>
         <w:rPr>
           <w:rFonts w:eastAsia="Helvetica"/>
           <w:shd w:val="clear" w:color="auto" w:fill="FFFFFF"/>
         </w:rPr>
+        <w:t xml:space="preserve">’est-ce que </w:t>
+      </w:r>
+      <w:proofErr w:type="spellStart"/>
+      <w:r>
+        <w:rPr>
+          <w:rFonts w:eastAsia="Helvetica"/>
+          <w:shd w:val="clear" w:color="auto" w:fill="FFFFFF"/>
+        </w:rPr>
         <w:t>versionner</w:t>
       </w:r>
       <w:proofErr w:type="spellEnd"/>
@@ -135,7 +142,7 @@
           <w:rFonts w:eastAsia="Helvetica"/>
           <w:shd w:val="clear" w:color="auto" w:fill="FFFFFF"/>
         </w:rPr>
-        <w:t xml:space="preserve"> son code </w:t>
+        <w:t xml:space="preserve"> son code ?</w:t>
       </w:r>
     </w:p>
     <w:p>
@@ -360,27 +367,25 @@
           <w:szCs w:val="28"/>
           <w:shd w:val="clear" w:color="auto" w:fill="FFFFFF"/>
         </w:rPr>
-        <w:t xml:space="preserve">Git gère les modifications apportées et non les fichiers </w:t>
-      </w:r>
-      <w:proofErr w:type="spellStart"/>
-      <w:r>
-        <w:rPr>
-          <w:rFonts w:ascii="Arial" w:hAnsi="Arial" w:cs="Arial"/>
-          <w:sz w:val="28"/>
-          <w:szCs w:val="28"/>
-          <w:shd w:val="clear" w:color="auto" w:fill="FFFFFF"/>
-        </w:rPr>
-        <w:t>eux mêmes</w:t>
-      </w:r>
-      <w:proofErr w:type="spellEnd"/>
-      <w:r>
-        <w:rPr>
-          <w:rFonts w:ascii="Arial" w:hAnsi="Arial" w:cs="Arial"/>
-          <w:sz w:val="28"/>
-          <w:szCs w:val="28"/>
-          <w:shd w:val="clear" w:color="auto" w:fill="FFFFFF"/>
-        </w:rPr>
-        <w:t>.</w:t>
+        <w:t>Git gère les modifications ap</w:t>
+      </w:r>
+      <w:r>
+        <w:rPr>
+          <w:rFonts w:ascii="Arial" w:hAnsi="Arial" w:cs="Arial"/>
+          <w:sz w:val="28"/>
+          <w:szCs w:val="28"/>
+          <w:shd w:val="clear" w:color="auto" w:fill="FFFFFF"/>
+        </w:rPr>
+        <w:t>portées et non les fichiers eux-</w:t>
+      </w:r>
+      <w:r>
+        <w:rPr>
+          <w:rFonts w:ascii="Arial" w:hAnsi="Arial" w:cs="Arial"/>
+          <w:sz w:val="28"/>
+          <w:szCs w:val="28"/>
+          <w:shd w:val="clear" w:color="auto" w:fill="FFFFFF"/>
+        </w:rPr>
+        <w:t>mêmes.</w:t>
       </w:r>
     </w:p>
     <w:p>
@@ -551,7 +556,27 @@
           <w:szCs w:val="28"/>
           <w:shd w:val="clear" w:color="auto" w:fill="FFFFFF"/>
         </w:rPr>
-        <w:t xml:space="preserve">Ensuite, vous rendrez peut-être votre formulaire dynamique avec du PH </w:t>
+        <w:t>Ensuite, vous rendrez peut-être votre formulaire dynamique avec du PH</w:t>
+      </w:r>
+      <w:r>
+        <w:rPr>
+          <w:rFonts w:ascii="Arial" w:hAnsi="Arial" w:cs="Arial"/>
+          <w:sz w:val="28"/>
+          <w:szCs w:val="28"/>
+          <w:shd w:val="clear" w:color="auto" w:fill="FFFFFF"/>
+        </w:rPr>
+        <w:t>P</w:t>
+      </w:r>
+      <w:bookmarkStart w:id="0" w:name="_GoBack"/>
+      <w:bookmarkEnd w:id="0"/>
+      <w:r>
+        <w:rPr>
+          <w:rFonts w:ascii="Arial" w:hAnsi="Arial" w:cs="Arial"/>
+          <w:sz w:val="28"/>
+          <w:szCs w:val="28"/>
+          <w:shd w:val="clear" w:color="auto" w:fill="FFFFFF"/>
+        </w:rPr>
+        <w:t xml:space="preserve"> </w:t>
       </w:r>
       <w:proofErr w:type="gramStart"/>
       <w:r>
@@ -4960,8 +4985,6 @@
           <w:szCs w:val="20"/>
         </w:rPr>
       </w:pPr>
-      <w:bookmarkStart w:id="0" w:name="_GoBack"/>
-      <w:bookmarkEnd w:id="0"/>
     </w:p>
     <w:p>
       <w:pPr>
